--- a/红军派-人民的炮弹.docx
+++ b/红军派-人民的炮弹.docx
@@ -28287,11 +28287,35 @@
         <w:rPr>
           <w:szCs w:val="24"/>
         </w:rPr>
+        <w:fldChar w:fldCharType="begin"/>
+      </w:r>
+      <w:r>
+        <w:rPr>
+          <w:szCs w:val="24"/>
+        </w:rPr>
+        <w:instrText xml:space="preserve"> INCLUDEPICTURE  "D:\\DOC\\mlzy\\translation\\media\\image7.jpeg" \* MERGEFORMATINET </w:instrText>
+      </w:r>
+      <w:r>
+        <w:rPr>
+          <w:szCs w:val="24"/>
+        </w:rPr>
+        <w:fldChar w:fldCharType="separate"/>
+      </w:r>
+      <w:r>
+        <w:rPr>
+          <w:szCs w:val="24"/>
+        </w:rPr>
         <w:pict w14:anchorId="22F3BB8D">
-          <v:shape id="_x0000_i1025" type="#_x0000_t75" style="width:74.25pt;height:111.75pt">
+          <v:shape id="_x0000_i1025" type="#_x0000_t75" style="width:74.05pt;height:112.1pt">
             <v:imagedata r:id="rId16" r:href="rId17"/>
           </v:shape>
         </w:pict>
+      </w:r>
+      <w:r>
+        <w:rPr>
+          <w:szCs w:val="24"/>
+        </w:rPr>
+        <w:fldChar w:fldCharType="end"/>
       </w:r>
       <w:r>
         <w:rPr>
@@ -41372,16 +41396,7 @@
         <w:rPr>
           <w:rFonts w:hint="eastAsia"/>
         </w:rPr>
-        <w:t>的（</w:t>
-      </w:r>
-      <w:r>
-        <w:t>Verfassungsschutz</w:t>
-      </w:r>
-      <w:r>
-        <w:rPr>
-          <w:rFonts w:hint="eastAsia"/>
-        </w:rPr>
-        <w:t>）</w:t>
+        <w:t>的</w:t>
       </w:r>
       <w:r>
         <w:rPr>
@@ -41938,7 +41953,22 @@
         <w:rPr>
           <w:rFonts w:hint="eastAsia"/>
         </w:rPr>
-        <w:t>他曾参与社民党，是西柏林共和</w:t>
+        <w:t>他曾参与</w:t>
+      </w:r>
+      <w:r>
+        <w:rPr>
+          <w:rFonts w:hint="eastAsia"/>
+        </w:rPr>
+        <w:t>S</w:t>
+      </w:r>
+      <w:r>
+        <w:t>DS</w:t>
+      </w:r>
+      <w:r>
+        <w:rPr>
+          <w:rFonts w:hint="eastAsia"/>
+        </w:rPr>
+        <w:t>，是西柏林共和</w:t>
       </w:r>
       <w:r>
         <w:rPr>
@@ -42004,8 +42034,26 @@
     <w:p>
       <w:pPr>
         <w:ind w:firstLineChars="0" w:firstLine="0"/>
-      </w:pPr>
-      <w:r>
+        <w:rPr>
+          <w:rFonts w:hint="eastAsia"/>
+        </w:rPr>
+      </w:pPr>
+      <w:r>
+        <w:rPr>
+          <w:rFonts w:hint="eastAsia"/>
+        </w:rPr>
+        <w:t>1</w:t>
+      </w:r>
+      <w:r>
+        <w:t xml:space="preserve"> Thomas, 180.</w:t>
+      </w:r>
+    </w:p>
+    <w:p>
+      <w:pPr>
+        <w:ind w:firstLineChars="0" w:firstLine="0"/>
+      </w:pPr>
+      <w:r>
+        <w:lastRenderedPageBreak/>
         <w:t>2 Hockenos, 88.</w:t>
       </w:r>
     </w:p>
@@ -42014,8 +42062,1242 @@
         <w:ind w:firstLineChars="0" w:firstLine="0"/>
       </w:pPr>
       <w:r>
+        <w:t>3 Aust, 65-6.</w:t>
+      </w:r>
+    </w:p>
+    <w:p>
+      <w:pPr>
+        <w:ind w:firstLineChars="0" w:firstLine="0"/>
+      </w:pPr>
+      <w:r>
+        <w:t>4 Ibid., 64.</w:t>
+      </w:r>
+    </w:p>
+    <w:p>
+      <w:pPr>
+        <w:ind w:firstLine="480"/>
+      </w:pPr>
+    </w:p>
+    <w:p>
+      <w:pPr>
+        <w:ind w:firstLine="480"/>
+      </w:pPr>
+      <w:r>
+        <w:rPr>
+          <w:rFonts w:hint="eastAsia"/>
+        </w:rPr>
+        <w:t>马勒的案子</w:t>
+      </w:r>
+      <w:r>
+        <w:rPr>
+          <w:rFonts w:hint="eastAsia"/>
+        </w:rPr>
+        <w:t>对</w:t>
+      </w:r>
+      <w:r>
+        <w:rPr>
+          <w:rFonts w:hint="eastAsia"/>
+        </w:rPr>
+        <w:t>西柏林左派</w:t>
+      </w:r>
+      <w:r>
+        <w:rPr>
+          <w:rFonts w:hint="eastAsia"/>
+        </w:rPr>
+        <w:t>而言</w:t>
+      </w:r>
+      <w:r>
+        <w:rPr>
+          <w:rFonts w:hint="eastAsia"/>
+        </w:rPr>
+        <w:t>成了一个新的</w:t>
+      </w:r>
+      <w:r>
+        <w:rPr>
+          <w:rFonts w:hint="eastAsia"/>
+        </w:rPr>
+        <w:t>抓典型人物</w:t>
+      </w:r>
+      <w:r>
+        <w:rPr>
+          <w:rFonts w:hint="eastAsia"/>
+        </w:rPr>
+        <w:t>的案例</w:t>
+      </w:r>
+      <w:r>
+        <w:rPr>
+          <w:rFonts w:hint="eastAsia"/>
+        </w:rPr>
+        <w:t>，他们觉得政府</w:t>
+      </w:r>
+      <w:r>
+        <w:rPr>
+          <w:rFonts w:hint="eastAsia"/>
+        </w:rPr>
+        <w:t>企图</w:t>
+      </w:r>
+      <w:r>
+        <w:rPr>
+          <w:rFonts w:hint="eastAsia"/>
+        </w:rPr>
+        <w:t>让他们最忠实的法律辩护人闭嘴。</w:t>
+      </w:r>
+      <w:r>
+        <w:rPr>
+          <w:rFonts w:hint="eastAsia"/>
+        </w:rPr>
+        <w:t>柏林</w:t>
+      </w:r>
+      <w:r>
+        <w:rPr>
+          <w:rFonts w:hint="eastAsia"/>
+        </w:rPr>
+        <w:t>自由大学和技术大学的学生会在听证会当天呼吁抗议，一名组织者称其目标是“通过大规模示威破坏司法</w:t>
+      </w:r>
+      <w:r>
+        <w:rPr>
+          <w:rFonts w:hint="eastAsia"/>
+        </w:rPr>
+        <w:t>系统</w:t>
+      </w:r>
+      <w:r>
+        <w:rPr>
+          <w:rFonts w:hint="eastAsia"/>
+        </w:rPr>
+        <w:t>。”</w:t>
+      </w:r>
+      <w:r>
+        <w:rPr>
+          <w:rFonts w:hint="eastAsia"/>
+          <w:vertAlign w:val="superscript"/>
+        </w:rPr>
+        <w:t>1</w:t>
+      </w:r>
+    </w:p>
+    <w:p>
+      <w:pPr>
+        <w:ind w:firstLine="480"/>
+      </w:pPr>
+      <w:r>
+        <w:rPr>
+          <w:rFonts w:hint="eastAsia"/>
+        </w:rPr>
+        <w:t>11</w:t>
+      </w:r>
+      <w:r>
+        <w:rPr>
+          <w:rFonts w:hint="eastAsia"/>
+        </w:rPr>
+        <w:t>月</w:t>
+      </w:r>
+      <w:r>
+        <w:rPr>
+          <w:rFonts w:hint="eastAsia"/>
+        </w:rPr>
+        <w:t>3</w:t>
+      </w:r>
+      <w:r>
+        <w:rPr>
+          <w:rFonts w:hint="eastAsia"/>
+        </w:rPr>
+        <w:t>日爆发的巷战被称为“</w:t>
+      </w:r>
+      <w:r>
+        <w:rPr>
+          <w:rFonts w:hint="eastAsia"/>
+        </w:rPr>
+        <w:t>Tegeler Weg</w:t>
+      </w:r>
+      <w:r>
+        <w:rPr>
+          <w:rFonts w:hint="eastAsia"/>
+        </w:rPr>
+        <w:t>之战”</w:t>
+      </w:r>
+      <w:r>
+        <w:rPr>
+          <w:rFonts w:hint="eastAsia"/>
+          <w:vertAlign w:val="superscript"/>
+        </w:rPr>
+        <w:t>2</w:t>
+      </w:r>
+      <w:r>
+        <w:rPr>
+          <w:rFonts w:hint="eastAsia"/>
+        </w:rPr>
+        <w:t>而载入史书。</w:t>
+      </w:r>
+      <w:r>
+        <w:rPr>
+          <w:rFonts w:hint="eastAsia"/>
+        </w:rPr>
+        <w:t>一边</w:t>
+      </w:r>
+      <w:r>
+        <w:rPr>
+          <w:rFonts w:hint="eastAsia"/>
+        </w:rPr>
+        <w:t>是</w:t>
+      </w:r>
+      <w:r>
+        <w:rPr>
+          <w:rFonts w:hint="eastAsia"/>
+        </w:rPr>
+        <w:t>戴头盔的抗议者</w:t>
+      </w:r>
+      <w:r>
+        <w:rPr>
+          <w:rFonts w:hint="eastAsia"/>
+        </w:rPr>
+        <w:t>（</w:t>
+      </w:r>
+      <w:r>
+        <w:rPr>
+          <w:rFonts w:hint="eastAsia"/>
+        </w:rPr>
+        <w:t>大约</w:t>
+      </w:r>
+      <w:r>
+        <w:rPr>
+          <w:rFonts w:hint="eastAsia"/>
+        </w:rPr>
+        <w:t>1500</w:t>
+      </w:r>
+      <w:r>
+        <w:rPr>
+          <w:rFonts w:hint="eastAsia"/>
+        </w:rPr>
+        <w:t>人</w:t>
+      </w:r>
+      <w:r>
+        <w:rPr>
+          <w:rFonts w:hint="eastAsia"/>
+        </w:rPr>
+        <w:t>）</w:t>
+      </w:r>
+      <w:r>
+        <w:rPr>
+          <w:rFonts w:hint="eastAsia"/>
+        </w:rPr>
+        <w:t>用鹅卵石和</w:t>
+      </w:r>
+      <w:r>
+        <w:rPr>
+          <w:rFonts w:hint="eastAsia"/>
+        </w:rPr>
+        <w:t>二四英寸见方</w:t>
+      </w:r>
+      <w:r>
+        <w:rPr>
+          <w:rFonts w:hint="eastAsia"/>
+        </w:rPr>
+        <w:t>的</w:t>
+      </w:r>
+      <w:r>
+        <w:rPr>
+          <w:rFonts w:hint="eastAsia"/>
+        </w:rPr>
+        <w:t>长</w:t>
+      </w:r>
+      <w:r>
+        <w:rPr>
+          <w:rFonts w:hint="eastAsia"/>
+        </w:rPr>
+        <w:t>木条（</w:t>
+      </w:r>
+      <w:r>
+        <w:t>two-by</w:t>
+      </w:r>
+      <w:r>
+        <w:t>-f</w:t>
+      </w:r>
+      <w:r>
+        <w:t>ours</w:t>
+      </w:r>
+      <w:r>
+        <w:rPr>
+          <w:rFonts w:hint="eastAsia"/>
+        </w:rPr>
+        <w:t>）</w:t>
+      </w:r>
+      <w:r>
+        <w:rPr>
+          <w:rFonts w:hint="eastAsia"/>
+        </w:rPr>
+        <w:t>进行攻击</w:t>
+      </w:r>
+      <w:r>
+        <w:rPr>
+          <w:rFonts w:hint="eastAsia"/>
+        </w:rPr>
+        <w:t>，</w:t>
+      </w:r>
+      <w:r>
+        <w:rPr>
+          <w:rFonts w:hint="eastAsia"/>
+        </w:rPr>
+        <w:t>在另一边，警察</w:t>
+      </w:r>
+      <w:r>
+        <w:rPr>
+          <w:rFonts w:hint="eastAsia"/>
+        </w:rPr>
+        <w:t>（</w:t>
+      </w:r>
+      <w:r>
+        <w:rPr>
+          <w:rFonts w:hint="eastAsia"/>
+        </w:rPr>
+        <w:t>1000</w:t>
+      </w:r>
+      <w:r>
+        <w:rPr>
+          <w:rFonts w:hint="eastAsia"/>
+        </w:rPr>
+        <w:t>人</w:t>
+      </w:r>
+      <w:r>
+        <w:rPr>
+          <w:rFonts w:hint="eastAsia"/>
+        </w:rPr>
+        <w:t>）</w:t>
+      </w:r>
+      <w:r>
+        <w:rPr>
+          <w:rFonts w:hint="eastAsia"/>
+        </w:rPr>
+        <w:t>用高压水枪、催泪瓦斯和警棍</w:t>
+      </w:r>
+      <w:r>
+        <w:rPr>
+          <w:rFonts w:hint="eastAsia"/>
+        </w:rPr>
+        <w:t>：</w:t>
+      </w:r>
+    </w:p>
+    <w:p>
+      <w:pPr>
+        <w:ind w:firstLine="480"/>
+        <w:rPr>
+          <w:i/>
+          <w:iCs/>
+        </w:rPr>
+      </w:pPr>
+      <w:r>
+        <w:rPr>
+          <w:rFonts w:hint="eastAsia"/>
+          <w:i/>
+          <w:iCs/>
+        </w:rPr>
+        <w:t>几名律师和旁观者被</w:t>
+      </w:r>
+      <w:r>
+        <w:rPr>
+          <w:rFonts w:hint="eastAsia"/>
+          <w:i/>
+          <w:iCs/>
+        </w:rPr>
+        <w:t>年轻人</w:t>
+      </w:r>
+      <w:r>
+        <w:rPr>
+          <w:rFonts w:hint="eastAsia"/>
+          <w:i/>
+          <w:iCs/>
+        </w:rPr>
+        <w:t>从人行道上扯</w:t>
+      </w:r>
+      <w:r>
+        <w:rPr>
+          <w:rFonts w:hint="eastAsia"/>
+          <w:i/>
+          <w:iCs/>
+        </w:rPr>
+        <w:t>出来扔出去</w:t>
+      </w:r>
+      <w:r>
+        <w:rPr>
+          <w:rFonts w:hint="eastAsia"/>
+          <w:i/>
+          <w:iCs/>
+        </w:rPr>
+        <w:t>的鹅卵石砸伤，</w:t>
+      </w:r>
+      <w:r>
+        <w:rPr>
+          <w:rFonts w:hint="eastAsia"/>
+          <w:i/>
+          <w:iCs/>
+        </w:rPr>
+        <w:t>其中大多数年轻人戴着安全帽</w:t>
+      </w:r>
+      <w:r>
+        <w:rPr>
+          <w:rFonts w:hint="eastAsia"/>
+          <w:i/>
+          <w:iCs/>
+        </w:rPr>
+        <w:t>，在拿着扩音器的领导人的指挥下，他们一波又一波的前进。</w:t>
+      </w:r>
+    </w:p>
+    <w:p>
+      <w:pPr>
+        <w:ind w:firstLine="480"/>
+        <w:rPr>
+          <w:vertAlign w:val="subscript"/>
+        </w:rPr>
+      </w:pPr>
+      <w:r>
+        <w:rPr>
+          <w:rFonts w:hint="eastAsia"/>
+          <w:i/>
+          <w:iCs/>
+        </w:rPr>
+        <w:t>穿着简易护士制服的女孩把受伤的示威者被抬到等候着的救护车上，车上标有蓝色的十字架。</w:t>
+      </w:r>
+      <w:r>
+        <w:rPr>
+          <w:rFonts w:hint="eastAsia"/>
+          <w:vertAlign w:val="superscript"/>
+        </w:rPr>
+        <w:t>3</w:t>
+      </w:r>
+    </w:p>
+    <w:p>
+      <w:pPr>
+        <w:ind w:firstLine="480"/>
+      </w:pPr>
+      <w:r>
+        <w:rPr>
+          <w:rFonts w:hint="eastAsia"/>
+        </w:rPr>
+        <w:t>警察也没有幸免。另一家报纸报道说</w:t>
+      </w:r>
+      <w:r>
+        <w:rPr>
+          <w:rFonts w:hint="eastAsia"/>
+        </w:rPr>
+        <w:t>：</w:t>
+      </w:r>
+    </w:p>
+    <w:p>
+      <w:pPr>
+        <w:ind w:firstLine="480"/>
+        <w:rPr>
+          <w:i/>
+          <w:iCs/>
+        </w:rPr>
+      </w:pPr>
+      <w:r>
+        <w:rPr>
+          <w:rFonts w:hint="eastAsia"/>
+          <w:i/>
+          <w:iCs/>
+        </w:rPr>
+        <w:t>示威者以游击战的方式造成大量警察伤亡</w:t>
+      </w:r>
+      <w:r>
+        <w:rPr>
+          <w:rFonts w:hint="eastAsia"/>
+          <w:i/>
+          <w:iCs/>
+        </w:rPr>
+        <w:t>，他们向警察猛</w:t>
+      </w:r>
+      <w:r>
+        <w:rPr>
+          <w:rFonts w:hint="eastAsia"/>
+          <w:i/>
+          <w:iCs/>
+        </w:rPr>
+        <w:t>推</w:t>
+      </w:r>
+      <w:r>
+        <w:rPr>
+          <w:rFonts w:hint="eastAsia"/>
+          <w:i/>
+          <w:iCs/>
+        </w:rPr>
+        <w:t>，撤退，巩固，然后从另一个角度再次</w:t>
+      </w:r>
+      <w:r>
+        <w:rPr>
+          <w:rFonts w:hint="eastAsia"/>
+          <w:i/>
+          <w:iCs/>
+        </w:rPr>
+        <w:t>发起猛冲</w:t>
+      </w:r>
+      <w:r>
+        <w:rPr>
+          <w:rFonts w:hint="eastAsia"/>
+          <w:i/>
+          <w:iCs/>
+        </w:rPr>
+        <w:t>。</w:t>
+      </w:r>
+    </w:p>
+    <w:p>
+      <w:pPr>
+        <w:ind w:firstLine="480"/>
+        <w:rPr>
+          <w:vertAlign w:val="superscript"/>
+        </w:rPr>
+      </w:pPr>
+      <w:r>
+        <w:rPr>
+          <w:rFonts w:hint="eastAsia"/>
+          <w:i/>
+          <w:iCs/>
+        </w:rPr>
+        <w:t>他们一度击退了</w:t>
+      </w:r>
+      <w:r>
+        <w:rPr>
+          <w:rFonts w:hint="eastAsia"/>
+          <w:i/>
+          <w:iCs/>
+        </w:rPr>
+        <w:t>150</w:t>
+      </w:r>
+      <w:r>
+        <w:rPr>
+          <w:rFonts w:hint="eastAsia"/>
+          <w:i/>
+          <w:iCs/>
+        </w:rPr>
+        <w:t>码（</w:t>
+      </w:r>
+      <w:r>
+        <w:rPr>
+          <w:rFonts w:hint="eastAsia"/>
+          <w:i/>
+          <w:iCs/>
+        </w:rPr>
+        <w:t>约</w:t>
+      </w:r>
+      <w:r>
+        <w:rPr>
+          <w:rFonts w:hint="eastAsia"/>
+          <w:i/>
+          <w:iCs/>
+        </w:rPr>
+        <w:t>1</w:t>
+      </w:r>
+      <w:r>
+        <w:rPr>
+          <w:i/>
+          <w:iCs/>
+        </w:rPr>
+        <w:t>37</w:t>
+      </w:r>
+      <w:r>
+        <w:rPr>
+          <w:rFonts w:hint="eastAsia"/>
+          <w:i/>
+          <w:iCs/>
+        </w:rPr>
+        <w:t>米）</w:t>
+      </w:r>
+      <w:r>
+        <w:rPr>
+          <w:rFonts w:hint="eastAsia"/>
+          <w:i/>
+          <w:iCs/>
+        </w:rPr>
+        <w:t>外的</w:t>
+      </w:r>
+      <w:r>
+        <w:rPr>
+          <w:rFonts w:hint="eastAsia"/>
+          <w:i/>
+          <w:iCs/>
+        </w:rPr>
+        <w:t>300</w:t>
+      </w:r>
+      <w:r>
+        <w:rPr>
+          <w:rFonts w:hint="eastAsia"/>
+          <w:i/>
+          <w:iCs/>
+        </w:rPr>
+        <w:t>名警察…据警方统计，他们自己的队伍中有</w:t>
+      </w:r>
+      <w:r>
+        <w:rPr>
+          <w:rFonts w:hint="eastAsia"/>
+          <w:i/>
+          <w:iCs/>
+        </w:rPr>
+        <w:t>120</w:t>
+      </w:r>
+      <w:r>
+        <w:rPr>
+          <w:rFonts w:hint="eastAsia"/>
+          <w:i/>
+          <w:iCs/>
+        </w:rPr>
+        <w:t>人受伤。其中</w:t>
+      </w:r>
+      <w:r>
+        <w:rPr>
+          <w:rFonts w:hint="eastAsia"/>
+          <w:i/>
+          <w:iCs/>
+        </w:rPr>
+        <w:t>10</w:t>
+      </w:r>
+      <w:r>
+        <w:rPr>
+          <w:rFonts w:hint="eastAsia"/>
+          <w:i/>
+          <w:iCs/>
+        </w:rPr>
+        <w:t>人不得不在医院接受治疗。警方发言人说，</w:t>
+      </w:r>
+      <w:r>
+        <w:rPr>
+          <w:rFonts w:hint="eastAsia"/>
+          <w:i/>
+          <w:iCs/>
+        </w:rPr>
+        <w:t>21</w:t>
+      </w:r>
+      <w:r>
+        <w:rPr>
+          <w:rFonts w:hint="eastAsia"/>
+          <w:i/>
+          <w:iCs/>
+        </w:rPr>
+        <w:t>名受伤的示威者中有</w:t>
+      </w:r>
+      <w:r>
+        <w:rPr>
+          <w:rFonts w:hint="eastAsia"/>
+          <w:i/>
+          <w:iCs/>
+        </w:rPr>
+        <w:t>7</w:t>
+      </w:r>
+      <w:r>
+        <w:rPr>
+          <w:rFonts w:hint="eastAsia"/>
+          <w:i/>
+          <w:iCs/>
+        </w:rPr>
+        <w:t>人被送往医院。逮捕人数为</w:t>
+      </w:r>
+      <w:r>
+        <w:rPr>
+          <w:rFonts w:hint="eastAsia"/>
+          <w:i/>
+          <w:iCs/>
+        </w:rPr>
+        <w:t>46</w:t>
+      </w:r>
+      <w:r>
+        <w:rPr>
+          <w:rFonts w:hint="eastAsia"/>
+          <w:i/>
+          <w:iCs/>
+        </w:rPr>
+        <w:t>人。</w:t>
+      </w:r>
+      <w:r>
+        <w:rPr>
+          <w:rFonts w:hint="eastAsia"/>
+          <w:vertAlign w:val="superscript"/>
+        </w:rPr>
+        <w:t>4</w:t>
+      </w:r>
+    </w:p>
+    <w:p>
+      <w:pPr>
+        <w:ind w:firstLineChars="0" w:firstLine="0"/>
+      </w:pPr>
+      <w:r>
+        <w:t xml:space="preserve">1 Associated Press, “Student ‘Army’ Battles With Berlin Police,” </w:t>
+      </w:r>
+      <w:r>
+        <w:rPr>
+          <w:i/>
+          <w:iCs/>
+        </w:rPr>
+        <w:t>Fresno Bee</w:t>
+      </w:r>
+      <w:r>
+        <w:t>,</w:t>
+      </w:r>
+    </w:p>
+    <w:p>
+      <w:pPr>
+        <w:ind w:firstLineChars="0" w:firstLine="0"/>
+      </w:pPr>
+      <w:r>
+        <w:t>November 4, 1968.</w:t>
+      </w:r>
+    </w:p>
+    <w:p>
+      <w:pPr>
+        <w:ind w:firstLineChars="0" w:firstLine="0"/>
+      </w:pPr>
+      <w:r>
+        <w:t>2 Tegeler Weg</w:t>
+      </w:r>
+      <w:r>
+        <w:rPr>
+          <w:rFonts w:hint="eastAsia"/>
+        </w:rPr>
+        <w:t>是西柏林一条时尚的街道，这里是律师协会的所在地。</w:t>
+      </w:r>
+    </w:p>
+    <w:p>
+      <w:pPr>
+        <w:ind w:firstLineChars="0" w:firstLine="0"/>
+      </w:pPr>
+      <w:r>
+        <w:t>3 Associated Press, “Student ‘Army’.”</w:t>
+      </w:r>
+    </w:p>
+    <w:p>
+      <w:pPr>
+        <w:ind w:firstLineChars="0" w:firstLine="0"/>
+      </w:pPr>
+      <w:r>
+        <w:t>4 George Thomson, “Berlin police, leftists battle,”</w:t>
+      </w:r>
+      <w:r>
+        <w:rPr>
+          <w:i/>
+          <w:iCs/>
+        </w:rPr>
+        <w:t xml:space="preserve"> Lowell Sun</w:t>
+      </w:r>
+      <w:r>
+        <w:t>, November 4, 1968.</w:t>
+      </w:r>
+    </w:p>
+    <w:p>
+      <w:pPr>
+        <w:ind w:firstLineChars="0" w:firstLine="0"/>
+      </w:pPr>
+      <w:r>
+        <w:t>5 Ibid.</w:t>
+      </w:r>
+    </w:p>
+    <w:p>
+      <w:pPr>
+        <w:ind w:firstLineChars="0" w:firstLine="0"/>
+      </w:pPr>
+    </w:p>
+    <w:p>
+      <w:pPr>
+        <w:ind w:firstLine="480"/>
+        <w:rPr>
+          <w:vertAlign w:val="superscript"/>
+        </w:rPr>
+      </w:pPr>
+      <w:r>
+        <w:rPr>
+          <w:rFonts w:hint="eastAsia"/>
+        </w:rPr>
+        <w:t>当晚，几</w:t>
+      </w:r>
+      <w:r>
+        <w:rPr>
+          <w:rFonts w:hint="eastAsia"/>
+        </w:rPr>
+        <w:t>个</w:t>
+      </w:r>
+      <w:r>
+        <w:rPr>
+          <w:rFonts w:hint="eastAsia"/>
+        </w:rPr>
+        <w:t>燃烧瓶被扔进警察</w:t>
+      </w:r>
+      <w:r>
+        <w:rPr>
+          <w:rFonts w:hint="eastAsia"/>
+        </w:rPr>
+        <w:t>局</w:t>
+      </w:r>
+      <w:r>
+        <w:rPr>
+          <w:rFonts w:hint="eastAsia"/>
+        </w:rPr>
+        <w:t>的马厩，一匹马受伤。后来有人指出，这次攻击是一个名叫彼得·乌尔巴赫的</w:t>
+      </w:r>
+      <w:r>
+        <w:rPr>
+          <w:rFonts w:hint="eastAsia"/>
+        </w:rPr>
+        <w:t>奸细</w:t>
+      </w:r>
+      <w:r>
+        <w:rPr>
+          <w:rFonts w:hint="eastAsia"/>
+        </w:rPr>
+        <w:t>所为。</w:t>
+      </w:r>
+      <w:r>
+        <w:rPr>
+          <w:rFonts w:hint="eastAsia"/>
+          <w:vertAlign w:val="superscript"/>
+        </w:rPr>
+        <w:t>6</w:t>
+      </w:r>
+    </w:p>
+    <w:p>
+      <w:pPr>
+        <w:ind w:firstLine="480"/>
+      </w:pPr>
+      <w:r>
+        <w:rPr>
+          <w:rFonts w:hint="eastAsia"/>
+        </w:rPr>
+        <w:t>法院拒绝</w:t>
+      </w:r>
+      <w:r>
+        <w:rPr>
+          <w:rFonts w:hint="eastAsia"/>
+        </w:rPr>
+        <w:t>取消</w:t>
+      </w:r>
+      <w:r>
+        <w:rPr>
+          <w:rFonts w:hint="eastAsia"/>
+        </w:rPr>
+        <w:t>马勒</w:t>
+      </w:r>
+      <w:r>
+        <w:rPr>
+          <w:rFonts w:hint="eastAsia"/>
+        </w:rPr>
+        <w:t>的律师资格</w:t>
+      </w:r>
+      <w:r>
+        <w:rPr>
+          <w:rFonts w:hint="eastAsia"/>
+        </w:rPr>
+        <w:t>。</w:t>
+      </w:r>
+      <w:r>
+        <w:rPr>
+          <w:rFonts w:hint="eastAsia"/>
+        </w:rPr>
+        <w:t>几天之内，这位好斗的律师又一次因为他最新的案子而成为头条新闻</w:t>
+      </w:r>
+      <w:r>
+        <w:rPr>
+          <w:rFonts w:hint="eastAsia"/>
+        </w:rPr>
+        <w:t>：</w:t>
+      </w:r>
+      <w:r>
+        <w:rPr>
+          <w:rFonts w:hint="eastAsia"/>
+        </w:rPr>
+        <w:t>为年轻的反法西斯分子</w:t>
+      </w:r>
+      <w:r>
+        <w:rPr>
+          <w:rFonts w:hint="eastAsia"/>
+        </w:rPr>
+        <w:t>贝娅特·克拉斯菲尔德</w:t>
+      </w:r>
+      <w:r>
+        <w:rPr>
+          <w:rFonts w:hint="eastAsia"/>
+        </w:rPr>
+        <w:t>（</w:t>
+      </w:r>
+      <w:r>
+        <w:t>Beate Klarsfeld</w:t>
+      </w:r>
+      <w:r>
+        <w:rPr>
+          <w:rFonts w:hint="eastAsia"/>
+        </w:rPr>
+        <w:t>）</w:t>
+      </w:r>
+      <w:r>
+        <w:rPr>
+          <w:rFonts w:hint="eastAsia"/>
+        </w:rPr>
+        <w:t>辩护，后者</w:t>
+      </w:r>
+      <w:r>
+        <w:rPr>
+          <w:rFonts w:hint="eastAsia"/>
+        </w:rPr>
+        <w:t>掴</w:t>
+      </w:r>
+      <w:r>
+        <w:rPr>
+          <w:rFonts w:hint="eastAsia"/>
+        </w:rPr>
+        <w:t>了</w:t>
+      </w:r>
+      <w:r>
+        <w:rPr>
+          <w:rFonts w:hint="eastAsia"/>
+        </w:rPr>
+        <w:t>CDU</w:t>
+      </w:r>
+      <w:r>
+        <w:rPr>
+          <w:rFonts w:hint="eastAsia"/>
+        </w:rPr>
+        <w:t>主席兼前纳粹分子</w:t>
+      </w:r>
+      <w:r>
+        <w:rPr>
+          <w:rFonts w:hint="eastAsia"/>
+        </w:rPr>
+        <w:t>库尔特·格奥尔格·基辛格</w:t>
+      </w:r>
+      <w:r>
+        <w:rPr>
+          <w:rFonts w:hint="eastAsia"/>
+        </w:rPr>
+        <w:t>一巴掌</w:t>
+      </w:r>
+      <w:r>
+        <w:rPr>
+          <w:rFonts w:hint="eastAsia"/>
+        </w:rPr>
+        <w:t>。</w:t>
+      </w:r>
+      <w:r>
+        <w:rPr>
+          <w:rFonts w:hint="eastAsia"/>
+          <w:vertAlign w:val="superscript"/>
+        </w:rPr>
+        <w:t>7</w:t>
+      </w:r>
+      <w:r>
+        <w:rPr>
+          <w:rFonts w:hint="eastAsia"/>
+        </w:rPr>
+        <w:t>马勒最终为克拉斯菲尔德赢得了缓刑，随后他代表克拉斯</w:t>
+      </w:r>
+      <w:r>
+        <w:rPr>
+          <w:rFonts w:hint="eastAsia"/>
+        </w:rPr>
         <w:lastRenderedPageBreak/>
-        <w:t>3 Aust, 65-6.</w:t>
+        <w:t>菲尔德反诉了基辛格，声称总理</w:t>
+      </w:r>
+      <w:r>
+        <w:rPr>
+          <w:rFonts w:hint="eastAsia"/>
+        </w:rPr>
+        <w:t>是</w:t>
+      </w:r>
+      <w:r>
+        <w:rPr>
+          <w:rFonts w:hint="eastAsia"/>
+        </w:rPr>
+        <w:t>前纳粹</w:t>
+      </w:r>
+      <w:r>
+        <w:rPr>
+          <w:rFonts w:hint="eastAsia"/>
+        </w:rPr>
+        <w:t>这一事实本身就构成了对他的委托人的侮辱。</w:t>
+      </w:r>
+      <w:r>
+        <w:rPr>
+          <w:vertAlign w:val="superscript"/>
+        </w:rPr>
+        <w:t>8</w:t>
+      </w:r>
+    </w:p>
+    <w:p>
+      <w:pPr>
+        <w:ind w:firstLine="480"/>
+      </w:pPr>
+      <w:r>
+        <w:rPr>
+          <w:rFonts w:hint="eastAsia"/>
+        </w:rPr>
+        <w:t>Tegeler Weg</w:t>
+      </w:r>
+      <w:r>
+        <w:rPr>
+          <w:rFonts w:hint="eastAsia"/>
+        </w:rPr>
+        <w:t>之战是另一个里程碑，它代表了参与有组织的暴力活动的意愿，这类活动</w:t>
+      </w:r>
+      <w:r>
+        <w:rPr>
+          <w:rFonts w:hint="eastAsia"/>
+        </w:rPr>
+        <w:t>已经</w:t>
+      </w:r>
+      <w:r>
+        <w:rPr>
+          <w:rFonts w:hint="eastAsia"/>
+        </w:rPr>
+        <w:t>几十年来</w:t>
+      </w:r>
+      <w:r>
+        <w:rPr>
+          <w:rFonts w:hint="eastAsia"/>
+        </w:rPr>
+        <w:t>没</w:t>
+      </w:r>
+      <w:r>
+        <w:rPr>
+          <w:rFonts w:hint="eastAsia"/>
+        </w:rPr>
+        <w:t>出现过</w:t>
+      </w:r>
+      <w:r>
+        <w:rPr>
+          <w:rFonts w:hint="eastAsia"/>
+        </w:rPr>
+        <w:t>了</w:t>
+      </w:r>
+      <w:r>
+        <w:rPr>
+          <w:rFonts w:hint="eastAsia"/>
+        </w:rPr>
+        <w:t>。</w:t>
+      </w:r>
+      <w:r>
+        <w:rPr>
+          <w:rFonts w:hint="eastAsia"/>
+        </w:rPr>
+        <w:t>这一时期还出现了第一次秘密武装活动的</w:t>
+      </w:r>
+      <w:r>
+        <w:rPr>
+          <w:rFonts w:hint="eastAsia"/>
+        </w:rPr>
+        <w:t>实验</w:t>
+      </w:r>
+      <w:r>
+        <w:rPr>
+          <w:rFonts w:hint="eastAsia"/>
+        </w:rPr>
+        <w:t>，我们将在稍后讨论这个问题。</w:t>
+      </w:r>
+    </w:p>
+    <w:p>
+      <w:pPr>
+        <w:ind w:firstLine="480"/>
+      </w:pPr>
+      <w:r>
+        <w:rPr>
+          <w:rFonts w:hint="eastAsia"/>
+        </w:rPr>
+        <w:t>我们可以看到，尽管越来越多的镇压活动</w:t>
+      </w:r>
+      <w:r>
+        <w:rPr>
+          <w:rFonts w:hint="eastAsia"/>
+        </w:rPr>
+        <w:t>的阴影</w:t>
+      </w:r>
+      <w:r>
+        <w:rPr>
+          <w:rFonts w:hint="eastAsia"/>
+        </w:rPr>
+        <w:t>困扰着左翼激进分子，但他们仍有上升到更高层次的愿望和能力。</w:t>
+      </w:r>
+    </w:p>
+    <w:p>
+      <w:pPr>
+        <w:ind w:firstLine="480"/>
+      </w:pPr>
+      <w:r>
+        <w:rPr>
+          <w:rFonts w:hint="eastAsia"/>
+        </w:rPr>
+        <w:t>然而，与此同时，其他的发展也提供了诱人的前景，即通过让步和在</w:t>
+      </w:r>
+      <w:r>
+        <w:rPr>
+          <w:rFonts w:hint="eastAsia"/>
+        </w:rPr>
+        <w:t>体制</w:t>
+      </w:r>
+      <w:r>
+        <w:rPr>
+          <w:rFonts w:hint="eastAsia"/>
+        </w:rPr>
+        <w:t>内工作，改变可能会以更舒适的方式发生。</w:t>
+      </w:r>
+    </w:p>
+    <w:p>
+      <w:pPr>
+        <w:ind w:firstLine="480"/>
+        <w:rPr>
+          <w:vertAlign w:val="superscript"/>
+        </w:rPr>
+      </w:pPr>
+      <w:r>
+        <w:rPr>
+          <w:rFonts w:hint="eastAsia"/>
+        </w:rPr>
+        <w:t>1969</w:t>
+      </w:r>
+      <w:r>
+        <w:rPr>
+          <w:rFonts w:hint="eastAsia"/>
+        </w:rPr>
+        <w:t>年</w:t>
+      </w:r>
+      <w:r>
+        <w:rPr>
+          <w:rFonts w:hint="eastAsia"/>
+        </w:rPr>
+        <w:t>10</w:t>
+      </w:r>
+      <w:r>
+        <w:rPr>
+          <w:rFonts w:hint="eastAsia"/>
+        </w:rPr>
+        <w:t>月，大联合政府结束，在“让我们</w:t>
+      </w:r>
+      <w:r>
+        <w:rPr>
+          <w:rFonts w:hint="eastAsia"/>
+        </w:rPr>
+        <w:t>勇于更</w:t>
+      </w:r>
+      <w:r>
+        <w:rPr>
+          <w:rFonts w:hint="eastAsia"/>
+        </w:rPr>
+        <w:t>加</w:t>
+      </w:r>
+      <w:r>
+        <w:rPr>
+          <w:rFonts w:hint="eastAsia"/>
+        </w:rPr>
+        <w:t>民主！</w:t>
+      </w:r>
+      <w:r>
+        <w:rPr>
+          <w:rFonts w:hint="eastAsia"/>
+        </w:rPr>
+        <w:t>”的口号下，</w:t>
+      </w:r>
+      <w:r>
+        <w:rPr>
+          <w:rFonts w:hint="eastAsia"/>
+        </w:rPr>
+        <w:t>SPD</w:t>
+      </w:r>
+      <w:r>
+        <w:rPr>
+          <w:rFonts w:hint="eastAsia"/>
+        </w:rPr>
+        <w:t>政府</w:t>
+      </w:r>
+      <w:r>
+        <w:rPr>
+          <w:rFonts w:hint="eastAsia"/>
+        </w:rPr>
+        <w:t>(</w:t>
+      </w:r>
+      <w:r>
+        <w:rPr>
+          <w:rFonts w:hint="eastAsia"/>
+        </w:rPr>
+        <w:t>与</w:t>
+      </w:r>
+      <w:r>
+        <w:rPr>
+          <w:rFonts w:hint="eastAsia"/>
+        </w:rPr>
+        <w:t>FDP</w:t>
+      </w:r>
+      <w:r>
+        <w:rPr>
+          <w:rFonts w:hint="eastAsia"/>
+        </w:rPr>
+        <w:t>联合</w:t>
+      </w:r>
+      <w:r>
+        <w:rPr>
+          <w:rFonts w:hint="eastAsia"/>
+        </w:rPr>
+        <w:t>)</w:t>
+      </w:r>
+      <w:r>
+        <w:rPr>
+          <w:rFonts w:hint="eastAsia"/>
+        </w:rPr>
+        <w:t>当选。</w:t>
+      </w:r>
+      <w:r>
+        <w:rPr>
+          <w:rFonts w:hint="eastAsia"/>
+        </w:rPr>
+        <w:t>社民党领导人维利·勃兰特担任现任总理，自民党领导人沃尔特·谢尔担任外交部长。</w:t>
+      </w:r>
+      <w:r>
+        <w:rPr>
+          <w:rFonts w:hint="eastAsia"/>
+        </w:rPr>
+        <w:t>统这一基本上具有象征意义的职位由政坛老将古斯塔夫•海涅曼</w:t>
+      </w:r>
+      <w:r>
+        <w:rPr>
+          <w:rFonts w:hint="eastAsia"/>
+        </w:rPr>
+        <w:t>)</w:t>
+      </w:r>
+      <w:r>
+        <w:rPr>
+          <w:rFonts w:hint="eastAsia"/>
+        </w:rPr>
+        <w:t>担任</w:t>
+      </w:r>
+      <w:r>
+        <w:rPr>
+          <w:rFonts w:hint="eastAsia"/>
+        </w:rPr>
+        <w:t>，</w:t>
+      </w:r>
+      <w:r>
+        <w:rPr>
+          <w:rFonts w:hint="eastAsia"/>
+        </w:rPr>
+        <w:t>他被普遍认为是联邦共和国最开明的政治家之一，尽管他曾担任大联合政府的社民党司法部长。</w:t>
+      </w:r>
+      <w:r>
+        <w:rPr>
+          <w:rFonts w:hint="eastAsia"/>
+          <w:vertAlign w:val="superscript"/>
+        </w:rPr>
+        <w:t>9</w:t>
+      </w:r>
+    </w:p>
+    <w:p>
+      <w:pPr>
+        <w:ind w:firstLine="480"/>
+      </w:pPr>
+      <w:r>
+        <w:rPr>
+          <w:rFonts w:hint="eastAsia"/>
+        </w:rPr>
+        <w:t>基督教民主党</w:t>
+      </w:r>
+      <w:r>
+        <w:rPr>
+          <w:rFonts w:hint="eastAsia"/>
+        </w:rPr>
+        <w:t>有史以来</w:t>
+      </w:r>
+      <w:r>
+        <w:rPr>
+          <w:rFonts w:hint="eastAsia"/>
+        </w:rPr>
+        <w:t>第一次失去了对西德议会的控制。</w:t>
       </w:r>
     </w:p>
     <w:p>
@@ -42023,13 +43305,329 @@
         <w:ind w:firstLineChars="0" w:firstLine="0"/>
       </w:pPr>
       <w:r>
-        <w:t>4 Ibid., 64.</w:t>
-      </w:r>
+        <w:t>6 Aust, 145.</w:t>
+      </w:r>
+    </w:p>
+    <w:p>
+      <w:pPr>
+        <w:ind w:firstLineChars="0" w:firstLine="0"/>
+      </w:pPr>
+      <w:r>
+        <w:t xml:space="preserve">7 Associated Press, “Woman gets Jail for Slapping Bonn Chief,” </w:t>
+      </w:r>
+      <w:r>
+        <w:rPr>
+          <w:i/>
+          <w:iCs/>
+        </w:rPr>
+        <w:t>Fresno Bee</w:t>
+      </w:r>
+      <w:r>
+        <w:t>,</w:t>
+      </w:r>
+      <w:r>
+        <w:rPr>
+          <w:rFonts w:hint="eastAsia"/>
+        </w:rPr>
+        <w:t xml:space="preserve"> </w:t>
+      </w:r>
+      <w:r>
+        <w:t>November 8, 1968.</w:t>
+      </w:r>
+    </w:p>
+    <w:p>
+      <w:pPr>
+        <w:ind w:firstLineChars="0" w:firstLine="0"/>
+      </w:pPr>
+      <w:r>
+        <w:t xml:space="preserve">8 Associated Press, “Hit Kiesinger; Term Suspended,” </w:t>
+      </w:r>
+      <w:r>
+        <w:rPr>
+          <w:i/>
+          <w:iCs/>
+        </w:rPr>
+        <w:t>European Stars and Stripes</w:t>
+      </w:r>
+      <w:r>
+        <w:t>,</w:t>
+      </w:r>
+      <w:r>
+        <w:rPr>
+          <w:rFonts w:hint="eastAsia"/>
+        </w:rPr>
+        <w:t xml:space="preserve"> </w:t>
+      </w:r>
+      <w:r>
+        <w:t>August 26, 1969.</w:t>
+      </w:r>
+    </w:p>
+    <w:p>
+      <w:pPr>
+        <w:ind w:firstLineChars="0" w:firstLine="0"/>
+      </w:pPr>
+      <w:r>
+        <w:t xml:space="preserve">9 </w:t>
+      </w:r>
+      <w:r>
+        <w:rPr>
+          <w:rFonts w:hint="eastAsia"/>
+        </w:rPr>
+        <w:t>事实上，海涅曼早在</w:t>
+      </w:r>
+      <w:r>
+        <w:rPr>
+          <w:rFonts w:hint="eastAsia"/>
+        </w:rPr>
+        <w:t>1949</w:t>
+      </w:r>
+      <w:r>
+        <w:rPr>
+          <w:rFonts w:hint="eastAsia"/>
+        </w:rPr>
+        <w:t>年就为基民盟担任了一个内阁职位，在</w:t>
+      </w:r>
+      <w:r>
+        <w:rPr>
+          <w:rFonts w:hint="eastAsia"/>
+        </w:rPr>
+        <w:t>50</w:t>
+      </w:r>
+      <w:r>
+        <w:rPr>
+          <w:rFonts w:hint="eastAsia"/>
+        </w:rPr>
+        <w:t>年代早期，为了抗议阿登纳的重整军备政策，他离开了这个职位</w:t>
+      </w:r>
+      <w:r>
+        <w:rPr>
+          <w:rFonts w:hint="eastAsia"/>
+        </w:rPr>
+        <w:t>，也离开了</w:t>
+      </w:r>
+      <w:r>
+        <w:rPr>
+          <w:rFonts w:hint="eastAsia"/>
+        </w:rPr>
+        <w:t>CDU</w:t>
+      </w:r>
+      <w:r>
+        <w:rPr>
+          <w:rFonts w:hint="eastAsia"/>
+        </w:rPr>
+        <w:t>。</w:t>
+      </w:r>
+      <w:r>
+        <w:rPr>
+          <w:rFonts w:hint="eastAsia"/>
+        </w:rPr>
+        <w:t>1961</w:t>
+      </w:r>
+      <w:r>
+        <w:rPr>
+          <w:rFonts w:hint="eastAsia"/>
+        </w:rPr>
+        <w:t>年，</w:t>
+      </w:r>
+      <w:r>
+        <w:rPr>
+          <w:rFonts w:hint="eastAsia"/>
+        </w:rPr>
+        <w:t>迈因霍夫</w:t>
+      </w:r>
+      <w:r>
+        <w:rPr>
+          <w:rFonts w:hint="eastAsia"/>
+        </w:rPr>
+        <w:t>因为一篇</w:t>
+      </w:r>
+      <w:r>
+        <w:rPr>
+          <w:rFonts w:hint="eastAsia"/>
+        </w:rPr>
+        <w:t>konkret</w:t>
+      </w:r>
+      <w:r>
+        <w:rPr>
+          <w:rFonts w:hint="eastAsia"/>
+        </w:rPr>
+        <w:t>的文章被基社盟领导人</w:t>
+      </w:r>
+      <w:r>
+        <w:rPr>
+          <w:rFonts w:hint="eastAsia"/>
+        </w:rPr>
+        <w:t>弗朗茨·约瑟夫</w:t>
+      </w:r>
+      <w:r>
+        <w:rPr>
+          <w:rFonts w:hint="eastAsia"/>
+        </w:rPr>
+        <w:t>·</w:t>
+      </w:r>
+      <w:r>
+        <w:rPr>
+          <w:rFonts w:hint="eastAsia"/>
+        </w:rPr>
+        <w:t>施特劳斯</w:t>
+      </w:r>
+      <w:r>
+        <w:rPr>
+          <w:rFonts w:hint="eastAsia"/>
+        </w:rPr>
+        <w:t>（</w:t>
+      </w:r>
+      <w:r>
+        <w:rPr>
+          <w:rFonts w:hint="eastAsia"/>
+        </w:rPr>
+        <w:t>Franz Josef Strau</w:t>
+      </w:r>
+      <w:r>
+        <w:rPr>
+          <w:rFonts w:cs="Times New Roman"/>
+        </w:rPr>
+        <w:t>ß</w:t>
+      </w:r>
+      <w:r>
+        <w:rPr>
+          <w:rFonts w:hint="eastAsia"/>
+        </w:rPr>
+        <w:t>）</w:t>
+      </w:r>
+      <w:r>
+        <w:rPr>
+          <w:rFonts w:hint="eastAsia"/>
+        </w:rPr>
+        <w:t>起诉诽谤，海涅曼同意处理她的案子，成功地为她辩护——在</w:t>
+      </w:r>
+      <w:r>
+        <w:rPr>
+          <w:rFonts w:hint="eastAsia"/>
+        </w:rPr>
+        <w:t>20</w:t>
+      </w:r>
+      <w:r>
+        <w:rPr>
+          <w:rFonts w:hint="eastAsia"/>
+        </w:rPr>
+        <w:t>世纪</w:t>
+      </w:r>
+      <w:r>
+        <w:rPr>
+          <w:rFonts w:hint="eastAsia"/>
+        </w:rPr>
+        <w:t>50</w:t>
+      </w:r>
+      <w:r>
+        <w:rPr>
+          <w:rFonts w:hint="eastAsia"/>
+        </w:rPr>
+        <w:t>年代的和平运动中，两人就算不是朋友，也是盟友。</w:t>
+      </w:r>
+    </w:p>
+    <w:p>
+      <w:pPr>
+        <w:ind w:firstLineChars="0" w:firstLine="0"/>
+      </w:pPr>
     </w:p>
     <w:p>
       <w:pPr>
         <w:ind w:firstLine="480"/>
       </w:pPr>
+      <w:r>
+        <w:rPr>
+          <w:rFonts w:hint="eastAsia"/>
+        </w:rPr>
+        <w:t>新的社民党政府宣布了一系列措施，部分满足了学生们更为“合理”的要求</w:t>
+      </w:r>
+      <w:r>
+        <w:rPr>
+          <w:rFonts w:hint="eastAsia"/>
+        </w:rPr>
+        <w:t>：</w:t>
+      </w:r>
+      <w:r>
+        <w:rPr>
+          <w:rFonts w:hint="eastAsia"/>
+        </w:rPr>
+        <w:t>对东德采取新的外交姿态，更容易</w:t>
+      </w:r>
+      <w:r>
+        <w:rPr>
+          <w:rFonts w:hint="eastAsia"/>
+        </w:rPr>
+        <w:t>成为因良心而</w:t>
+      </w:r>
+      <w:r>
+        <w:rPr>
+          <w:rFonts w:hint="eastAsia"/>
+        </w:rPr>
+        <w:t>拒服兵役者</w:t>
+      </w:r>
+      <w:r>
+        <w:rPr>
+          <w:rFonts w:hint="eastAsia"/>
+        </w:rPr>
+        <w:t>（</w:t>
+      </w:r>
+      <w:r>
+        <w:t>conscientious objector</w:t>
+      </w:r>
+      <w:r>
+        <w:rPr>
+          <w:rFonts w:hint="eastAsia"/>
+        </w:rPr>
+        <w:t>）</w:t>
+      </w:r>
+      <w:r>
+        <w:rPr>
+          <w:rFonts w:hint="eastAsia"/>
+        </w:rPr>
+        <w:t>，</w:t>
+      </w:r>
+      <w:r>
+        <w:rPr>
+          <w:rFonts w:hint="eastAsia"/>
+        </w:rPr>
+        <w:t>性</w:t>
+      </w:r>
+      <w:r>
+        <w:rPr>
+          <w:rFonts w:hint="eastAsia"/>
+        </w:rPr>
+        <w:t>同意年龄和法定投票年龄从</w:t>
+      </w:r>
+      <w:r>
+        <w:rPr>
+          <w:rFonts w:hint="eastAsia"/>
+        </w:rPr>
+        <w:t>21</w:t>
+      </w:r>
+      <w:r>
+        <w:rPr>
+          <w:rFonts w:hint="eastAsia"/>
+        </w:rPr>
+        <w:t>岁降低到</w:t>
+      </w:r>
+      <w:r>
+        <w:rPr>
+          <w:rFonts w:hint="eastAsia"/>
+        </w:rPr>
+        <w:t>18</w:t>
+      </w:r>
+      <w:r>
+        <w:rPr>
+          <w:rFonts w:hint="eastAsia"/>
+        </w:rPr>
+        <w:t>岁，</w:t>
+      </w:r>
+      <w:r>
+        <w:rPr>
+          <w:rFonts w:hint="eastAsia"/>
+        </w:rPr>
+        <w:t>通过无过错离婚法，以及一系列旨在现代化和开放沉闷、等级森严的德国学校体系的改革。</w:t>
+      </w:r>
     </w:p>
     <w:p>
       <w:pPr>
@@ -42039,91 +43637,79 @@
         <w:rPr>
           <w:rFonts w:hint="eastAsia"/>
         </w:rPr>
-        <w:t>马勒的案子</w:t>
-      </w:r>
-      <w:r>
-        <w:rPr>
-          <w:rFonts w:hint="eastAsia"/>
-        </w:rPr>
-        <w:t>对</w:t>
-      </w:r>
-      <w:r>
-        <w:rPr>
-          <w:rFonts w:hint="eastAsia"/>
-        </w:rPr>
-        <w:t>西柏林左派</w:t>
-      </w:r>
-      <w:r>
-        <w:rPr>
-          <w:rFonts w:hint="eastAsia"/>
-        </w:rPr>
-        <w:t>而言</w:t>
-      </w:r>
-      <w:r>
-        <w:rPr>
-          <w:rFonts w:hint="eastAsia"/>
-        </w:rPr>
-        <w:t>成了一个新的</w:t>
-      </w:r>
-      <w:r>
-        <w:rPr>
-          <w:rFonts w:hint="eastAsia"/>
-        </w:rPr>
-        <w:t>抓典型人物</w:t>
-      </w:r>
-      <w:r>
-        <w:rPr>
-          <w:rFonts w:hint="eastAsia"/>
-        </w:rPr>
-        <w:t>的案例</w:t>
-      </w:r>
-      <w:r>
-        <w:rPr>
-          <w:rFonts w:hint="eastAsia"/>
-        </w:rPr>
-        <w:t>，他们觉得政府</w:t>
-      </w:r>
-      <w:r>
-        <w:rPr>
-          <w:rFonts w:hint="eastAsia"/>
-        </w:rPr>
-        <w:t>企图</w:t>
-      </w:r>
-      <w:r>
-        <w:rPr>
-          <w:rFonts w:hint="eastAsia"/>
-        </w:rPr>
-        <w:t>让他们最忠实的法律辩护人闭嘴。</w:t>
-      </w:r>
-      <w:r>
-        <w:rPr>
-          <w:rFonts w:hint="eastAsia"/>
-        </w:rPr>
-        <w:t>柏林</w:t>
-      </w:r>
-      <w:r>
-        <w:rPr>
-          <w:rFonts w:hint="eastAsia"/>
-        </w:rPr>
-        <w:t>自由大学和技术大学的学生会在听证会当天呼吁抗议，一名组织者称其目标是“通过大规模示威破坏司法</w:t>
-      </w:r>
-      <w:r>
-        <w:rPr>
-          <w:rFonts w:hint="eastAsia"/>
-        </w:rPr>
-        <w:t>系统</w:t>
-      </w:r>
-      <w:r>
-        <w:rPr>
-          <w:rFonts w:hint="eastAsia"/>
-        </w:rPr>
-        <w:t>。”</w:t>
-      </w:r>
-      <w:r>
-        <w:rPr>
-          <w:rFonts w:hint="eastAsia"/>
+        <w:t>对许多人来说，这似乎是崭新的一天。</w:t>
+      </w:r>
+    </w:p>
+    <w:p>
+      <w:pPr>
+        <w:ind w:firstLine="480"/>
+      </w:pPr>
+      <w:r>
+        <w:rPr>
+          <w:rFonts w:hint="eastAsia"/>
+        </w:rPr>
+        <w:t>与此同时，勃兰特宣布了一项“立即现代化和加强犯罪预防的计划”，其中包括</w:t>
+      </w:r>
+      <w:r>
+        <w:rPr>
+          <w:rFonts w:hint="eastAsia"/>
+        </w:rPr>
+        <w:t>：</w:t>
+      </w:r>
+    </w:p>
+    <w:p>
+      <w:pPr>
+        <w:ind w:firstLine="480"/>
+        <w:rPr>
           <w:vertAlign w:val="superscript"/>
         </w:rPr>
+      </w:pPr>
+      <w:r>
+        <w:rPr>
+          <w:rFonts w:hint="eastAsia"/>
+          <w:i/>
+          <w:iCs/>
+        </w:rPr>
+        <w:lastRenderedPageBreak/>
+        <w:t>加强刑事调查局的工作，使其设备现代化并扩大其权力，重新装备和改组联邦边防</w:t>
+      </w:r>
+      <w:r>
+        <w:rPr>
+          <w:rFonts w:hint="eastAsia"/>
+          <w:i/>
+          <w:iCs/>
+        </w:rPr>
+        <w:t>卫队</w:t>
+      </w:r>
+      <w:r>
+        <w:rPr>
+          <w:rFonts w:hint="eastAsia"/>
+          <w:i/>
+          <w:iCs/>
+        </w:rPr>
+        <w:t>，</w:t>
+      </w:r>
+      <w:r>
+        <w:rPr>
+          <w:rFonts w:hint="eastAsia"/>
+          <w:i/>
+          <w:iCs/>
+        </w:rPr>
+        <w:t>使其成为联邦警察部队，</w:t>
+      </w:r>
+      <w:r>
+        <w:rPr>
+          <w:rFonts w:hint="eastAsia"/>
+          <w:i/>
+          <w:iCs/>
+        </w:rPr>
+        <w:t>并在安全部门内设立一个“监视外国人问题研究小组”。</w:t>
+      </w:r>
+      <w:r>
+        <w:rPr>
+          <w:rFonts w:hint="eastAsia"/>
+          <w:vertAlign w:val="superscript"/>
+        </w:rPr>
         <w:t>1</w:t>
       </w:r>
     </w:p>
@@ -42135,7 +43721,132 @@
         <w:rPr>
           <w:rFonts w:hint="eastAsia"/>
         </w:rPr>
-        <w:t>11</w:t>
+        <w:t>不过</w:t>
+      </w:r>
+      <w:r>
+        <w:rPr>
+          <w:rFonts w:hint="eastAsia"/>
+        </w:rPr>
+        <w:t>，这些措施不会影响到大多数激进分子，而政府</w:t>
+      </w:r>
+      <w:r>
+        <w:rPr>
+          <w:rFonts w:hint="eastAsia"/>
+        </w:rPr>
+        <w:t>从</w:t>
+      </w:r>
+      <w:r>
+        <w:rPr>
+          <w:rFonts w:hint="eastAsia"/>
+        </w:rPr>
+        <w:t>CDU</w:t>
+      </w:r>
+      <w:r>
+        <w:rPr>
+          <w:rFonts w:hint="eastAsia"/>
+        </w:rPr>
+        <w:t>时代错误的保守主义</w:t>
+      </w:r>
+      <w:r>
+        <w:rPr>
+          <w:rFonts w:hint="eastAsia"/>
+        </w:rPr>
+        <w:t>中走了出来</w:t>
+      </w:r>
+      <w:r>
+        <w:rPr>
+          <w:rFonts w:hint="eastAsia"/>
+        </w:rPr>
+        <w:t>，</w:t>
+      </w:r>
+      <w:r>
+        <w:rPr>
+          <w:rFonts w:hint="eastAsia"/>
+        </w:rPr>
+        <w:t>这</w:t>
+      </w:r>
+      <w:r>
+        <w:rPr>
+          <w:rFonts w:hint="eastAsia"/>
+        </w:rPr>
+        <w:t>迷惑和</w:t>
+      </w:r>
+      <w:r>
+        <w:rPr>
+          <w:rFonts w:hint="eastAsia"/>
+        </w:rPr>
+        <w:t>引</w:t>
+      </w:r>
+      <w:r>
+        <w:rPr>
+          <w:rFonts w:hint="eastAsia"/>
+        </w:rPr>
+        <w:t>走了不太忠诚的学生</w:t>
+      </w:r>
+      <w:r>
+        <w:rPr>
+          <w:rFonts w:hint="eastAsia"/>
+        </w:rPr>
+        <w:t>，</w:t>
+      </w:r>
+      <w:r>
+        <w:rPr>
+          <w:rFonts w:hint="eastAsia"/>
+        </w:rPr>
+        <w:t>抽走</w:t>
+      </w:r>
+      <w:r>
+        <w:rPr>
+          <w:rFonts w:hint="eastAsia"/>
+        </w:rPr>
+        <w:t>了激进左翼的潜在支持来源。</w:t>
+      </w:r>
+      <w:r>
+        <w:rPr>
+          <w:rFonts w:hint="eastAsia"/>
+        </w:rPr>
+        <w:t>与此同时，运动本身也开始分裂。</w:t>
+      </w:r>
+    </w:p>
+    <w:p>
+      <w:pPr>
+        <w:ind w:firstLine="480"/>
+      </w:pPr>
+      <w:r>
+        <w:rPr>
+          <w:rFonts w:hint="eastAsia"/>
+        </w:rPr>
+        <w:t>受美国、法国和英国女权主义运动鼓舞的激进女性越来越难以忍受</w:t>
+      </w:r>
+      <w:r>
+        <w:rPr>
+          <w:rFonts w:hint="eastAsia"/>
+        </w:rPr>
+        <w:t>APO</w:t>
+      </w:r>
+      <w:r>
+        <w:rPr>
+          <w:rFonts w:hint="eastAsia"/>
+        </w:rPr>
+        <w:t>中男性至上的问题。</w:t>
+      </w:r>
+      <w:r>
+        <w:rPr>
+          <w:rFonts w:hint="eastAsia"/>
+        </w:rPr>
+        <w:t>1968</w:t>
+      </w:r>
+      <w:r>
+        <w:rPr>
+          <w:rFonts w:hint="eastAsia"/>
+        </w:rPr>
+        <w:t>年</w:t>
+      </w:r>
+      <w:r>
+        <w:rPr>
+          <w:rFonts w:hint="eastAsia"/>
+        </w:rPr>
+        <w:t>9</w:t>
       </w:r>
       <w:r>
         <w:rPr>
@@ -42147,2333 +43858,766 @@
         <w:rPr>
           <w:rFonts w:hint="eastAsia"/>
         </w:rPr>
+        <w:t>20</w:t>
+      </w:r>
+      <w:r>
+        <w:rPr>
+          <w:rFonts w:hint="eastAsia"/>
+        </w:rPr>
+        <w:t>日，在法兰克福召开的一次</w:t>
+      </w:r>
+      <w:r>
+        <w:rPr>
+          <w:rFonts w:hint="eastAsia"/>
+        </w:rPr>
+        <w:t>SDS</w:t>
+      </w:r>
+      <w:r>
+        <w:rPr>
+          <w:rFonts w:hint="eastAsia"/>
+        </w:rPr>
+        <w:t>会议上，事情达到了高潮。汉斯</w:t>
+      </w:r>
+      <w:r>
+        <w:rPr>
+          <w:rFonts w:hint="eastAsia"/>
+        </w:rPr>
+        <w:t>-</w:t>
+      </w:r>
+      <w:r>
+        <w:rPr>
+          <w:rFonts w:hint="eastAsia"/>
+        </w:rPr>
+        <w:t>尤尔根·克拉尔在会上拒绝</w:t>
+      </w:r>
+      <w:r>
+        <w:rPr>
+          <w:rFonts w:hint="eastAsia"/>
+        </w:rPr>
+        <w:t>解决</w:t>
+      </w:r>
+      <w:r>
+        <w:rPr>
+          <w:rFonts w:hint="eastAsia"/>
+        </w:rPr>
+        <w:t>SDS</w:t>
+      </w:r>
+      <w:r>
+        <w:rPr>
+          <w:rFonts w:hint="eastAsia"/>
+        </w:rPr>
+        <w:t>的</w:t>
+      </w:r>
+      <w:r>
+        <w:rPr>
+          <w:rFonts w:hint="eastAsia"/>
+        </w:rPr>
+        <w:t>男性</w:t>
+      </w:r>
+      <w:r>
+        <w:rPr>
+          <w:rFonts w:hint="eastAsia"/>
+        </w:rPr>
+        <w:t>沙文主义问题，结果被</w:t>
+      </w:r>
+      <w:r>
+        <w:rPr>
+          <w:rFonts w:hint="eastAsia"/>
+        </w:rPr>
+        <w:t>人</w:t>
+      </w:r>
+      <w:r>
+        <w:rPr>
+          <w:rFonts w:hint="eastAsia"/>
+        </w:rPr>
+        <w:t>用西红柿招呼</w:t>
+      </w:r>
+      <w:r>
+        <w:rPr>
+          <w:rFonts w:hint="eastAsia"/>
+        </w:rPr>
+        <w:t>。</w:t>
+      </w:r>
+      <w:r>
+        <w:rPr>
+          <w:rFonts w:hint="eastAsia"/>
+        </w:rPr>
+        <w:t>尽管许多</w:t>
+      </w:r>
+      <w:r>
+        <w:rPr>
+          <w:rFonts w:hint="eastAsia"/>
+        </w:rPr>
+        <w:t>(</w:t>
+      </w:r>
+      <w:r>
+        <w:rPr>
+          <w:rFonts w:hint="eastAsia"/>
+        </w:rPr>
+        <w:t>但不是全部</w:t>
+      </w:r>
+      <w:r>
+        <w:rPr>
+          <w:rFonts w:hint="eastAsia"/>
+        </w:rPr>
+        <w:t>)</w:t>
+      </w:r>
+      <w:r>
+        <w:rPr>
+          <w:rFonts w:hint="eastAsia"/>
+        </w:rPr>
+        <w:t>来自</w:t>
+      </w:r>
+      <w:r>
+        <w:rPr>
+          <w:rFonts w:hint="eastAsia"/>
+        </w:rPr>
+        <w:t>APO</w:t>
+      </w:r>
+      <w:r>
+        <w:rPr>
+          <w:rFonts w:hint="eastAsia"/>
+        </w:rPr>
+        <w:t>的女性将继续被认为是左派，但她们的政治轨迹变得越来越</w:t>
+      </w:r>
+      <w:r>
+        <w:rPr>
+          <w:rFonts w:hint="eastAsia"/>
+        </w:rPr>
+        <w:t>分化</w:t>
+      </w:r>
+      <w:r>
+        <w:rPr>
+          <w:rFonts w:hint="eastAsia"/>
+        </w:rPr>
+        <w:t>，这既是由于妇女运动内部的动力，也是由于运动外部持续存在的性别歧视。</w:t>
+      </w:r>
+    </w:p>
+    <w:p>
+      <w:pPr>
+        <w:ind w:firstLine="480"/>
+      </w:pPr>
+      <w:r>
+        <w:rPr>
+          <w:rFonts w:hint="eastAsia"/>
+        </w:rPr>
+        <w:t>APO</w:t>
+      </w:r>
+      <w:r>
+        <w:rPr>
+          <w:rFonts w:hint="eastAsia"/>
+        </w:rPr>
+        <w:t>的出现，还伴随着试图建立符合“正确的”马克思主义分析的各种工人党的新尝试。</w:t>
+      </w:r>
+      <w:r>
+        <w:rPr>
+          <w:rFonts w:hint="eastAsia"/>
+        </w:rPr>
+        <w:t>1968</w:t>
+      </w:r>
+      <w:r>
+        <w:rPr>
+          <w:rFonts w:hint="eastAsia"/>
+        </w:rPr>
+        <w:t>年，被取缔的</w:t>
+      </w:r>
+      <w:r>
+        <w:rPr>
+          <w:rFonts w:hint="eastAsia"/>
+        </w:rPr>
+        <w:t>KPD</w:t>
+      </w:r>
+      <w:r>
+        <w:rPr>
+          <w:rFonts w:hint="eastAsia"/>
+        </w:rPr>
+        <w:t>重新建立，更名为</w:t>
+      </w:r>
+      <w:r>
+        <w:rPr>
+          <w:rFonts w:hint="eastAsia"/>
+        </w:rPr>
+        <w:t>DK</w:t>
+      </w:r>
+      <w:r>
+        <w:t>P</w:t>
+      </w:r>
+      <w:r>
+        <w:rPr>
+          <w:rFonts w:hint="eastAsia"/>
+        </w:rPr>
+        <w:t>，但自诩</w:t>
+      </w:r>
+      <w:r>
+        <w:rPr>
+          <w:rFonts w:hint="eastAsia"/>
+        </w:rPr>
+        <w:t>有</w:t>
+      </w:r>
+      <w:r>
+        <w:rPr>
+          <w:rFonts w:hint="eastAsia"/>
+        </w:rPr>
+        <w:t>同样的纲领和领导方式。</w:t>
+      </w:r>
+      <w:r>
+        <w:rPr>
+          <w:rFonts w:hint="eastAsia"/>
+        </w:rPr>
+        <w:t>然而，大多数年轻的激进派对于这个“新的”共产党并不感兴趣，</w:t>
+      </w:r>
+      <w:r>
+        <w:rPr>
+          <w:rFonts w:hint="eastAsia"/>
+        </w:rPr>
+        <w:t>不仅因为它与毫无吸引力的东德政权有联系，还因为在阿登纳禁止它之前的那些年里，</w:t>
+      </w:r>
+      <w:r>
+        <w:rPr>
+          <w:rFonts w:hint="eastAsia"/>
+        </w:rPr>
+        <w:t>人们</w:t>
+      </w:r>
+      <w:r>
+        <w:rPr>
+          <w:rFonts w:hint="eastAsia"/>
+        </w:rPr>
+        <w:t>认为</w:t>
+      </w:r>
+      <w:r>
+        <w:rPr>
+          <w:rFonts w:hint="eastAsia"/>
+        </w:rPr>
+        <w:t>其</w:t>
+      </w:r>
+      <w:r>
+        <w:rPr>
+          <w:rFonts w:hint="eastAsia"/>
+        </w:rPr>
+        <w:t>表现平庸而胆小。</w:t>
+      </w:r>
+    </w:p>
+    <w:p>
+      <w:pPr>
+        <w:ind w:firstLineChars="0" w:firstLine="0"/>
+      </w:pPr>
+      <w:r>
+        <w:t>1 Cobler, 154-155.</w:t>
+      </w:r>
+    </w:p>
+    <w:p>
+      <w:pPr>
+        <w:ind w:firstLine="480"/>
+      </w:pPr>
+    </w:p>
+    <w:p>
+      <w:pPr>
+        <w:ind w:firstLine="480"/>
+      </w:pPr>
+      <w:r>
+        <w:rPr>
+          <w:rFonts w:hint="eastAsia"/>
+        </w:rPr>
+        <w:t>相反，</w:t>
+      </w:r>
+      <w:r>
+        <w:rPr>
+          <w:rFonts w:hint="eastAsia"/>
+        </w:rPr>
+        <w:t>在</w:t>
+      </w:r>
+      <w:r>
+        <w:rPr>
+          <w:rFonts w:hint="eastAsia"/>
+        </w:rPr>
+        <w:t>它</w:t>
+      </w:r>
+      <w:r>
+        <w:rPr>
+          <w:rFonts w:hint="eastAsia"/>
+        </w:rPr>
+        <w:t>之后出现了</w:t>
+      </w:r>
+      <w:r>
+        <w:rPr>
+          <w:rFonts w:hint="eastAsia"/>
+        </w:rPr>
+        <w:t>各种各样的毛主义党，</w:t>
+      </w:r>
+      <w:r>
+        <w:rPr>
+          <w:rFonts w:hint="eastAsia"/>
+        </w:rPr>
+        <w:t>绝大多数都充满敌意地反对苏联和美国</w:t>
+      </w:r>
+      <w:r>
+        <w:rPr>
+          <w:rFonts w:hint="eastAsia"/>
+        </w:rPr>
+        <w:t>。</w:t>
+      </w:r>
+      <w:r>
+        <w:rPr>
+          <w:rFonts w:hint="eastAsia"/>
+        </w:rPr>
+        <w:t>这些组织</w:t>
+      </w:r>
+      <w:r>
+        <w:rPr>
+          <w:rFonts w:hint="eastAsia"/>
+        </w:rPr>
+        <w:t>中</w:t>
+      </w:r>
+      <w:r>
+        <w:rPr>
+          <w:rFonts w:hint="eastAsia"/>
+        </w:rPr>
+        <w:t>还有数量少得多的</w:t>
+      </w:r>
+      <w:r>
+        <w:rPr>
+          <w:rFonts w:hint="eastAsia"/>
+        </w:rPr>
+        <w:t>托派</w:t>
+      </w:r>
+      <w:r>
+        <w:rPr>
+          <w:rFonts w:hint="eastAsia"/>
+        </w:rPr>
+        <w:t>组织</w:t>
+      </w:r>
+      <w:r>
+        <w:rPr>
+          <w:rFonts w:hint="eastAsia"/>
+        </w:rPr>
+        <w:t>，</w:t>
+      </w:r>
+      <w:r>
+        <w:rPr>
+          <w:rFonts w:hint="eastAsia"/>
+        </w:rPr>
+        <w:t>所有这些组织最终被称为“</w:t>
+      </w:r>
+      <w:r>
+        <w:t>K</w:t>
+      </w:r>
+      <w:r>
+        <w:rPr>
+          <w:rFonts w:hint="eastAsia"/>
+        </w:rPr>
+        <w:t>团体”</w:t>
+      </w:r>
+      <w:r>
+        <w:rPr>
+          <w:rFonts w:hint="eastAsia"/>
+        </w:rPr>
+        <w:t>，其发展大致类似于与此同时在北美发展起来的新共产主义运动。</w:t>
+      </w:r>
+    </w:p>
+    <w:p>
+      <w:pPr>
+        <w:ind w:firstLine="480"/>
+      </w:pPr>
+      <w:r>
+        <w:rPr>
+          <w:rFonts w:hint="eastAsia"/>
+        </w:rPr>
+        <w:t>那些继续</w:t>
+      </w:r>
+      <w:r>
+        <w:rPr>
+          <w:rFonts w:hint="eastAsia"/>
+        </w:rPr>
+        <w:t>保持着比</w:t>
+      </w:r>
+      <w:r>
+        <w:rPr>
+          <w:rFonts w:hint="eastAsia"/>
+        </w:rPr>
+        <w:t>SPD</w:t>
+      </w:r>
+      <w:r>
+        <w:rPr>
+          <w:rFonts w:hint="eastAsia"/>
+        </w:rPr>
+        <w:t>更左倾向而没有加入任何</w:t>
+      </w:r>
+      <w:r>
+        <w:rPr>
+          <w:rFonts w:hint="eastAsia"/>
+        </w:rPr>
+        <w:t>这些新的</w:t>
+      </w:r>
+      <w:r>
+        <w:rPr>
+          <w:rFonts w:hint="eastAsia"/>
+        </w:rPr>
+        <w:t>以</w:t>
+      </w:r>
+      <w:r>
+        <w:rPr>
+          <w:rFonts w:hint="eastAsia"/>
+        </w:rPr>
+        <w:t>政党</w:t>
+      </w:r>
+      <w:r>
+        <w:rPr>
+          <w:rFonts w:hint="eastAsia"/>
+        </w:rPr>
+        <w:t>为主</w:t>
+      </w:r>
+      <w:r>
+        <w:rPr>
+          <w:rFonts w:hint="eastAsia"/>
+        </w:rPr>
+        <w:t>的组织的</w:t>
+      </w:r>
+      <w:r>
+        <w:rPr>
+          <w:rFonts w:hint="eastAsia"/>
+        </w:rPr>
+        <w:t>人，</w:t>
+      </w:r>
+      <w:r>
+        <w:rPr>
+          <w:rFonts w:hint="eastAsia"/>
+        </w:rPr>
+        <w:t>包括从</w:t>
+      </w:r>
+      <w:r>
+        <w:rPr>
+          <w:rFonts w:hint="eastAsia"/>
+        </w:rPr>
+        <w:t>APO</w:t>
+      </w:r>
+      <w:r>
+        <w:rPr>
+          <w:rFonts w:hint="eastAsia"/>
+        </w:rPr>
+        <w:t>的反独裁阵营、无政府主义者和各种独立社会主义者中成长起来的</w:t>
+      </w:r>
+      <w:r>
+        <w:rPr>
+          <w:rFonts w:hint="eastAsia"/>
+        </w:rPr>
+        <w:t>自发</w:t>
+      </w:r>
+      <w:r>
+        <w:rPr>
+          <w:rFonts w:hint="eastAsia"/>
+        </w:rPr>
+        <w:t>(</w:t>
+      </w:r>
+      <w:r>
+        <w:rPr>
+          <w:rFonts w:hint="eastAsia"/>
+        </w:rPr>
+        <w:t>s</w:t>
+      </w:r>
+      <w:r>
+        <w:t>ponti</w:t>
+      </w:r>
+      <w:r>
+        <w:rPr>
+          <w:rFonts w:hint="eastAsia"/>
+        </w:rPr>
+        <w:t>)</w:t>
+      </w:r>
+      <w:r>
+        <w:rPr>
+          <w:rFonts w:hint="eastAsia"/>
+        </w:rPr>
+        <w:t>左翼。</w:t>
+      </w:r>
+      <w:r>
+        <w:rPr>
+          <w:rFonts w:hint="eastAsia"/>
+        </w:rPr>
+        <w:t>他们</w:t>
+      </w:r>
+      <w:r>
+        <w:rPr>
+          <w:rFonts w:hint="eastAsia"/>
+        </w:rPr>
+        <w:t>一起</w:t>
+      </w:r>
+      <w:r>
+        <w:rPr>
+          <w:rFonts w:hint="eastAsia"/>
+        </w:rPr>
+        <w:t>被称为“非教条左派”，他们的堡垒是法兰克福，慕尼黑，当然</w:t>
+      </w:r>
+      <w:r>
+        <w:rPr>
+          <w:rFonts w:hint="eastAsia"/>
+        </w:rPr>
+        <w:t>还有</w:t>
+      </w:r>
+      <w:r>
+        <w:rPr>
+          <w:rFonts w:hint="eastAsia"/>
+        </w:rPr>
+        <w:t>西柏林。</w:t>
+      </w:r>
+    </w:p>
+    <w:p>
+      <w:pPr>
+        <w:ind w:firstLine="480"/>
+      </w:pPr>
+      <w:r>
+        <w:rPr>
+          <w:rFonts w:hint="eastAsia"/>
+        </w:rPr>
+        <w:t>运动继续挣扎，但越来越困难，</w:t>
+      </w:r>
+      <w:r>
+        <w:rPr>
+          <w:rFonts w:hint="eastAsia"/>
+        </w:rPr>
+        <w:t>往</w:t>
+      </w:r>
+      <w:r>
+        <w:rPr>
+          <w:rFonts w:hint="eastAsia"/>
+        </w:rPr>
+        <w:t>各个方向分裂，因为</w:t>
+      </w:r>
+      <w:r>
+        <w:rPr>
+          <w:rFonts w:hint="eastAsia"/>
+        </w:rPr>
+        <w:t>APO</w:t>
+      </w:r>
+      <w:r>
+        <w:rPr>
+          <w:rFonts w:hint="eastAsia"/>
+        </w:rPr>
+        <w:t>似乎在接缝处</w:t>
+      </w:r>
+      <w:r>
+        <w:rPr>
+          <w:rFonts w:hint="eastAsia"/>
+        </w:rPr>
+        <w:t>分散</w:t>
+      </w:r>
+      <w:r>
+        <w:rPr>
+          <w:rFonts w:hint="eastAsia"/>
+        </w:rPr>
+        <w:t>了</w:t>
+      </w:r>
+      <w:r>
+        <w:rPr>
+          <w:rFonts w:hint="eastAsia"/>
+        </w:rPr>
+        <w:t>。</w:t>
+      </w:r>
+    </w:p>
+    <w:p>
+      <w:pPr>
+        <w:ind w:firstLine="480"/>
+        <w:rPr>
+          <w:vertAlign w:val="superscript"/>
+        </w:rPr>
+      </w:pPr>
+      <w:r>
+        <w:rPr>
+          <w:rFonts w:hint="eastAsia"/>
+        </w:rPr>
+        <w:t>1970</w:t>
+      </w:r>
+      <w:r>
+        <w:rPr>
+          <w:rFonts w:hint="eastAsia"/>
+        </w:rPr>
+        <w:t>年</w:t>
+      </w:r>
+      <w:r>
+        <w:rPr>
+          <w:rFonts w:hint="eastAsia"/>
+        </w:rPr>
         <w:t>3</w:t>
       </w:r>
       <w:r>
         <w:rPr>
           <w:rFonts w:hint="eastAsia"/>
         </w:rPr>
-        <w:t>日爆发的巷战被称为“</w:t>
-      </w:r>
-      <w:r>
-        <w:rPr>
-          <w:rFonts w:hint="eastAsia"/>
-        </w:rPr>
-        <w:t>Tegeler Weg</w:t>
-      </w:r>
-      <w:r>
-        <w:rPr>
-          <w:rFonts w:hint="eastAsia"/>
-        </w:rPr>
-        <w:t>之战”</w:t>
+        <w:t>月，在法兰克福学生会大楼举行了一场混乱的大会之后，在鼓掌表决中，</w:t>
+      </w:r>
+      <w:r>
+        <w:rPr>
+          <w:rFonts w:hint="eastAsia"/>
+        </w:rPr>
+        <w:t>SDS</w:t>
+      </w:r>
+      <w:r>
+        <w:rPr>
+          <w:rFonts w:hint="eastAsia"/>
+        </w:rPr>
+        <w:t>解散了。</w:t>
+      </w:r>
+      <w:r>
+        <w:rPr>
+          <w:rFonts w:hint="eastAsia"/>
+        </w:rPr>
+        <w:t>个月后，政府采取了一个聪明的策略，对那些被判短期监禁的抗议者颁布了大赦令，从而赢得了这些中产阶级学生中的许多人重返</w:t>
+      </w:r>
+      <w:r>
+        <w:rPr>
+          <w:rFonts w:hint="eastAsia"/>
+        </w:rPr>
+        <w:t>体制</w:t>
+      </w:r>
+      <w:r>
+        <w:rPr>
+          <w:rFonts w:hint="eastAsia"/>
+        </w:rPr>
+        <w:t>。</w:t>
+      </w:r>
+      <w:r>
+        <w:rPr>
+          <w:rFonts w:hint="eastAsia"/>
+        </w:rPr>
+        <w:t>西德的学生运动特别容易受到这种休整的影响，绝大多数学生都是年轻人，他们在更舒适的</w:t>
+      </w:r>
+      <w:r>
+        <w:rPr>
+          <w:rFonts w:hint="eastAsia"/>
+        </w:rPr>
+        <w:t>阶级</w:t>
+      </w:r>
+      <w:r>
+        <w:rPr>
+          <w:rFonts w:hint="eastAsia"/>
+        </w:rPr>
+        <w:t>里有一席之地</w:t>
+      </w:r>
+      <w:r>
+        <w:rPr>
+          <w:rFonts w:hint="eastAsia"/>
+        </w:rPr>
+        <w:t>；</w:t>
+      </w:r>
+      <w:r>
+        <w:rPr>
+          <w:rFonts w:hint="eastAsia"/>
+        </w:rPr>
+        <w:t>例如，</w:t>
+      </w:r>
+      <w:r>
+        <w:rPr>
+          <w:rFonts w:hint="eastAsia"/>
+        </w:rPr>
+        <w:t>1967</w:t>
+      </w:r>
+      <w:r>
+        <w:rPr>
+          <w:rFonts w:hint="eastAsia"/>
+        </w:rPr>
+        <w:t>年，只有</w:t>
+      </w:r>
+      <w:r>
+        <w:rPr>
+          <w:rFonts w:hint="eastAsia"/>
+        </w:rPr>
+        <w:t>7%</w:t>
+      </w:r>
+      <w:r>
+        <w:rPr>
+          <w:rFonts w:hint="eastAsia"/>
+        </w:rPr>
+        <w:t>的西德学生来自工人阶级家庭</w:t>
+      </w:r>
+      <w:r>
+        <w:rPr>
+          <w:rFonts w:hint="eastAsia"/>
+        </w:rPr>
+        <w:t>（</w:t>
+      </w:r>
+      <w:r>
+        <w:rPr>
+          <w:rFonts w:hint="eastAsia"/>
+        </w:rPr>
+        <w:t>相比之下，在英国这个数字几乎是三分之一</w:t>
+      </w:r>
+      <w:r>
+        <w:rPr>
+          <w:rFonts w:hint="eastAsia"/>
+        </w:rPr>
+        <w:t>）。</w:t>
       </w:r>
       <w:r>
         <w:rPr>
           <w:rFonts w:hint="eastAsia"/>
           <w:vertAlign w:val="superscript"/>
         </w:rPr>
+        <w:t>1</w:t>
+      </w:r>
+    </w:p>
+    <w:p>
+      <w:pPr>
+        <w:ind w:firstLine="480"/>
+      </w:pPr>
+      <w:r>
+        <w:rPr>
+          <w:rFonts w:hint="eastAsia"/>
+        </w:rPr>
+        <w:lastRenderedPageBreak/>
+        <w:t>尽管</w:t>
+      </w:r>
+      <w:r>
+        <w:rPr>
+          <w:rFonts w:hint="eastAsia"/>
+        </w:rPr>
+        <w:t>APO</w:t>
+      </w:r>
+      <w:r>
+        <w:rPr>
+          <w:rFonts w:hint="eastAsia"/>
+        </w:rPr>
+        <w:t>无力应对面前的挑战，但人们无法否认，它在短短几年内彻底改变了西德社会</w:t>
+      </w:r>
+      <w:r>
+        <w:rPr>
+          <w:rFonts w:hint="eastAsia"/>
+        </w:rPr>
+        <w:t>：</w:t>
+      </w:r>
+    </w:p>
+    <w:p>
+      <w:pPr>
+        <w:ind w:firstLine="480"/>
+        <w:rPr>
+          <w:i/>
+          <w:iCs/>
+        </w:rPr>
+      </w:pPr>
+      <w:r>
+        <w:rPr>
+          <w:rFonts w:hint="eastAsia"/>
+          <w:i/>
+          <w:iCs/>
+        </w:rPr>
+        <w:t>后果包括教育改革</w:t>
+      </w:r>
+      <w:r>
+        <w:rPr>
+          <w:rFonts w:hint="eastAsia"/>
+          <w:i/>
+          <w:iCs/>
+        </w:rPr>
+        <w:t>；新的东方政策；</w:t>
+      </w:r>
+      <w:r>
+        <w:rPr>
+          <w:rFonts w:hint="eastAsia"/>
+          <w:vertAlign w:val="superscript"/>
+        </w:rPr>
         <w:t>2</w:t>
       </w:r>
       <w:r>
         <w:rPr>
           <w:rFonts w:hint="eastAsia"/>
-        </w:rPr>
-        <w:t>而载入史书。</w:t>
-      </w:r>
-      <w:r>
-        <w:rPr>
-          <w:rFonts w:hint="eastAsia"/>
-        </w:rPr>
-        <w:t>一边</w:t>
-      </w:r>
-      <w:r>
-        <w:rPr>
-          <w:rFonts w:hint="eastAsia"/>
-        </w:rPr>
-        <w:t>是</w:t>
-      </w:r>
-      <w:r>
-        <w:rPr>
-          <w:rFonts w:hint="eastAsia"/>
-        </w:rPr>
-        <w:t>戴头盔的抗议者</w:t>
-      </w:r>
-      <w:r>
-        <w:rPr>
-          <w:rFonts w:hint="eastAsia"/>
-        </w:rPr>
-        <w:t>（</w:t>
-      </w:r>
-      <w:r>
-        <w:rPr>
-          <w:rFonts w:hint="eastAsia"/>
-        </w:rPr>
-        <w:t>大约</w:t>
-      </w:r>
-      <w:r>
-        <w:rPr>
-          <w:rFonts w:hint="eastAsia"/>
-        </w:rPr>
-        <w:t>1500</w:t>
-      </w:r>
-      <w:r>
-        <w:rPr>
-          <w:rFonts w:hint="eastAsia"/>
-        </w:rPr>
-        <w:t>人</w:t>
-      </w:r>
-      <w:r>
-        <w:rPr>
-          <w:rFonts w:hint="eastAsia"/>
-        </w:rPr>
-        <w:t>）</w:t>
-      </w:r>
-      <w:r>
-        <w:rPr>
-          <w:rFonts w:hint="eastAsia"/>
-        </w:rPr>
-        <w:t>用鹅卵石和</w:t>
-      </w:r>
-      <w:r>
-        <w:rPr>
-          <w:rFonts w:hint="eastAsia"/>
-        </w:rPr>
-        <w:t>二四英寸见方</w:t>
-      </w:r>
-      <w:r>
-        <w:rPr>
-          <w:rFonts w:hint="eastAsia"/>
-        </w:rPr>
-        <w:t>的</w:t>
-      </w:r>
-      <w:r>
-        <w:rPr>
-          <w:rFonts w:hint="eastAsia"/>
-        </w:rPr>
-        <w:t>长</w:t>
-      </w:r>
-      <w:r>
-        <w:rPr>
-          <w:rFonts w:hint="eastAsia"/>
-        </w:rPr>
-        <w:t>木条（</w:t>
-      </w:r>
-      <w:r>
-        <w:t>two-by</w:t>
-      </w:r>
-      <w:r>
-        <w:t>-f</w:t>
-      </w:r>
-      <w:r>
-        <w:t>ours</w:t>
-      </w:r>
-      <w:r>
-        <w:rPr>
-          <w:rFonts w:hint="eastAsia"/>
-        </w:rPr>
-        <w:t>）</w:t>
-      </w:r>
-      <w:r>
-        <w:rPr>
-          <w:rFonts w:hint="eastAsia"/>
-        </w:rPr>
-        <w:t>进行攻击</w:t>
-      </w:r>
-      <w:r>
-        <w:rPr>
-          <w:rFonts w:hint="eastAsia"/>
-        </w:rPr>
-        <w:t>，</w:t>
-      </w:r>
-      <w:r>
-        <w:rPr>
-          <w:rFonts w:hint="eastAsia"/>
-        </w:rPr>
-        <w:t>在另一边，警察</w:t>
-      </w:r>
-      <w:r>
-        <w:rPr>
-          <w:rFonts w:hint="eastAsia"/>
-        </w:rPr>
-        <w:t>（</w:t>
-      </w:r>
-      <w:r>
-        <w:rPr>
-          <w:rFonts w:hint="eastAsia"/>
-        </w:rPr>
-        <w:t>1000</w:t>
-      </w:r>
-      <w:r>
-        <w:rPr>
-          <w:rFonts w:hint="eastAsia"/>
-        </w:rPr>
-        <w:t>人</w:t>
-      </w:r>
-      <w:r>
-        <w:rPr>
-          <w:rFonts w:hint="eastAsia"/>
-        </w:rPr>
-        <w:t>）</w:t>
-      </w:r>
-      <w:r>
-        <w:rPr>
-          <w:rFonts w:hint="eastAsia"/>
-        </w:rPr>
-        <w:t>用高压水枪、催泪瓦斯和警棍</w:t>
-      </w:r>
-      <w:r>
-        <w:rPr>
-          <w:rFonts w:hint="eastAsia"/>
-        </w:rPr>
-        <w:t>：</w:t>
-      </w:r>
-    </w:p>
-    <w:p>
-      <w:pPr>
-        <w:ind w:firstLine="480"/>
-        <w:rPr>
-          <w:i/>
-          <w:iCs/>
-        </w:rPr>
-      </w:pPr>
-      <w:r>
-        <w:rPr>
-          <w:rFonts w:hint="eastAsia"/>
-          <w:i/>
-          <w:iCs/>
-        </w:rPr>
-        <w:t>几名律师和旁观者被</w:t>
-      </w:r>
-      <w:r>
-        <w:rPr>
-          <w:rFonts w:hint="eastAsia"/>
-          <w:i/>
-          <w:iCs/>
-        </w:rPr>
-        <w:t>年轻人</w:t>
-      </w:r>
-      <w:r>
-        <w:rPr>
-          <w:rFonts w:hint="eastAsia"/>
-          <w:i/>
-          <w:iCs/>
-        </w:rPr>
-        <w:t>从人行道上扯</w:t>
-      </w:r>
-      <w:r>
-        <w:rPr>
-          <w:rFonts w:hint="eastAsia"/>
-          <w:i/>
-          <w:iCs/>
-        </w:rPr>
-        <w:t>出来扔出去</w:t>
-      </w:r>
-      <w:r>
-        <w:rPr>
-          <w:rFonts w:hint="eastAsia"/>
-          <w:i/>
-          <w:iCs/>
-        </w:rPr>
-        <w:t>的鹅卵石砸伤，</w:t>
-      </w:r>
-      <w:r>
-        <w:rPr>
-          <w:rFonts w:hint="eastAsia"/>
-          <w:i/>
-          <w:iCs/>
-        </w:rPr>
-        <w:t>其中大多数年轻人戴着安全帽</w:t>
-      </w:r>
-      <w:r>
-        <w:rPr>
-          <w:rFonts w:hint="eastAsia"/>
-          <w:i/>
-          <w:iCs/>
-        </w:rPr>
-        <w:t>，在拿着扩音器的领导人的指挥下，他们一波又一波的前进。</w:t>
-      </w:r>
-    </w:p>
-    <w:p>
-      <w:pPr>
-        <w:ind w:firstLine="480"/>
-        <w:rPr>
-          <w:vertAlign w:val="subscript"/>
-        </w:rPr>
-      </w:pPr>
-      <w:r>
-        <w:rPr>
-          <w:rFonts w:hint="eastAsia"/>
-          <w:i/>
-          <w:iCs/>
-        </w:rPr>
-        <w:t>穿着简易护士制服的女孩把受伤的示威者被抬到等候着的救护车上，车上标有蓝色的十字架。</w:t>
-      </w:r>
-      <w:r>
-        <w:rPr>
-          <w:rFonts w:hint="eastAsia"/>
-          <w:vertAlign w:val="superscript"/>
-        </w:rPr>
-        <w:t>3</w:t>
-      </w:r>
-    </w:p>
-    <w:p>
-      <w:pPr>
-        <w:ind w:firstLine="480"/>
-      </w:pPr>
-      <w:r>
-        <w:rPr>
-          <w:rFonts w:hint="eastAsia"/>
-        </w:rPr>
-        <w:t>警察也没有幸免。另一家报纸报道说</w:t>
-      </w:r>
-      <w:r>
-        <w:rPr>
-          <w:rFonts w:hint="eastAsia"/>
-        </w:rPr>
-        <w:t>：</w:t>
-      </w:r>
-    </w:p>
-    <w:p>
-      <w:pPr>
-        <w:ind w:firstLine="480"/>
-        <w:rPr>
-          <w:i/>
-          <w:iCs/>
-        </w:rPr>
-      </w:pPr>
-      <w:r>
-        <w:rPr>
-          <w:rFonts w:hint="eastAsia"/>
-          <w:i/>
-          <w:iCs/>
-        </w:rPr>
-        <w:t>示威者以游击战的方式造成大量警察伤亡</w:t>
-      </w:r>
-      <w:r>
-        <w:rPr>
-          <w:rFonts w:hint="eastAsia"/>
-          <w:i/>
-          <w:iCs/>
-        </w:rPr>
-        <w:t>，他们向警察猛</w:t>
-      </w:r>
-      <w:r>
-        <w:rPr>
-          <w:rFonts w:hint="eastAsia"/>
-          <w:i/>
-          <w:iCs/>
-        </w:rPr>
-        <w:t>推</w:t>
-      </w:r>
-      <w:r>
-        <w:rPr>
-          <w:rFonts w:hint="eastAsia"/>
-          <w:i/>
-          <w:iCs/>
-        </w:rPr>
-        <w:t>，撤退，巩固，然后从另一个角度再次</w:t>
-      </w:r>
-      <w:r>
-        <w:rPr>
-          <w:rFonts w:hint="eastAsia"/>
-          <w:i/>
-          <w:iCs/>
-        </w:rPr>
-        <w:t>发起猛冲</w:t>
-      </w:r>
-      <w:r>
-        <w:rPr>
-          <w:rFonts w:hint="eastAsia"/>
-          <w:i/>
-          <w:iCs/>
-        </w:rPr>
-        <w:t>。</w:t>
-      </w:r>
-    </w:p>
-    <w:p>
-      <w:pPr>
-        <w:ind w:firstLine="480"/>
-        <w:rPr>
-          <w:vertAlign w:val="superscript"/>
-        </w:rPr>
-      </w:pPr>
-      <w:r>
-        <w:rPr>
-          <w:rFonts w:hint="eastAsia"/>
-          <w:i/>
-          <w:iCs/>
-        </w:rPr>
-        <w:t>他们一度击退了</w:t>
-      </w:r>
-      <w:r>
-        <w:rPr>
-          <w:rFonts w:hint="eastAsia"/>
-          <w:i/>
-          <w:iCs/>
-        </w:rPr>
-        <w:t>150</w:t>
-      </w:r>
-      <w:r>
-        <w:rPr>
-          <w:rFonts w:hint="eastAsia"/>
-          <w:i/>
-          <w:iCs/>
-        </w:rPr>
-        <w:t>码（</w:t>
-      </w:r>
-      <w:r>
-        <w:rPr>
-          <w:rFonts w:hint="eastAsia"/>
-          <w:i/>
-          <w:iCs/>
-        </w:rPr>
-        <w:t>约</w:t>
-      </w:r>
-      <w:r>
-        <w:rPr>
-          <w:rFonts w:hint="eastAsia"/>
-          <w:i/>
-          <w:iCs/>
-        </w:rPr>
-        <w:t>1</w:t>
-      </w:r>
-      <w:r>
-        <w:rPr>
-          <w:i/>
-          <w:iCs/>
-        </w:rPr>
-        <w:t>37</w:t>
-      </w:r>
-      <w:r>
-        <w:rPr>
-          <w:rFonts w:hint="eastAsia"/>
-          <w:i/>
-          <w:iCs/>
-        </w:rPr>
-        <w:t>米）</w:t>
-      </w:r>
-      <w:r>
-        <w:rPr>
-          <w:rFonts w:hint="eastAsia"/>
-          <w:i/>
-          <w:iCs/>
-        </w:rPr>
-        <w:t>外的</w:t>
-      </w:r>
-      <w:r>
-        <w:rPr>
-          <w:rFonts w:hint="eastAsia"/>
-          <w:i/>
-          <w:iCs/>
-        </w:rPr>
-        <w:t>300</w:t>
-      </w:r>
-      <w:r>
-        <w:rPr>
-          <w:rFonts w:hint="eastAsia"/>
-          <w:i/>
-          <w:iCs/>
-        </w:rPr>
-        <w:t>名警察…据警方统计，他们自己的队伍中有</w:t>
-      </w:r>
-      <w:r>
-        <w:rPr>
-          <w:rFonts w:hint="eastAsia"/>
-          <w:i/>
-          <w:iCs/>
-        </w:rPr>
-        <w:t>120</w:t>
-      </w:r>
-      <w:r>
-        <w:rPr>
-          <w:rFonts w:hint="eastAsia"/>
-          <w:i/>
-          <w:iCs/>
-        </w:rPr>
-        <w:t>人受伤。其中</w:t>
-      </w:r>
-      <w:r>
-        <w:rPr>
-          <w:rFonts w:hint="eastAsia"/>
-          <w:i/>
-          <w:iCs/>
-        </w:rPr>
-        <w:t>10</w:t>
-      </w:r>
-      <w:r>
-        <w:rPr>
-          <w:rFonts w:hint="eastAsia"/>
-          <w:i/>
-          <w:iCs/>
-        </w:rPr>
-        <w:t>人不得不在医院接受治疗。警方发言人说，</w:t>
-      </w:r>
-      <w:r>
-        <w:rPr>
-          <w:rFonts w:hint="eastAsia"/>
-          <w:i/>
-          <w:iCs/>
-        </w:rPr>
-        <w:t>21</w:t>
-      </w:r>
-      <w:r>
-        <w:rPr>
-          <w:rFonts w:hint="eastAsia"/>
-          <w:i/>
-          <w:iCs/>
-        </w:rPr>
-        <w:t>名受伤的示威者中有</w:t>
-      </w:r>
-      <w:r>
-        <w:rPr>
-          <w:rFonts w:hint="eastAsia"/>
-          <w:i/>
-          <w:iCs/>
-        </w:rPr>
-        <w:t>7</w:t>
-      </w:r>
-      <w:r>
-        <w:rPr>
-          <w:rFonts w:hint="eastAsia"/>
-          <w:i/>
-          <w:iCs/>
-        </w:rPr>
-        <w:t>人被送往医院。逮捕人数为</w:t>
-      </w:r>
-      <w:r>
-        <w:rPr>
-          <w:rFonts w:hint="eastAsia"/>
-          <w:i/>
-          <w:iCs/>
-        </w:rPr>
-        <w:t>46</w:t>
-      </w:r>
-      <w:r>
-        <w:rPr>
-          <w:rFonts w:hint="eastAsia"/>
-          <w:i/>
-          <w:iCs/>
-        </w:rPr>
-        <w:t>人。</w:t>
-      </w:r>
-      <w:r>
-        <w:rPr>
-          <w:rFonts w:hint="eastAsia"/>
-          <w:vertAlign w:val="superscript"/>
-        </w:rPr>
-        <w:t>4</w:t>
-      </w:r>
-    </w:p>
-    <w:p>
-      <w:pPr>
-        <w:ind w:firstLineChars="0" w:firstLine="0"/>
-      </w:pPr>
-      <w:r>
-        <w:t xml:space="preserve">1 Associated Press, “Student ‘Army’ Battles With Berlin Police,” </w:t>
-      </w:r>
-      <w:r>
-        <w:rPr>
-          <w:i/>
-          <w:iCs/>
-        </w:rPr>
-        <w:t>Fresno Bee</w:t>
-      </w:r>
-      <w:r>
-        <w:t>,</w:t>
-      </w:r>
-    </w:p>
-    <w:p>
-      <w:pPr>
-        <w:ind w:firstLineChars="0" w:firstLine="0"/>
-      </w:pPr>
-      <w:r>
-        <w:t>November 4, 1968.</w:t>
-      </w:r>
-    </w:p>
-    <w:p>
-      <w:pPr>
-        <w:ind w:firstLineChars="0" w:firstLine="0"/>
-      </w:pPr>
-      <w:r>
-        <w:t>2 Tegeler Weg</w:t>
-      </w:r>
-      <w:r>
-        <w:rPr>
-          <w:rFonts w:hint="eastAsia"/>
-        </w:rPr>
-        <w:t>是西柏林一条时尚的街道，这里是律师协会的所在地。</w:t>
-      </w:r>
-    </w:p>
-    <w:p>
-      <w:pPr>
-        <w:ind w:firstLineChars="0" w:firstLine="0"/>
-      </w:pPr>
-      <w:r>
-        <w:t>3 Associated Press, “Student ‘Army’.”</w:t>
-      </w:r>
-    </w:p>
-    <w:p>
-      <w:pPr>
-        <w:ind w:firstLineChars="0" w:firstLine="0"/>
-      </w:pPr>
-      <w:r>
-        <w:t>4 George Thomson, “Berlin police, leftists battle,”</w:t>
-      </w:r>
-      <w:r>
-        <w:rPr>
-          <w:i/>
-          <w:iCs/>
-        </w:rPr>
-        <w:t xml:space="preserve"> Lowell Sun</w:t>
-      </w:r>
-      <w:r>
-        <w:t>, November 4, 1968.</w:t>
-      </w:r>
-    </w:p>
-    <w:p>
-      <w:pPr>
-        <w:ind w:firstLineChars="0" w:firstLine="0"/>
-      </w:pPr>
-      <w:r>
-        <w:t>5 Ibid.</w:t>
-      </w:r>
-    </w:p>
-    <w:p>
-      <w:pPr>
-        <w:ind w:firstLineChars="0" w:firstLine="0"/>
-      </w:pPr>
-    </w:p>
-    <w:p>
-      <w:pPr>
-        <w:ind w:firstLine="480"/>
-        <w:rPr>
-          <w:vertAlign w:val="superscript"/>
-        </w:rPr>
-      </w:pPr>
-      <w:r>
-        <w:rPr>
-          <w:rFonts w:hint="eastAsia"/>
-        </w:rPr>
-        <w:t>当晚，几</w:t>
-      </w:r>
-      <w:r>
-        <w:rPr>
-          <w:rFonts w:hint="eastAsia"/>
-        </w:rPr>
-        <w:t>个</w:t>
-      </w:r>
-      <w:r>
-        <w:rPr>
-          <w:rFonts w:hint="eastAsia"/>
-        </w:rPr>
-        <w:t>燃烧瓶被扔进警察</w:t>
-      </w:r>
-      <w:r>
-        <w:rPr>
-          <w:rFonts w:hint="eastAsia"/>
-        </w:rPr>
-        <w:t>局</w:t>
-      </w:r>
-      <w:r>
-        <w:rPr>
-          <w:rFonts w:hint="eastAsia"/>
-        </w:rPr>
-        <w:t>的马厩，一匹马受伤。后来有人指出，这次攻击是一个名叫彼得·乌尔巴赫的</w:t>
-      </w:r>
-      <w:r>
-        <w:rPr>
-          <w:rFonts w:hint="eastAsia"/>
-        </w:rPr>
-        <w:t>奸细</w:t>
-      </w:r>
-      <w:r>
-        <w:rPr>
-          <w:rFonts w:hint="eastAsia"/>
-        </w:rPr>
-        <w:t>所为。</w:t>
-      </w:r>
-      <w:r>
-        <w:rPr>
-          <w:rFonts w:hint="eastAsia"/>
-          <w:vertAlign w:val="superscript"/>
-        </w:rPr>
-        <w:t>6</w:t>
-      </w:r>
-    </w:p>
-    <w:p>
-      <w:pPr>
-        <w:ind w:firstLine="480"/>
-      </w:pPr>
-      <w:r>
-        <w:rPr>
-          <w:rFonts w:hint="eastAsia"/>
-        </w:rPr>
-        <w:t>法院拒绝</w:t>
-      </w:r>
-      <w:r>
-        <w:rPr>
-          <w:rFonts w:hint="eastAsia"/>
-        </w:rPr>
-        <w:t>取消</w:t>
-      </w:r>
-      <w:r>
-        <w:rPr>
-          <w:rFonts w:hint="eastAsia"/>
-        </w:rPr>
-        <w:t>马勒</w:t>
-      </w:r>
-      <w:r>
-        <w:rPr>
-          <w:rFonts w:hint="eastAsia"/>
-        </w:rPr>
-        <w:t>的律师资格</w:t>
-      </w:r>
-      <w:r>
-        <w:rPr>
-          <w:rFonts w:hint="eastAsia"/>
-        </w:rPr>
-        <w:t>。</w:t>
-      </w:r>
-      <w:r>
-        <w:rPr>
-          <w:rFonts w:hint="eastAsia"/>
-        </w:rPr>
-        <w:t>几天之内，这位好斗的律师又一次因为他最新的案子而成为头条新闻</w:t>
-      </w:r>
-      <w:r>
-        <w:rPr>
-          <w:rFonts w:hint="eastAsia"/>
-        </w:rPr>
-        <w:t>：</w:t>
-      </w:r>
-      <w:r>
-        <w:rPr>
-          <w:rFonts w:hint="eastAsia"/>
-        </w:rPr>
-        <w:t>为年轻的反法西斯分子</w:t>
-      </w:r>
-      <w:r>
-        <w:rPr>
-          <w:rFonts w:hint="eastAsia"/>
-        </w:rPr>
-        <w:t>贝娅特·克拉斯菲尔德</w:t>
-      </w:r>
-      <w:r>
-        <w:rPr>
-          <w:rFonts w:hint="eastAsia"/>
-        </w:rPr>
-        <w:t>辩护，后者</w:t>
-      </w:r>
-      <w:r>
-        <w:rPr>
-          <w:rFonts w:hint="eastAsia"/>
-        </w:rPr>
-        <w:t>掴</w:t>
-      </w:r>
-      <w:r>
-        <w:rPr>
-          <w:rFonts w:hint="eastAsia"/>
-        </w:rPr>
-        <w:t>了</w:t>
-      </w:r>
-      <w:r>
-        <w:rPr>
-          <w:rFonts w:hint="eastAsia"/>
-        </w:rPr>
-        <w:t>CDU</w:t>
-      </w:r>
-      <w:r>
-        <w:rPr>
-          <w:rFonts w:hint="eastAsia"/>
-        </w:rPr>
-        <w:t>主席兼前纳粹分子</w:t>
-      </w:r>
-      <w:r>
-        <w:rPr>
-          <w:rFonts w:hint="eastAsia"/>
-        </w:rPr>
-        <w:t>库尔特·格奥尔格·基辛格</w:t>
-      </w:r>
-      <w:r>
-        <w:rPr>
-          <w:rFonts w:hint="eastAsia"/>
-        </w:rPr>
-        <w:t>一巴掌</w:t>
-      </w:r>
-      <w:r>
-        <w:rPr>
-          <w:rFonts w:hint="eastAsia"/>
-        </w:rPr>
-        <w:t>。</w:t>
-      </w:r>
-      <w:r>
-        <w:rPr>
-          <w:rFonts w:hint="eastAsia"/>
-          <w:vertAlign w:val="superscript"/>
-        </w:rPr>
-        <w:t>7</w:t>
-      </w:r>
-      <w:r>
-        <w:rPr>
-          <w:rFonts w:hint="eastAsia"/>
-        </w:rPr>
-        <w:t>马勒最终为克拉斯菲尔德赢得了缓刑，随后他代表克拉斯菲尔德反诉了基辛格，声称总理</w:t>
-      </w:r>
-      <w:r>
-        <w:rPr>
-          <w:rFonts w:hint="eastAsia"/>
-        </w:rPr>
-        <w:t>是</w:t>
-      </w:r>
-      <w:r>
-        <w:rPr>
-          <w:rFonts w:hint="eastAsia"/>
-        </w:rPr>
-        <w:t>前纳粹</w:t>
-      </w:r>
-      <w:r>
-        <w:rPr>
-          <w:rFonts w:hint="eastAsia"/>
-        </w:rPr>
-        <w:t>这一事实本身就构成了对他的委托人的侮辱。</w:t>
-      </w:r>
-      <w:r>
-        <w:rPr>
-          <w:vertAlign w:val="superscript"/>
-        </w:rPr>
-        <w:t>8</w:t>
-      </w:r>
-    </w:p>
-    <w:p>
-      <w:pPr>
-        <w:ind w:firstLine="480"/>
-      </w:pPr>
-      <w:r>
-        <w:rPr>
-          <w:rFonts w:hint="eastAsia"/>
-        </w:rPr>
-        <w:lastRenderedPageBreak/>
-        <w:t>Tegeler Weg</w:t>
-      </w:r>
-      <w:r>
-        <w:rPr>
-          <w:rFonts w:hint="eastAsia"/>
-        </w:rPr>
-        <w:t>之战是另一个里程碑，它代表了参与有组织的暴力活动的意愿，这类活动</w:t>
-      </w:r>
-      <w:r>
-        <w:rPr>
-          <w:rFonts w:hint="eastAsia"/>
-        </w:rPr>
-        <w:t>已经</w:t>
-      </w:r>
-      <w:r>
-        <w:rPr>
-          <w:rFonts w:hint="eastAsia"/>
-        </w:rPr>
-        <w:t>几十年来</w:t>
-      </w:r>
-      <w:r>
-        <w:rPr>
-          <w:rFonts w:hint="eastAsia"/>
-        </w:rPr>
-        <w:t>没</w:t>
-      </w:r>
-      <w:r>
-        <w:rPr>
-          <w:rFonts w:hint="eastAsia"/>
-        </w:rPr>
-        <w:t>出现过</w:t>
-      </w:r>
-      <w:r>
-        <w:rPr>
-          <w:rFonts w:hint="eastAsia"/>
-        </w:rPr>
-        <w:t>了</w:t>
-      </w:r>
-      <w:r>
-        <w:rPr>
-          <w:rFonts w:hint="eastAsia"/>
-        </w:rPr>
-        <w:t>。</w:t>
-      </w:r>
-      <w:r>
-        <w:rPr>
-          <w:rFonts w:hint="eastAsia"/>
-        </w:rPr>
-        <w:t>这一时期还出现了第一次秘密武装活动的</w:t>
-      </w:r>
-      <w:r>
-        <w:rPr>
-          <w:rFonts w:hint="eastAsia"/>
-        </w:rPr>
-        <w:t>实验</w:t>
-      </w:r>
-      <w:r>
-        <w:rPr>
-          <w:rFonts w:hint="eastAsia"/>
-        </w:rPr>
-        <w:t>，我们将在稍后讨论这个问题。</w:t>
-      </w:r>
-    </w:p>
-    <w:p>
-      <w:pPr>
-        <w:ind w:firstLine="480"/>
-      </w:pPr>
-      <w:r>
-        <w:rPr>
-          <w:rFonts w:hint="eastAsia"/>
-        </w:rPr>
-        <w:t>我们可以看到，尽管越来越多的镇压活动</w:t>
-      </w:r>
-      <w:r>
-        <w:rPr>
-          <w:rFonts w:hint="eastAsia"/>
-        </w:rPr>
-        <w:t>的阴影</w:t>
-      </w:r>
-      <w:r>
-        <w:rPr>
-          <w:rFonts w:hint="eastAsia"/>
-        </w:rPr>
-        <w:t>困扰着左翼激进分子，但他们仍有上升到更高层次的愿望和能力。</w:t>
-      </w:r>
-    </w:p>
-    <w:p>
-      <w:pPr>
-        <w:ind w:firstLine="480"/>
-      </w:pPr>
-      <w:r>
-        <w:rPr>
-          <w:rFonts w:hint="eastAsia"/>
-        </w:rPr>
-        <w:t>然而，与此同时，其他的发展也提供了诱人的前景，即通过让步和在</w:t>
-      </w:r>
-      <w:r>
-        <w:rPr>
-          <w:rFonts w:hint="eastAsia"/>
-        </w:rPr>
-        <w:t>体制</w:t>
-      </w:r>
-      <w:r>
-        <w:rPr>
-          <w:rFonts w:hint="eastAsia"/>
-        </w:rPr>
-        <w:t>内工作，改变可能会以更舒适的方式发生。</w:t>
-      </w:r>
-    </w:p>
-    <w:p>
-      <w:pPr>
-        <w:ind w:firstLine="480"/>
-        <w:rPr>
-          <w:vertAlign w:val="superscript"/>
-        </w:rPr>
-      </w:pPr>
-      <w:r>
-        <w:rPr>
-          <w:rFonts w:hint="eastAsia"/>
-        </w:rPr>
-        <w:t>1969</w:t>
-      </w:r>
-      <w:r>
-        <w:rPr>
-          <w:rFonts w:hint="eastAsia"/>
-        </w:rPr>
-        <w:t>年</w:t>
-      </w:r>
-      <w:r>
-        <w:rPr>
-          <w:rFonts w:hint="eastAsia"/>
-        </w:rPr>
-        <w:t>10</w:t>
-      </w:r>
-      <w:r>
-        <w:rPr>
-          <w:rFonts w:hint="eastAsia"/>
-        </w:rPr>
-        <w:t>月，大联合政府结束，在“让我们</w:t>
-      </w:r>
-      <w:r>
-        <w:rPr>
-          <w:rFonts w:hint="eastAsia"/>
-        </w:rPr>
-        <w:t>勇于更</w:t>
-      </w:r>
-      <w:r>
-        <w:rPr>
-          <w:rFonts w:hint="eastAsia"/>
-        </w:rPr>
-        <w:t>加</w:t>
-      </w:r>
-      <w:r>
-        <w:rPr>
-          <w:rFonts w:hint="eastAsia"/>
-        </w:rPr>
-        <w:t>民主！</w:t>
-      </w:r>
-      <w:r>
-        <w:rPr>
-          <w:rFonts w:hint="eastAsia"/>
-        </w:rPr>
-        <w:t>”的口号下，</w:t>
-      </w:r>
-      <w:r>
-        <w:rPr>
-          <w:rFonts w:hint="eastAsia"/>
-        </w:rPr>
-        <w:t>SPD</w:t>
-      </w:r>
-      <w:r>
-        <w:rPr>
-          <w:rFonts w:hint="eastAsia"/>
-        </w:rPr>
-        <w:t>政府</w:t>
-      </w:r>
-      <w:r>
-        <w:rPr>
-          <w:rFonts w:hint="eastAsia"/>
-        </w:rPr>
-        <w:t>(</w:t>
-      </w:r>
-      <w:r>
-        <w:rPr>
-          <w:rFonts w:hint="eastAsia"/>
-        </w:rPr>
-        <w:t>与</w:t>
-      </w:r>
-      <w:r>
-        <w:rPr>
-          <w:rFonts w:hint="eastAsia"/>
-        </w:rPr>
-        <w:t>FDP</w:t>
-      </w:r>
-      <w:r>
-        <w:rPr>
-          <w:rFonts w:hint="eastAsia"/>
-        </w:rPr>
-        <w:t>联合</w:t>
-      </w:r>
-      <w:r>
-        <w:rPr>
-          <w:rFonts w:hint="eastAsia"/>
-        </w:rPr>
-        <w:t>)</w:t>
-      </w:r>
-      <w:r>
-        <w:rPr>
-          <w:rFonts w:hint="eastAsia"/>
-        </w:rPr>
-        <w:t>当选。</w:t>
-      </w:r>
-      <w:r>
-        <w:rPr>
-          <w:rFonts w:hint="eastAsia"/>
-        </w:rPr>
-        <w:t>社民党领导人维利·勃兰特担任现任总理，自民党领导人沃尔特·谢尔担任外交部长。</w:t>
-      </w:r>
-      <w:r>
-        <w:rPr>
-          <w:rFonts w:hint="eastAsia"/>
-        </w:rPr>
-        <w:t>统这一基本上具有象征意义的职位由政坛老将古斯塔夫•海涅曼</w:t>
-      </w:r>
-      <w:r>
-        <w:rPr>
-          <w:rFonts w:hint="eastAsia"/>
-        </w:rPr>
-        <w:t>)</w:t>
-      </w:r>
-      <w:r>
-        <w:rPr>
-          <w:rFonts w:hint="eastAsia"/>
-        </w:rPr>
-        <w:t>担任</w:t>
-      </w:r>
-      <w:r>
-        <w:rPr>
-          <w:rFonts w:hint="eastAsia"/>
-        </w:rPr>
-        <w:t>，</w:t>
-      </w:r>
-      <w:r>
-        <w:rPr>
-          <w:rFonts w:hint="eastAsia"/>
-        </w:rPr>
-        <w:t>他被普遍认为是联邦共和国最开明的政治家之一，尽管他曾担任大联合政府的社民党司法部长。</w:t>
-      </w:r>
-      <w:r>
-        <w:rPr>
-          <w:rFonts w:hint="eastAsia"/>
-          <w:vertAlign w:val="superscript"/>
-        </w:rPr>
-        <w:t>9</w:t>
-      </w:r>
-    </w:p>
-    <w:p>
-      <w:pPr>
-        <w:ind w:firstLine="480"/>
-      </w:pPr>
-      <w:r>
-        <w:rPr>
-          <w:rFonts w:hint="eastAsia"/>
-        </w:rPr>
-        <w:t>基督教民主党</w:t>
-      </w:r>
-      <w:r>
-        <w:rPr>
-          <w:rFonts w:hint="eastAsia"/>
-        </w:rPr>
-        <w:t>有史以来</w:t>
-      </w:r>
-      <w:r>
-        <w:rPr>
-          <w:rFonts w:hint="eastAsia"/>
-        </w:rPr>
-        <w:t>第一次失去了对西德议会的控制。</w:t>
-      </w:r>
-    </w:p>
-    <w:p>
-      <w:pPr>
-        <w:ind w:firstLineChars="0" w:firstLine="0"/>
-      </w:pPr>
-      <w:r>
-        <w:t>6 Aust, 145.</w:t>
-      </w:r>
-    </w:p>
-    <w:p>
-      <w:pPr>
-        <w:ind w:firstLineChars="0" w:firstLine="0"/>
-      </w:pPr>
-      <w:r>
-        <w:t xml:space="preserve">7 Associated Press, “Woman gets Jail for Slapping Bonn Chief,” </w:t>
-      </w:r>
-      <w:r>
-        <w:rPr>
-          <w:i/>
-          <w:iCs/>
-        </w:rPr>
-        <w:t>Fresno Bee</w:t>
-      </w:r>
-      <w:r>
-        <w:t>,</w:t>
-      </w:r>
-      <w:r>
-        <w:rPr>
-          <w:rFonts w:hint="eastAsia"/>
-        </w:rPr>
-        <w:t xml:space="preserve"> </w:t>
-      </w:r>
-      <w:r>
-        <w:t>November 8, 1968.</w:t>
-      </w:r>
-    </w:p>
-    <w:p>
-      <w:pPr>
-        <w:ind w:firstLineChars="0" w:firstLine="0"/>
-      </w:pPr>
-      <w:r>
-        <w:t xml:space="preserve">8 Associated Press, “Hit Kiesinger; Term Suspended,” </w:t>
-      </w:r>
-      <w:r>
-        <w:rPr>
-          <w:i/>
-          <w:iCs/>
-        </w:rPr>
-        <w:t>European Stars and Stripes</w:t>
-      </w:r>
-      <w:r>
-        <w:t>,</w:t>
-      </w:r>
-      <w:r>
-        <w:rPr>
-          <w:rFonts w:hint="eastAsia"/>
-        </w:rPr>
-        <w:t xml:space="preserve"> </w:t>
-      </w:r>
-      <w:r>
-        <w:t>August 26, 1969.</w:t>
-      </w:r>
-    </w:p>
-    <w:p>
-      <w:pPr>
-        <w:ind w:firstLineChars="0" w:firstLine="0"/>
-      </w:pPr>
-      <w:r>
-        <w:t xml:space="preserve">9 </w:t>
-      </w:r>
-      <w:r>
-        <w:rPr>
-          <w:rFonts w:hint="eastAsia"/>
-        </w:rPr>
-        <w:t>事实上，海涅曼早在</w:t>
-      </w:r>
-      <w:r>
-        <w:rPr>
-          <w:rFonts w:hint="eastAsia"/>
-        </w:rPr>
-        <w:t>1949</w:t>
-      </w:r>
-      <w:r>
-        <w:rPr>
-          <w:rFonts w:hint="eastAsia"/>
-        </w:rPr>
-        <w:t>年就为基民盟担任了一个内阁职位，在</w:t>
-      </w:r>
-      <w:r>
-        <w:rPr>
-          <w:rFonts w:hint="eastAsia"/>
-        </w:rPr>
-        <w:t>50</w:t>
-      </w:r>
-      <w:r>
-        <w:rPr>
-          <w:rFonts w:hint="eastAsia"/>
-        </w:rPr>
-        <w:t>年代早期，为了抗议阿登纳的重整军备政策，他离开了这个职位</w:t>
-      </w:r>
-      <w:r>
-        <w:rPr>
-          <w:rFonts w:hint="eastAsia"/>
-        </w:rPr>
-        <w:t>，也离开了</w:t>
-      </w:r>
-      <w:r>
-        <w:rPr>
-          <w:rFonts w:hint="eastAsia"/>
-        </w:rPr>
-        <w:t>CDU</w:t>
-      </w:r>
-      <w:r>
-        <w:rPr>
-          <w:rFonts w:hint="eastAsia"/>
-        </w:rPr>
-        <w:t>。</w:t>
-      </w:r>
-      <w:r>
-        <w:rPr>
-          <w:rFonts w:hint="eastAsia"/>
-        </w:rPr>
-        <w:t>1961</w:t>
-      </w:r>
-      <w:r>
-        <w:rPr>
-          <w:rFonts w:hint="eastAsia"/>
-        </w:rPr>
-        <w:t>年，</w:t>
-      </w:r>
-      <w:r>
-        <w:rPr>
-          <w:rFonts w:hint="eastAsia"/>
-        </w:rPr>
-        <w:t>迈因霍夫</w:t>
-      </w:r>
-      <w:r>
-        <w:rPr>
-          <w:rFonts w:hint="eastAsia"/>
-        </w:rPr>
-        <w:t>因为一篇</w:t>
-      </w:r>
-      <w:r>
-        <w:rPr>
-          <w:rFonts w:hint="eastAsia"/>
-        </w:rPr>
-        <w:t>konkret</w:t>
-      </w:r>
-      <w:r>
-        <w:rPr>
-          <w:rFonts w:hint="eastAsia"/>
-        </w:rPr>
-        <w:t>的文章被基社盟领导人</w:t>
-      </w:r>
-      <w:r>
-        <w:rPr>
-          <w:rFonts w:hint="eastAsia"/>
-        </w:rPr>
-        <w:t>Franz Josef Strau</w:t>
-      </w:r>
-      <w:r>
-        <w:rPr>
-          <w:rFonts w:cs="Times New Roman"/>
-        </w:rPr>
-        <w:t>ß</w:t>
-      </w:r>
-      <w:r>
-        <w:rPr>
-          <w:rFonts w:hint="eastAsia"/>
-        </w:rPr>
-        <w:t>起诉诽谤，海涅曼同意处理她的案子，成功地为她辩护——在</w:t>
-      </w:r>
-      <w:r>
-        <w:rPr>
-          <w:rFonts w:hint="eastAsia"/>
-        </w:rPr>
-        <w:t>20</w:t>
-      </w:r>
-      <w:r>
-        <w:rPr>
-          <w:rFonts w:hint="eastAsia"/>
-        </w:rPr>
-        <w:t>世纪</w:t>
-      </w:r>
-      <w:r>
-        <w:rPr>
-          <w:rFonts w:hint="eastAsia"/>
-        </w:rPr>
-        <w:t>50</w:t>
-      </w:r>
-      <w:r>
-        <w:rPr>
-          <w:rFonts w:hint="eastAsia"/>
-        </w:rPr>
-        <w:t>年代的和平运动中，两人就算不是朋友，也是盟友。</w:t>
-      </w:r>
-    </w:p>
-    <w:p>
-      <w:pPr>
-        <w:ind w:firstLineChars="0" w:firstLine="0"/>
-      </w:pPr>
-    </w:p>
-    <w:p>
-      <w:pPr>
-        <w:ind w:firstLine="480"/>
-      </w:pPr>
-      <w:r>
-        <w:rPr>
-          <w:rFonts w:hint="eastAsia"/>
-        </w:rPr>
-        <w:t>新的社民党政府宣布了一系列措施，部分满足了学生们更为“合理”的要求</w:t>
-      </w:r>
-      <w:r>
-        <w:rPr>
-          <w:rFonts w:hint="eastAsia"/>
-        </w:rPr>
-        <w:t>：</w:t>
-      </w:r>
-      <w:r>
-        <w:rPr>
-          <w:rFonts w:hint="eastAsia"/>
-        </w:rPr>
-        <w:t>对东德采取新的外交姿态，更容易</w:t>
-      </w:r>
-      <w:r>
-        <w:rPr>
-          <w:rFonts w:hint="eastAsia"/>
-        </w:rPr>
-        <w:t>成为因良心而</w:t>
-      </w:r>
-      <w:r>
-        <w:rPr>
-          <w:rFonts w:hint="eastAsia"/>
-        </w:rPr>
-        <w:t>拒服兵役者</w:t>
-      </w:r>
-      <w:r>
-        <w:rPr>
-          <w:rFonts w:hint="eastAsia"/>
-        </w:rPr>
-        <w:t>，</w:t>
-      </w:r>
-      <w:r>
-        <w:rPr>
-          <w:rFonts w:hint="eastAsia"/>
-        </w:rPr>
-        <w:t>性</w:t>
-      </w:r>
-      <w:r>
-        <w:rPr>
-          <w:rFonts w:hint="eastAsia"/>
-        </w:rPr>
-        <w:t>同意年龄和法定投票年龄从</w:t>
-      </w:r>
-      <w:r>
-        <w:rPr>
-          <w:rFonts w:hint="eastAsia"/>
-        </w:rPr>
-        <w:t>21</w:t>
-      </w:r>
-      <w:r>
-        <w:rPr>
-          <w:rFonts w:hint="eastAsia"/>
-        </w:rPr>
-        <w:t>岁降低到</w:t>
-      </w:r>
-      <w:r>
-        <w:rPr>
-          <w:rFonts w:hint="eastAsia"/>
-        </w:rPr>
-        <w:t>18</w:t>
-      </w:r>
-      <w:r>
-        <w:rPr>
-          <w:rFonts w:hint="eastAsia"/>
-        </w:rPr>
-        <w:t>岁，</w:t>
-      </w:r>
-      <w:r>
-        <w:rPr>
-          <w:rFonts w:hint="eastAsia"/>
-        </w:rPr>
-        <w:t>通过无过错离婚法，以及一系列旨在现代化和开放沉闷、等级森严的德国学校体系的改革。</w:t>
-      </w:r>
-    </w:p>
-    <w:p>
-      <w:pPr>
-        <w:ind w:firstLine="480"/>
-      </w:pPr>
-      <w:r>
-        <w:rPr>
-          <w:rFonts w:hint="eastAsia"/>
-        </w:rPr>
-        <w:t>对许多人来说，这似乎是崭新的一天。</w:t>
-      </w:r>
-    </w:p>
-    <w:p>
-      <w:pPr>
-        <w:ind w:firstLine="480"/>
-      </w:pPr>
-      <w:r>
-        <w:rPr>
-          <w:rFonts w:hint="eastAsia"/>
-        </w:rPr>
-        <w:t>与此同时，勃兰特宣布了一项“立即现代化和加强犯罪预防的计划”，其中包括</w:t>
-      </w:r>
-      <w:r>
-        <w:rPr>
-          <w:rFonts w:hint="eastAsia"/>
-        </w:rPr>
-        <w:t>：</w:t>
-      </w:r>
-    </w:p>
-    <w:p>
-      <w:pPr>
-        <w:ind w:firstLine="480"/>
-        <w:rPr>
-          <w:vertAlign w:val="superscript"/>
-        </w:rPr>
-      </w:pPr>
-      <w:r>
-        <w:rPr>
-          <w:rFonts w:hint="eastAsia"/>
-          <w:i/>
-          <w:iCs/>
-        </w:rPr>
-        <w:t>加强刑事调查局的工作，使其设备现代化并扩大其权力，重新装备和改组联邦边防</w:t>
-      </w:r>
-      <w:r>
-        <w:rPr>
-          <w:rFonts w:hint="eastAsia"/>
-          <w:i/>
-          <w:iCs/>
-        </w:rPr>
-        <w:t>卫队</w:t>
-      </w:r>
-      <w:r>
-        <w:rPr>
-          <w:rFonts w:hint="eastAsia"/>
-          <w:i/>
-          <w:iCs/>
-        </w:rPr>
-        <w:t>，</w:t>
-      </w:r>
-      <w:r>
-        <w:rPr>
-          <w:rFonts w:hint="eastAsia"/>
-          <w:i/>
-          <w:iCs/>
-        </w:rPr>
-        <w:t>使其成为联邦警察部队，</w:t>
-      </w:r>
-      <w:r>
-        <w:rPr>
-          <w:rFonts w:hint="eastAsia"/>
-          <w:i/>
-          <w:iCs/>
-        </w:rPr>
-        <w:t>并在安全部门内设立一个“监视外国人问题研究小组”。</w:t>
-      </w:r>
-      <w:r>
-        <w:rPr>
-          <w:rFonts w:hint="eastAsia"/>
-          <w:vertAlign w:val="superscript"/>
-        </w:rPr>
-        <w:t>1</w:t>
-      </w:r>
-    </w:p>
-    <w:p>
-      <w:pPr>
-        <w:ind w:firstLine="480"/>
-      </w:pPr>
-      <w:r>
-        <w:rPr>
-          <w:rFonts w:hint="eastAsia"/>
-        </w:rPr>
-        <w:lastRenderedPageBreak/>
-        <w:t>不过</w:t>
-      </w:r>
-      <w:r>
-        <w:rPr>
-          <w:rFonts w:hint="eastAsia"/>
-        </w:rPr>
-        <w:t>，这些措施不会影响到大多数激进分子，而政府</w:t>
-      </w:r>
-      <w:r>
-        <w:rPr>
-          <w:rFonts w:hint="eastAsia"/>
-        </w:rPr>
-        <w:t>从</w:t>
-      </w:r>
-      <w:r>
-        <w:rPr>
-          <w:rFonts w:hint="eastAsia"/>
-        </w:rPr>
-        <w:t>CDU</w:t>
-      </w:r>
-      <w:r>
-        <w:rPr>
-          <w:rFonts w:hint="eastAsia"/>
-        </w:rPr>
-        <w:t>时代错误的保守主义</w:t>
-      </w:r>
-      <w:r>
-        <w:rPr>
-          <w:rFonts w:hint="eastAsia"/>
-        </w:rPr>
-        <w:t>中走了出来</w:t>
-      </w:r>
-      <w:r>
-        <w:rPr>
-          <w:rFonts w:hint="eastAsia"/>
-        </w:rPr>
-        <w:t>，</w:t>
-      </w:r>
-      <w:r>
-        <w:rPr>
-          <w:rFonts w:hint="eastAsia"/>
-        </w:rPr>
-        <w:t>这</w:t>
-      </w:r>
-      <w:r>
-        <w:rPr>
-          <w:rFonts w:hint="eastAsia"/>
-        </w:rPr>
-        <w:t>迷惑和吸走了不太忠诚的学生</w:t>
-      </w:r>
-      <w:r>
-        <w:rPr>
-          <w:rFonts w:hint="eastAsia"/>
-        </w:rPr>
-        <w:t>，</w:t>
-      </w:r>
-      <w:r>
-        <w:rPr>
-          <w:rFonts w:hint="eastAsia"/>
-        </w:rPr>
-        <w:t>抽走</w:t>
-      </w:r>
-      <w:r>
-        <w:rPr>
-          <w:rFonts w:hint="eastAsia"/>
-        </w:rPr>
-        <w:t>了激进左翼的潜在支持来源。</w:t>
-      </w:r>
-      <w:r>
-        <w:rPr>
-          <w:rFonts w:hint="eastAsia"/>
-        </w:rPr>
-        <w:t>与此同时，运动本身也开始分裂。</w:t>
-      </w:r>
-    </w:p>
-    <w:p>
-      <w:pPr>
-        <w:ind w:firstLine="480"/>
-      </w:pPr>
-      <w:r>
-        <w:rPr>
-          <w:rFonts w:hint="eastAsia"/>
-        </w:rPr>
-        <w:t>受美国、法国和英国女权主义运动鼓舞的激进女性越来越难以忍受</w:t>
-      </w:r>
-      <w:r>
-        <w:rPr>
-          <w:rFonts w:hint="eastAsia"/>
-        </w:rPr>
-        <w:t>APO</w:t>
-      </w:r>
-      <w:r>
-        <w:rPr>
-          <w:rFonts w:hint="eastAsia"/>
-        </w:rPr>
-        <w:t>中男性至上的问题。</w:t>
-      </w:r>
-      <w:r>
-        <w:rPr>
-          <w:rFonts w:hint="eastAsia"/>
-        </w:rPr>
-        <w:t>1968</w:t>
-      </w:r>
-      <w:r>
-        <w:rPr>
-          <w:rFonts w:hint="eastAsia"/>
-        </w:rPr>
-        <w:t>年</w:t>
-      </w:r>
-      <w:r>
-        <w:rPr>
-          <w:rFonts w:hint="eastAsia"/>
-        </w:rPr>
-        <w:t>9</w:t>
-      </w:r>
-      <w:r>
-        <w:rPr>
-          <w:rFonts w:hint="eastAsia"/>
-        </w:rPr>
-        <w:t>月</w:t>
-      </w:r>
-      <w:r>
-        <w:rPr>
-          <w:rFonts w:hint="eastAsia"/>
-        </w:rPr>
-        <w:t>20</w:t>
-      </w:r>
-      <w:r>
-        <w:rPr>
-          <w:rFonts w:hint="eastAsia"/>
-        </w:rPr>
-        <w:t>日，在法兰克福召开的一次</w:t>
-      </w:r>
-      <w:r>
-        <w:rPr>
-          <w:rFonts w:hint="eastAsia"/>
-        </w:rPr>
-        <w:t>SDS</w:t>
-      </w:r>
-      <w:r>
-        <w:rPr>
-          <w:rFonts w:hint="eastAsia"/>
-        </w:rPr>
-        <w:t>会议上，事情达到了高潮。汉斯</w:t>
-      </w:r>
-      <w:r>
-        <w:rPr>
-          <w:rFonts w:hint="eastAsia"/>
-        </w:rPr>
-        <w:t>-</w:t>
-      </w:r>
-      <w:r>
-        <w:rPr>
-          <w:rFonts w:hint="eastAsia"/>
-        </w:rPr>
-        <w:t>尤尔根·克拉尔在会上拒绝</w:t>
-      </w:r>
-      <w:r>
-        <w:rPr>
-          <w:rFonts w:hint="eastAsia"/>
-        </w:rPr>
-        <w:t>解决</w:t>
-      </w:r>
-      <w:r>
-        <w:rPr>
-          <w:rFonts w:hint="eastAsia"/>
-        </w:rPr>
-        <w:t>SDS</w:t>
-      </w:r>
-      <w:r>
-        <w:rPr>
-          <w:rFonts w:hint="eastAsia"/>
-        </w:rPr>
-        <w:t>的</w:t>
-      </w:r>
-      <w:r>
-        <w:rPr>
-          <w:rFonts w:hint="eastAsia"/>
-        </w:rPr>
-        <w:t>男性</w:t>
-      </w:r>
-      <w:r>
-        <w:rPr>
-          <w:rFonts w:hint="eastAsia"/>
-        </w:rPr>
-        <w:t>沙文主义问题，结果被</w:t>
-      </w:r>
-      <w:r>
-        <w:rPr>
-          <w:rFonts w:hint="eastAsia"/>
-        </w:rPr>
-        <w:t>人</w:t>
-      </w:r>
-      <w:r>
-        <w:rPr>
-          <w:rFonts w:hint="eastAsia"/>
-        </w:rPr>
-        <w:t>用西红柿招呼</w:t>
-      </w:r>
-      <w:r>
-        <w:rPr>
-          <w:rFonts w:hint="eastAsia"/>
-        </w:rPr>
-        <w:t>。</w:t>
-      </w:r>
-      <w:r>
-        <w:rPr>
-          <w:rFonts w:hint="eastAsia"/>
-        </w:rPr>
-        <w:t>尽管许多</w:t>
-      </w:r>
-      <w:r>
-        <w:rPr>
-          <w:rFonts w:hint="eastAsia"/>
-        </w:rPr>
-        <w:t>(</w:t>
-      </w:r>
-      <w:r>
-        <w:rPr>
-          <w:rFonts w:hint="eastAsia"/>
-        </w:rPr>
-        <w:t>但不是全部</w:t>
-      </w:r>
-      <w:r>
-        <w:rPr>
-          <w:rFonts w:hint="eastAsia"/>
-        </w:rPr>
-        <w:t>)</w:t>
-      </w:r>
-      <w:r>
-        <w:rPr>
-          <w:rFonts w:hint="eastAsia"/>
-        </w:rPr>
-        <w:t>来自</w:t>
-      </w:r>
-      <w:r>
-        <w:rPr>
-          <w:rFonts w:hint="eastAsia"/>
-        </w:rPr>
-        <w:t>APO</w:t>
-      </w:r>
-      <w:r>
-        <w:rPr>
-          <w:rFonts w:hint="eastAsia"/>
-        </w:rPr>
-        <w:t>的女性将继续被认为是左派，但她们的政治轨迹变得越来越</w:t>
-      </w:r>
-      <w:r>
-        <w:rPr>
-          <w:rFonts w:hint="eastAsia"/>
-        </w:rPr>
-        <w:t>分化</w:t>
-      </w:r>
-      <w:r>
-        <w:rPr>
-          <w:rFonts w:hint="eastAsia"/>
-        </w:rPr>
-        <w:t>，这既是由于妇女运动内部的动力，也是由于运动外部持续存在的性别歧视。</w:t>
-      </w:r>
-    </w:p>
-    <w:p>
-      <w:pPr>
-        <w:ind w:firstLine="480"/>
-      </w:pPr>
-      <w:r>
-        <w:rPr>
-          <w:rFonts w:hint="eastAsia"/>
-        </w:rPr>
-        <w:t>APO</w:t>
-      </w:r>
-      <w:r>
-        <w:rPr>
-          <w:rFonts w:hint="eastAsia"/>
-        </w:rPr>
-        <w:t>的出现，还伴随着试图建立符合“正确的”马克思主义分析的各种工人党的新尝试。</w:t>
-      </w:r>
-      <w:r>
-        <w:rPr>
-          <w:rFonts w:hint="eastAsia"/>
-        </w:rPr>
-        <w:t>1968</w:t>
-      </w:r>
-      <w:r>
-        <w:rPr>
-          <w:rFonts w:hint="eastAsia"/>
-        </w:rPr>
-        <w:t>年，被取缔的</w:t>
-      </w:r>
-      <w:r>
-        <w:rPr>
-          <w:rFonts w:hint="eastAsia"/>
-        </w:rPr>
-        <w:t>KPD</w:t>
-      </w:r>
-      <w:r>
-        <w:rPr>
-          <w:rFonts w:hint="eastAsia"/>
-        </w:rPr>
-        <w:t>重新建立，更名为</w:t>
-      </w:r>
-      <w:r>
-        <w:rPr>
-          <w:rFonts w:hint="eastAsia"/>
-        </w:rPr>
-        <w:t>DK</w:t>
-      </w:r>
-      <w:r>
-        <w:t>P</w:t>
-      </w:r>
-      <w:r>
-        <w:rPr>
-          <w:rFonts w:hint="eastAsia"/>
-        </w:rPr>
-        <w:t>，但自诩</w:t>
-      </w:r>
-      <w:r>
-        <w:rPr>
-          <w:rFonts w:hint="eastAsia"/>
-        </w:rPr>
-        <w:t>有</w:t>
-      </w:r>
-      <w:r>
-        <w:rPr>
-          <w:rFonts w:hint="eastAsia"/>
-        </w:rPr>
-        <w:t>同样的纲领和领导方式。</w:t>
-      </w:r>
-      <w:r>
-        <w:rPr>
-          <w:rFonts w:hint="eastAsia"/>
-        </w:rPr>
-        <w:t>然而，大多数年轻的激进派对于这个“新的”共产党并不感兴趣，</w:t>
-      </w:r>
-      <w:r>
-        <w:rPr>
-          <w:rFonts w:hint="eastAsia"/>
-        </w:rPr>
-        <w:t>不仅因为它与毫无吸引力的东德政权有联系，还因为在阿登纳禁止它之前的那些年里，</w:t>
-      </w:r>
-      <w:r>
-        <w:rPr>
-          <w:rFonts w:hint="eastAsia"/>
-        </w:rPr>
-        <w:t>人们</w:t>
-      </w:r>
-      <w:r>
-        <w:rPr>
-          <w:rFonts w:hint="eastAsia"/>
-        </w:rPr>
-        <w:t>认为</w:t>
-      </w:r>
-      <w:r>
-        <w:rPr>
-          <w:rFonts w:hint="eastAsia"/>
-        </w:rPr>
-        <w:t>其</w:t>
-      </w:r>
-      <w:r>
-        <w:rPr>
-          <w:rFonts w:hint="eastAsia"/>
-        </w:rPr>
-        <w:t>表现平庸而胆小。</w:t>
-      </w:r>
-    </w:p>
-    <w:p>
-      <w:pPr>
-        <w:ind w:firstLineChars="0" w:firstLine="0"/>
-      </w:pPr>
-      <w:r>
-        <w:t>1 Cobler, 154-155.</w:t>
-      </w:r>
-    </w:p>
-    <w:p>
-      <w:pPr>
-        <w:ind w:firstLine="480"/>
-      </w:pPr>
-    </w:p>
-    <w:p>
-      <w:pPr>
-        <w:ind w:firstLine="480"/>
-      </w:pPr>
-      <w:r>
-        <w:rPr>
-          <w:rFonts w:hint="eastAsia"/>
-        </w:rPr>
-        <w:t>相反，</w:t>
-      </w:r>
-      <w:r>
-        <w:rPr>
-          <w:rFonts w:hint="eastAsia"/>
-        </w:rPr>
-        <w:t>在</w:t>
-      </w:r>
-      <w:r>
-        <w:rPr>
-          <w:rFonts w:hint="eastAsia"/>
-        </w:rPr>
-        <w:t>它</w:t>
-      </w:r>
-      <w:r>
-        <w:rPr>
-          <w:rFonts w:hint="eastAsia"/>
-        </w:rPr>
-        <w:t>之后出现了</w:t>
-      </w:r>
-      <w:r>
-        <w:rPr>
-          <w:rFonts w:hint="eastAsia"/>
-        </w:rPr>
-        <w:t>各种各样的毛主义党，</w:t>
-      </w:r>
-      <w:r>
-        <w:rPr>
-          <w:rFonts w:hint="eastAsia"/>
-        </w:rPr>
-        <w:t>绝大多数都充满敌意地反对苏联和美国</w:t>
-      </w:r>
-      <w:r>
-        <w:rPr>
-          <w:rFonts w:hint="eastAsia"/>
-        </w:rPr>
-        <w:t>。</w:t>
-      </w:r>
-      <w:r>
-        <w:rPr>
-          <w:rFonts w:hint="eastAsia"/>
-        </w:rPr>
-        <w:t>这些组织</w:t>
-      </w:r>
-      <w:r>
-        <w:rPr>
-          <w:rFonts w:hint="eastAsia"/>
-        </w:rPr>
-        <w:t>中</w:t>
-      </w:r>
-      <w:r>
-        <w:rPr>
-          <w:rFonts w:hint="eastAsia"/>
-        </w:rPr>
-        <w:t>还有数量少得多的</w:t>
-      </w:r>
-      <w:r>
-        <w:rPr>
-          <w:rFonts w:hint="eastAsia"/>
-        </w:rPr>
-        <w:t>托派</w:t>
-      </w:r>
-      <w:r>
-        <w:rPr>
-          <w:rFonts w:hint="eastAsia"/>
-        </w:rPr>
-        <w:t>组织</w:t>
-      </w:r>
-      <w:r>
-        <w:rPr>
-          <w:rFonts w:hint="eastAsia"/>
-        </w:rPr>
-        <w:t>，</w:t>
-      </w:r>
-      <w:r>
-        <w:rPr>
-          <w:rFonts w:hint="eastAsia"/>
-        </w:rPr>
-        <w:t>所有这些组织最终被称为“</w:t>
-      </w:r>
-      <w:r>
-        <w:t>K</w:t>
-      </w:r>
-      <w:r>
-        <w:rPr>
-          <w:rFonts w:hint="eastAsia"/>
-        </w:rPr>
-        <w:t>团体”</w:t>
-      </w:r>
-      <w:r>
-        <w:rPr>
-          <w:rFonts w:hint="eastAsia"/>
-        </w:rPr>
-        <w:t>，其发展大致类似于与此同时在北美发展起来的新共产主义运动。</w:t>
-      </w:r>
-    </w:p>
-    <w:p>
-      <w:pPr>
-        <w:ind w:firstLine="480"/>
-      </w:pPr>
-      <w:r>
-        <w:rPr>
-          <w:rFonts w:hint="eastAsia"/>
-        </w:rPr>
-        <w:t>那些继续</w:t>
-      </w:r>
-      <w:r>
-        <w:rPr>
-          <w:rFonts w:hint="eastAsia"/>
-        </w:rPr>
-        <w:t>保持着比</w:t>
-      </w:r>
-      <w:r>
-        <w:rPr>
-          <w:rFonts w:hint="eastAsia"/>
-        </w:rPr>
-        <w:t>SPD</w:t>
-      </w:r>
-      <w:r>
-        <w:rPr>
-          <w:rFonts w:hint="eastAsia"/>
-        </w:rPr>
-        <w:t>更左倾向而没有加入任何</w:t>
-      </w:r>
-      <w:r>
-        <w:rPr>
-          <w:rFonts w:hint="eastAsia"/>
-        </w:rPr>
-        <w:t>这些新的</w:t>
-      </w:r>
-      <w:r>
-        <w:rPr>
-          <w:rFonts w:hint="eastAsia"/>
-        </w:rPr>
-        <w:t>以</w:t>
-      </w:r>
-      <w:r>
-        <w:rPr>
-          <w:rFonts w:hint="eastAsia"/>
-        </w:rPr>
-        <w:t>政党</w:t>
-      </w:r>
-      <w:r>
-        <w:rPr>
-          <w:rFonts w:hint="eastAsia"/>
-        </w:rPr>
-        <w:t>为主</w:t>
-      </w:r>
-      <w:r>
-        <w:rPr>
-          <w:rFonts w:hint="eastAsia"/>
-        </w:rPr>
-        <w:t>的组织的</w:t>
-      </w:r>
-      <w:r>
-        <w:rPr>
-          <w:rFonts w:hint="eastAsia"/>
-        </w:rPr>
-        <w:t>人，</w:t>
-      </w:r>
-      <w:r>
-        <w:rPr>
-          <w:rFonts w:hint="eastAsia"/>
-        </w:rPr>
-        <w:t>包括从</w:t>
-      </w:r>
-      <w:r>
-        <w:rPr>
-          <w:rFonts w:hint="eastAsia"/>
-        </w:rPr>
-        <w:t>APO</w:t>
-      </w:r>
-      <w:r>
-        <w:rPr>
-          <w:rFonts w:hint="eastAsia"/>
-        </w:rPr>
-        <w:t>的反独裁阵营、无政府主义者和各种独立社会主义者中成长起来的</w:t>
-      </w:r>
-      <w:r>
-        <w:rPr>
-          <w:rFonts w:hint="eastAsia"/>
-        </w:rPr>
-        <w:t>自发</w:t>
-      </w:r>
-      <w:r>
-        <w:rPr>
-          <w:rFonts w:hint="eastAsia"/>
-        </w:rPr>
-        <w:t>(</w:t>
-      </w:r>
-      <w:r>
-        <w:rPr>
-          <w:rFonts w:hint="eastAsia"/>
-        </w:rPr>
-        <w:t>s</w:t>
-      </w:r>
-      <w:r>
-        <w:t>ponti</w:t>
-      </w:r>
-      <w:r>
-        <w:rPr>
-          <w:rFonts w:hint="eastAsia"/>
-        </w:rPr>
-        <w:t>)</w:t>
-      </w:r>
-      <w:r>
-        <w:rPr>
-          <w:rFonts w:hint="eastAsia"/>
-        </w:rPr>
-        <w:t>左翼。</w:t>
-      </w:r>
-      <w:r>
-        <w:rPr>
-          <w:rFonts w:hint="eastAsia"/>
-        </w:rPr>
-        <w:t>他们</w:t>
-      </w:r>
-      <w:r>
-        <w:rPr>
-          <w:rFonts w:hint="eastAsia"/>
-        </w:rPr>
-        <w:t>一起</w:t>
-      </w:r>
-      <w:r>
-        <w:rPr>
-          <w:rFonts w:hint="eastAsia"/>
-        </w:rPr>
-        <w:t>被称为“非教条左派”，他们的堡垒是法兰克福，慕尼黑，当然</w:t>
-      </w:r>
-      <w:r>
-        <w:rPr>
-          <w:rFonts w:hint="eastAsia"/>
-        </w:rPr>
-        <w:t>还有</w:t>
-      </w:r>
-      <w:r>
-        <w:rPr>
-          <w:rFonts w:hint="eastAsia"/>
-        </w:rPr>
-        <w:t>西柏林。</w:t>
-      </w:r>
-    </w:p>
-    <w:p>
-      <w:pPr>
-        <w:ind w:firstLine="480"/>
-      </w:pPr>
-      <w:r>
-        <w:rPr>
-          <w:rFonts w:hint="eastAsia"/>
-        </w:rPr>
-        <w:t>运动继续挣扎，但越来越困难，</w:t>
-      </w:r>
-      <w:r>
-        <w:rPr>
-          <w:rFonts w:hint="eastAsia"/>
-        </w:rPr>
-        <w:t>往</w:t>
-      </w:r>
-      <w:r>
-        <w:rPr>
-          <w:rFonts w:hint="eastAsia"/>
-        </w:rPr>
-        <w:t>各个方向分裂，因为</w:t>
-      </w:r>
-      <w:r>
-        <w:rPr>
-          <w:rFonts w:hint="eastAsia"/>
-        </w:rPr>
-        <w:t>APO</w:t>
-      </w:r>
-      <w:r>
-        <w:rPr>
-          <w:rFonts w:hint="eastAsia"/>
-        </w:rPr>
-        <w:t>似乎在接缝处散开。</w:t>
-      </w:r>
-    </w:p>
-    <w:p>
-      <w:pPr>
-        <w:ind w:firstLine="480"/>
-        <w:rPr>
-          <w:vertAlign w:val="superscript"/>
-        </w:rPr>
-      </w:pPr>
-      <w:r>
-        <w:rPr>
-          <w:rFonts w:hint="eastAsia"/>
-        </w:rPr>
-        <w:t>1970</w:t>
-      </w:r>
-      <w:r>
-        <w:rPr>
-          <w:rFonts w:hint="eastAsia"/>
-        </w:rPr>
-        <w:t>年</w:t>
-      </w:r>
-      <w:r>
-        <w:rPr>
-          <w:rFonts w:hint="eastAsia"/>
-        </w:rPr>
-        <w:t>3</w:t>
-      </w:r>
-      <w:r>
-        <w:rPr>
-          <w:rFonts w:hint="eastAsia"/>
-        </w:rPr>
-        <w:t>月，在法兰克福学生会大楼举行了一场混乱的大会之后，在鼓掌表决中，</w:t>
-      </w:r>
-      <w:r>
-        <w:rPr>
-          <w:rFonts w:hint="eastAsia"/>
-        </w:rPr>
-        <w:t>SDS</w:t>
-      </w:r>
-      <w:r>
-        <w:rPr>
-          <w:rFonts w:hint="eastAsia"/>
-        </w:rPr>
-        <w:t>解散了。</w:t>
-      </w:r>
-      <w:r>
-        <w:rPr>
-          <w:rFonts w:hint="eastAsia"/>
-        </w:rPr>
-        <w:t>个月后，政府采取了一个聪明的策略，对那些被判短期监禁的抗议者颁布了大赦令，从而赢得了这些中产阶级学生中的许多人重返</w:t>
-      </w:r>
-      <w:r>
-        <w:rPr>
-          <w:rFonts w:hint="eastAsia"/>
-        </w:rPr>
-        <w:t>体制</w:t>
-      </w:r>
-      <w:r>
-        <w:rPr>
-          <w:rFonts w:hint="eastAsia"/>
-        </w:rPr>
-        <w:t>。</w:t>
-      </w:r>
-      <w:r>
-        <w:rPr>
-          <w:rFonts w:hint="eastAsia"/>
-        </w:rPr>
-        <w:t>西德的学生运动特别容易受到这种休整的影响，绝大多数学生都是年轻人，他们在更舒适的</w:t>
-      </w:r>
-      <w:r>
-        <w:rPr>
-          <w:rFonts w:hint="eastAsia"/>
-        </w:rPr>
-        <w:t>阶级</w:t>
-      </w:r>
-      <w:r>
-        <w:rPr>
-          <w:rFonts w:hint="eastAsia"/>
-        </w:rPr>
-        <w:t>里有一席之地</w:t>
-      </w:r>
-      <w:r>
-        <w:rPr>
-          <w:rFonts w:hint="eastAsia"/>
-        </w:rPr>
-        <w:t>；</w:t>
-      </w:r>
-      <w:r>
-        <w:rPr>
-          <w:rFonts w:hint="eastAsia"/>
-        </w:rPr>
-        <w:t>例如，</w:t>
-      </w:r>
-      <w:r>
-        <w:rPr>
-          <w:rFonts w:hint="eastAsia"/>
-        </w:rPr>
-        <w:t>1967</w:t>
-      </w:r>
-      <w:r>
-        <w:rPr>
-          <w:rFonts w:hint="eastAsia"/>
-        </w:rPr>
-        <w:t>年，只有</w:t>
-      </w:r>
-      <w:r>
-        <w:rPr>
-          <w:rFonts w:hint="eastAsia"/>
-        </w:rPr>
-        <w:t>7%</w:t>
-      </w:r>
-      <w:r>
-        <w:rPr>
-          <w:rFonts w:hint="eastAsia"/>
-        </w:rPr>
-        <w:t>的西德学生来自工人阶级家庭</w:t>
-      </w:r>
-      <w:r>
-        <w:rPr>
-          <w:rFonts w:hint="eastAsia"/>
-        </w:rPr>
-        <w:t>（</w:t>
-      </w:r>
-      <w:r>
-        <w:rPr>
-          <w:rFonts w:hint="eastAsia"/>
-        </w:rPr>
-        <w:t>相比之下，在英国这个数字几乎是三分之一</w:t>
-      </w:r>
-      <w:r>
-        <w:rPr>
-          <w:rFonts w:hint="eastAsia"/>
-        </w:rPr>
-        <w:t>）。</w:t>
-      </w:r>
-      <w:r>
-        <w:rPr>
-          <w:rFonts w:hint="eastAsia"/>
-          <w:vertAlign w:val="superscript"/>
-        </w:rPr>
-        <w:t>1</w:t>
-      </w:r>
-    </w:p>
-    <w:p>
-      <w:pPr>
-        <w:ind w:firstLine="480"/>
-      </w:pPr>
-      <w:r>
-        <w:rPr>
-          <w:rFonts w:hint="eastAsia"/>
-        </w:rPr>
-        <w:t>尽管</w:t>
-      </w:r>
-      <w:r>
-        <w:rPr>
-          <w:rFonts w:hint="eastAsia"/>
-        </w:rPr>
-        <w:t>APO</w:t>
-      </w:r>
-      <w:r>
-        <w:rPr>
-          <w:rFonts w:hint="eastAsia"/>
-        </w:rPr>
-        <w:t>无力应对面前的挑战，但人们无法否认，它在短短几年内彻底改变了西德社会</w:t>
-      </w:r>
-      <w:r>
-        <w:rPr>
-          <w:rFonts w:hint="eastAsia"/>
-        </w:rPr>
-        <w:t>：</w:t>
-      </w:r>
-    </w:p>
-    <w:p>
-      <w:pPr>
-        <w:ind w:firstLine="480"/>
-        <w:rPr>
-          <w:i/>
-          <w:iCs/>
-        </w:rPr>
-      </w:pPr>
-      <w:r>
-        <w:rPr>
-          <w:rFonts w:hint="eastAsia"/>
-          <w:i/>
-          <w:iCs/>
-        </w:rPr>
-        <w:t>后果包括教育改革</w:t>
-      </w:r>
-      <w:r>
-        <w:rPr>
-          <w:rFonts w:hint="eastAsia"/>
-          <w:i/>
-          <w:iCs/>
-        </w:rPr>
-        <w:t>；新的东方政策；</w:t>
-      </w:r>
-      <w:r>
-        <w:rPr>
-          <w:rFonts w:hint="eastAsia"/>
-          <w:vertAlign w:val="superscript"/>
-        </w:rPr>
-        <w:t>2</w:t>
-      </w:r>
-      <w:r>
-        <w:rPr>
-          <w:rFonts w:hint="eastAsia"/>
           <w:i/>
           <w:iCs/>
         </w:rPr>
@@ -44501,16 +44645,7 @@
           <w:i/>
           <w:iCs/>
         </w:rPr>
-        <w:t>；妇女更多地参与职业生活和性别立法改</w:t>
-      </w:r>
-      <w:r>
-        <w:rPr>
-          <w:rFonts w:hint="eastAsia"/>
-          <w:i/>
-          <w:iCs/>
-        </w:rPr>
-        <w:lastRenderedPageBreak/>
-        <w:t>革</w:t>
+        <w:t>；妇女更多地参与职业生活和性别立法改革</w:t>
       </w:r>
       <w:r>
         <w:rPr>
@@ -44852,6 +44987,7 @@
         <w:rPr>
           <w:rFonts w:hint="eastAsia"/>
         </w:rPr>
+        <w:lastRenderedPageBreak/>
         <w:t>下图：“</w:t>
       </w:r>
       <w:r>
@@ -44963,7 +45099,6 @@
         <w:rPr>
           <w:noProof/>
         </w:rPr>
-        <w:lastRenderedPageBreak/>
         <w:pict w14:anchorId="2DF64EB3">
           <v:shape id="_x0000_s1030" type="#_x0000_t75" style="position:absolute;left:0;text-align:left;margin-left:90.3pt;margin-top:.05pt;width:415.4pt;height:34.95pt;z-index:251666432;mso-wrap-distance-left:0;mso-wrap-distance-top:0;mso-wrap-distance-right:0;mso-wrap-distance-bottom:0;mso-position-horizontal-relative:page;mso-position-vertical-relative:text" o:allowincell="f">
             <v:imagedata r:id="rId25" o:title="image15"/>
@@ -45883,6 +46018,7 @@
         <w:rPr>
           <w:rFonts w:hint="eastAsia"/>
         </w:rPr>
+        <w:lastRenderedPageBreak/>
         <w:t>第二</w:t>
       </w:r>
       <w:r>
@@ -45991,14 +46127,7 @@
         <w:rPr>
           <w:rFonts w:hint="eastAsia"/>
         </w:rPr>
-        <w:t>博米·鲍曼后来解释说，他们“几乎和我们同时形成，因为</w:t>
-      </w:r>
-      <w:r>
-        <w:rPr>
-          <w:rFonts w:hint="eastAsia"/>
-        </w:rPr>
-        <w:lastRenderedPageBreak/>
-        <w:t>他们认为我们完全疯了。”</w:t>
+        <w:t>博米·鲍曼后来解释说，他们“几乎和我们同时形成，因为他们认为我们完全疯了。”</w:t>
       </w:r>
       <w:r>
         <w:rPr>
@@ -46438,6 +46567,11 @@
       <w:r>
         <w:t>3 Baumann, 76.</w:t>
       </w:r>
+    </w:p>
+    <w:p>
+      <w:pPr>
+        <w:ind w:firstLineChars="0" w:firstLine="0"/>
+      </w:pPr>
     </w:p>
     <w:p>
       <w:pPr>
@@ -46699,13 +46833,748 @@
         <w:rPr>
           <w:rFonts w:hint="eastAsia"/>
         </w:rPr>
-        <w:t>安德烈亚斯·巴德尔（</w:t>
-      </w:r>
-      <w:r>
-        <w:rPr>
-          <w:rFonts w:hint="eastAsia"/>
-        </w:rPr>
-        <w:t>Andreas Baader</w:t>
+        <w:t>安德烈亚斯·巴德尔</w:t>
+      </w:r>
+      <w:r>
+        <w:rPr>
+          <w:rFonts w:hint="eastAsia"/>
+        </w:rPr>
+        <w:t>从西柏林赶来参加</w:t>
+      </w:r>
+      <w:r>
+        <w:t>SDS</w:t>
+      </w:r>
+      <w:r>
+        <w:rPr>
+          <w:rFonts w:hint="eastAsia"/>
+        </w:rPr>
+        <w:t>会议，并以纵火罪被逮捕。</w:t>
+      </w:r>
+    </w:p>
+    <w:p>
+      <w:pPr>
+        <w:ind w:firstLine="480"/>
+        <w:rPr>
+          <w:vertAlign w:val="superscript"/>
+        </w:rPr>
+      </w:pPr>
+      <w:r>
+        <w:rPr>
+          <w:rFonts w:hint="eastAsia"/>
+        </w:rPr>
+        <w:t>这四人几乎没有采取任何预防措施来保护他们的身份和避免被捕。</w:t>
+      </w:r>
+      <w:r>
+        <w:rPr>
+          <w:rFonts w:hint="eastAsia"/>
+        </w:rPr>
+        <w:t>他没有发表任何公报，回想起来，这一行动在执行过程中显得</w:t>
+      </w:r>
+      <w:r>
+        <w:rPr>
+          <w:rFonts w:hint="eastAsia"/>
+        </w:rPr>
+        <w:t>很</w:t>
+      </w:r>
+      <w:r>
+        <w:rPr>
+          <w:rFonts w:hint="eastAsia"/>
+        </w:rPr>
+        <w:t>轻率。</w:t>
+      </w:r>
+      <w:r>
+        <w:rPr>
+          <w:rFonts w:hint="eastAsia"/>
+        </w:rPr>
+        <w:t>他们中有的</w:t>
+      </w:r>
+      <w:r>
+        <w:rPr>
+          <w:rFonts w:hint="eastAsia"/>
+        </w:rPr>
+        <w:t>刚</w:t>
+      </w:r>
+      <w:r>
+        <w:rPr>
+          <w:rFonts w:hint="eastAsia"/>
+        </w:rPr>
+        <w:t>开始否认他们参与其中，后来试图将其</w:t>
+      </w:r>
+      <w:r>
+        <w:rPr>
+          <w:rFonts w:hint="eastAsia"/>
+        </w:rPr>
+        <w:t>罪责</w:t>
+      </w:r>
+      <w:r>
+        <w:rPr>
+          <w:rFonts w:hint="eastAsia"/>
+        </w:rPr>
+        <w:t>最小化，</w:t>
+      </w:r>
+      <w:r>
+        <w:rPr>
+          <w:rFonts w:hint="eastAsia"/>
+        </w:rPr>
+        <w:t>巴德尔</w:t>
+      </w:r>
+      <w:r>
+        <w:rPr>
+          <w:rFonts w:hint="eastAsia"/>
+        </w:rPr>
+        <w:t>称，“我们无意危及人类生命，甚至没有纵火的意图。”</w:t>
+      </w:r>
+      <w:r>
+        <w:rPr>
+          <w:rFonts w:hint="eastAsia"/>
+          <w:vertAlign w:val="superscript"/>
+        </w:rPr>
+        <w:t>1</w:t>
+      </w:r>
+    </w:p>
+    <w:p>
+      <w:pPr>
+        <w:ind w:firstLine="480"/>
+      </w:pPr>
+      <w:r>
+        <w:rPr>
+          <w:rFonts w:hint="eastAsia"/>
+        </w:rPr>
+        <w:t>在法庭上，四人没有统一的策略</w:t>
+      </w:r>
+      <w:r>
+        <w:rPr>
+          <w:rFonts w:hint="eastAsia"/>
+        </w:rPr>
+        <w:t>；</w:t>
+      </w:r>
+      <w:r>
+        <w:rPr>
+          <w:rFonts w:hint="eastAsia"/>
+        </w:rPr>
+        <w:t>起初，巴德尔和恩斯林显然没有怨恨或指责</w:t>
+      </w:r>
+      <w:r>
+        <w:rPr>
+          <w:rFonts w:hint="eastAsia"/>
+        </w:rPr>
+        <w:t>别人</w:t>
+      </w:r>
+      <w:r>
+        <w:rPr>
+          <w:rFonts w:hint="eastAsia"/>
+        </w:rPr>
+        <w:t>，他们</w:t>
+      </w:r>
+      <w:r>
+        <w:rPr>
+          <w:rFonts w:hint="eastAsia"/>
+        </w:rPr>
+        <w:t>最初</w:t>
+      </w:r>
+      <w:r>
+        <w:rPr>
+          <w:rFonts w:hint="eastAsia"/>
+        </w:rPr>
+        <w:t>试图为自己辩护，但后来转变为承</w:t>
+      </w:r>
+      <w:r>
+        <w:rPr>
+          <w:rFonts w:hint="eastAsia"/>
+        </w:rPr>
+        <w:t>任</w:t>
+      </w:r>
+      <w:r>
+        <w:rPr>
+          <w:rFonts w:hint="eastAsia"/>
+        </w:rPr>
+        <w:t>全部责任，同时坚称普</w:t>
+      </w:r>
+      <w:r>
+        <w:rPr>
+          <w:rFonts w:hint="eastAsia"/>
+        </w:rPr>
+        <w:t>罗</w:t>
+      </w:r>
+      <w:r>
+        <w:rPr>
+          <w:rFonts w:hint="eastAsia"/>
+        </w:rPr>
+        <w:t>尔和</w:t>
+      </w:r>
+      <w:r>
+        <w:rPr>
+          <w:rFonts w:hint="eastAsia"/>
+        </w:rPr>
+        <w:t>佐</w:t>
+      </w:r>
+      <w:r>
+        <w:rPr>
+          <w:rFonts w:hint="eastAsia"/>
+        </w:rPr>
+        <w:t>恩莱因都是完全无辜的。</w:t>
+      </w:r>
+      <w:r>
+        <w:rPr>
+          <w:rFonts w:hint="eastAsia"/>
+          <w:vertAlign w:val="superscript"/>
+        </w:rPr>
+        <w:t>2</w:t>
+      </w:r>
+      <w:r>
+        <w:rPr>
+          <w:rFonts w:hint="eastAsia"/>
+        </w:rPr>
+        <w:t>就他们而言，这两个人并没有否认他们的参与，但也没有选择为自己辩护，尽管</w:t>
+      </w:r>
+      <w:r>
+        <w:rPr>
+          <w:rFonts w:hint="eastAsia"/>
+        </w:rPr>
+        <w:t>普罗尔</w:t>
+      </w:r>
+      <w:r>
+        <w:rPr>
+          <w:rFonts w:hint="eastAsia"/>
+        </w:rPr>
+        <w:t>确实对法院和司法系统进行了雄辩的谴责</w:t>
+      </w:r>
+      <w:r>
+        <w:rPr>
+          <w:rFonts w:hint="eastAsia"/>
+        </w:rPr>
+        <w:t>(</w:t>
+      </w:r>
+      <w:r>
+        <w:rPr>
+          <w:rFonts w:hint="eastAsia"/>
+        </w:rPr>
+        <w:t>见</w:t>
+      </w:r>
+      <w:r>
+        <w:rPr>
+          <w:rFonts w:hint="eastAsia"/>
+        </w:rPr>
+        <w:t>66-78</w:t>
+      </w:r>
+      <w:r>
+        <w:rPr>
+          <w:rFonts w:hint="eastAsia"/>
+        </w:rPr>
+        <w:t>页</w:t>
+      </w:r>
+      <w:r>
+        <w:rPr>
+          <w:rFonts w:hint="eastAsia"/>
+        </w:rPr>
+        <w:t>)</w:t>
+      </w:r>
+      <w:r>
+        <w:rPr>
+          <w:rFonts w:hint="eastAsia"/>
+        </w:rPr>
+        <w:t>。</w:t>
+      </w:r>
+    </w:p>
+    <w:p>
+      <w:pPr>
+        <w:ind w:firstLine="480"/>
+        <w:rPr>
+          <w:vertAlign w:val="superscript"/>
+        </w:rPr>
+      </w:pPr>
+      <w:r>
+        <w:rPr>
+          <w:rFonts w:hint="eastAsia"/>
+        </w:rPr>
+        <w:t>最后，不可否认的是，这是一种政治行动，尽管定义不明确。在法庭上，</w:t>
+      </w:r>
+      <w:r>
+        <w:rPr>
+          <w:rFonts w:hint="eastAsia"/>
+        </w:rPr>
+        <w:t>恩斯林</w:t>
+      </w:r>
+      <w:r>
+        <w:rPr>
+          <w:rFonts w:hint="eastAsia"/>
+        </w:rPr>
+        <w:t>解释说，纵火是为了“抗议人们对杀害越南人漠不关心”，并补充说，“我们发现，没有行动，</w:t>
+      </w:r>
+      <w:r>
+        <w:rPr>
+          <w:rFonts w:hint="eastAsia"/>
+        </w:rPr>
+        <w:t>语言</w:t>
+      </w:r>
+      <w:r>
+        <w:rPr>
+          <w:rFonts w:hint="eastAsia"/>
+        </w:rPr>
+        <w:t>是没有用的。”</w:t>
+      </w:r>
+      <w:r>
+        <w:rPr>
+          <w:rFonts w:hint="eastAsia"/>
+          <w:vertAlign w:val="superscript"/>
+        </w:rPr>
+        <w:t>3</w:t>
+      </w:r>
+    </w:p>
+    <w:p>
+      <w:pPr>
+        <w:ind w:firstLine="480"/>
+        <w:rPr>
+          <w:vertAlign w:val="superscript"/>
+        </w:rPr>
+      </w:pPr>
+      <w:r>
+        <w:rPr>
+          <w:rFonts w:hint="eastAsia"/>
+        </w:rPr>
+        <w:t>然后，她对一名电视记者说，“我们已经足够明确地说，我们做了错误的事情。</w:t>
+      </w:r>
+      <w:r>
+        <w:rPr>
+          <w:rFonts w:hint="eastAsia"/>
+        </w:rPr>
+        <w:t>但我们没有理由</w:t>
+      </w:r>
+      <w:r>
+        <w:rPr>
+          <w:rFonts w:hint="eastAsia"/>
+        </w:rPr>
+        <w:t>和这个国家与法律来讨论它。</w:t>
+      </w:r>
+      <w:r>
+        <w:rPr>
+          <w:rFonts w:hint="eastAsia"/>
+        </w:rPr>
+        <w:t>我们必须和和我们想法一致的人讨论这个问题。”</w:t>
+      </w:r>
+      <w:r>
+        <w:rPr>
+          <w:rFonts w:hint="eastAsia"/>
+          <w:vertAlign w:val="superscript"/>
+        </w:rPr>
+        <w:t>4</w:t>
+      </w:r>
+    </w:p>
+    <w:p>
+      <w:pPr>
+        <w:ind w:firstLine="480"/>
+        <w:rPr>
+          <w:vertAlign w:val="superscript"/>
+        </w:rPr>
+      </w:pPr>
+      <w:r>
+        <w:rPr>
+          <w:rFonts w:hint="eastAsia"/>
+        </w:rPr>
+        <w:t>这四人</w:t>
+      </w:r>
+      <w:r>
+        <w:rPr>
+          <w:rFonts w:hint="eastAsia"/>
+        </w:rPr>
+        <w:t>被</w:t>
+      </w:r>
+      <w:r>
+        <w:rPr>
+          <w:rFonts w:hint="eastAsia"/>
+        </w:rPr>
+        <w:t>SDS</w:t>
+      </w:r>
+      <w:r>
+        <w:rPr>
+          <w:rFonts w:hint="eastAsia"/>
+        </w:rPr>
+        <w:t>断绝关系</w:t>
+      </w:r>
+      <w:r>
+        <w:rPr>
+          <w:rFonts w:hint="eastAsia"/>
+        </w:rPr>
+        <w:t>，</w:t>
+      </w:r>
+      <w:r>
+        <w:rPr>
+          <w:rFonts w:hint="eastAsia"/>
+        </w:rPr>
+        <w:t>但</w:t>
+      </w:r>
+      <w:r>
+        <w:rPr>
+          <w:rFonts w:hint="eastAsia"/>
+        </w:rPr>
+        <w:t>他们被其他人</w:t>
+      </w:r>
+      <w:r>
+        <w:rPr>
+          <w:rFonts w:hint="eastAsia"/>
+        </w:rPr>
+        <w:t>欢迎</w:t>
+      </w:r>
+      <w:r>
+        <w:rPr>
+          <w:rFonts w:hint="eastAsia"/>
+        </w:rPr>
+        <w:t>，对他们来说，这一违法行为似乎既</w:t>
+      </w:r>
+      <w:r>
+        <w:rPr>
+          <w:rFonts w:hint="eastAsia"/>
+        </w:rPr>
+        <w:t>恰当</w:t>
+      </w:r>
+      <w:r>
+        <w:rPr>
+          <w:rFonts w:hint="eastAsia"/>
+        </w:rPr>
+        <w:t>又及时。</w:t>
+      </w:r>
+      <w:r>
+        <w:rPr>
+          <w:rFonts w:hint="eastAsia"/>
+        </w:rPr>
+        <w:t>他们就像激进左翼的小</w:t>
+      </w:r>
+      <w:r>
+        <w:rPr>
+          <w:rFonts w:hint="eastAsia"/>
+        </w:rPr>
+        <w:t>传媒</w:t>
+      </w:r>
+      <w:r>
+        <w:rPr>
+          <w:rFonts w:hint="eastAsia"/>
+        </w:rPr>
+        <w:t>明星，”</w:t>
+      </w:r>
+      <w:r>
+        <w:rPr>
+          <w:rFonts w:hint="eastAsia"/>
+        </w:rPr>
+        <w:t xml:space="preserve"> </w:t>
+      </w:r>
+      <w:r>
+        <w:rPr>
+          <w:rFonts w:hint="eastAsia"/>
+        </w:rPr>
+        <w:t>托瓦尔德的妹妹阿斯特丽德·普罗尔</w:t>
+      </w:r>
+      <w:r>
+        <w:rPr>
+          <w:rFonts w:hint="eastAsia"/>
+        </w:rPr>
+        <w:t>(Astrid Proll)</w:t>
+      </w:r>
+      <w:r>
+        <w:rPr>
+          <w:rFonts w:hint="eastAsia"/>
+        </w:rPr>
+        <w:t>多年后回忆道。</w:t>
+      </w:r>
+      <w:r>
+        <w:rPr>
+          <w:rFonts w:hint="eastAsia"/>
+          <w:vertAlign w:val="superscript"/>
+        </w:rPr>
+        <w:t>5</w:t>
+      </w:r>
+    </w:p>
+    <w:p>
+      <w:pPr>
+        <w:ind w:firstLine="480"/>
+        <w:rPr>
+          <w:vertAlign w:val="superscript"/>
+        </w:rPr>
+      </w:pPr>
+      <w:r>
+        <w:rPr>
+          <w:rFonts w:hint="eastAsia"/>
+        </w:rPr>
+        <w:t>迈因霍夫就是其中一位崇拜者。</w:t>
+      </w:r>
+      <w:r>
+        <w:rPr>
+          <w:rFonts w:hint="eastAsia"/>
+        </w:rPr>
+        <w:t>1967</w:t>
+      </w:r>
+      <w:r>
+        <w:rPr>
+          <w:rFonts w:hint="eastAsia"/>
+        </w:rPr>
+        <w:t>年，她与出版商克劳斯·</w:t>
+      </w:r>
+      <w:r>
+        <w:rPr>
+          <w:rFonts w:hint="eastAsia"/>
+        </w:rPr>
+        <w:t>莱纳</w:t>
+      </w:r>
+      <w:r>
+        <w:rPr>
+          <w:rFonts w:hint="eastAsia"/>
+        </w:rPr>
+        <w:t>·罗尔离婚，带着他们的双胞胎女儿搬到了西柏林。</w:t>
+      </w:r>
+      <w:r>
+        <w:rPr>
+          <w:rFonts w:hint="eastAsia"/>
+        </w:rPr>
+        <w:t>她</w:t>
+      </w:r>
+      <w:r>
+        <w:rPr>
+          <w:rFonts w:hint="eastAsia"/>
+        </w:rPr>
+        <w:t>拜访了狱中的</w:t>
+      </w:r>
+      <w:r>
+        <w:rPr>
+          <w:rFonts w:hint="eastAsia"/>
+        </w:rPr>
+        <w:t>恩斯林</w:t>
+      </w:r>
+      <w:r>
+        <w:rPr>
+          <w:rFonts w:hint="eastAsia"/>
+        </w:rPr>
+        <w:t>，并在她的杂志专栏上赞许地写了这件事。</w:t>
+      </w:r>
+      <w:r>
+        <w:rPr>
+          <w:rFonts w:hint="eastAsia"/>
+        </w:rPr>
+        <w:t>她认为</w:t>
+      </w:r>
+      <w:r>
+        <w:rPr>
+          <w:rFonts w:hint="eastAsia"/>
+        </w:rPr>
+        <w:t>:</w:t>
+      </w:r>
+      <w:r>
+        <w:rPr>
+          <w:rFonts w:hint="eastAsia"/>
+        </w:rPr>
+        <w:t>“在百货商店纵火的进步</w:t>
+      </w:r>
+      <w:r>
+        <w:rPr>
+          <w:rFonts w:hint="eastAsia"/>
+        </w:rPr>
+        <w:t>之处</w:t>
+      </w:r>
+      <w:r>
+        <w:rPr>
+          <w:rFonts w:hint="eastAsia"/>
+        </w:rPr>
+        <w:t>不在于破坏商品，而在于该行为的犯罪</w:t>
+      </w:r>
+      <w:r>
+        <w:rPr>
+          <w:rFonts w:hint="eastAsia"/>
+        </w:rPr>
+        <w:t>性质</w:t>
+      </w:r>
+      <w:r>
+        <w:rPr>
+          <w:rFonts w:hint="eastAsia"/>
+        </w:rPr>
+        <w:t>，即违反法律……</w:t>
+      </w:r>
+      <w:r>
+        <w:rPr>
+          <w:rFonts w:hint="eastAsia"/>
+        </w:rPr>
+        <w:t>”</w:t>
+      </w:r>
+      <w:r>
+        <w:rPr>
+          <w:rFonts w:hint="eastAsia"/>
+          <w:vertAlign w:val="superscript"/>
+        </w:rPr>
+        <w:t>6</w:t>
+      </w:r>
+    </w:p>
+    <w:p>
+      <w:pPr>
+        <w:ind w:firstLineChars="0" w:firstLine="0"/>
+      </w:pPr>
+      <w:r>
+        <w:t>1 Aust, 51, 58.</w:t>
+      </w:r>
+    </w:p>
+    <w:p>
+      <w:pPr>
+        <w:ind w:firstLineChars="0" w:firstLine="0"/>
+      </w:pPr>
+      <w:r>
+        <w:t>2 Ibid., 58.</w:t>
+      </w:r>
+    </w:p>
+    <w:p>
+      <w:pPr>
+        <w:ind w:firstLineChars="0" w:firstLine="0"/>
+      </w:pPr>
+      <w:r>
+        <w:t>3 Ibid., 58.</w:t>
+      </w:r>
+    </w:p>
+    <w:p>
+      <w:pPr>
+        <w:ind w:firstLineChars="0" w:firstLine="0"/>
+      </w:pPr>
+      <w:r>
+        <w:t>4 Ibid., 62.</w:t>
+      </w:r>
+    </w:p>
+    <w:p>
+      <w:pPr>
+        <w:ind w:firstLineChars="0" w:firstLine="0"/>
+      </w:pPr>
+      <w:r>
+        <w:t xml:space="preserve">5 Astrid Proll, </w:t>
+      </w:r>
+      <w:r>
+        <w:rPr>
+          <w:i/>
+          <w:iCs/>
+        </w:rPr>
+        <w:t>Baader Meinhof: Pictures on the Run 67-77</w:t>
+      </w:r>
+      <w:r>
+        <w:t xml:space="preserve"> (Zurich: Scalo, 1998), </w:t>
+      </w:r>
+      <w:r>
+        <w:t>8</w:t>
+      </w:r>
+      <w:r>
+        <w:t>.</w:t>
+      </w:r>
+    </w:p>
+    <w:p>
+      <w:pPr>
+        <w:ind w:firstLineChars="0" w:firstLine="0"/>
+        <w:rPr>
+          <w:lang w:val="de-DE"/>
+        </w:rPr>
+      </w:pPr>
+      <w:r>
+        <w:rPr>
+          <w:lang w:val="de-DE"/>
+        </w:rPr>
+        <w:t>6 Aust, 60.</w:t>
+      </w:r>
+    </w:p>
+    <w:p>
+      <w:pPr>
+        <w:ind w:firstLineChars="0" w:firstLine="0"/>
+      </w:pPr>
+    </w:p>
+    <w:p>
+      <w:pPr>
+        <w:ind w:firstLine="480"/>
+        <w:rPr>
+          <w:rFonts w:hint="eastAsia"/>
+          <w:vertAlign w:val="superscript"/>
+        </w:rPr>
+      </w:pPr>
+      <w:r>
+        <w:rPr>
+          <w:rFonts w:hint="eastAsia"/>
+        </w:rPr>
+        <w:t>在公开场合，纵火犯</w:t>
+      </w:r>
+      <w:r>
+        <w:rPr>
+          <w:rFonts w:hint="eastAsia"/>
+        </w:rPr>
+        <w:t>们在第一</w:t>
+      </w:r>
+      <w:r>
+        <w:rPr>
+          <w:rFonts w:hint="eastAsia"/>
+        </w:rPr>
+        <w:t>公社的朋友们</w:t>
+      </w:r>
+      <w:r>
+        <w:rPr>
+          <w:rFonts w:hint="eastAsia"/>
+        </w:rPr>
+        <w:t>表达</w:t>
+      </w:r>
+      <w:r>
+        <w:rPr>
+          <w:rFonts w:hint="eastAsia"/>
+        </w:rPr>
+        <w:t>了他们的</w:t>
+      </w:r>
+      <w:r>
+        <w:rPr>
+          <w:rFonts w:hint="eastAsia"/>
+        </w:rPr>
+        <w:t>声援</w:t>
+      </w:r>
+      <w:r>
+        <w:rPr>
+          <w:rFonts w:hint="eastAsia"/>
+        </w:rPr>
+        <w:t>，</w:t>
+      </w:r>
+      <w:r>
+        <w:rPr>
+          <w:rFonts w:hint="eastAsia"/>
+        </w:rPr>
+        <w:t>在公开场合，纵火犯的</w:t>
+      </w:r>
+      <w:r>
+        <w:rPr>
+          <w:rFonts w:hint="eastAsia"/>
+        </w:rPr>
+        <w:t>K.1</w:t>
+      </w:r>
+      <w:r>
+        <w:rPr>
+          <w:rFonts w:hint="eastAsia"/>
+        </w:rPr>
+        <w:t>公社的朋友们宣布了他们的团结，</w:t>
+      </w:r>
+      <w:r>
+        <w:rPr>
+          <w:rFonts w:hint="eastAsia"/>
+        </w:rPr>
+        <w:t>弗里茨·</w:t>
+      </w:r>
+      <w:r>
+        <w:rPr>
+          <w:rFonts w:hint="eastAsia"/>
+        </w:rPr>
+        <w:t>托伊费尔</w:t>
+      </w:r>
+      <w:r>
+        <w:rPr>
+          <w:rFonts w:hint="eastAsia"/>
+        </w:rPr>
+        <w:t>（</w:t>
+      </w:r>
+      <w:r>
+        <w:rPr>
+          <w:rFonts w:hint="eastAsia"/>
+        </w:rPr>
+        <w:t xml:space="preserve">Fritz </w:t>
+      </w:r>
+      <w:r>
+        <w:t xml:space="preserve">  </w:t>
+      </w:r>
+      <w:r>
+        <w:rPr>
+          <w:rFonts w:hint="eastAsia"/>
+        </w:rPr>
+        <w:t>Teufel</w:t>
       </w:r>
       <w:r>
         <w:rPr>
@@ -46717,581 +47586,847 @@
         <w:rPr>
           <w:rFonts w:hint="eastAsia"/>
         </w:rPr>
-        <w:t>从西柏林赶来参加</w:t>
-      </w:r>
-      <w:r>
-        <w:t>SDS</w:t>
-      </w:r>
-      <w:r>
-        <w:rPr>
-          <w:rFonts w:hint="eastAsia"/>
-        </w:rPr>
-        <w:t>会议，并以纵火罪被逮捕。</w:t>
+        <w:t>解释</w:t>
+      </w:r>
+      <w:r>
+        <w:rPr>
+          <w:rFonts w:hint="eastAsia"/>
+        </w:rPr>
+        <w:t>了</w:t>
+      </w:r>
+      <w:r>
+        <w:rPr>
+          <w:rFonts w:hint="eastAsia"/>
+        </w:rPr>
+        <w:t>Bertolt Brecht</w:t>
+      </w:r>
+      <w:r>
+        <w:rPr>
+          <w:rFonts w:hint="eastAsia"/>
+        </w:rPr>
+        <w:t>的话</w:t>
+      </w:r>
+      <w:r>
+        <w:rPr>
+          <w:rFonts w:hint="eastAsia"/>
+        </w:rPr>
+        <w:t>：</w:t>
+      </w:r>
+      <w:r>
+        <w:rPr>
+          <w:rFonts w:hint="eastAsia"/>
+        </w:rPr>
+        <w:t>“烧百货公司总比经营百货公司好。</w:t>
+      </w:r>
+      <w:r>
+        <w:rPr>
+          <w:rFonts w:hint="eastAsia"/>
+        </w:rPr>
+        <w:t>”</w:t>
+      </w:r>
+      <w:r>
+        <w:rPr>
+          <w:rFonts w:hint="eastAsia"/>
+          <w:vertAlign w:val="superscript"/>
+        </w:rPr>
+        <w:t>7</w:t>
+      </w:r>
+      <w:r>
+        <w:rPr>
+          <w:rFonts w:hint="eastAsia"/>
+        </w:rPr>
+        <w:t>然</w:t>
+      </w:r>
+      <w:r>
+        <w:rPr>
+          <w:rFonts w:hint="eastAsia"/>
+        </w:rPr>
+        <w:lastRenderedPageBreak/>
+        <w:t>而，私下里，他们对整件事的执行</w:t>
+      </w:r>
+      <w:r>
+        <w:rPr>
+          <w:rFonts w:hint="eastAsia"/>
+        </w:rPr>
+        <w:t>过程</w:t>
+      </w:r>
+      <w:r>
+        <w:rPr>
+          <w:rFonts w:hint="eastAsia"/>
+        </w:rPr>
+        <w:t>多么</w:t>
+      </w:r>
+      <w:r>
+        <w:rPr>
+          <w:rFonts w:hint="eastAsia"/>
+        </w:rPr>
+        <w:t>的</w:t>
+      </w:r>
+      <w:r>
+        <w:rPr>
+          <w:rFonts w:hint="eastAsia"/>
+        </w:rPr>
+        <w:t>笨拙感到奇怪，有些人甚至认为这四个人可能患有某种“精神疾病”，一种潜意识里想进</w:t>
+      </w:r>
+      <w:r>
+        <w:rPr>
+          <w:rFonts w:hint="eastAsia"/>
+        </w:rPr>
+        <w:t>局子</w:t>
+      </w:r>
+      <w:r>
+        <w:rPr>
+          <w:rFonts w:hint="eastAsia"/>
+        </w:rPr>
+        <w:t>的欲望。</w:t>
+      </w:r>
+      <w:r>
+        <w:rPr>
+          <w:rFonts w:hint="eastAsia"/>
+          <w:vertAlign w:val="superscript"/>
+        </w:rPr>
+        <w:t>8</w:t>
       </w:r>
     </w:p>
     <w:p>
       <w:pPr>
         <w:ind w:firstLine="480"/>
-        <w:rPr>
-          <w:vertAlign w:val="superscript"/>
-        </w:rPr>
-      </w:pPr>
-      <w:r>
-        <w:rPr>
-          <w:rFonts w:hint="eastAsia"/>
-        </w:rPr>
-        <w:t>这四人几乎没有采取任何预防措施来保护他们的身份和避免被捕。</w:t>
-      </w:r>
-      <w:r>
-        <w:rPr>
-          <w:rFonts w:hint="eastAsia"/>
-        </w:rPr>
-        <w:t>他没有发表任何公报，回想起来，这一行动在执行过程中显得</w:t>
-      </w:r>
-      <w:r>
-        <w:rPr>
-          <w:rFonts w:hint="eastAsia"/>
-        </w:rPr>
-        <w:t>很</w:t>
-      </w:r>
-      <w:r>
-        <w:rPr>
-          <w:rFonts w:hint="eastAsia"/>
-        </w:rPr>
-        <w:t>轻率。</w:t>
-      </w:r>
-      <w:r>
-        <w:rPr>
-          <w:rFonts w:hint="eastAsia"/>
-        </w:rPr>
-        <w:t>他们中有的</w:t>
-      </w:r>
-      <w:r>
-        <w:rPr>
-          <w:rFonts w:hint="eastAsia"/>
-        </w:rPr>
-        <w:t>刚</w:t>
-      </w:r>
-      <w:r>
-        <w:rPr>
-          <w:rFonts w:hint="eastAsia"/>
-        </w:rPr>
-        <w:t>开始否认他们参与其中，后来试图将其</w:t>
-      </w:r>
-      <w:r>
-        <w:rPr>
-          <w:rFonts w:hint="eastAsia"/>
-        </w:rPr>
-        <w:t>罪责</w:t>
-      </w:r>
-      <w:r>
-        <w:rPr>
-          <w:rFonts w:hint="eastAsia"/>
-        </w:rPr>
-        <w:t>最小化，</w:t>
-      </w:r>
-      <w:r>
-        <w:rPr>
-          <w:rFonts w:hint="eastAsia"/>
-        </w:rPr>
-        <w:t>巴德尔</w:t>
-      </w:r>
-      <w:r>
-        <w:rPr>
-          <w:rFonts w:hint="eastAsia"/>
-        </w:rPr>
-        <w:t>称，“我们无意危及人类生命，甚至没有纵火的意图。”</w:t>
-      </w:r>
-      <w:r>
-        <w:rPr>
-          <w:rFonts w:hint="eastAsia"/>
-          <w:vertAlign w:val="superscript"/>
-        </w:rPr>
-        <w:t>1</w:t>
-      </w:r>
-    </w:p>
-    <w:p>
-      <w:pPr>
-        <w:ind w:firstLine="480"/>
-      </w:pPr>
-      <w:r>
-        <w:rPr>
-          <w:rFonts w:hint="eastAsia"/>
-        </w:rPr>
-        <w:t>在法庭上，四人没有统一的策略</w:t>
-      </w:r>
-      <w:r>
-        <w:rPr>
-          <w:rFonts w:hint="eastAsia"/>
-        </w:rPr>
-        <w:t>；</w:t>
-      </w:r>
-      <w:r>
-        <w:rPr>
-          <w:rFonts w:hint="eastAsia"/>
-        </w:rPr>
-        <w:t>起初，巴德尔和恩斯林显然没有怨恨或指责</w:t>
-      </w:r>
-      <w:r>
-        <w:rPr>
-          <w:rFonts w:hint="eastAsia"/>
-        </w:rPr>
-        <w:t>别人</w:t>
-      </w:r>
-      <w:r>
-        <w:rPr>
-          <w:rFonts w:hint="eastAsia"/>
-        </w:rPr>
-        <w:t>，他们</w:t>
-      </w:r>
-      <w:r>
-        <w:rPr>
-          <w:rFonts w:hint="eastAsia"/>
-        </w:rPr>
-        <w:t>最初</w:t>
-      </w:r>
-      <w:r>
-        <w:rPr>
-          <w:rFonts w:hint="eastAsia"/>
-        </w:rPr>
-        <w:t>试图为自己辩护，但后来转变为承</w:t>
-      </w:r>
-      <w:r>
-        <w:rPr>
-          <w:rFonts w:hint="eastAsia"/>
-        </w:rPr>
-        <w:t>任</w:t>
-      </w:r>
-      <w:r>
-        <w:rPr>
-          <w:rFonts w:hint="eastAsia"/>
-        </w:rPr>
-        <w:t>全部责任，同时坚称普</w:t>
-      </w:r>
-      <w:r>
-        <w:rPr>
-          <w:rFonts w:hint="eastAsia"/>
-        </w:rPr>
-        <w:t>罗</w:t>
-      </w:r>
-      <w:r>
-        <w:rPr>
-          <w:rFonts w:hint="eastAsia"/>
-        </w:rPr>
-        <w:t>尔和</w:t>
-      </w:r>
-      <w:r>
-        <w:rPr>
-          <w:rFonts w:hint="eastAsia"/>
-        </w:rPr>
-        <w:t>佐</w:t>
-      </w:r>
-      <w:r>
-        <w:rPr>
-          <w:rFonts w:hint="eastAsia"/>
-        </w:rPr>
-        <w:t>恩莱因都是完全无辜的。</w:t>
-      </w:r>
-      <w:r>
-        <w:rPr>
-          <w:rFonts w:hint="eastAsia"/>
-          <w:vertAlign w:val="superscript"/>
-        </w:rPr>
-        <w:t>2</w:t>
-      </w:r>
-      <w:r>
-        <w:rPr>
-          <w:rFonts w:hint="eastAsia"/>
-        </w:rPr>
-        <w:t>就他们而言，这两个人并没有否认他们的参与，但也没有选择为自己辩护，尽管</w:t>
-      </w:r>
-      <w:r>
-        <w:rPr>
-          <w:rFonts w:hint="eastAsia"/>
-        </w:rPr>
-        <w:t>普罗尔</w:t>
-      </w:r>
-      <w:r>
-        <w:rPr>
-          <w:rFonts w:hint="eastAsia"/>
-        </w:rPr>
-        <w:t>确实对法院和司法系统进行了雄辩的谴责</w:t>
-      </w:r>
-      <w:r>
-        <w:rPr>
-          <w:rFonts w:hint="eastAsia"/>
-        </w:rPr>
-        <w:t>(</w:t>
-      </w:r>
-      <w:r>
-        <w:rPr>
-          <w:rFonts w:hint="eastAsia"/>
-        </w:rPr>
-        <w:t>见</w:t>
-      </w:r>
-      <w:r>
-        <w:rPr>
-          <w:rFonts w:hint="eastAsia"/>
-        </w:rPr>
-        <w:t>66-78</w:t>
-      </w:r>
-      <w:r>
-        <w:rPr>
-          <w:rFonts w:hint="eastAsia"/>
-        </w:rPr>
-        <w:t>页</w:t>
-      </w:r>
-      <w:r>
-        <w:rPr>
-          <w:rFonts w:hint="eastAsia"/>
-        </w:rPr>
-        <w:t>)</w:t>
-      </w:r>
-      <w:r>
-        <w:rPr>
-          <w:rFonts w:hint="eastAsia"/>
-        </w:rPr>
-        <w:t>。</w:t>
-      </w:r>
-    </w:p>
-    <w:p>
-      <w:pPr>
-        <w:ind w:firstLine="480"/>
-        <w:rPr>
-          <w:vertAlign w:val="superscript"/>
-        </w:rPr>
-      </w:pPr>
-      <w:r>
-        <w:rPr>
-          <w:rFonts w:hint="eastAsia"/>
-        </w:rPr>
-        <w:t>最后，不可否认的是，这是一种政治行动，尽管定义不明确。在法庭上，</w:t>
-      </w:r>
-      <w:r>
-        <w:rPr>
-          <w:rFonts w:hint="eastAsia"/>
-        </w:rPr>
-        <w:t>恩斯林</w:t>
-      </w:r>
-      <w:r>
-        <w:rPr>
-          <w:rFonts w:hint="eastAsia"/>
-        </w:rPr>
-        <w:t>解释说，纵火是为了“抗议人们对杀害越南人漠不关心”，并补充说，“我们发现，没有行动，</w:t>
-      </w:r>
-      <w:r>
-        <w:rPr>
-          <w:rFonts w:hint="eastAsia"/>
-        </w:rPr>
-        <w:t>语言</w:t>
-      </w:r>
-      <w:r>
-        <w:rPr>
-          <w:rFonts w:hint="eastAsia"/>
-        </w:rPr>
-        <w:t>是没有用的。”</w:t>
-      </w:r>
-      <w:r>
-        <w:rPr>
-          <w:rFonts w:hint="eastAsia"/>
-          <w:vertAlign w:val="superscript"/>
-        </w:rPr>
-        <w:t>3</w:t>
-      </w:r>
-    </w:p>
-    <w:p>
-      <w:pPr>
-        <w:ind w:firstLine="480"/>
-        <w:rPr>
-          <w:vertAlign w:val="superscript"/>
-        </w:rPr>
-      </w:pPr>
-      <w:r>
-        <w:rPr>
-          <w:rFonts w:hint="eastAsia"/>
-        </w:rPr>
-        <w:t>然后，她对一名电视记者说，“我们已经足够明确地说，我们做了错误的事情。</w:t>
-      </w:r>
-      <w:r>
-        <w:rPr>
-          <w:rFonts w:hint="eastAsia"/>
-        </w:rPr>
-        <w:t>但我们没有理由</w:t>
-      </w:r>
-      <w:r>
-        <w:rPr>
-          <w:rFonts w:hint="eastAsia"/>
-        </w:rPr>
-        <w:t>和这个国家与法律来讨论它。</w:t>
-      </w:r>
-      <w:r>
-        <w:rPr>
-          <w:rFonts w:hint="eastAsia"/>
-        </w:rPr>
-        <w:t>我们必须和和我们想法一致的人讨论这个问题。”</w:t>
-      </w:r>
-      <w:r>
-        <w:rPr>
-          <w:rFonts w:hint="eastAsia"/>
-          <w:vertAlign w:val="superscript"/>
-        </w:rPr>
-        <w:t>4</w:t>
-      </w:r>
-    </w:p>
-    <w:p>
-      <w:pPr>
-        <w:ind w:firstLine="480"/>
-        <w:rPr>
-          <w:vertAlign w:val="superscript"/>
-        </w:rPr>
-      </w:pPr>
-      <w:r>
-        <w:rPr>
-          <w:rFonts w:hint="eastAsia"/>
-        </w:rPr>
-        <w:t>这四人</w:t>
-      </w:r>
-      <w:r>
-        <w:rPr>
-          <w:rFonts w:hint="eastAsia"/>
-        </w:rPr>
-        <w:t>被</w:t>
-      </w:r>
-      <w:r>
-        <w:rPr>
-          <w:rFonts w:hint="eastAsia"/>
-        </w:rPr>
-        <w:t>SDS</w:t>
-      </w:r>
-      <w:r>
-        <w:rPr>
-          <w:rFonts w:hint="eastAsia"/>
-        </w:rPr>
-        <w:t>断绝关系</w:t>
-      </w:r>
-      <w:r>
-        <w:rPr>
-          <w:rFonts w:hint="eastAsia"/>
-        </w:rPr>
-        <w:t>，</w:t>
-      </w:r>
-      <w:r>
-        <w:rPr>
-          <w:rFonts w:hint="eastAsia"/>
-        </w:rPr>
-        <w:t>但</w:t>
-      </w:r>
-      <w:r>
-        <w:rPr>
-          <w:rFonts w:hint="eastAsia"/>
-        </w:rPr>
-        <w:t>他们被其他人</w:t>
-      </w:r>
-      <w:r>
-        <w:rPr>
-          <w:rFonts w:hint="eastAsia"/>
-        </w:rPr>
-        <w:t>欢迎</w:t>
-      </w:r>
-      <w:r>
-        <w:rPr>
-          <w:rFonts w:hint="eastAsia"/>
-        </w:rPr>
-        <w:t>，对他们来说，这一违法行为似乎既</w:t>
-      </w:r>
-      <w:r>
-        <w:rPr>
-          <w:rFonts w:hint="eastAsia"/>
-        </w:rPr>
-        <w:t>恰当</w:t>
-      </w:r>
-      <w:r>
-        <w:rPr>
-          <w:rFonts w:hint="eastAsia"/>
-        </w:rPr>
-        <w:t>又及时。</w:t>
-      </w:r>
-      <w:r>
-        <w:rPr>
-          <w:rFonts w:hint="eastAsia"/>
-        </w:rPr>
-        <w:t>他们就像激进左翼的小</w:t>
-      </w:r>
-      <w:r>
-        <w:rPr>
-          <w:rFonts w:hint="eastAsia"/>
-        </w:rPr>
-        <w:t>传媒</w:t>
-      </w:r>
-      <w:r>
-        <w:rPr>
-          <w:rFonts w:hint="eastAsia"/>
-        </w:rPr>
-        <w:t>明星，”</w:t>
-      </w:r>
-      <w:r>
-        <w:rPr>
-          <w:rFonts w:hint="eastAsia"/>
-        </w:rPr>
-        <w:t xml:space="preserve"> </w:t>
-      </w:r>
-      <w:r>
-        <w:rPr>
-          <w:rFonts w:hint="eastAsia"/>
-        </w:rPr>
-        <w:t>托瓦尔德的妹妹阿斯特丽德·普罗尔</w:t>
-      </w:r>
-      <w:r>
-        <w:rPr>
-          <w:rFonts w:hint="eastAsia"/>
-        </w:rPr>
-        <w:t>(Astrid Proll)</w:t>
-      </w:r>
-      <w:r>
-        <w:rPr>
-          <w:rFonts w:hint="eastAsia"/>
-        </w:rPr>
-        <w:t>多年后回忆道。</w:t>
-      </w:r>
-      <w:r>
-        <w:rPr>
-          <w:rFonts w:hint="eastAsia"/>
-          <w:vertAlign w:val="superscript"/>
-        </w:rPr>
-        <w:t>5</w:t>
-      </w:r>
-    </w:p>
-    <w:p>
-      <w:pPr>
-        <w:ind w:firstLine="480"/>
-        <w:rPr>
-          <w:vertAlign w:val="superscript"/>
-        </w:rPr>
-      </w:pPr>
-      <w:r>
-        <w:rPr>
-          <w:rFonts w:hint="eastAsia"/>
-        </w:rPr>
-        <w:t>迈因霍夫就是其中一位崇拜者。</w:t>
-      </w:r>
-      <w:r>
-        <w:rPr>
-          <w:rFonts w:hint="eastAsia"/>
-        </w:rPr>
-        <w:t>1967</w:t>
-      </w:r>
-      <w:r>
-        <w:rPr>
-          <w:rFonts w:hint="eastAsia"/>
-        </w:rPr>
-        <w:t>年，她与出版商克劳斯·</w:t>
-      </w:r>
-      <w:r>
-        <w:rPr>
-          <w:rFonts w:hint="eastAsia"/>
-        </w:rPr>
-        <w:t>莱纳</w:t>
-      </w:r>
-      <w:r>
-        <w:rPr>
-          <w:rFonts w:hint="eastAsia"/>
-        </w:rPr>
-        <w:t>·罗尔离婚，带着他们的双胞胎女儿搬到了西柏林。</w:t>
-      </w:r>
-      <w:r>
-        <w:rPr>
-          <w:rFonts w:hint="eastAsia"/>
-        </w:rPr>
-        <w:t>她</w:t>
-      </w:r>
-      <w:r>
-        <w:rPr>
-          <w:rFonts w:hint="eastAsia"/>
-        </w:rPr>
-        <w:t>拜访了狱中的</w:t>
-      </w:r>
-      <w:r>
-        <w:rPr>
-          <w:rFonts w:hint="eastAsia"/>
-        </w:rPr>
-        <w:t>恩斯林</w:t>
-      </w:r>
-      <w:r>
-        <w:rPr>
-          <w:rFonts w:hint="eastAsia"/>
-        </w:rPr>
-        <w:t>，并在她的杂志专栏上赞许地写了这件事。</w:t>
-      </w:r>
-      <w:r>
-        <w:rPr>
-          <w:rFonts w:hint="eastAsia"/>
-        </w:rPr>
-        <w:t>她认为</w:t>
-      </w:r>
-      <w:r>
-        <w:rPr>
-          <w:rFonts w:hint="eastAsia"/>
-        </w:rPr>
-        <w:t>:</w:t>
-      </w:r>
-      <w:r>
-        <w:rPr>
-          <w:rFonts w:hint="eastAsia"/>
-        </w:rPr>
-        <w:t>“在百货商店纵火的进步</w:t>
-      </w:r>
-      <w:r>
-        <w:rPr>
-          <w:rFonts w:hint="eastAsia"/>
-        </w:rPr>
-        <w:t>之处</w:t>
-      </w:r>
-      <w:r>
-        <w:rPr>
-          <w:rFonts w:hint="eastAsia"/>
-        </w:rPr>
-        <w:t>不在于破坏商品，而在于该行为的犯罪</w:t>
-      </w:r>
-      <w:r>
-        <w:rPr>
-          <w:rFonts w:hint="eastAsia"/>
-        </w:rPr>
-        <w:t>性质</w:t>
-      </w:r>
-      <w:r>
-        <w:rPr>
-          <w:rFonts w:hint="eastAsia"/>
-        </w:rPr>
-        <w:t>，即违反法律……</w:t>
-      </w:r>
-      <w:r>
-        <w:rPr>
-          <w:rFonts w:hint="eastAsia"/>
-        </w:rPr>
-        <w:t>”</w:t>
-      </w:r>
-      <w:r>
-        <w:rPr>
-          <w:rFonts w:hint="eastAsia"/>
-          <w:vertAlign w:val="superscript"/>
-        </w:rPr>
-        <w:t>6</w:t>
-      </w:r>
-    </w:p>
-    <w:p>
-      <w:pPr>
-        <w:ind w:firstLine="480"/>
-      </w:pPr>
-    </w:p>
-    <w:p>
-      <w:pPr>
-        <w:ind w:firstLine="480"/>
-        <w:rPr>
-          <w:rFonts w:hint="eastAsia"/>
-        </w:rPr>
-      </w:pPr>
+      </w:pPr>
+      <w:r>
+        <w:t>1968</w:t>
+      </w:r>
+      <w:r>
+        <w:rPr>
+          <w:rFonts w:hint="eastAsia"/>
+        </w:rPr>
+        <w:t>年</w:t>
+      </w:r>
+      <w:r>
+        <w:t>10</w:t>
+      </w:r>
+      <w:r>
+        <w:rPr>
+          <w:rFonts w:hint="eastAsia"/>
+        </w:rPr>
+        <w:t>月，四人各自被判了</w:t>
+      </w:r>
+      <w:r>
+        <w:rPr>
+          <w:rFonts w:hint="eastAsia"/>
+        </w:rPr>
+        <w:t>三</w:t>
+      </w:r>
+      <w:r>
+        <w:rPr>
+          <w:rFonts w:hint="eastAsia"/>
+        </w:rPr>
+        <w:t>年监禁。</w:t>
+      </w:r>
       <w:bookmarkStart w:id="3" w:name="_GoBack"/>
       <w:bookmarkEnd w:id="3"/>
+    </w:p>
+    <w:p>
+      <w:pPr>
+        <w:ind w:firstLine="480"/>
+        <w:rPr>
+          <w:vertAlign w:val="superscript"/>
+        </w:rPr>
+      </w:pPr>
+      <w:r>
+        <w:rPr>
+          <w:rFonts w:hint="eastAsia"/>
+        </w:rPr>
+        <w:t>当法官宣读判决书时，一个熟悉的人站了起来</w:t>
+      </w:r>
+      <w:r>
+        <w:rPr>
+          <w:rFonts w:hint="eastAsia"/>
+        </w:rPr>
+        <w:t>：</w:t>
+      </w:r>
+      <w:r>
+        <w:rPr>
+          <w:rFonts w:hint="eastAsia"/>
+        </w:rPr>
+        <w:t>“</w:t>
+      </w:r>
+      <w:r>
+        <w:rPr>
+          <w:rFonts w:hint="eastAsia"/>
+          <w:highlight w:val="yellow"/>
+        </w:rPr>
+        <w:t>这次审判属于学生法庭，</w:t>
+      </w:r>
+      <w:r>
+        <w:rPr>
+          <w:rFonts w:hint="eastAsia"/>
+        </w:rPr>
+        <w:t>”丹尼尔·科恩</w:t>
+      </w:r>
+      <w:r>
+        <w:rPr>
+          <w:rFonts w:hint="eastAsia"/>
+        </w:rPr>
+        <w:t>-</w:t>
+      </w:r>
+      <w:r>
+        <w:rPr>
+          <w:rFonts w:hint="eastAsia"/>
+        </w:rPr>
+        <w:t>本迪特</w:t>
+      </w:r>
+      <w:r>
+        <w:rPr>
+          <w:rFonts w:hint="eastAsia"/>
+        </w:rPr>
+        <w:t>（</w:t>
+      </w:r>
+      <w:r>
+        <w:rPr>
+          <w:rFonts w:hint="eastAsia"/>
+        </w:rPr>
+        <w:t>Daniel Cohn-Bendit</w:t>
+      </w:r>
+      <w:r>
+        <w:rPr>
+          <w:rFonts w:hint="eastAsia"/>
+        </w:rPr>
+        <w:t>）</w:t>
+      </w:r>
+      <w:r>
+        <w:rPr>
+          <w:vertAlign w:val="superscript"/>
+        </w:rPr>
+        <w:t>9</w:t>
+      </w:r>
+      <w:r>
+        <w:rPr>
+          <w:rFonts w:hint="eastAsia"/>
+        </w:rPr>
+        <w:t>喊道。这时，旁听席上爆发出一片混乱，两名被告试图逃跑，</w:t>
+      </w:r>
+      <w:r>
+        <w:rPr>
+          <w:rFonts w:hint="eastAsia"/>
+        </w:rPr>
+        <w:t>警卫身边挤满了</w:t>
+      </w:r>
+      <w:r>
+        <w:rPr>
+          <w:rFonts w:hint="eastAsia"/>
+        </w:rPr>
+        <w:t>围观的人。</w:t>
+      </w:r>
+      <w:r>
+        <w:rPr>
+          <w:rFonts w:hint="eastAsia"/>
+        </w:rPr>
+        <w:t>由于这场混战，包括</w:t>
+      </w:r>
+      <w:r>
+        <w:rPr>
+          <w:rFonts w:hint="eastAsia"/>
+        </w:rPr>
+        <w:t>科恩</w:t>
+      </w:r>
+      <w:r>
+        <w:rPr>
+          <w:rFonts w:hint="eastAsia"/>
+        </w:rPr>
+        <w:t>-</w:t>
+      </w:r>
+      <w:r>
+        <w:rPr>
+          <w:rFonts w:hint="eastAsia"/>
+        </w:rPr>
+        <w:t>本迪特</w:t>
+      </w:r>
+      <w:r>
+        <w:rPr>
+          <w:rFonts w:hint="eastAsia"/>
+        </w:rPr>
+        <w:t>在内的三人被逮捕，四名纵火犯仍被拘留。</w:t>
+      </w:r>
+      <w:r>
+        <w:rPr>
+          <w:rFonts w:hint="eastAsia"/>
+          <w:vertAlign w:val="superscript"/>
+        </w:rPr>
+        <w:t>1</w:t>
+      </w:r>
+      <w:r>
+        <w:rPr>
+          <w:vertAlign w:val="superscript"/>
+        </w:rPr>
+        <w:t>0</w:t>
+      </w:r>
+    </w:p>
+    <w:p>
+      <w:pPr>
+        <w:ind w:firstLine="480"/>
+      </w:pPr>
+      <w:r>
+        <w:rPr>
+          <w:rFonts w:hint="eastAsia"/>
+        </w:rPr>
+        <w:t>第二天，一些不知名的人向法兰克福法院投掷了三</w:t>
+      </w:r>
+      <w:r>
+        <w:rPr>
+          <w:rFonts w:hint="eastAsia"/>
+        </w:rPr>
+        <w:t>枚</w:t>
+      </w:r>
+      <w:r>
+        <w:rPr>
+          <w:rFonts w:hint="eastAsia"/>
+        </w:rPr>
+        <w:t>燃烧弹。</w:t>
+      </w:r>
+      <w:r>
+        <w:rPr>
+          <w:rFonts w:hint="eastAsia"/>
+          <w:vertAlign w:val="superscript"/>
+        </w:rPr>
+        <w:t>1</w:t>
+      </w:r>
+      <w:r>
+        <w:rPr>
+          <w:vertAlign w:val="superscript"/>
+        </w:rPr>
+        <w:t>1</w:t>
+      </w:r>
+      <w:r>
+        <w:rPr>
+          <w:rFonts w:hint="eastAsia"/>
+        </w:rPr>
+        <w:t>同样，没有人受伤。</w:t>
+      </w:r>
+    </w:p>
+    <w:p>
+      <w:pPr>
+        <w:ind w:firstLine="480"/>
+      </w:pPr>
+      <w:r>
+        <w:rPr>
+          <w:rFonts w:hint="eastAsia"/>
+        </w:rPr>
+        <w:t>纵火犯的</w:t>
+      </w:r>
+      <w:r>
+        <w:rPr>
+          <w:rFonts w:hint="eastAsia"/>
+        </w:rPr>
+        <w:t>辩护</w:t>
+      </w:r>
+      <w:r>
+        <w:rPr>
+          <w:rFonts w:hint="eastAsia"/>
+        </w:rPr>
+        <w:t>律师</w:t>
+      </w:r>
+      <w:r>
+        <w:rPr>
+          <w:rFonts w:hint="eastAsia"/>
+        </w:rPr>
+        <w:t>是霍斯特·马勒</w:t>
+      </w:r>
+      <w:r>
+        <w:rPr>
+          <w:rFonts w:hint="eastAsia"/>
+        </w:rPr>
+        <w:t>，</w:t>
+      </w:r>
+      <w:r>
+        <w:rPr>
+          <w:rFonts w:hint="eastAsia"/>
+        </w:rPr>
+        <w:t>在</w:t>
+      </w:r>
+      <w:r>
+        <w:rPr>
+          <w:rFonts w:hint="eastAsia"/>
+        </w:rPr>
+        <w:t>他</w:t>
+      </w:r>
+      <w:r>
+        <w:rPr>
+          <w:rFonts w:hint="eastAsia"/>
+        </w:rPr>
+        <w:t>这次</w:t>
+      </w:r>
+      <w:r>
+        <w:rPr>
+          <w:rFonts w:hint="eastAsia"/>
+        </w:rPr>
+        <w:t>失败的辩护之后的几天内举行的听证会上，</w:t>
+      </w:r>
+      <w:r>
+        <w:rPr>
+          <w:rFonts w:hint="eastAsia"/>
+        </w:rPr>
+        <w:t>政府</w:t>
+      </w:r>
+      <w:r>
+        <w:rPr>
+          <w:rFonts w:hint="eastAsia"/>
+        </w:rPr>
+        <w:t>没能</w:t>
+      </w:r>
+      <w:r>
+        <w:rPr>
+          <w:rFonts w:hint="eastAsia"/>
+        </w:rPr>
+        <w:t>取消他的律师资格</w:t>
+      </w:r>
+      <w:r>
+        <w:rPr>
+          <w:rFonts w:hint="eastAsia"/>
+        </w:rPr>
+        <w:t>，而那场听证会导致了前文提到的</w:t>
+      </w:r>
+      <w:r>
+        <w:rPr>
+          <w:rFonts w:hint="eastAsia"/>
+        </w:rPr>
+        <w:t>Tegeler</w:t>
+      </w:r>
+      <w:r>
+        <w:t xml:space="preserve"> Weg</w:t>
+      </w:r>
+      <w:r>
+        <w:rPr>
+          <w:rFonts w:hint="eastAsia"/>
+        </w:rPr>
+        <w:t>之战</w:t>
+      </w:r>
+      <w:r>
+        <w:rPr>
+          <w:rFonts w:hint="eastAsia"/>
+        </w:rPr>
+        <w:t>。</w:t>
+      </w:r>
+      <w:r>
+        <w:rPr>
+          <w:rFonts w:hint="eastAsia"/>
+        </w:rPr>
+        <w:t>这四人将不能参加</w:t>
+      </w:r>
+      <w:r>
+        <w:rPr>
+          <w:rFonts w:hint="eastAsia"/>
+        </w:rPr>
+        <w:t>导致</w:t>
+      </w:r>
+      <w:r>
+        <w:rPr>
+          <w:rFonts w:hint="eastAsia"/>
+        </w:rPr>
+        <w:t>西柏林警察历史性溃败</w:t>
+      </w:r>
+      <w:r>
+        <w:rPr>
+          <w:rFonts w:hint="eastAsia"/>
+        </w:rPr>
+        <w:t>的事件（指</w:t>
+      </w:r>
+      <w:r>
+        <w:rPr>
+          <w:rFonts w:hint="eastAsia"/>
+        </w:rPr>
+        <w:t>Tegeler</w:t>
+      </w:r>
+      <w:r>
+        <w:t xml:space="preserve"> Weg</w:t>
+      </w:r>
+      <w:r>
+        <w:rPr>
+          <w:rFonts w:hint="eastAsia"/>
+        </w:rPr>
+        <w:t>之战——译注）：</w:t>
+      </w:r>
+      <w:r>
+        <w:rPr>
+          <w:rFonts w:hint="eastAsia"/>
+        </w:rPr>
+        <w:t>尽管他们对判决提出上诉，但他们一直被监禁到</w:t>
+      </w:r>
+      <w:r>
+        <w:rPr>
+          <w:rFonts w:hint="eastAsia"/>
+        </w:rPr>
+        <w:t>1969</w:t>
+      </w:r>
+      <w:r>
+        <w:rPr>
+          <w:rFonts w:hint="eastAsia"/>
+        </w:rPr>
+        <w:t>年</w:t>
+      </w:r>
+      <w:r>
+        <w:rPr>
+          <w:rFonts w:hint="eastAsia"/>
+        </w:rPr>
+        <w:t>6</w:t>
+      </w:r>
+      <w:r>
+        <w:rPr>
+          <w:rFonts w:hint="eastAsia"/>
+        </w:rPr>
+        <w:t>月。</w:t>
+      </w:r>
+      <w:r>
+        <w:rPr>
+          <w:rFonts w:hint="eastAsia"/>
+        </w:rPr>
+        <w:t>那时法院最终作出</w:t>
+      </w:r>
+      <w:r>
+        <w:rPr>
+          <w:rFonts w:hint="eastAsia"/>
+        </w:rPr>
+        <w:t>了</w:t>
+      </w:r>
+      <w:r>
+        <w:rPr>
+          <w:rFonts w:hint="eastAsia"/>
+        </w:rPr>
+        <w:t>判决，他们才能够</w:t>
+      </w:r>
+      <w:r>
+        <w:rPr>
+          <w:rFonts w:hint="eastAsia"/>
+        </w:rPr>
+        <w:t>在自己缴纳保证金的情况下被释放。</w:t>
+      </w:r>
+    </w:p>
+    <w:p>
+      <w:pPr>
+        <w:ind w:firstLine="480"/>
+        <w:rPr>
+          <w:rFonts w:hint="eastAsia"/>
+        </w:rPr>
+      </w:pPr>
+    </w:p>
+    <w:p>
+      <w:pPr>
+        <w:ind w:firstLineChars="0" w:firstLine="0"/>
+        <w:rPr>
+          <w:lang w:val="de-DE"/>
+        </w:rPr>
+      </w:pPr>
+      <w:r>
+        <w:t>7 Andreas Elter “Die RAF und die Medien: Ein Fallbeispiel für terroristische Kommunikation,”</w:t>
+      </w:r>
+      <w:r>
+        <w:t xml:space="preserve"> </w:t>
+      </w:r>
+      <w:r>
+        <w:rPr>
+          <w:i/>
+          <w:iCs/>
+        </w:rPr>
+        <w:t>Bundeszentrale für politische Bildung</w:t>
+      </w:r>
+      <w:r>
+        <w:t xml:space="preserve"> [online], August 20, 2007.</w:t>
+      </w:r>
+      <w:r>
+        <w:rPr>
+          <w:rFonts w:hint="eastAsia"/>
+          <w:lang w:val="de-DE"/>
+        </w:rPr>
+        <w:t>著名共产主义剧作家</w:t>
+      </w:r>
+      <w:r>
+        <w:rPr>
+          <w:rFonts w:hint="eastAsia"/>
+        </w:rPr>
+        <w:t>布莱希特</w:t>
+      </w:r>
+      <w:r>
+        <w:rPr>
+          <w:rFonts w:hint="eastAsia"/>
+          <w:lang w:val="de-DE"/>
+        </w:rPr>
+        <w:t>曾说过</w:t>
+      </w:r>
+      <w:r>
+        <w:rPr>
+          <w:rFonts w:hint="eastAsia"/>
+        </w:rPr>
+        <w:t>，“</w:t>
+      </w:r>
+      <w:r>
+        <w:rPr>
+          <w:rFonts w:hint="eastAsia"/>
+          <w:lang w:val="de-DE"/>
+        </w:rPr>
+        <w:t>小</w:t>
+      </w:r>
+      <w:r>
+        <w:rPr>
+          <w:rFonts w:hint="eastAsia"/>
+          <w:lang w:val="de-DE"/>
+        </w:rPr>
+        <w:t>人物</w:t>
+      </w:r>
+      <w:r>
+        <w:rPr>
+          <w:rFonts w:hint="eastAsia"/>
+        </w:rPr>
+        <w:t>（</w:t>
+      </w:r>
+      <w:r>
+        <w:rPr>
+          <w:rFonts w:hint="eastAsia"/>
+        </w:rPr>
+        <w:t>s</w:t>
+      </w:r>
+      <w:r>
+        <w:t>mall-timers</w:t>
+      </w:r>
+      <w:r>
+        <w:rPr>
+          <w:rFonts w:hint="eastAsia"/>
+        </w:rPr>
+        <w:t>）</w:t>
+      </w:r>
+      <w:r>
+        <w:rPr>
+          <w:rFonts w:hint="eastAsia"/>
+          <w:lang w:val="de-DE"/>
+        </w:rPr>
+        <w:t>抢劫银行</w:t>
+      </w:r>
+      <w:r>
+        <w:rPr>
+          <w:rFonts w:hint="eastAsia"/>
+        </w:rPr>
+        <w:t>，</w:t>
+      </w:r>
+      <w:r>
+        <w:rPr>
+          <w:rFonts w:hint="eastAsia"/>
+          <w:lang w:val="de-DE"/>
+        </w:rPr>
+        <w:t>专业人士拥有银行。”</w:t>
+      </w:r>
+    </w:p>
+    <w:p>
+      <w:pPr>
+        <w:ind w:firstLineChars="0" w:firstLine="0"/>
+      </w:pPr>
+      <w:r>
+        <w:t>8 Aust, 51-2.</w:t>
+      </w:r>
+    </w:p>
+    <w:p>
+      <w:pPr>
+        <w:ind w:firstLineChars="0" w:firstLine="0"/>
+      </w:pPr>
+      <w:r>
+        <w:t xml:space="preserve">9 </w:t>
+      </w:r>
+      <w:r>
+        <w:rPr>
+          <w:rFonts w:hint="eastAsia"/>
+        </w:rPr>
+        <w:t>“红色丹尼”是法兰克福大学的一名法学学生，</w:t>
+      </w:r>
+      <w:r>
+        <w:rPr>
+          <w:rFonts w:hint="eastAsia"/>
+        </w:rPr>
+        <w:t>1968</w:t>
+      </w:r>
+      <w:r>
+        <w:rPr>
+          <w:rFonts w:hint="eastAsia"/>
+        </w:rPr>
+        <w:t>年因在当年的五月事件中扮演了象征性的领导角色而被禁止进入法国</w:t>
+      </w:r>
+      <w:r>
+        <w:rPr>
+          <w:rFonts w:hint="eastAsia"/>
+        </w:rPr>
+        <w:t>(</w:t>
+      </w:r>
+      <w:r>
+        <w:rPr>
+          <w:rFonts w:hint="eastAsia"/>
+        </w:rPr>
+        <w:t>正是他的被驱逐事件导致学生们占领了</w:t>
+      </w:r>
+      <w:r>
+        <w:rPr>
+          <w:rFonts w:hint="eastAsia"/>
+        </w:rPr>
+        <w:t>楠泰尔</w:t>
+      </w:r>
+      <w:r>
+        <w:rPr>
+          <w:rFonts w:hint="eastAsia"/>
+        </w:rPr>
+        <w:t>大学</w:t>
+      </w:r>
+      <w:r>
+        <w:rPr>
+          <w:rFonts w:hint="eastAsia"/>
+        </w:rPr>
+        <w:t>)</w:t>
+      </w:r>
+      <w:r>
+        <w:rPr>
+          <w:rFonts w:hint="eastAsia"/>
+        </w:rPr>
+        <w:t>。</w:t>
+      </w:r>
+      <w:r>
+        <w:rPr>
+          <w:rFonts w:hint="eastAsia"/>
+        </w:rPr>
+        <w:t>如今，他是德国绿党中一位受人尊敬的政治家。</w:t>
+      </w:r>
+      <w:r>
+        <w:rPr>
+          <w:rFonts w:hint="eastAsia"/>
+        </w:rPr>
+        <w:t>1969</w:t>
+      </w:r>
+      <w:r>
+        <w:rPr>
+          <w:rFonts w:hint="eastAsia"/>
+        </w:rPr>
+        <w:t>年，他以无政府主义学生</w:t>
+      </w:r>
+      <w:r>
+        <w:rPr>
+          <w:rFonts w:hint="eastAsia"/>
+        </w:rPr>
+        <w:t>暴动</w:t>
+      </w:r>
+      <w:r>
+        <w:rPr>
+          <w:rFonts w:hint="eastAsia"/>
+        </w:rPr>
+        <w:t>的典型形象而闻名于世。正如我们将在第</w:t>
+      </w:r>
+      <w:r>
+        <w:rPr>
+          <w:rFonts w:hint="eastAsia"/>
+        </w:rPr>
+        <w:t>11</w:t>
+      </w:r>
+      <w:r>
+        <w:rPr>
+          <w:rFonts w:hint="eastAsia"/>
+        </w:rPr>
+        <w:t>节中看到的，</w:t>
+      </w:r>
+      <w:r>
+        <w:rPr>
+          <w:rFonts w:hint="eastAsia"/>
+        </w:rPr>
+        <w:t>(</w:t>
+      </w:r>
+      <w:r>
+        <w:rPr>
+          <w:rFonts w:hint="eastAsia"/>
+        </w:rPr>
+        <w:t>同时，在</w:t>
+      </w:r>
+      <w:r>
+        <w:rPr>
+          <w:rFonts w:hint="eastAsia"/>
+        </w:rPr>
+        <w:t>左翼的某个位置</w:t>
+      </w:r>
+      <w:r>
+        <w:rPr>
+          <w:rFonts w:hint="eastAsia"/>
+        </w:rPr>
+        <w:t>……</w:t>
+      </w:r>
+      <w:r>
+        <w:rPr>
+          <w:rFonts w:hint="eastAsia"/>
+        </w:rPr>
+        <w:t>)</w:t>
+      </w:r>
+      <w:r>
+        <w:rPr>
+          <w:rFonts w:hint="eastAsia"/>
+        </w:rPr>
+        <w:t xml:space="preserve"> </w:t>
+      </w:r>
+      <w:r>
+        <w:rPr>
+          <w:rFonts w:hint="eastAsia"/>
+        </w:rPr>
+        <w:t>，他将在</w:t>
+      </w:r>
+      <w:r>
+        <w:rPr>
+          <w:rFonts w:hint="eastAsia"/>
+        </w:rPr>
+        <w:t>70</w:t>
+      </w:r>
+      <w:r>
+        <w:rPr>
+          <w:rFonts w:hint="eastAsia"/>
+        </w:rPr>
+        <w:t>年代中期的反激进运动中发挥重要作用。</w:t>
+      </w:r>
+    </w:p>
+    <w:p>
+      <w:pPr>
+        <w:ind w:firstLineChars="0" w:firstLine="0"/>
+      </w:pPr>
+      <w:r>
+        <w:t xml:space="preserve">10 Associated Press, “Cohn-Bendit Jailed; Court Brawl Follows,” </w:t>
+      </w:r>
+      <w:r>
+        <w:rPr>
+          <w:i/>
+          <w:iCs/>
+        </w:rPr>
+        <w:t>European Stars and Stripes</w:t>
+      </w:r>
+      <w:r>
+        <w:t>, November 1, 1968.</w:t>
+      </w:r>
+    </w:p>
+    <w:p>
+      <w:pPr>
+        <w:ind w:firstLineChars="0" w:firstLine="0"/>
+      </w:pPr>
+      <w:r>
+        <w:t xml:space="preserve">11 </w:t>
+      </w:r>
+      <w:r>
+        <w:rPr>
+          <w:i/>
+          <w:iCs/>
+        </w:rPr>
+        <w:t>European Stars and Stripes</w:t>
+      </w:r>
+      <w:r>
+        <w:t>, “New Violence Hits Frankfurt,” November 2, 1968.</w:t>
+      </w:r>
+    </w:p>
+    <w:p>
+      <w:pPr>
+        <w:ind w:firstLine="480"/>
+      </w:pPr>
+    </w:p>
+    <w:p>
+      <w:pPr>
+        <w:ind w:firstLine="480"/>
+        <w:rPr>
+          <w:rFonts w:hint="eastAsia"/>
+        </w:rPr>
+      </w:pPr>
     </w:p>
     <w:sectPr>
       <w:type w:val="continuous"/>
@@ -48875,7 +50010,7 @@
 </file>
 
 <file path=customXml/itemProps1.xml><?xml version="1.0" encoding="utf-8"?>
-<ds:datastoreItem xmlns:ds="http://schemas.openxmlformats.org/officeDocument/2006/customXml" ds:itemID="{D7A48D99-8354-4D39-A604-C61225DCDE9D}">
+<ds:datastoreItem xmlns:ds="http://schemas.openxmlformats.org/officeDocument/2006/customXml" ds:itemID="{AB273163-FE5C-403C-B26A-312106EA6B19}">
   <ds:schemaRefs>
     <ds:schemaRef ds:uri="http://schemas.openxmlformats.org/officeDocument/2006/bibliography"/>
   </ds:schemaRefs>

--- a/红军派-人民的炮弹.docx
+++ b/红军派-人民的炮弹.docx
@@ -4,7 +4,7 @@
   <w:body>
     <w:p>
       <w:pPr>
-        <w:ind w:firstLine="400"/>
+        <w:ind w:leftChars="-119" w:left="-2" w:hangingChars="142" w:hanging="284"/>
         <w:rPr>
           <w:rFonts w:ascii="SabonLTStd-Italic" w:eastAsia="SabonLTStd-Italic" w:cs="SabonLTStd-Italic"/>
           <w:kern w:val="0"/>
@@ -23,9 +23,9 @@
           <w:szCs w:val="20"/>
         </w:rPr>
         <w:drawing>
-          <wp:inline distT="0" distB="0" distL="0" distR="0" wp14:anchorId="51B8B7BF" wp14:editId="22E34EE5">
-            <wp:extent cx="5688419" cy="8532629"/>
-            <wp:effectExtent l="0" t="0" r="7620" b="1905"/>
+          <wp:inline distT="0" distB="0" distL="0" distR="0" wp14:anchorId="51B8B7BF" wp14:editId="4C46E126">
+            <wp:extent cx="5627827" cy="8441741"/>
+            <wp:effectExtent l="0" t="0" r="0" b="0"/>
             <wp:docPr id="1" name="图片 1"/>
             <wp:cNvGraphicFramePr>
               <a:graphicFrameLocks xmlns:a="http://schemas.openxmlformats.org/drawingml/2006/main" noChangeAspect="1"/>
@@ -55,7 +55,7 @@
                   <pic:spPr bwMode="auto">
                     <a:xfrm>
                       <a:off x="0" y="0"/>
-                      <a:ext cx="5690808" cy="8536213"/>
+                      <a:ext cx="5660313" cy="8490469"/>
                     </a:xfrm>
                     <a:prstGeom prst="rect">
                       <a:avLst/>
@@ -74,6 +74,17 @@
     </w:p>
     <w:p>
       <w:pPr>
+        <w:ind w:leftChars="-119" w:left="-2" w:hangingChars="142" w:hanging="284"/>
+        <w:rPr>
+          <w:rFonts w:ascii="SabonLTStd-Italic" w:eastAsia="SabonLTStd-Italic" w:cs="SabonLTStd-Italic"/>
+          <w:kern w:val="0"/>
+          <w:sz w:val="20"/>
+          <w:szCs w:val="20"/>
+        </w:rPr>
+      </w:pPr>
+    </w:p>
+    <w:p>
+      <w:pPr>
         <w:ind w:firstLine="400"/>
         <w:rPr>
           <w:rFonts w:ascii="宋体" w:hAnsi="宋体"/>
@@ -7331,7 +7342,7 @@
         <w:rPr>
           <w:rFonts w:hint="eastAsia"/>
         </w:rPr>
-        <w:t>霍尔斯特</w:t>
+        <w:t>豪斯特</w:t>
       </w:r>
       <w:r>
         <w:rPr>
@@ -8071,6 +8082,10 @@
         <w:sectPr>
           <w:headerReference w:type="even" r:id="rId9"/>
           <w:headerReference w:type="default" r:id="rId10"/>
+          <w:footerReference w:type="even" r:id="rId11"/>
+          <w:footerReference w:type="default" r:id="rId12"/>
+          <w:headerReference w:type="first" r:id="rId13"/>
+          <w:footerReference w:type="first" r:id="rId14"/>
           <w:type w:val="continuous"/>
           <w:pgSz w:w="11906" w:h="16838" w:code="9"/>
           <w:pgMar w:top="1440" w:right="1800" w:bottom="1440" w:left="1800" w:header="0" w:footer="3" w:gutter="0"/>
@@ -17869,7 +17884,7 @@
                     </pic:cNvPicPr>
                   </pic:nvPicPr>
                   <pic:blipFill>
-                    <a:blip r:embed="rId11">
+                    <a:blip r:embed="rId15">
                       <a:extLst>
                         <a:ext uri="{28A0092B-C50C-407E-A947-70E740481C1C}">
                           <a14:useLocalDpi xmlns:a14="http://schemas.microsoft.com/office/drawing/2010/main" val="0"/>
@@ -17935,7 +17950,7 @@
             <o:lock v:ext="edit" aspectratio="t"/>
           </v:shapetype>
           <v:shape id="_x0000_s1027" type="#_x0000_t75" style="position:absolute;margin-left:0;margin-top:0;width:415pt;height:35.3pt;z-index:251660288;mso-wrap-distance-left:0;mso-wrap-distance-top:0;mso-wrap-distance-right:0;mso-wrap-distance-bottom:0;mso-position-horizontal:center;mso-position-horizontal-relative:margin;mso-position-vertical:top;mso-position-vertical-relative:margin" o:allowincell="f">
-            <v:imagedata r:id="rId12" o:title="image3"/>
+            <v:imagedata r:id="rId16" o:title="image3"/>
             <w10:wrap type="square" anchorx="margin" anchory="margin"/>
           </v:shape>
         </w:pict>
@@ -20816,7 +20831,7 @@
                     </pic:cNvPicPr>
                   </pic:nvPicPr>
                   <pic:blipFill>
-                    <a:blip r:embed="rId13">
+                    <a:blip r:embed="rId17">
                       <a:extLst>
                         <a:ext uri="{28A0092B-C50C-407E-A947-70E740481C1C}">
                           <a14:useLocalDpi xmlns:a14="http://schemas.microsoft.com/office/drawing/2010/main" val="0"/>
@@ -22664,7 +22679,7 @@
                     </pic:cNvPicPr>
                   </pic:nvPicPr>
                   <pic:blipFill>
-                    <a:blip r:embed="rId14">
+                    <a:blip r:embed="rId18">
                       <a:extLst>
                         <a:ext uri="{28A0092B-C50C-407E-A947-70E740481C1C}">
                           <a14:useLocalDpi xmlns:a14="http://schemas.microsoft.com/office/drawing/2010/main" val="0"/>
@@ -26571,7 +26586,7 @@
         <w:lastRenderedPageBreak/>
         <w:pict w14:anchorId="1FE255B5">
           <v:shape id="_x0000_s1028" type="#_x0000_t75" style="position:absolute;left:0;text-align:left;margin-left:0;margin-top:0;width:418.25pt;height:34.9pt;z-index:251662336;mso-wrap-distance-left:0;mso-wrap-distance-top:0;mso-wrap-distance-right:0;mso-wrap-distance-bottom:0;mso-position-horizontal:center;mso-position-horizontal-relative:margin;mso-position-vertical:top;mso-position-vertical-relative:margin" o:allowincell="f">
-            <v:imagedata r:id="rId15" o:title="image6"/>
+            <v:imagedata r:id="rId19" o:title="image6"/>
             <w10:wrap type="square" anchorx="margin" anchory="margin"/>
           </v:shape>
         </w:pict>
@@ -28305,11 +28320,227 @@
         <w:rPr>
           <w:szCs w:val="24"/>
         </w:rPr>
+        <w:fldChar w:fldCharType="begin"/>
+      </w:r>
+      <w:r>
+        <w:rPr>
+          <w:szCs w:val="24"/>
+        </w:rPr>
+        <w:instrText xml:space="preserve"> INCLUDEPICTURE  "D:\\DOC\\mlzy\\translation\\media\\image7.jpeg" \* MERGEFORMATINET </w:instrText>
+      </w:r>
+      <w:r>
+        <w:rPr>
+          <w:szCs w:val="24"/>
+        </w:rPr>
+        <w:fldChar w:fldCharType="separate"/>
+      </w:r>
+      <w:r>
+        <w:rPr>
+          <w:szCs w:val="24"/>
+        </w:rPr>
+        <w:fldChar w:fldCharType="begin"/>
+      </w:r>
+      <w:r>
+        <w:rPr>
+          <w:szCs w:val="24"/>
+        </w:rPr>
+        <w:instrText xml:space="preserve"> INCLUDEPICTURE  "D:\\DOC\\mlzy\\translation\\media\\image7.jpeg" \* MERGEFORMATINET </w:instrText>
+      </w:r>
+      <w:r>
+        <w:rPr>
+          <w:szCs w:val="24"/>
+        </w:rPr>
+        <w:fldChar w:fldCharType="separate"/>
+      </w:r>
+      <w:r>
+        <w:rPr>
+          <w:szCs w:val="24"/>
+        </w:rPr>
+        <w:fldChar w:fldCharType="begin"/>
+      </w:r>
+      <w:r>
+        <w:rPr>
+          <w:szCs w:val="24"/>
+        </w:rPr>
+        <w:instrText xml:space="preserve"> INCLUDEPICTURE  "D:\\DOC\\media\\image7.jpeg" \* MERGEFORMATINET </w:instrText>
+      </w:r>
+      <w:r>
+        <w:rPr>
+          <w:szCs w:val="24"/>
+        </w:rPr>
+        <w:fldChar w:fldCharType="separate"/>
+      </w:r>
+      <w:r>
+        <w:rPr>
+          <w:szCs w:val="24"/>
+        </w:rPr>
+        <w:fldChar w:fldCharType="begin"/>
+      </w:r>
+      <w:r>
+        <w:rPr>
+          <w:szCs w:val="24"/>
+        </w:rPr>
+        <w:instrText xml:space="preserve"> INCLUDEPICTURE  "D:\\DOC\\media\\image7.jpeg" \* MERGEFORMATINET </w:instrText>
+      </w:r>
+      <w:r>
+        <w:rPr>
+          <w:szCs w:val="24"/>
+        </w:rPr>
+        <w:fldChar w:fldCharType="separate"/>
+      </w:r>
+      <w:r>
+        <w:rPr>
+          <w:szCs w:val="24"/>
+        </w:rPr>
+        <w:fldChar w:fldCharType="begin"/>
+      </w:r>
+      <w:r>
+        <w:rPr>
+          <w:szCs w:val="24"/>
+        </w:rPr>
+        <w:instrText xml:space="preserve"> INCLUDEPICTURE  "D:\\DOC\\media\\image7.jpeg" \* MERGEFORMATINET </w:instrText>
+      </w:r>
+      <w:r>
+        <w:rPr>
+          <w:szCs w:val="24"/>
+        </w:rPr>
+        <w:fldChar w:fldCharType="separate"/>
+      </w:r>
+      <w:r>
+        <w:rPr>
+          <w:szCs w:val="24"/>
+        </w:rPr>
+        <w:fldChar w:fldCharType="begin"/>
+      </w:r>
+      <w:r>
+        <w:rPr>
+          <w:szCs w:val="24"/>
+        </w:rPr>
+        <w:instrText xml:space="preserve"> INCLUDEPICTURE  "D:\\DOC\\media\\image7.jpeg" \* MERGEFORMATINET </w:instrText>
+      </w:r>
+      <w:r>
+        <w:rPr>
+          <w:szCs w:val="24"/>
+        </w:rPr>
+        <w:fldChar w:fldCharType="separate"/>
+      </w:r>
+      <w:r>
+        <w:rPr>
+          <w:szCs w:val="24"/>
+        </w:rPr>
+        <w:fldChar w:fldCharType="begin"/>
+      </w:r>
+      <w:r>
+        <w:rPr>
+          <w:szCs w:val="24"/>
+        </w:rPr>
+        <w:instrText xml:space="preserve"> INCLUDEPICTURE  "D:\\DOC\\media\\image7.jpeg" \* MERGEFORMATINET </w:instrText>
+      </w:r>
+      <w:r>
+        <w:rPr>
+          <w:szCs w:val="24"/>
+        </w:rPr>
+        <w:fldChar w:fldCharType="separate"/>
+      </w:r>
+      <w:r>
+        <w:rPr>
+          <w:szCs w:val="24"/>
+        </w:rPr>
+        <w:fldChar w:fldCharType="begin"/>
+      </w:r>
+      <w:r>
+        <w:rPr>
+          <w:szCs w:val="24"/>
+        </w:rPr>
+        <w:instrText xml:space="preserve"> INCLUDEPICTURE  "D:\\DOC\\media\\image7.jpeg" \* MERGEFORMATINET </w:instrText>
+      </w:r>
+      <w:r>
+        <w:rPr>
+          <w:szCs w:val="24"/>
+        </w:rPr>
+        <w:fldChar w:fldCharType="separate"/>
+      </w:r>
+      <w:r>
+        <w:rPr>
+          <w:szCs w:val="24"/>
+        </w:rPr>
+        <w:fldChar w:fldCharType="begin"/>
+      </w:r>
+      <w:r>
+        <w:rPr>
+          <w:szCs w:val="24"/>
+        </w:rPr>
+        <w:instrText xml:space="preserve"> INCLUDEPICTURE  "D:\\DOC\\media\\image7.jpeg" \* MERGEFORMATINET </w:instrText>
+      </w:r>
+      <w:r>
+        <w:rPr>
+          <w:szCs w:val="24"/>
+        </w:rPr>
+        <w:fldChar w:fldCharType="separate"/>
+      </w:r>
+      <w:r>
+        <w:rPr>
+          <w:szCs w:val="24"/>
+        </w:rPr>
         <w:pict w14:anchorId="22F3BB8D">
-          <v:shape id="_x0000_i1025" type="#_x0000_t75" style="width:74.05pt;height:112.1pt">
-            <v:imagedata r:id="rId16" r:href="rId17"/>
+          <v:shape id="_x0000_i1029" type="#_x0000_t75" style="width:74.3pt;height:111.15pt">
+            <v:imagedata r:id="rId20" r:href="rId21"/>
           </v:shape>
         </w:pict>
+      </w:r>
+      <w:r>
+        <w:rPr>
+          <w:szCs w:val="24"/>
+        </w:rPr>
+        <w:fldChar w:fldCharType="end"/>
+      </w:r>
+      <w:r>
+        <w:rPr>
+          <w:szCs w:val="24"/>
+        </w:rPr>
+        <w:fldChar w:fldCharType="end"/>
+      </w:r>
+      <w:r>
+        <w:rPr>
+          <w:szCs w:val="24"/>
+        </w:rPr>
+        <w:fldChar w:fldCharType="end"/>
+      </w:r>
+      <w:r>
+        <w:rPr>
+          <w:szCs w:val="24"/>
+        </w:rPr>
+        <w:fldChar w:fldCharType="end"/>
+      </w:r>
+      <w:r>
+        <w:rPr>
+          <w:szCs w:val="24"/>
+        </w:rPr>
+        <w:fldChar w:fldCharType="end"/>
+      </w:r>
+      <w:r>
+        <w:rPr>
+          <w:szCs w:val="24"/>
+        </w:rPr>
+        <w:fldChar w:fldCharType="end"/>
+      </w:r>
+      <w:r>
+        <w:rPr>
+          <w:szCs w:val="24"/>
+        </w:rPr>
+        <w:fldChar w:fldCharType="end"/>
+      </w:r>
+      <w:r>
+        <w:rPr>
+          <w:szCs w:val="24"/>
+        </w:rPr>
+        <w:fldChar w:fldCharType="end"/>
+      </w:r>
+      <w:r>
+        <w:rPr>
+          <w:szCs w:val="24"/>
+        </w:rPr>
+        <w:fldChar w:fldCharType="end"/>
       </w:r>
       <w:r>
         <w:rPr>
@@ -36302,7 +36533,7 @@
                     </pic:cNvPicPr>
                   </pic:nvPicPr>
                   <pic:blipFill>
-                    <a:blip r:embed="rId18">
+                    <a:blip r:embed="rId22">
                       <a:extLst>
                         <a:ext uri="{28A0092B-C50C-407E-A947-70E740481C1C}">
                           <a14:useLocalDpi xmlns:a14="http://schemas.microsoft.com/office/drawing/2010/main" val="0"/>
@@ -36968,7 +37199,19 @@
         <w:rPr>
           <w:rFonts w:hint="eastAsia"/>
         </w:rPr>
-        <w:t>霍格·迈因斯</w:t>
+        <w:t>霍</w:t>
+      </w:r>
+      <w:r>
+        <w:rPr>
+          <w:rFonts w:hint="eastAsia"/>
+        </w:rPr>
+        <w:t>尔</w:t>
+      </w:r>
+      <w:r>
+        <w:rPr>
+          <w:rFonts w:hint="eastAsia"/>
+        </w:rPr>
+        <w:t>格·迈因斯</w:t>
       </w:r>
       <w:r>
         <w:rPr>
@@ -37669,7 +37912,7 @@
                     </pic:cNvPicPr>
                   </pic:nvPicPr>
                   <pic:blipFill>
-                    <a:blip r:embed="rId19">
+                    <a:blip r:embed="rId23">
                       <a:extLst>
                         <a:ext uri="{28A0092B-C50C-407E-A947-70E740481C1C}">
                           <a14:useLocalDpi xmlns:a14="http://schemas.microsoft.com/office/drawing/2010/main" val="0"/>
@@ -39660,7 +39903,7 @@
                     </pic:cNvPicPr>
                   </pic:nvPicPr>
                   <pic:blipFill>
-                    <a:blip r:embed="rId20">
+                    <a:blip r:embed="rId24">
                       <a:extLst>
                         <a:ext uri="{28A0092B-C50C-407E-A947-70E740481C1C}">
                           <a14:useLocalDpi xmlns:a14="http://schemas.microsoft.com/office/drawing/2010/main" val="0"/>
@@ -40506,7 +40749,7 @@
                     </pic:cNvPicPr>
                   </pic:nvPicPr>
                   <pic:blipFill>
-                    <a:blip r:embed="rId21">
+                    <a:blip r:embed="rId25">
                       <a:extLst>
                         <a:ext uri="{28A0092B-C50C-407E-A947-70E740481C1C}">
                           <a14:useLocalDpi xmlns:a14="http://schemas.microsoft.com/office/drawing/2010/main" val="0"/>
@@ -41487,7 +41730,7 @@
                     </pic:cNvPicPr>
                   </pic:nvPicPr>
                   <pic:blipFill>
-                    <a:blip r:embed="rId22">
+                    <a:blip r:embed="rId26">
                       <a:extLst>
                         <a:ext uri="{28A0092B-C50C-407E-A947-70E740481C1C}">
                           <a14:useLocalDpi xmlns:a14="http://schemas.microsoft.com/office/drawing/2010/main" val="0"/>
@@ -41888,7 +42131,7 @@
         <w:rPr>
           <w:rFonts w:hint="eastAsia"/>
         </w:rPr>
-        <w:t>霍尔斯特</w:t>
+        <w:t>豪斯特</w:t>
       </w:r>
       <w:r>
         <w:rPr>
@@ -42034,9 +42277,6 @@
     <w:p>
       <w:pPr>
         <w:ind w:firstLineChars="0" w:firstLine="0"/>
-        <w:rPr>
-          <w:rFonts w:hint="eastAsia"/>
-        </w:rPr>
       </w:pPr>
       <w:r>
         <w:rPr>
@@ -43457,25 +43697,7 @@
         <w:rPr>
           <w:rFonts w:hint="eastAsia"/>
         </w:rPr>
-        <w:t>弗朗茨·约瑟夫</w:t>
-      </w:r>
-      <w:r>
-        <w:rPr>
-          <w:rFonts w:hint="eastAsia"/>
-        </w:rPr>
-        <w:t>·</w:t>
-      </w:r>
-      <w:r>
-        <w:rPr>
-          <w:rFonts w:hint="eastAsia"/>
-        </w:rPr>
-        <w:t>施特劳斯</w:t>
-      </w:r>
-      <w:r>
-        <w:rPr>
-          <w:rFonts w:hint="eastAsia"/>
-        </w:rPr>
-        <w:t>（</w:t>
+        <w:t>弗朗茨·约瑟夫·施特劳斯（</w:t>
       </w:r>
       <w:r>
         <w:rPr>
@@ -44793,7 +45015,7 @@
                     </pic:cNvPicPr>
                   </pic:nvPicPr>
                   <pic:blipFill>
-                    <a:blip r:embed="rId23">
+                    <a:blip r:embed="rId27">
                       <a:extLst>
                         <a:ext uri="{28A0092B-C50C-407E-A947-70E740481C1C}">
                           <a14:useLocalDpi xmlns:a14="http://schemas.microsoft.com/office/drawing/2010/main" val="0"/>
@@ -44853,7 +45075,7 @@
                     </pic:cNvPicPr>
                   </pic:nvPicPr>
                   <pic:blipFill>
-                    <a:blip r:embed="rId24">
+                    <a:blip r:embed="rId28">
                       <a:extLst>
                         <a:ext uri="{28A0092B-C50C-407E-A947-70E740481C1C}">
                           <a14:useLocalDpi xmlns:a14="http://schemas.microsoft.com/office/drawing/2010/main" val="0"/>
@@ -45101,7 +45323,7 @@
         </w:rPr>
         <w:pict w14:anchorId="2DF64EB3">
           <v:shape id="_x0000_s1030" type="#_x0000_t75" style="position:absolute;left:0;text-align:left;margin-left:90.3pt;margin-top:.05pt;width:415.4pt;height:34.95pt;z-index:251666432;mso-wrap-distance-left:0;mso-wrap-distance-top:0;mso-wrap-distance-right:0;mso-wrap-distance-bottom:0;mso-position-horizontal-relative:page;mso-position-vertical-relative:text" o:allowincell="f">
-            <v:imagedata r:id="rId25" o:title="image15"/>
+            <v:imagedata r:id="rId29" o:title="image15"/>
             <w10:wrap anchorx="page"/>
           </v:shape>
         </w:pict>
@@ -45318,13 +45540,49 @@
         <w:rPr>
           <w:rFonts w:hint="eastAsia"/>
         </w:rPr>
-        <w:t>的地方游荡，并被赋予了一个带有讽刺意味的名字——“四处游荡的</w:t>
-      </w:r>
-      <w:r>
-        <w:rPr>
-          <w:rFonts w:hint="eastAsia"/>
-        </w:rPr>
-        <w:t>茫然</w:t>
+        <w:t>的</w:t>
+      </w:r>
+      <w:r>
+        <w:rPr>
+          <w:rFonts w:hint="eastAsia"/>
+        </w:rPr>
+        <w:t>环境中</w:t>
+      </w:r>
+      <w:r>
+        <w:rPr>
+          <w:rFonts w:hint="eastAsia"/>
+        </w:rPr>
+        <w:t>游荡，并</w:t>
+      </w:r>
+      <w:r>
+        <w:rPr>
+          <w:rFonts w:hint="eastAsia"/>
+        </w:rPr>
+        <w:t>取了</w:t>
+      </w:r>
+      <w:r>
+        <w:rPr>
+          <w:rFonts w:hint="eastAsia"/>
+        </w:rPr>
+        <w:t>一个</w:t>
+      </w:r>
+      <w:r>
+        <w:rPr>
+          <w:rFonts w:hint="eastAsia"/>
+        </w:rPr>
+        <w:t>故意</w:t>
+      </w:r>
+      <w:r>
+        <w:rPr>
+          <w:rFonts w:hint="eastAsia"/>
+        </w:rPr>
+        <w:t>带有讽刺意味的名字——“</w:t>
+      </w:r>
+      <w:r>
+        <w:rPr>
+          <w:rFonts w:hint="eastAsia"/>
+        </w:rPr>
+        <w:t>散兵游勇</w:t>
       </w:r>
       <w:r>
         <w:rPr>
@@ -45336,7 +45594,19 @@
         <w:rPr>
           <w:rFonts w:hint="eastAsia"/>
         </w:rPr>
-        <w:t>者中央委员会”</w:t>
+        <w:t>者</w:t>
+      </w:r>
+      <w:r>
+        <w:rPr>
+          <w:rFonts w:hint="eastAsia"/>
+        </w:rPr>
+        <w:t>的</w:t>
+      </w:r>
+      <w:r>
+        <w:rPr>
+          <w:rFonts w:hint="eastAsia"/>
+        </w:rPr>
+        <w:t>中央委员会”</w:t>
       </w:r>
       <w:r>
         <w:rPr>
@@ -45473,7 +45743,13 @@
         <w:rPr>
           <w:rFonts w:hint="eastAsia"/>
         </w:rPr>
-        <w:t>游荡反叛者</w:t>
+        <w:t>散兵游勇</w:t>
+      </w:r>
+      <w:r>
+        <w:rPr>
+          <w:rFonts w:hint="eastAsia"/>
+        </w:rPr>
+        <w:t>反叛者</w:t>
       </w:r>
       <w:r>
         <w:rPr>
@@ -45696,6 +45972,12 @@
         <w:rPr>
           <w:rFonts w:hint="eastAsia"/>
         </w:rPr>
+        <w:t>本句</w:t>
+      </w:r>
+      <w:r>
+        <w:rPr>
+          <w:rFonts w:hint="eastAsia"/>
+        </w:rPr>
         <w:t>原文</w:t>
       </w:r>
       <w:r>
@@ -45791,7 +46073,19 @@
         <w:rPr>
           <w:rFonts w:hint="eastAsia"/>
         </w:rPr>
-        <w:t>和游荡反叛者</w:t>
+        <w:t>和</w:t>
+      </w:r>
+      <w:r>
+        <w:rPr>
+          <w:rFonts w:hint="eastAsia"/>
+        </w:rPr>
+        <w:t>散兵游勇</w:t>
+      </w:r>
+      <w:r>
+        <w:rPr>
+          <w:rFonts w:hint="eastAsia"/>
+        </w:rPr>
+        <w:t>反叛者</w:t>
       </w:r>
       <w:r>
         <w:rPr>
@@ -45845,7 +46139,13 @@
         <w:rPr>
           <w:rFonts w:hint="eastAsia"/>
         </w:rPr>
-        <w:t>六月二日行动</w:t>
+        <w:t>六月二日</w:t>
+      </w:r>
+      <w:r>
+        <w:rPr>
+          <w:rFonts w:hint="eastAsia"/>
+        </w:rPr>
+        <w:t>运动</w:t>
       </w:r>
       <w:r>
         <w:rPr>
@@ -46043,7 +46343,13 @@
         <w:rPr>
           <w:rFonts w:hint="eastAsia"/>
         </w:rPr>
-        <w:t>也就是我们更直接关注的游击战</w:t>
+        <w:t>也就是我们更直接关注的游击</w:t>
+      </w:r>
+      <w:r>
+        <w:rPr>
+          <w:rFonts w:hint="eastAsia"/>
+        </w:rPr>
+        <w:t>队</w:t>
       </w:r>
       <w:r>
         <w:rPr>
@@ -46061,67 +46367,31 @@
         <w:rPr>
           <w:rFonts w:hint="eastAsia"/>
         </w:rPr>
-        <w:t>游荡反叛者</w:t>
-      </w:r>
-      <w:r>
-        <w:rPr>
-          <w:rFonts w:hint="eastAsia"/>
-        </w:rPr>
-        <w:t>的反文化环境中处于边缘地位的人聚集在一起，他们的倾向更为严重。</w:t>
-      </w:r>
-      <w:r>
-        <w:rPr>
-          <w:rFonts w:hint="eastAsia"/>
-        </w:rPr>
-        <w:t>把那些在</w:t>
-      </w:r>
-      <w:r>
-        <w:rPr>
-          <w:rFonts w:hint="eastAsia"/>
-        </w:rPr>
-        <w:t>游荡反叛者</w:t>
-      </w:r>
-      <w:r>
-        <w:rPr>
-          <w:rFonts w:hint="eastAsia"/>
-        </w:rPr>
-        <w:t>的反文化</w:t>
-      </w:r>
-      <w:r>
-        <w:rPr>
-          <w:rFonts w:hint="eastAsia"/>
-        </w:rPr>
-        <w:t>社会</w:t>
-      </w:r>
-      <w:r>
-        <w:rPr>
-          <w:rFonts w:hint="eastAsia"/>
-        </w:rPr>
-        <w:t>环境</w:t>
-      </w:r>
-      <w:r>
-        <w:rPr>
-          <w:rFonts w:hint="eastAsia"/>
-        </w:rPr>
-        <w:t>里</w:t>
-      </w:r>
-      <w:r>
-        <w:rPr>
-          <w:rFonts w:hint="eastAsia"/>
-        </w:rPr>
-        <w:t>处于边缘地位的人聚集在一起，他们的倾向</w:t>
-      </w:r>
-      <w:r>
-        <w:rPr>
-          <w:rFonts w:hint="eastAsia"/>
-        </w:rPr>
-        <w:t>有点</w:t>
-      </w:r>
-      <w:r>
-        <w:rPr>
-          <w:rFonts w:hint="eastAsia"/>
-        </w:rPr>
-        <w:t>更严重。</w:t>
+        <w:t>散兵游勇</w:t>
+      </w:r>
+      <w:r>
+        <w:rPr>
+          <w:rFonts w:hint="eastAsia"/>
+        </w:rPr>
+        <w:t>反叛者</w:t>
+      </w:r>
+      <w:r>
+        <w:rPr>
+          <w:rFonts w:hint="eastAsia"/>
+        </w:rPr>
+        <w:t>的反文化环境中处于边缘地位的人聚集在一起，他们的倾向更</w:t>
+      </w:r>
+      <w:r>
+        <w:rPr>
+          <w:rFonts w:hint="eastAsia"/>
+        </w:rPr>
+        <w:t>严肃</w:t>
+      </w:r>
+      <w:r>
+        <w:rPr>
+          <w:rFonts w:hint="eastAsia"/>
+        </w:rPr>
+        <w:t>。</w:t>
       </w:r>
       <w:r>
         <w:rPr>
@@ -46601,7 +46871,7 @@
                     </pic:cNvPicPr>
                   </pic:nvPicPr>
                   <pic:blipFill>
-                    <a:blip r:embed="rId26">
+                    <a:blip r:embed="rId30">
                       <a:extLst>
                         <a:ext uri="{28A0092B-C50C-407E-A947-70E740481C1C}">
                           <a14:useLocalDpi xmlns:a14="http://schemas.microsoft.com/office/drawing/2010/main" val="0"/>
@@ -46737,7 +47007,25 @@
         <w:rPr>
           <w:rFonts w:hint="eastAsia"/>
         </w:rPr>
-        <w:t>霍斯特·佐恩莱（</w:t>
+        <w:t>霍斯特</w:t>
+      </w:r>
+      <w:r>
+        <w:rPr>
+          <w:rFonts w:hint="eastAsia"/>
+        </w:rPr>
+        <w:t>·</w:t>
+      </w:r>
+      <w:r>
+        <w:rPr>
+          <w:rFonts w:hint="eastAsia"/>
+        </w:rPr>
+        <w:t>祖莱恩</w:t>
+      </w:r>
+      <w:r>
+        <w:rPr>
+          <w:rFonts w:hint="eastAsia"/>
+        </w:rPr>
+        <w:t>[</w:t>
       </w:r>
       <w:r>
         <w:rPr>
@@ -46761,6 +47049,69 @@
         <w:rPr>
           <w:rFonts w:hint="eastAsia"/>
         </w:rPr>
+        <w:t>，有的文献译为旬赖</w:t>
+      </w:r>
+      <w:r>
+        <w:rPr>
+          <w:rFonts w:hint="eastAsia"/>
+        </w:rPr>
+        <w:t>/</w:t>
+      </w:r>
+      <w:r>
+        <w:rPr>
+          <w:rFonts w:hint="eastAsia"/>
+        </w:rPr>
+        <w:t>松尔敏</w:t>
+      </w:r>
+      <w:r>
+        <w:rPr>
+          <w:rFonts w:hint="eastAsia"/>
+        </w:rPr>
+        <w:t>(</w:t>
+      </w:r>
+      <w:r>
+        <w:rPr>
+          <w:rFonts w:hint="eastAsia"/>
+        </w:rPr>
+        <w:t>我不知道这个姓按德语怎么能念成这样？</w:t>
+      </w:r>
+      <w:r>
+        <w:t>)</w:t>
+      </w:r>
+      <w:r>
+        <w:t>——</w:t>
+      </w:r>
+      <w:r>
+        <w:rPr>
+          <w:rFonts w:hint="eastAsia"/>
+        </w:rPr>
+        <w:t>译注</w:t>
+      </w:r>
+      <w:r>
+        <w:t>]</w:t>
+      </w:r>
+      <w:r>
+        <w:rPr>
+          <w:rFonts w:hint="eastAsia"/>
+        </w:rPr>
+        <w:t>、</w:t>
+      </w:r>
+      <w:r>
+        <w:rPr>
+          <w:rFonts w:hint="eastAsia"/>
+        </w:rPr>
+        <w:t>托尔瓦德·普罗尔（</w:t>
+      </w:r>
+      <w:r>
+        <w:rPr>
+          <w:rFonts w:hint="eastAsia"/>
+        </w:rPr>
+        <w:t>Thorwald Proll</w:t>
+      </w:r>
+      <w:r>
+        <w:rPr>
+          <w:rFonts w:hint="eastAsia"/>
+        </w:rPr>
         <w:t>）</w:t>
       </w:r>
       <w:r>
@@ -46773,13 +47124,25 @@
         <w:rPr>
           <w:rFonts w:hint="eastAsia"/>
         </w:rPr>
-        <w:t>托尔瓦德·普罗尔（</w:t>
-      </w:r>
-      <w:r>
-        <w:rPr>
-          <w:rFonts w:hint="eastAsia"/>
-        </w:rPr>
-        <w:t>Thorwald Proll</w:t>
+        <w:t>古德伦·</w:t>
+      </w:r>
+      <w:r>
+        <w:rPr>
+          <w:rFonts w:hint="eastAsia"/>
+        </w:rPr>
+        <w:t>恩</w:t>
+      </w:r>
+      <w:r>
+        <w:rPr>
+          <w:rFonts w:hint="eastAsia"/>
+        </w:rPr>
+        <w:t>斯林（</w:t>
+      </w:r>
+      <w:r>
+        <w:rPr>
+          <w:rFonts w:hint="eastAsia"/>
+        </w:rPr>
+        <w:t>Gudrun Ensslin</w:t>
       </w:r>
       <w:r>
         <w:rPr>
@@ -46791,31 +47154,748 @@
         <w:rPr>
           <w:rFonts w:hint="eastAsia"/>
         </w:rPr>
-        <w:t>、</w:t>
-      </w:r>
-      <w:r>
-        <w:rPr>
-          <w:rFonts w:hint="eastAsia"/>
-        </w:rPr>
-        <w:t>古德伦·</w:t>
-      </w:r>
-      <w:r>
-        <w:rPr>
-          <w:rFonts w:hint="eastAsia"/>
-        </w:rPr>
-        <w:t>恩</w:t>
-      </w:r>
-      <w:r>
-        <w:rPr>
-          <w:rFonts w:hint="eastAsia"/>
-        </w:rPr>
-        <w:t>斯林（</w:t>
-      </w:r>
-      <w:r>
-        <w:rPr>
-          <w:rFonts w:hint="eastAsia"/>
-        </w:rPr>
-        <w:t>Gudrun Ensslin</w:t>
+        <w:t>和</w:t>
+      </w:r>
+      <w:r>
+        <w:rPr>
+          <w:rFonts w:hint="eastAsia"/>
+        </w:rPr>
+        <w:t>安德烈亚斯·巴德尔</w:t>
+      </w:r>
+      <w:r>
+        <w:rPr>
+          <w:rFonts w:hint="eastAsia"/>
+        </w:rPr>
+        <w:t>从西柏林赶来参加</w:t>
+      </w:r>
+      <w:r>
+        <w:t>SDS</w:t>
+      </w:r>
+      <w:r>
+        <w:rPr>
+          <w:rFonts w:hint="eastAsia"/>
+        </w:rPr>
+        <w:t>会议，并以纵火罪被逮捕。</w:t>
+      </w:r>
+    </w:p>
+    <w:p>
+      <w:pPr>
+        <w:ind w:firstLine="480"/>
+        <w:rPr>
+          <w:vertAlign w:val="superscript"/>
+        </w:rPr>
+      </w:pPr>
+      <w:r>
+        <w:rPr>
+          <w:rFonts w:hint="eastAsia"/>
+        </w:rPr>
+        <w:t>这四人几乎没有采取任何预防措施来保护他们的身份和避免被捕。</w:t>
+      </w:r>
+      <w:r>
+        <w:rPr>
+          <w:rFonts w:hint="eastAsia"/>
+        </w:rPr>
+        <w:t>他没有发表任何公报，回想起来，这一行动在执行过程中显得</w:t>
+      </w:r>
+      <w:r>
+        <w:rPr>
+          <w:rFonts w:hint="eastAsia"/>
+        </w:rPr>
+        <w:t>很</w:t>
+      </w:r>
+      <w:r>
+        <w:rPr>
+          <w:rFonts w:hint="eastAsia"/>
+        </w:rPr>
+        <w:t>轻率。</w:t>
+      </w:r>
+      <w:r>
+        <w:rPr>
+          <w:rFonts w:hint="eastAsia"/>
+        </w:rPr>
+        <w:t>他们中有的</w:t>
+      </w:r>
+      <w:r>
+        <w:rPr>
+          <w:rFonts w:hint="eastAsia"/>
+        </w:rPr>
+        <w:t>刚</w:t>
+      </w:r>
+      <w:r>
+        <w:rPr>
+          <w:rFonts w:hint="eastAsia"/>
+        </w:rPr>
+        <w:t>开始否认他们参与其中，后来试图将其</w:t>
+      </w:r>
+      <w:r>
+        <w:rPr>
+          <w:rFonts w:hint="eastAsia"/>
+        </w:rPr>
+        <w:t>罪责</w:t>
+      </w:r>
+      <w:r>
+        <w:rPr>
+          <w:rFonts w:hint="eastAsia"/>
+        </w:rPr>
+        <w:t>最小化，</w:t>
+      </w:r>
+      <w:r>
+        <w:rPr>
+          <w:rFonts w:hint="eastAsia"/>
+        </w:rPr>
+        <w:t>巴德尔</w:t>
+      </w:r>
+      <w:r>
+        <w:rPr>
+          <w:rFonts w:hint="eastAsia"/>
+        </w:rPr>
+        <w:t>称，“我们无意危及人类生命，甚至没有纵火的意图。”</w:t>
+      </w:r>
+      <w:r>
+        <w:rPr>
+          <w:rFonts w:hint="eastAsia"/>
+          <w:vertAlign w:val="superscript"/>
+        </w:rPr>
+        <w:t>1</w:t>
+      </w:r>
+    </w:p>
+    <w:p>
+      <w:pPr>
+        <w:ind w:firstLine="480"/>
+      </w:pPr>
+      <w:r>
+        <w:rPr>
+          <w:rFonts w:hint="eastAsia"/>
+        </w:rPr>
+        <w:t>在法庭上，四人没有统一的策略</w:t>
+      </w:r>
+      <w:r>
+        <w:rPr>
+          <w:rFonts w:hint="eastAsia"/>
+        </w:rPr>
+        <w:t>；</w:t>
+      </w:r>
+      <w:r>
+        <w:rPr>
+          <w:rFonts w:hint="eastAsia"/>
+        </w:rPr>
+        <w:t>起初，巴德尔和恩斯林显然没有怨恨或指责</w:t>
+      </w:r>
+      <w:r>
+        <w:rPr>
+          <w:rFonts w:hint="eastAsia"/>
+        </w:rPr>
+        <w:t>别人</w:t>
+      </w:r>
+      <w:r>
+        <w:rPr>
+          <w:rFonts w:hint="eastAsia"/>
+        </w:rPr>
+        <w:t>，他们</w:t>
+      </w:r>
+      <w:r>
+        <w:rPr>
+          <w:rFonts w:hint="eastAsia"/>
+        </w:rPr>
+        <w:t>最初</w:t>
+      </w:r>
+      <w:r>
+        <w:rPr>
+          <w:rFonts w:hint="eastAsia"/>
+        </w:rPr>
+        <w:t>试图为自己辩护，但后来转变为承</w:t>
+      </w:r>
+      <w:r>
+        <w:rPr>
+          <w:rFonts w:hint="eastAsia"/>
+        </w:rPr>
+        <w:t>任</w:t>
+      </w:r>
+      <w:r>
+        <w:rPr>
+          <w:rFonts w:hint="eastAsia"/>
+        </w:rPr>
+        <w:t>全部责任，同时坚称</w:t>
+      </w:r>
+      <w:r>
+        <w:rPr>
+          <w:rFonts w:hint="eastAsia"/>
+        </w:rPr>
+        <w:t>托尔瓦德</w:t>
+      </w:r>
+      <w:r>
+        <w:rPr>
+          <w:rFonts w:hint="eastAsia"/>
+        </w:rPr>
+        <w:t>和</w:t>
+      </w:r>
+      <w:r>
+        <w:rPr>
+          <w:rFonts w:hint="eastAsia"/>
+        </w:rPr>
+        <w:t>祖莱恩</w:t>
+      </w:r>
+      <w:r>
+        <w:rPr>
+          <w:rFonts w:hint="eastAsia"/>
+        </w:rPr>
+        <w:t>因都是完全无辜的。</w:t>
+      </w:r>
+      <w:r>
+        <w:rPr>
+          <w:rFonts w:hint="eastAsia"/>
+          <w:vertAlign w:val="superscript"/>
+        </w:rPr>
+        <w:t>2</w:t>
+      </w:r>
+      <w:r>
+        <w:rPr>
+          <w:rFonts w:hint="eastAsia"/>
+        </w:rPr>
+        <w:t>就他们而言，这两个人并没有否认他们的参与，但也没有选择为自己辩护，尽管</w:t>
+      </w:r>
+      <w:r>
+        <w:rPr>
+          <w:rFonts w:hint="eastAsia"/>
+        </w:rPr>
+        <w:t>普罗尔</w:t>
+      </w:r>
+      <w:r>
+        <w:rPr>
+          <w:rFonts w:hint="eastAsia"/>
+        </w:rPr>
+        <w:t>确实对法院和司法系统进行了雄辩的谴责</w:t>
+      </w:r>
+      <w:r>
+        <w:rPr>
+          <w:rFonts w:hint="eastAsia"/>
+        </w:rPr>
+        <w:t>(</w:t>
+      </w:r>
+      <w:r>
+        <w:rPr>
+          <w:rFonts w:hint="eastAsia"/>
+        </w:rPr>
+        <w:t>见</w:t>
+      </w:r>
+      <w:r>
+        <w:rPr>
+          <w:rFonts w:hint="eastAsia"/>
+        </w:rPr>
+        <w:t>66-78</w:t>
+      </w:r>
+      <w:r>
+        <w:rPr>
+          <w:rFonts w:hint="eastAsia"/>
+        </w:rPr>
+        <w:t>页</w:t>
+      </w:r>
+      <w:r>
+        <w:rPr>
+          <w:rFonts w:hint="eastAsia"/>
+        </w:rPr>
+        <w:t>)</w:t>
+      </w:r>
+      <w:r>
+        <w:rPr>
+          <w:rFonts w:hint="eastAsia"/>
+        </w:rPr>
+        <w:t>。</w:t>
+      </w:r>
+    </w:p>
+    <w:p>
+      <w:pPr>
+        <w:ind w:firstLine="480"/>
+        <w:rPr>
+          <w:vertAlign w:val="superscript"/>
+        </w:rPr>
+      </w:pPr>
+      <w:r>
+        <w:rPr>
+          <w:rFonts w:hint="eastAsia"/>
+        </w:rPr>
+        <w:t>最后，不可否认的是，这是一种政治行动，尽管定义不明确。在法庭上，</w:t>
+      </w:r>
+      <w:r>
+        <w:rPr>
+          <w:rFonts w:hint="eastAsia"/>
+        </w:rPr>
+        <w:t>恩斯林</w:t>
+      </w:r>
+      <w:r>
+        <w:rPr>
+          <w:rFonts w:hint="eastAsia"/>
+        </w:rPr>
+        <w:t>解释说，纵火是为了“抗议人们对杀害越南人漠不关心”，并补充说，“我们发现，没有行动，</w:t>
+      </w:r>
+      <w:r>
+        <w:rPr>
+          <w:rFonts w:hint="eastAsia"/>
+        </w:rPr>
+        <w:t>语言</w:t>
+      </w:r>
+      <w:r>
+        <w:rPr>
+          <w:rFonts w:hint="eastAsia"/>
+        </w:rPr>
+        <w:t>是没有用的。”</w:t>
+      </w:r>
+      <w:r>
+        <w:rPr>
+          <w:rFonts w:hint="eastAsia"/>
+          <w:vertAlign w:val="superscript"/>
+        </w:rPr>
+        <w:t>3</w:t>
+      </w:r>
+    </w:p>
+    <w:p>
+      <w:pPr>
+        <w:ind w:firstLine="480"/>
+        <w:rPr>
+          <w:vertAlign w:val="superscript"/>
+        </w:rPr>
+      </w:pPr>
+      <w:r>
+        <w:rPr>
+          <w:rFonts w:hint="eastAsia"/>
+        </w:rPr>
+        <w:t>然后，她对一名电视记者说，“我们已经足够明确地说，我们做了错误的事情。</w:t>
+      </w:r>
+      <w:r>
+        <w:rPr>
+          <w:rFonts w:hint="eastAsia"/>
+        </w:rPr>
+        <w:t>但我们没有理由</w:t>
+      </w:r>
+      <w:r>
+        <w:rPr>
+          <w:rFonts w:hint="eastAsia"/>
+        </w:rPr>
+        <w:t>和这个国家与法律来讨论它。</w:t>
+      </w:r>
+      <w:r>
+        <w:rPr>
+          <w:rFonts w:hint="eastAsia"/>
+        </w:rPr>
+        <w:t>我们必须和和我们想法一致的人讨论这个问题。”</w:t>
+      </w:r>
+      <w:r>
+        <w:rPr>
+          <w:rFonts w:hint="eastAsia"/>
+          <w:vertAlign w:val="superscript"/>
+        </w:rPr>
+        <w:t>4</w:t>
+      </w:r>
+    </w:p>
+    <w:p>
+      <w:pPr>
+        <w:ind w:firstLine="480"/>
+        <w:rPr>
+          <w:vertAlign w:val="superscript"/>
+        </w:rPr>
+      </w:pPr>
+      <w:r>
+        <w:rPr>
+          <w:rFonts w:hint="eastAsia"/>
+        </w:rPr>
+        <w:t>这四人</w:t>
+      </w:r>
+      <w:r>
+        <w:rPr>
+          <w:rFonts w:hint="eastAsia"/>
+        </w:rPr>
+        <w:t>被</w:t>
+      </w:r>
+      <w:r>
+        <w:rPr>
+          <w:rFonts w:hint="eastAsia"/>
+        </w:rPr>
+        <w:t>SDS</w:t>
+      </w:r>
+      <w:r>
+        <w:rPr>
+          <w:rFonts w:hint="eastAsia"/>
+        </w:rPr>
+        <w:t>断绝关系</w:t>
+      </w:r>
+      <w:r>
+        <w:rPr>
+          <w:rFonts w:hint="eastAsia"/>
+        </w:rPr>
+        <w:t>，</w:t>
+      </w:r>
+      <w:r>
+        <w:rPr>
+          <w:rFonts w:hint="eastAsia"/>
+        </w:rPr>
+        <w:t>但</w:t>
+      </w:r>
+      <w:r>
+        <w:rPr>
+          <w:rFonts w:hint="eastAsia"/>
+        </w:rPr>
+        <w:t>他们被其他人</w:t>
+      </w:r>
+      <w:r>
+        <w:rPr>
+          <w:rFonts w:hint="eastAsia"/>
+        </w:rPr>
+        <w:t>欢迎</w:t>
+      </w:r>
+      <w:r>
+        <w:rPr>
+          <w:rFonts w:hint="eastAsia"/>
+        </w:rPr>
+        <w:t>，对他们来说，这一违法行为似乎既</w:t>
+      </w:r>
+      <w:r>
+        <w:rPr>
+          <w:rFonts w:hint="eastAsia"/>
+        </w:rPr>
+        <w:t>恰当</w:t>
+      </w:r>
+      <w:r>
+        <w:rPr>
+          <w:rFonts w:hint="eastAsia"/>
+        </w:rPr>
+        <w:t>又及时。</w:t>
+      </w:r>
+      <w:r>
+        <w:rPr>
+          <w:rFonts w:hint="eastAsia"/>
+        </w:rPr>
+        <w:t>他们就像激进左翼的小</w:t>
+      </w:r>
+      <w:r>
+        <w:rPr>
+          <w:rFonts w:hint="eastAsia"/>
+        </w:rPr>
+        <w:t>传媒</w:t>
+      </w:r>
+      <w:r>
+        <w:rPr>
+          <w:rFonts w:hint="eastAsia"/>
+        </w:rPr>
+        <w:t>明星，”</w:t>
+      </w:r>
+      <w:r>
+        <w:rPr>
+          <w:rFonts w:hint="eastAsia"/>
+        </w:rPr>
+        <w:t xml:space="preserve"> </w:t>
+      </w:r>
+      <w:r>
+        <w:rPr>
+          <w:rFonts w:hint="eastAsia"/>
+        </w:rPr>
+        <w:t>托瓦尔德的妹妹阿斯特丽德·普罗尔</w:t>
+      </w:r>
+      <w:r>
+        <w:rPr>
+          <w:rFonts w:hint="eastAsia"/>
+        </w:rPr>
+        <w:t>(Astrid Proll)</w:t>
+      </w:r>
+      <w:r>
+        <w:rPr>
+          <w:rFonts w:hint="eastAsia"/>
+        </w:rPr>
+        <w:t>多年后回忆道。</w:t>
+      </w:r>
+      <w:r>
+        <w:rPr>
+          <w:rFonts w:hint="eastAsia"/>
+          <w:vertAlign w:val="superscript"/>
+        </w:rPr>
+        <w:t>5</w:t>
+      </w:r>
+    </w:p>
+    <w:p>
+      <w:pPr>
+        <w:ind w:firstLine="480"/>
+        <w:rPr>
+          <w:vertAlign w:val="superscript"/>
+        </w:rPr>
+      </w:pPr>
+      <w:r>
+        <w:rPr>
+          <w:rFonts w:hint="eastAsia"/>
+        </w:rPr>
+        <w:t>迈因霍夫就是其中一位崇拜者。</w:t>
+      </w:r>
+      <w:r>
+        <w:rPr>
+          <w:rFonts w:hint="eastAsia"/>
+        </w:rPr>
+        <w:t>1967</w:t>
+      </w:r>
+      <w:r>
+        <w:rPr>
+          <w:rFonts w:hint="eastAsia"/>
+        </w:rPr>
+        <w:t>年，她与出版商克劳斯·</w:t>
+      </w:r>
+      <w:r>
+        <w:rPr>
+          <w:rFonts w:hint="eastAsia"/>
+        </w:rPr>
+        <w:t>莱纳</w:t>
+      </w:r>
+      <w:r>
+        <w:rPr>
+          <w:rFonts w:hint="eastAsia"/>
+        </w:rPr>
+        <w:t>·罗尔离婚，带着他们的双胞胎女儿搬到了西柏林。</w:t>
+      </w:r>
+      <w:r>
+        <w:rPr>
+          <w:rFonts w:hint="eastAsia"/>
+        </w:rPr>
+        <w:t>她</w:t>
+      </w:r>
+      <w:r>
+        <w:rPr>
+          <w:rFonts w:hint="eastAsia"/>
+        </w:rPr>
+        <w:t>拜访了狱中的</w:t>
+      </w:r>
+      <w:r>
+        <w:rPr>
+          <w:rFonts w:hint="eastAsia"/>
+        </w:rPr>
+        <w:t>恩斯林</w:t>
+      </w:r>
+      <w:r>
+        <w:rPr>
+          <w:rFonts w:hint="eastAsia"/>
+        </w:rPr>
+        <w:t>，并在她的杂志专栏上赞许地写了这件事。</w:t>
+      </w:r>
+      <w:r>
+        <w:rPr>
+          <w:rFonts w:hint="eastAsia"/>
+        </w:rPr>
+        <w:t>她认为</w:t>
+      </w:r>
+      <w:r>
+        <w:rPr>
+          <w:rFonts w:hint="eastAsia"/>
+        </w:rPr>
+        <w:t>:</w:t>
+      </w:r>
+      <w:r>
+        <w:rPr>
+          <w:rFonts w:hint="eastAsia"/>
+        </w:rPr>
+        <w:t>“在百货商店纵火的进步</w:t>
+      </w:r>
+      <w:r>
+        <w:rPr>
+          <w:rFonts w:hint="eastAsia"/>
+        </w:rPr>
+        <w:t>之处</w:t>
+      </w:r>
+      <w:r>
+        <w:rPr>
+          <w:rFonts w:hint="eastAsia"/>
+        </w:rPr>
+        <w:t>不在于破坏商品，而在于该行为的犯罪</w:t>
+      </w:r>
+      <w:r>
+        <w:rPr>
+          <w:rFonts w:hint="eastAsia"/>
+        </w:rPr>
+        <w:t>性质</w:t>
+      </w:r>
+      <w:r>
+        <w:rPr>
+          <w:rFonts w:hint="eastAsia"/>
+        </w:rPr>
+        <w:t>，即违反法律……</w:t>
+      </w:r>
+      <w:r>
+        <w:rPr>
+          <w:rFonts w:hint="eastAsia"/>
+        </w:rPr>
+        <w:t>”</w:t>
+      </w:r>
+      <w:r>
+        <w:rPr>
+          <w:rFonts w:hint="eastAsia"/>
+          <w:vertAlign w:val="superscript"/>
+        </w:rPr>
+        <w:t>6</w:t>
+      </w:r>
+    </w:p>
+    <w:p>
+      <w:pPr>
+        <w:ind w:firstLineChars="0" w:firstLine="0"/>
+      </w:pPr>
+      <w:r>
+        <w:t>1 Aust, 51, 58.</w:t>
+      </w:r>
+    </w:p>
+    <w:p>
+      <w:pPr>
+        <w:ind w:firstLineChars="0" w:firstLine="0"/>
+      </w:pPr>
+      <w:r>
+        <w:t>2 Ibid., 58.</w:t>
+      </w:r>
+    </w:p>
+    <w:p>
+      <w:pPr>
+        <w:ind w:firstLineChars="0" w:firstLine="0"/>
+      </w:pPr>
+      <w:r>
+        <w:t>3 Ibid., 58.</w:t>
+      </w:r>
+    </w:p>
+    <w:p>
+      <w:pPr>
+        <w:ind w:firstLineChars="0" w:firstLine="0"/>
+      </w:pPr>
+      <w:r>
+        <w:t>4 Ibid., 62.</w:t>
+      </w:r>
+    </w:p>
+    <w:p>
+      <w:pPr>
+        <w:ind w:firstLineChars="0" w:firstLine="0"/>
+      </w:pPr>
+      <w:r>
+        <w:t xml:space="preserve">5 Astrid Proll, </w:t>
+      </w:r>
+      <w:r>
+        <w:rPr>
+          <w:i/>
+          <w:iCs/>
+        </w:rPr>
+        <w:t>Baader Meinhof: Pictures on the Run 67-77</w:t>
+      </w:r>
+      <w:r>
+        <w:t xml:space="preserve"> (Zurich: Scalo, 1998), 8.</w:t>
+      </w:r>
+    </w:p>
+    <w:p>
+      <w:pPr>
+        <w:ind w:firstLineChars="0" w:firstLine="0"/>
+        <w:rPr>
+          <w:lang w:val="de-DE"/>
+        </w:rPr>
+      </w:pPr>
+      <w:r>
+        <w:rPr>
+          <w:lang w:val="de-DE"/>
+        </w:rPr>
+        <w:t>6 Aust, 60.</w:t>
+      </w:r>
+    </w:p>
+    <w:p>
+      <w:pPr>
+        <w:ind w:firstLineChars="0" w:firstLine="0"/>
+      </w:pPr>
+    </w:p>
+    <w:p>
+      <w:pPr>
+        <w:ind w:firstLine="480"/>
+        <w:rPr>
+          <w:vertAlign w:val="superscript"/>
+        </w:rPr>
+      </w:pPr>
+      <w:r>
+        <w:rPr>
+          <w:rFonts w:hint="eastAsia"/>
+        </w:rPr>
+        <w:t>在公开场合，纵火犯</w:t>
+      </w:r>
+      <w:r>
+        <w:rPr>
+          <w:rFonts w:hint="eastAsia"/>
+        </w:rPr>
+        <w:t>们在第一</w:t>
+      </w:r>
+      <w:r>
+        <w:rPr>
+          <w:rFonts w:hint="eastAsia"/>
+        </w:rPr>
+        <w:t>公社的朋友们</w:t>
+      </w:r>
+      <w:r>
+        <w:rPr>
+          <w:rFonts w:hint="eastAsia"/>
+        </w:rPr>
+        <w:t>表达</w:t>
+      </w:r>
+      <w:r>
+        <w:rPr>
+          <w:rFonts w:hint="eastAsia"/>
+        </w:rPr>
+        <w:t>了他们的</w:t>
+      </w:r>
+      <w:r>
+        <w:rPr>
+          <w:rFonts w:hint="eastAsia"/>
+        </w:rPr>
+        <w:t>声援</w:t>
+      </w:r>
+      <w:r>
+        <w:rPr>
+          <w:rFonts w:hint="eastAsia"/>
+        </w:rPr>
+        <w:t>，</w:t>
+      </w:r>
+      <w:r>
+        <w:rPr>
+          <w:rFonts w:hint="eastAsia"/>
+        </w:rPr>
+        <w:t>在公开场合，纵火犯的</w:t>
+      </w:r>
+      <w:r>
+        <w:rPr>
+          <w:rFonts w:hint="eastAsia"/>
+        </w:rPr>
+        <w:t>第一</w:t>
+      </w:r>
+      <w:r>
+        <w:rPr>
+          <w:rFonts w:hint="eastAsia"/>
+        </w:rPr>
+        <w:t>公社的朋友们宣布了他们的团结，</w:t>
+      </w:r>
+      <w:r>
+        <w:rPr>
+          <w:rFonts w:hint="eastAsia"/>
+        </w:rPr>
+        <w:t>弗里茨·</w:t>
+      </w:r>
+      <w:r>
+        <w:rPr>
+          <w:rFonts w:hint="eastAsia"/>
+        </w:rPr>
+        <w:t>托伊费尔</w:t>
+      </w:r>
+      <w:r>
+        <w:rPr>
+          <w:rFonts w:hint="eastAsia"/>
+        </w:rPr>
+        <w:t>（</w:t>
+      </w:r>
+      <w:r>
+        <w:rPr>
+          <w:rFonts w:hint="eastAsia"/>
+        </w:rPr>
+        <w:t xml:space="preserve">Fritz </w:t>
+      </w:r>
+      <w:r>
+        <w:t xml:space="preserve">  </w:t>
+      </w:r>
+      <w:r>
+        <w:rPr>
+          <w:rFonts w:hint="eastAsia"/>
+        </w:rPr>
+        <w:lastRenderedPageBreak/>
+        <w:t>Teufel</w:t>
       </w:r>
       <w:r>
         <w:rPr>
@@ -46827,217 +47907,4622 @@
         <w:rPr>
           <w:rFonts w:hint="eastAsia"/>
         </w:rPr>
+        <w:t>解释</w:t>
+      </w:r>
+      <w:r>
+        <w:rPr>
+          <w:rFonts w:hint="eastAsia"/>
+        </w:rPr>
+        <w:t>了</w:t>
+      </w:r>
+      <w:r>
+        <w:rPr>
+          <w:rFonts w:hint="eastAsia"/>
+        </w:rPr>
+        <w:t>Bertolt Brecht</w:t>
+      </w:r>
+      <w:r>
+        <w:rPr>
+          <w:rFonts w:hint="eastAsia"/>
+        </w:rPr>
+        <w:t>的话</w:t>
+      </w:r>
+      <w:r>
+        <w:rPr>
+          <w:rFonts w:hint="eastAsia"/>
+        </w:rPr>
+        <w:t>：</w:t>
+      </w:r>
+      <w:r>
+        <w:rPr>
+          <w:rFonts w:hint="eastAsia"/>
+        </w:rPr>
+        <w:t>“烧百货公司总比经营百货公司好。</w:t>
+      </w:r>
+      <w:r>
+        <w:rPr>
+          <w:rFonts w:hint="eastAsia"/>
+        </w:rPr>
+        <w:t>”</w:t>
+      </w:r>
+      <w:r>
+        <w:rPr>
+          <w:rFonts w:hint="eastAsia"/>
+          <w:vertAlign w:val="superscript"/>
+        </w:rPr>
+        <w:t>7</w:t>
+      </w:r>
+      <w:r>
+        <w:rPr>
+          <w:rFonts w:hint="eastAsia"/>
+        </w:rPr>
+        <w:t>然而，私下里，他们对整件事的执行</w:t>
+      </w:r>
+      <w:r>
+        <w:rPr>
+          <w:rFonts w:hint="eastAsia"/>
+        </w:rPr>
+        <w:t>过程</w:t>
+      </w:r>
+      <w:r>
+        <w:rPr>
+          <w:rFonts w:hint="eastAsia"/>
+        </w:rPr>
+        <w:t>多么</w:t>
+      </w:r>
+      <w:r>
+        <w:rPr>
+          <w:rFonts w:hint="eastAsia"/>
+        </w:rPr>
+        <w:t>的</w:t>
+      </w:r>
+      <w:r>
+        <w:rPr>
+          <w:rFonts w:hint="eastAsia"/>
+        </w:rPr>
+        <w:t>笨拙感到奇怪，有些人甚至认为这四个人可能患有某种“精神疾病”，一种潜意识里想进</w:t>
+      </w:r>
+      <w:r>
+        <w:rPr>
+          <w:rFonts w:hint="eastAsia"/>
+        </w:rPr>
+        <w:t>局子</w:t>
+      </w:r>
+      <w:r>
+        <w:rPr>
+          <w:rFonts w:hint="eastAsia"/>
+        </w:rPr>
+        <w:t>的欲望。</w:t>
+      </w:r>
+      <w:r>
+        <w:rPr>
+          <w:rFonts w:hint="eastAsia"/>
+          <w:vertAlign w:val="superscript"/>
+        </w:rPr>
+        <w:t>8</w:t>
+      </w:r>
+    </w:p>
+    <w:p>
+      <w:pPr>
+        <w:ind w:firstLine="480"/>
+      </w:pPr>
+      <w:r>
+        <w:t>1968</w:t>
+      </w:r>
+      <w:r>
+        <w:rPr>
+          <w:rFonts w:hint="eastAsia"/>
+        </w:rPr>
+        <w:t>年</w:t>
+      </w:r>
+      <w:r>
+        <w:t>10</w:t>
+      </w:r>
+      <w:r>
+        <w:rPr>
+          <w:rFonts w:hint="eastAsia"/>
+        </w:rPr>
+        <w:t>月，四人各自被判了</w:t>
+      </w:r>
+      <w:r>
+        <w:rPr>
+          <w:rFonts w:hint="eastAsia"/>
+        </w:rPr>
+        <w:t>三</w:t>
+      </w:r>
+      <w:r>
+        <w:rPr>
+          <w:rFonts w:hint="eastAsia"/>
+        </w:rPr>
+        <w:t>年监禁。</w:t>
+      </w:r>
+    </w:p>
+    <w:p>
+      <w:pPr>
+        <w:ind w:firstLine="480"/>
+        <w:rPr>
+          <w:vertAlign w:val="superscript"/>
+        </w:rPr>
+      </w:pPr>
+      <w:r>
+        <w:rPr>
+          <w:rFonts w:hint="eastAsia"/>
+        </w:rPr>
+        <w:t>当法官宣读判决书时，一个熟悉的人站了起来</w:t>
+      </w:r>
+      <w:r>
+        <w:rPr>
+          <w:rFonts w:hint="eastAsia"/>
+        </w:rPr>
+        <w:t>：</w:t>
+      </w:r>
+      <w:r>
+        <w:rPr>
+          <w:rFonts w:hint="eastAsia"/>
+        </w:rPr>
+        <w:t>“</w:t>
+      </w:r>
+      <w:r>
+        <w:rPr>
+          <w:rFonts w:hint="eastAsia"/>
+          <w:highlight w:val="yellow"/>
+        </w:rPr>
+        <w:t>这次审判属于学生法庭，</w:t>
+      </w:r>
+      <w:r>
+        <w:rPr>
+          <w:rFonts w:hint="eastAsia"/>
+        </w:rPr>
+        <w:t>”丹尼尔·科恩</w:t>
+      </w:r>
+      <w:r>
+        <w:rPr>
+          <w:rFonts w:hint="eastAsia"/>
+        </w:rPr>
+        <w:t>-</w:t>
+      </w:r>
+      <w:r>
+        <w:rPr>
+          <w:rFonts w:hint="eastAsia"/>
+        </w:rPr>
+        <w:t>本迪特</w:t>
+      </w:r>
+      <w:r>
+        <w:rPr>
+          <w:rFonts w:hint="eastAsia"/>
+        </w:rPr>
+        <w:t>（</w:t>
+      </w:r>
+      <w:r>
+        <w:rPr>
+          <w:rFonts w:hint="eastAsia"/>
+        </w:rPr>
+        <w:t>Daniel Cohn-Bendit</w:t>
+      </w:r>
+      <w:r>
+        <w:rPr>
+          <w:rFonts w:hint="eastAsia"/>
+        </w:rPr>
+        <w:t>）</w:t>
+      </w:r>
+      <w:r>
+        <w:rPr>
+          <w:vertAlign w:val="superscript"/>
+        </w:rPr>
+        <w:t>9</w:t>
+      </w:r>
+      <w:r>
+        <w:rPr>
+          <w:rFonts w:hint="eastAsia"/>
+        </w:rPr>
+        <w:t>喊道。这时，旁听席上爆发出一片混乱，两名被告试图逃跑，</w:t>
+      </w:r>
+      <w:r>
+        <w:rPr>
+          <w:rFonts w:hint="eastAsia"/>
+        </w:rPr>
+        <w:t>警卫身边挤满了</w:t>
+      </w:r>
+      <w:r>
+        <w:rPr>
+          <w:rFonts w:hint="eastAsia"/>
+        </w:rPr>
+        <w:t>围观的人。</w:t>
+      </w:r>
+      <w:r>
+        <w:rPr>
+          <w:rFonts w:hint="eastAsia"/>
+        </w:rPr>
+        <w:t>由于这场混战，包括</w:t>
+      </w:r>
+      <w:r>
+        <w:rPr>
+          <w:rFonts w:hint="eastAsia"/>
+        </w:rPr>
+        <w:t>科恩</w:t>
+      </w:r>
+      <w:r>
+        <w:rPr>
+          <w:rFonts w:hint="eastAsia"/>
+        </w:rPr>
+        <w:t>-</w:t>
+      </w:r>
+      <w:r>
+        <w:rPr>
+          <w:rFonts w:hint="eastAsia"/>
+        </w:rPr>
+        <w:t>本迪特</w:t>
+      </w:r>
+      <w:r>
+        <w:rPr>
+          <w:rFonts w:hint="eastAsia"/>
+        </w:rPr>
+        <w:t>在内的三人被逮捕，四名纵火犯仍被拘留。</w:t>
+      </w:r>
+      <w:r>
+        <w:rPr>
+          <w:rFonts w:hint="eastAsia"/>
+          <w:vertAlign w:val="superscript"/>
+        </w:rPr>
+        <w:t>1</w:t>
+      </w:r>
+      <w:r>
+        <w:rPr>
+          <w:vertAlign w:val="superscript"/>
+        </w:rPr>
+        <w:t>0</w:t>
+      </w:r>
+    </w:p>
+    <w:p>
+      <w:pPr>
+        <w:ind w:firstLine="480"/>
+      </w:pPr>
+      <w:r>
+        <w:rPr>
+          <w:rFonts w:hint="eastAsia"/>
+        </w:rPr>
+        <w:t>第二天，一些不知名的人向法兰克福法院投掷了三</w:t>
+      </w:r>
+      <w:r>
+        <w:rPr>
+          <w:rFonts w:hint="eastAsia"/>
+        </w:rPr>
+        <w:t>枚</w:t>
+      </w:r>
+      <w:r>
+        <w:rPr>
+          <w:rFonts w:hint="eastAsia"/>
+        </w:rPr>
+        <w:t>燃烧弹。</w:t>
+      </w:r>
+      <w:r>
+        <w:rPr>
+          <w:rFonts w:hint="eastAsia"/>
+          <w:vertAlign w:val="superscript"/>
+        </w:rPr>
+        <w:t>1</w:t>
+      </w:r>
+      <w:r>
+        <w:rPr>
+          <w:vertAlign w:val="superscript"/>
+        </w:rPr>
+        <w:t>1</w:t>
+      </w:r>
+      <w:r>
+        <w:rPr>
+          <w:rFonts w:hint="eastAsia"/>
+        </w:rPr>
+        <w:t>同样，没有人受伤。</w:t>
+      </w:r>
+    </w:p>
+    <w:p>
+      <w:pPr>
+        <w:ind w:firstLine="480"/>
+      </w:pPr>
+      <w:r>
+        <w:rPr>
+          <w:rFonts w:hint="eastAsia"/>
+        </w:rPr>
+        <w:t>纵火犯的</w:t>
+      </w:r>
+      <w:r>
+        <w:rPr>
+          <w:rFonts w:hint="eastAsia"/>
+        </w:rPr>
+        <w:t>辩护</w:t>
+      </w:r>
+      <w:r>
+        <w:rPr>
+          <w:rFonts w:hint="eastAsia"/>
+        </w:rPr>
+        <w:t>律师</w:t>
+      </w:r>
+      <w:r>
+        <w:rPr>
+          <w:rFonts w:hint="eastAsia"/>
+        </w:rPr>
+        <w:t>是</w:t>
+      </w:r>
+      <w:r>
+        <w:rPr>
+          <w:rFonts w:hint="eastAsia"/>
+        </w:rPr>
+        <w:t>豪斯特</w:t>
+      </w:r>
+      <w:r>
+        <w:rPr>
+          <w:rFonts w:hint="eastAsia"/>
+        </w:rPr>
+        <w:t>·马勒</w:t>
+      </w:r>
+      <w:r>
+        <w:rPr>
+          <w:rFonts w:hint="eastAsia"/>
+        </w:rPr>
+        <w:t>，</w:t>
+      </w:r>
+      <w:r>
+        <w:rPr>
+          <w:rFonts w:hint="eastAsia"/>
+        </w:rPr>
+        <w:t>在</w:t>
+      </w:r>
+      <w:r>
+        <w:rPr>
+          <w:rFonts w:hint="eastAsia"/>
+        </w:rPr>
+        <w:t>他</w:t>
+      </w:r>
+      <w:r>
+        <w:rPr>
+          <w:rFonts w:hint="eastAsia"/>
+        </w:rPr>
+        <w:t>这次</w:t>
+      </w:r>
+      <w:r>
+        <w:rPr>
+          <w:rFonts w:hint="eastAsia"/>
+        </w:rPr>
+        <w:t>失败的辩护之后的几天内举行的听证会上，政府没能</w:t>
+      </w:r>
+      <w:r>
+        <w:rPr>
+          <w:rFonts w:hint="eastAsia"/>
+        </w:rPr>
+        <w:t>取消他的律师资格</w:t>
+      </w:r>
+      <w:r>
+        <w:rPr>
+          <w:rFonts w:hint="eastAsia"/>
+        </w:rPr>
+        <w:t>，而那场听证会导致了前文提到的</w:t>
+      </w:r>
+      <w:r>
+        <w:rPr>
+          <w:rFonts w:hint="eastAsia"/>
+        </w:rPr>
+        <w:t>Tegeler</w:t>
+      </w:r>
+      <w:r>
+        <w:t xml:space="preserve"> Weg</w:t>
+      </w:r>
+      <w:r>
+        <w:rPr>
+          <w:rFonts w:hint="eastAsia"/>
+        </w:rPr>
+        <w:t>之战</w:t>
+      </w:r>
+      <w:r>
+        <w:rPr>
+          <w:rFonts w:hint="eastAsia"/>
+        </w:rPr>
+        <w:t>。</w:t>
+      </w:r>
+      <w:r>
+        <w:rPr>
+          <w:rFonts w:hint="eastAsia"/>
+        </w:rPr>
+        <w:t>这四人将不能参加</w:t>
+      </w:r>
+      <w:r>
+        <w:rPr>
+          <w:rFonts w:hint="eastAsia"/>
+        </w:rPr>
+        <w:t>导致</w:t>
+      </w:r>
+      <w:r>
+        <w:rPr>
+          <w:rFonts w:hint="eastAsia"/>
+        </w:rPr>
+        <w:t>西柏林警察历史性溃败</w:t>
+      </w:r>
+      <w:r>
+        <w:rPr>
+          <w:rFonts w:hint="eastAsia"/>
+        </w:rPr>
+        <w:t>的事件（指</w:t>
+      </w:r>
+      <w:r>
+        <w:rPr>
+          <w:rFonts w:hint="eastAsia"/>
+        </w:rPr>
+        <w:t>Tegeler</w:t>
+      </w:r>
+      <w:r>
+        <w:t xml:space="preserve"> Weg</w:t>
+      </w:r>
+      <w:r>
+        <w:rPr>
+          <w:rFonts w:hint="eastAsia"/>
+        </w:rPr>
+        <w:t>之战——译注）：</w:t>
+      </w:r>
+      <w:r>
+        <w:rPr>
+          <w:rFonts w:hint="eastAsia"/>
+        </w:rPr>
+        <w:t>尽管他们对判决提出上诉，但他们一直被监禁到</w:t>
+      </w:r>
+      <w:r>
+        <w:rPr>
+          <w:rFonts w:hint="eastAsia"/>
+        </w:rPr>
+        <w:t>1969</w:t>
+      </w:r>
+      <w:r>
+        <w:rPr>
+          <w:rFonts w:hint="eastAsia"/>
+        </w:rPr>
+        <w:t>年</w:t>
+      </w:r>
+      <w:r>
+        <w:rPr>
+          <w:rFonts w:hint="eastAsia"/>
+        </w:rPr>
+        <w:t>6</w:t>
+      </w:r>
+      <w:r>
+        <w:rPr>
+          <w:rFonts w:hint="eastAsia"/>
+        </w:rPr>
+        <w:t>月。</w:t>
+      </w:r>
+      <w:r>
+        <w:rPr>
+          <w:rFonts w:hint="eastAsia"/>
+        </w:rPr>
+        <w:t>那时法院最终作出</w:t>
+      </w:r>
+      <w:r>
+        <w:rPr>
+          <w:rFonts w:hint="eastAsia"/>
+        </w:rPr>
+        <w:t>了</w:t>
+      </w:r>
+      <w:r>
+        <w:rPr>
+          <w:rFonts w:hint="eastAsia"/>
+        </w:rPr>
+        <w:t>判决，他们才能够</w:t>
+      </w:r>
+      <w:r>
+        <w:rPr>
+          <w:rFonts w:hint="eastAsia"/>
+        </w:rPr>
+        <w:t>在自己缴纳保证金的情况下被释放。</w:t>
+      </w:r>
+    </w:p>
+    <w:p>
+      <w:pPr>
+        <w:ind w:firstLine="480"/>
+      </w:pPr>
+    </w:p>
+    <w:p>
+      <w:pPr>
+        <w:ind w:firstLineChars="0" w:firstLine="0"/>
+        <w:rPr>
+          <w:lang w:val="de-DE"/>
+        </w:rPr>
+      </w:pPr>
+      <w:r>
+        <w:t>7 Andreas Elter “Die RAF und die Medien: Ein Fallbeispiel für terroristische Kommunikation,”</w:t>
+      </w:r>
+      <w:r>
+        <w:t xml:space="preserve"> </w:t>
+      </w:r>
+      <w:r>
+        <w:rPr>
+          <w:i/>
+          <w:iCs/>
+        </w:rPr>
+        <w:t>Bundeszentrale für politische Bildung</w:t>
+      </w:r>
+      <w:r>
+        <w:t xml:space="preserve"> [online], August 20, 2007.</w:t>
+      </w:r>
+      <w:r>
+        <w:rPr>
+          <w:rFonts w:hint="eastAsia"/>
+          <w:lang w:val="de-DE"/>
+        </w:rPr>
+        <w:t>著名共产主义剧作家</w:t>
+      </w:r>
+      <w:r>
+        <w:rPr>
+          <w:rFonts w:hint="eastAsia"/>
+        </w:rPr>
+        <w:t>布莱希特</w:t>
+      </w:r>
+      <w:r>
+        <w:rPr>
+          <w:rFonts w:hint="eastAsia"/>
+          <w:lang w:val="de-DE"/>
+        </w:rPr>
+        <w:t>曾说过</w:t>
+      </w:r>
+      <w:r>
+        <w:rPr>
+          <w:rFonts w:hint="eastAsia"/>
+        </w:rPr>
+        <w:t>，“</w:t>
+      </w:r>
+      <w:r>
+        <w:rPr>
+          <w:rFonts w:hint="eastAsia"/>
+          <w:lang w:val="de-DE"/>
+        </w:rPr>
+        <w:t>小</w:t>
+      </w:r>
+      <w:r>
+        <w:rPr>
+          <w:rFonts w:hint="eastAsia"/>
+          <w:lang w:val="de-DE"/>
+        </w:rPr>
+        <w:t>人物</w:t>
+      </w:r>
+      <w:r>
+        <w:rPr>
+          <w:rFonts w:hint="eastAsia"/>
+        </w:rPr>
+        <w:t>（</w:t>
+      </w:r>
+      <w:r>
+        <w:rPr>
+          <w:rFonts w:hint="eastAsia"/>
+        </w:rPr>
+        <w:t>s</w:t>
+      </w:r>
+      <w:r>
+        <w:t>mall-timers</w:t>
+      </w:r>
+      <w:r>
+        <w:rPr>
+          <w:rFonts w:hint="eastAsia"/>
+        </w:rPr>
+        <w:t>）</w:t>
+      </w:r>
+      <w:r>
+        <w:rPr>
+          <w:rFonts w:hint="eastAsia"/>
+          <w:lang w:val="de-DE"/>
+        </w:rPr>
+        <w:t>抢劫银行</w:t>
+      </w:r>
+      <w:r>
+        <w:rPr>
+          <w:rFonts w:hint="eastAsia"/>
+        </w:rPr>
+        <w:t>，</w:t>
+      </w:r>
+      <w:r>
+        <w:rPr>
+          <w:rFonts w:hint="eastAsia"/>
+          <w:lang w:val="de-DE"/>
+        </w:rPr>
+        <w:t>专业人士拥有银行。”</w:t>
+      </w:r>
+    </w:p>
+    <w:p>
+      <w:pPr>
+        <w:ind w:firstLineChars="0" w:firstLine="0"/>
+      </w:pPr>
+      <w:r>
+        <w:t>8 Aust, 51-2.</w:t>
+      </w:r>
+    </w:p>
+    <w:p>
+      <w:pPr>
+        <w:ind w:firstLineChars="0" w:firstLine="0"/>
+      </w:pPr>
+      <w:r>
+        <w:t xml:space="preserve">9 </w:t>
+      </w:r>
+      <w:r>
+        <w:rPr>
+          <w:rFonts w:hint="eastAsia"/>
+        </w:rPr>
+        <w:t>“红色丹尼”是法兰克福大学的一名法学学生，</w:t>
+      </w:r>
+      <w:r>
+        <w:rPr>
+          <w:rFonts w:hint="eastAsia"/>
+        </w:rPr>
+        <w:t>1968</w:t>
+      </w:r>
+      <w:r>
+        <w:rPr>
+          <w:rFonts w:hint="eastAsia"/>
+        </w:rPr>
+        <w:t>年因在当年的五月事件中扮演了象征性的领导角色而被禁止进入法国</w:t>
+      </w:r>
+      <w:r>
+        <w:rPr>
+          <w:rFonts w:hint="eastAsia"/>
+        </w:rPr>
+        <w:t>(</w:t>
+      </w:r>
+      <w:r>
+        <w:rPr>
+          <w:rFonts w:hint="eastAsia"/>
+        </w:rPr>
+        <w:t>正是他的被驱逐事件导致学生们占领了</w:t>
+      </w:r>
+      <w:r>
+        <w:rPr>
+          <w:rFonts w:hint="eastAsia"/>
+        </w:rPr>
+        <w:t>楠泰尔</w:t>
+      </w:r>
+      <w:r>
+        <w:rPr>
+          <w:rFonts w:hint="eastAsia"/>
+        </w:rPr>
+        <w:t>大学</w:t>
+      </w:r>
+      <w:r>
+        <w:rPr>
+          <w:rFonts w:hint="eastAsia"/>
+        </w:rPr>
+        <w:t>)</w:t>
+      </w:r>
+      <w:r>
+        <w:rPr>
+          <w:rFonts w:hint="eastAsia"/>
+        </w:rPr>
+        <w:t>。</w:t>
+      </w:r>
+      <w:r>
+        <w:rPr>
+          <w:rFonts w:hint="eastAsia"/>
+        </w:rPr>
+        <w:t>如今，他是德国绿党中一位受人尊敬的政治家。</w:t>
+      </w:r>
+      <w:r>
+        <w:rPr>
+          <w:rFonts w:hint="eastAsia"/>
+        </w:rPr>
+        <w:t>1969</w:t>
+      </w:r>
+      <w:r>
+        <w:rPr>
+          <w:rFonts w:hint="eastAsia"/>
+        </w:rPr>
+        <w:t>年，他以无政府主义学生</w:t>
+      </w:r>
+      <w:r>
+        <w:rPr>
+          <w:rFonts w:hint="eastAsia"/>
+        </w:rPr>
+        <w:t>暴动</w:t>
+      </w:r>
+      <w:r>
+        <w:rPr>
+          <w:rFonts w:hint="eastAsia"/>
+        </w:rPr>
+        <w:t>的典型形象而闻名于世。正如我们将在第</w:t>
+      </w:r>
+      <w:r>
+        <w:rPr>
+          <w:rFonts w:hint="eastAsia"/>
+        </w:rPr>
+        <w:t>11</w:t>
+      </w:r>
+      <w:r>
+        <w:rPr>
+          <w:rFonts w:hint="eastAsia"/>
+        </w:rPr>
+        <w:t>节中看到的，</w:t>
+      </w:r>
+      <w:r>
+        <w:rPr>
+          <w:rFonts w:hint="eastAsia"/>
+        </w:rPr>
+        <w:t>(</w:t>
+      </w:r>
+      <w:r>
+        <w:rPr>
+          <w:rFonts w:hint="eastAsia"/>
+        </w:rPr>
+        <w:t>同时，在</w:t>
+      </w:r>
+      <w:r>
+        <w:rPr>
+          <w:rFonts w:hint="eastAsia"/>
+        </w:rPr>
+        <w:t>左翼的某个位置</w:t>
+      </w:r>
+      <w:r>
+        <w:rPr>
+          <w:rFonts w:hint="eastAsia"/>
+        </w:rPr>
+        <w:t>……</w:t>
+      </w:r>
+      <w:r>
+        <w:rPr>
+          <w:rFonts w:hint="eastAsia"/>
+        </w:rPr>
+        <w:t xml:space="preserve">) </w:t>
+      </w:r>
+      <w:r>
+        <w:rPr>
+          <w:rFonts w:hint="eastAsia"/>
+        </w:rPr>
+        <w:t>，他将在</w:t>
+      </w:r>
+      <w:r>
+        <w:rPr>
+          <w:rFonts w:hint="eastAsia"/>
+        </w:rPr>
+        <w:t>70</w:t>
+      </w:r>
+      <w:r>
+        <w:rPr>
+          <w:rFonts w:hint="eastAsia"/>
+        </w:rPr>
+        <w:t>年代中期的反激进运动中发挥重要作用。</w:t>
+      </w:r>
+    </w:p>
+    <w:p>
+      <w:pPr>
+        <w:ind w:firstLineChars="0" w:firstLine="0"/>
+      </w:pPr>
+      <w:r>
+        <w:t xml:space="preserve">10 Associated Press, “Cohn-Bendit Jailed; Court Brawl Follows,” </w:t>
+      </w:r>
+      <w:r>
+        <w:rPr>
+          <w:i/>
+          <w:iCs/>
+        </w:rPr>
+        <w:t>European Stars and Stripes</w:t>
+      </w:r>
+      <w:r>
+        <w:t>, November 1, 1968.</w:t>
+      </w:r>
+    </w:p>
+    <w:p>
+      <w:pPr>
+        <w:ind w:firstLineChars="0" w:firstLine="0"/>
+      </w:pPr>
+      <w:r>
+        <w:t xml:space="preserve">11 </w:t>
+      </w:r>
+      <w:r>
+        <w:rPr>
+          <w:i/>
+          <w:iCs/>
+        </w:rPr>
+        <w:t>European Stars and Stripes</w:t>
+      </w:r>
+      <w:r>
+        <w:t>, “New Violence Hits Frankfurt,” November 2, 1968.</w:t>
+      </w:r>
+    </w:p>
+    <w:p>
+      <w:pPr>
+        <w:ind w:firstLine="480"/>
+      </w:pPr>
+    </w:p>
+    <w:p>
+      <w:pPr>
+        <w:ind w:firstLine="480"/>
+      </w:pPr>
+      <w:r>
+        <w:rPr>
+          <w:rFonts w:hint="eastAsia"/>
+        </w:rPr>
+        <w:t>69</w:t>
+      </w:r>
+      <w:r>
+        <w:rPr>
+          <w:rFonts w:hint="eastAsia"/>
+        </w:rPr>
+        <w:t>年的夏天到了秋天，法庭继续</w:t>
+      </w:r>
+      <w:r>
+        <w:rPr>
+          <w:rFonts w:hint="eastAsia"/>
+        </w:rPr>
+        <w:t>进行审议</w:t>
+      </w:r>
+      <w:r>
+        <w:rPr>
+          <w:rFonts w:hint="eastAsia"/>
+        </w:rPr>
+        <w:t>，</w:t>
+      </w:r>
+      <w:r>
+        <w:rPr>
+          <w:rFonts w:hint="eastAsia"/>
+        </w:rPr>
+        <w:t>刚被</w:t>
+      </w:r>
+      <w:r>
+        <w:rPr>
+          <w:rFonts w:hint="eastAsia"/>
+        </w:rPr>
+        <w:t>释放的</w:t>
+      </w:r>
+      <w:r>
+        <w:rPr>
+          <w:rFonts w:hint="eastAsia"/>
+        </w:rPr>
+        <w:t>恩斯林、巴德尔和普罗尔</w:t>
+      </w:r>
+      <w:r>
+        <w:rPr>
+          <w:rFonts w:hint="eastAsia"/>
+        </w:rPr>
+        <w:t>将忙于“学徒集体”的工作。</w:t>
+      </w:r>
+      <w:r>
+        <w:rPr>
+          <w:rFonts w:hint="eastAsia"/>
+        </w:rPr>
+        <w:t>这些集体由逃离国家</w:t>
+      </w:r>
+      <w:r>
+        <w:rPr>
+          <w:rFonts w:hint="eastAsia"/>
+        </w:rPr>
+        <w:t>单位（</w:t>
+      </w:r>
+      <w:r>
+        <w:rPr>
+          <w:rFonts w:hint="eastAsia"/>
+        </w:rPr>
+        <w:t>s</w:t>
+      </w:r>
+      <w:r>
+        <w:t>tate homes</w:t>
+      </w:r>
+      <w:r>
+        <w:rPr>
+          <w:rFonts w:hint="eastAsia"/>
+        </w:rPr>
+        <w:t>）</w:t>
+      </w:r>
+      <w:r>
+        <w:rPr>
+          <w:rFonts w:hint="eastAsia"/>
+        </w:rPr>
+        <w:lastRenderedPageBreak/>
+        <w:t>的年轻人组成</w:t>
+      </w:r>
+      <w:r>
+        <w:rPr>
+          <w:rFonts w:hint="eastAsia"/>
+        </w:rPr>
+        <w:t>，</w:t>
+      </w:r>
+      <w:r>
+        <w:rPr>
+          <w:rFonts w:hint="eastAsia"/>
+        </w:rPr>
+        <w:t>他们当时是</w:t>
+      </w:r>
+      <w:r>
+        <w:rPr>
+          <w:rFonts w:hint="eastAsia"/>
+        </w:rPr>
+        <w:t>正在四分五裂的</w:t>
+      </w:r>
+      <w:r>
+        <w:rPr>
+          <w:rFonts w:hint="eastAsia"/>
+        </w:rPr>
+        <w:t>APO</w:t>
+      </w:r>
+      <w:r>
+        <w:rPr>
+          <w:rFonts w:hint="eastAsia"/>
+        </w:rPr>
+        <w:t>的</w:t>
+      </w:r>
+      <w:r>
+        <w:rPr>
+          <w:rFonts w:hint="eastAsia"/>
+        </w:rPr>
+        <w:t>政治运动对象。</w:t>
+      </w:r>
+      <w:r>
+        <w:rPr>
+          <w:rFonts w:hint="eastAsia"/>
+        </w:rPr>
+        <w:t>阿斯特丽德·普罗尔回忆道：</w:t>
+      </w:r>
+    </w:p>
+    <w:p>
+      <w:pPr>
+        <w:ind w:firstLine="480"/>
+        <w:rPr>
+          <w:vertAlign w:val="superscript"/>
+        </w:rPr>
+      </w:pPr>
+      <w:r>
+        <w:rPr>
+          <w:rFonts w:hint="eastAsia"/>
+          <w:i/>
+          <w:iCs/>
+        </w:rPr>
+        <w:t>当安德烈亚斯·巴德尔和古德伦·恩斯林获释时，他们清楚自己想要什么。</w:t>
+      </w:r>
+      <w:r>
+        <w:rPr>
+          <w:rFonts w:hint="eastAsia"/>
+          <w:i/>
+          <w:iCs/>
+        </w:rPr>
+        <w:t>与迷糊的“公社社员”不同，他们表现出了极大的清晰和决心</w:t>
+      </w:r>
+      <w:r>
+        <w:rPr>
+          <w:i/>
+          <w:iCs/>
+        </w:rPr>
+        <w:t>……</w:t>
+      </w:r>
+      <w:r>
+        <w:rPr>
+          <w:rFonts w:hint="eastAsia"/>
+          <w:i/>
+          <w:iCs/>
+        </w:rPr>
+        <w:t>古德伦和安德烈亚斯在法兰克福发起了一场反对少年犯机构内专制管理制度的</w:t>
+      </w:r>
+      <w:r>
+        <w:rPr>
+          <w:rFonts w:hint="eastAsia"/>
+          <w:i/>
+          <w:iCs/>
+        </w:rPr>
+        <w:t>大型运动（</w:t>
+      </w:r>
+      <w:r>
+        <w:rPr>
+          <w:rFonts w:hint="eastAsia"/>
+          <w:i/>
+          <w:iCs/>
+        </w:rPr>
+        <w:t>c</w:t>
+      </w:r>
+      <w:r>
+        <w:rPr>
+          <w:i/>
+          <w:iCs/>
+        </w:rPr>
+        <w:t>ampaign</w:t>
+      </w:r>
+      <w:r>
+        <w:rPr>
+          <w:rFonts w:hint="eastAsia"/>
+          <w:i/>
+          <w:iCs/>
+        </w:rPr>
+        <w:t>）</w:t>
+      </w:r>
+      <w:r>
+        <w:rPr>
+          <w:rFonts w:hint="eastAsia"/>
+          <w:i/>
+          <w:iCs/>
+        </w:rPr>
+        <w:t>。</w:t>
+      </w:r>
+      <w:r>
+        <w:rPr>
+          <w:rFonts w:hint="eastAsia"/>
+          <w:i/>
+          <w:iCs/>
+        </w:rPr>
+        <w:t>我们和那些从封闭的机构中逃出来的年轻人生活在一起，和他们一起为自己的权利而战，并取得了一些成功。</w:t>
+      </w:r>
+      <w:r>
+        <w:rPr>
+          <w:rFonts w:hint="eastAsia"/>
+          <w:i/>
+          <w:iCs/>
+        </w:rPr>
+        <w:t>乌尔丽克·迈因霍夫，作为一名忠实、批判性的记者，加入了我们，并与古德伦和安德烈亚斯成为了朋友。</w:t>
+      </w:r>
+      <w:r>
+        <w:rPr>
+          <w:rFonts w:hint="eastAsia"/>
+          <w:vertAlign w:val="superscript"/>
+        </w:rPr>
+        <w:t>1</w:t>
+      </w:r>
+    </w:p>
+    <w:p>
+      <w:pPr>
+        <w:ind w:firstLine="480"/>
+      </w:pPr>
+      <w:r>
+        <w:rPr>
+          <w:rFonts w:hint="eastAsia"/>
+        </w:rPr>
+        <w:t>1969</w:t>
+      </w:r>
+      <w:r>
+        <w:rPr>
+          <w:rFonts w:hint="eastAsia"/>
+        </w:rPr>
+        <w:t>年</w:t>
+      </w:r>
+      <w:r>
+        <w:rPr>
+          <w:rFonts w:hint="eastAsia"/>
+        </w:rPr>
+        <w:t>11</w:t>
+      </w:r>
+      <w:r>
+        <w:rPr>
+          <w:rFonts w:hint="eastAsia"/>
+        </w:rPr>
+        <w:t>月，法院驳回了他们的上诉，命令四人返回监狱</w:t>
+      </w:r>
+      <w:r>
+        <w:rPr>
+          <w:rFonts w:hint="eastAsia"/>
+        </w:rPr>
+        <w:t>：</w:t>
+      </w:r>
+      <w:r>
+        <w:rPr>
+          <w:rFonts w:hint="eastAsia"/>
+        </w:rPr>
+        <w:t>只有</w:t>
+      </w:r>
+      <w:r>
+        <w:rPr>
+          <w:rFonts w:hint="eastAsia"/>
+        </w:rPr>
+        <w:t>祖莱恩</w:t>
+      </w:r>
+      <w:r>
+        <w:rPr>
+          <w:rFonts w:hint="eastAsia"/>
+        </w:rPr>
+        <w:t>屈服了</w:t>
+      </w:r>
+      <w:r>
+        <w:rPr>
+          <w:rFonts w:hint="eastAsia"/>
+        </w:rPr>
+        <w:t>。</w:t>
+      </w:r>
+      <w:r>
+        <w:rPr>
+          <w:rFonts w:hint="eastAsia"/>
+        </w:rPr>
+        <w:t>恩斯林和巴德尔转入地下，开始建立长期武装斗争所必需的联系。</w:t>
+      </w:r>
+      <w:r>
+        <w:rPr>
+          <w:rFonts w:hint="eastAsia"/>
+        </w:rPr>
+        <w:t>托尔瓦德·普罗尔</w:t>
+      </w:r>
+      <w:r>
+        <w:rPr>
+          <w:rFonts w:hint="eastAsia"/>
+        </w:rPr>
+        <w:t>快就被抛弃了——人们认为他不够认真——但他的妹妹</w:t>
+      </w:r>
+      <w:r>
+        <w:rPr>
+          <w:rFonts w:hint="eastAsia"/>
+        </w:rPr>
+        <w:t>阿斯特丽德</w:t>
+      </w:r>
+      <w:r>
+        <w:rPr>
+          <w:rFonts w:hint="eastAsia"/>
+        </w:rPr>
+        <w:t>加入了他们。</w:t>
+      </w:r>
+    </w:p>
+    <w:p>
+      <w:pPr>
+        <w:ind w:firstLine="480"/>
+      </w:pPr>
+      <w:r>
+        <w:rPr>
+          <w:rFonts w:hint="eastAsia"/>
+        </w:rPr>
+        <w:t>在接下来的几个月里，逃犯们将越境进入法国和意大利，再次回到西柏林，为未来的组织打下基础。此时，他们又恢复了与律师</w:t>
+      </w:r>
+      <w:r>
+        <w:rPr>
+          <w:rFonts w:hint="eastAsia"/>
+        </w:rPr>
+        <w:t>豪斯特</w:t>
+      </w:r>
+      <w:r>
+        <w:rPr>
+          <w:rFonts w:hint="eastAsia"/>
+        </w:rPr>
+        <w:t>·马勒的联系</w:t>
+      </w:r>
+      <w:r>
+        <w:rPr>
+          <w:rFonts w:hint="eastAsia"/>
+          <w:vertAlign w:val="superscript"/>
+        </w:rPr>
+        <w:t>2</w:t>
+      </w:r>
+      <w:r>
+        <w:rPr>
+          <w:rFonts w:hint="eastAsia"/>
+        </w:rPr>
+        <w:t>，他仍面临着因</w:t>
+      </w:r>
+      <w:r>
+        <w:rPr>
+          <w:rFonts w:hint="eastAsia"/>
+        </w:rPr>
+        <w:t>1968</w:t>
+      </w:r>
+      <w:r>
+        <w:rPr>
+          <w:rFonts w:hint="eastAsia"/>
+        </w:rPr>
+        <w:t>年</w:t>
+      </w:r>
+      <w:r>
+        <w:rPr>
+          <w:rFonts w:hint="eastAsia"/>
+        </w:rPr>
+        <w:t>4</w:t>
+      </w:r>
+      <w:r>
+        <w:rPr>
+          <w:rFonts w:hint="eastAsia"/>
+        </w:rPr>
+        <w:t>月叛乱而产生的刑事指控。</w:t>
+      </w:r>
+      <w:r>
+        <w:rPr>
+          <w:rFonts w:hint="eastAsia"/>
+          <w:vertAlign w:val="superscript"/>
+        </w:rPr>
+        <w:t>3</w:t>
+      </w:r>
+      <w:r>
+        <w:rPr>
+          <w:rFonts w:hint="eastAsia"/>
+        </w:rPr>
+        <w:t>在经历这些法律斗争的同时，马勒本人也一直试图在柏林建立一个</w:t>
+      </w:r>
+      <w:r>
+        <w:rPr>
+          <w:rFonts w:hint="eastAsia"/>
+        </w:rPr>
+        <w:t xml:space="preserve"> "</w:t>
+      </w:r>
+      <w:r>
+        <w:rPr>
+          <w:rFonts w:hint="eastAsia"/>
+        </w:rPr>
+        <w:t>激进团体</w:t>
+      </w:r>
+      <w:r>
+        <w:rPr>
+          <w:rFonts w:hint="eastAsia"/>
+        </w:rPr>
+        <w:t>"</w:t>
+      </w:r>
+      <w:r>
+        <w:rPr>
+          <w:rFonts w:hint="eastAsia"/>
+        </w:rPr>
+        <w:t>，</w:t>
+      </w:r>
+      <w:r>
+        <w:rPr>
+          <w:rFonts w:hint="eastAsia"/>
+          <w:vertAlign w:val="superscript"/>
+        </w:rPr>
+        <w:t>4</w:t>
+      </w:r>
+      <w:r>
+        <w:rPr>
+          <w:rFonts w:hint="eastAsia"/>
+        </w:rPr>
+        <w:t>因此，与他以前的</w:t>
+      </w:r>
+      <w:r>
+        <w:rPr>
+          <w:rFonts w:hint="eastAsia"/>
+        </w:rPr>
+        <w:t>委托人</w:t>
+      </w:r>
+      <w:r>
+        <w:rPr>
+          <w:rFonts w:hint="eastAsia"/>
+        </w:rPr>
+        <w:t>联合起来似乎是一个明智的战略决定。</w:t>
+      </w:r>
+    </w:p>
+    <w:p>
+      <w:pPr>
+        <w:ind w:firstLineChars="0" w:firstLine="0"/>
+      </w:pPr>
+      <w:r>
+        <w:t>1</w:t>
+      </w:r>
+      <w:r>
+        <w:tab/>
+        <w:t>Proll, 8.</w:t>
+      </w:r>
+    </w:p>
+    <w:p>
+      <w:pPr>
+        <w:ind w:firstLineChars="0" w:firstLine="0"/>
+      </w:pPr>
+      <w:r>
+        <w:t>2</w:t>
+      </w:r>
+      <w:r>
+        <w:tab/>
+        <w:t>Aust, 73.</w:t>
+      </w:r>
+    </w:p>
+    <w:p>
+      <w:pPr>
+        <w:ind w:firstLineChars="0" w:firstLine="0"/>
+      </w:pPr>
+      <w:r>
+        <w:t>3</w:t>
+      </w:r>
+      <w:r>
+        <w:tab/>
+        <w:t>Associated Press, “West Berlin Publisher is Sentenced,” Danville Bee,</w:t>
+      </w:r>
+      <w:r>
+        <w:rPr>
+          <w:rFonts w:hint="eastAsia"/>
+        </w:rPr>
+        <w:t xml:space="preserve"> </w:t>
+      </w:r>
+      <w:r>
+        <w:t>February 16, 1970.</w:t>
+      </w:r>
+    </w:p>
+    <w:p>
+      <w:pPr>
+        <w:ind w:firstLineChars="0" w:firstLine="0"/>
+      </w:pPr>
+      <w:r>
+        <w:t>4</w:t>
+      </w:r>
+      <w:r>
+        <w:tab/>
+        <w:t>Aust, 77.</w:t>
+      </w:r>
+    </w:p>
+    <w:p>
+      <w:pPr>
+        <w:ind w:firstLine="480"/>
+      </w:pPr>
+    </w:p>
+    <w:p>
+      <w:pPr>
+        <w:ind w:firstLine="480"/>
+        <w:rPr>
+          <w:vertAlign w:val="superscript"/>
+        </w:rPr>
+      </w:pPr>
+      <w:r>
+        <w:rPr>
+          <w:rFonts w:hint="eastAsia"/>
+        </w:rPr>
+        <w:t>与此同时，严肃的马克思列宁主义者考虑并拒绝了与</w:t>
+      </w:r>
+      <w:r>
+        <w:rPr>
+          <w:rFonts w:hint="eastAsia"/>
+        </w:rPr>
+        <w:t>安那其</w:t>
+      </w:r>
+      <w:r>
+        <w:rPr>
+          <w:rFonts w:hint="eastAsia"/>
+        </w:rPr>
+        <w:t>游击</w:t>
+      </w:r>
+      <w:r>
+        <w:rPr>
+          <w:rFonts w:hint="eastAsia"/>
+        </w:rPr>
+        <w:t>小组</w:t>
+      </w:r>
+      <w:r>
+        <w:rPr>
+          <w:rFonts w:hint="eastAsia"/>
+        </w:rPr>
+        <w:t>联合的想法，这些游击</w:t>
+      </w:r>
+      <w:r>
+        <w:rPr>
+          <w:rFonts w:hint="eastAsia"/>
+        </w:rPr>
+        <w:t>小组</w:t>
+      </w:r>
+      <w:r>
+        <w:rPr>
+          <w:rFonts w:hint="eastAsia"/>
+        </w:rPr>
+        <w:t>在</w:t>
+      </w:r>
+      <w:r>
+        <w:rPr>
+          <w:rFonts w:hint="eastAsia"/>
+        </w:rPr>
+        <w:t>散兵游勇反叛者</w:t>
+      </w:r>
+      <w:r>
+        <w:rPr>
+          <w:rFonts w:hint="eastAsia"/>
+        </w:rPr>
+        <w:t>的</w:t>
+      </w:r>
+      <w:r>
+        <w:rPr>
+          <w:rFonts w:hint="eastAsia"/>
+        </w:rPr>
+        <w:t>圈子内彼此联合</w:t>
+      </w:r>
+      <w:r>
+        <w:rPr>
+          <w:rFonts w:hint="eastAsia"/>
+        </w:rPr>
+        <w:t>。</w:t>
+      </w:r>
+      <w:r>
+        <w:rPr>
+          <w:rFonts w:hint="eastAsia"/>
+        </w:rPr>
+        <w:t>这一决定继续沿着不同的道路走下去的原因并不明确，其后果可能比预期的更为微妙。重要的是要记住，许多参与其中的人物都是在</w:t>
+      </w:r>
+      <w:r>
+        <w:rPr>
+          <w:rFonts w:hint="eastAsia"/>
+        </w:rPr>
+        <w:t>APO</w:t>
+      </w:r>
+      <w:r>
+        <w:rPr>
+          <w:rFonts w:hint="eastAsia"/>
+        </w:rPr>
+        <w:t>认识的，在某些情况下是朋友，当然也会对彼此的政治和个性有意见。据说，</w:t>
+      </w:r>
+      <w:r>
+        <w:rPr>
+          <w:rFonts w:hint="eastAsia"/>
+        </w:rPr>
+        <w:t>散兵游勇组织</w:t>
+      </w:r>
+      <w:r>
+        <w:rPr>
+          <w:rFonts w:hint="eastAsia"/>
+        </w:rPr>
+        <w:t>中的一个重要人物</w:t>
+      </w:r>
+      <w:r>
+        <w:rPr>
+          <w:rFonts w:hint="eastAsia"/>
+        </w:rPr>
+        <w:t>迪特尔·</w:t>
+      </w:r>
+      <w:r>
+        <w:rPr>
+          <w:rFonts w:hint="eastAsia"/>
+        </w:rPr>
+        <w:t>孔茨尔</w:t>
+      </w:r>
+      <w:r>
+        <w:rPr>
+          <w:rFonts w:hint="eastAsia"/>
+        </w:rPr>
+        <w:t>曼</w:t>
+      </w:r>
+      <w:r>
+        <w:rPr>
+          <w:rFonts w:hint="eastAsia"/>
+        </w:rPr>
+        <w:t>（</w:t>
+      </w:r>
+      <w:r>
+        <w:rPr>
+          <w:rFonts w:hint="eastAsia"/>
+        </w:rPr>
+        <w:t>Dieter Kunzelmann</w:t>
+      </w:r>
+      <w:r>
+        <w:rPr>
+          <w:rFonts w:hint="eastAsia"/>
+        </w:rPr>
+        <w:t>）</w:t>
+      </w:r>
+      <w:r>
+        <w:rPr>
+          <w:rFonts w:hint="eastAsia"/>
+        </w:rPr>
+        <w:t>对巴德尔要求领导权持谨慎态度。也有人说，红军派整体上态度傲慢，由中产阶级学生组成，与所谓更无产阶级的六二运动格格不入。</w:t>
+      </w:r>
+      <w:r>
+        <w:rPr>
+          <w:rFonts w:hint="eastAsia"/>
+          <w:vertAlign w:val="superscript"/>
+        </w:rPr>
+        <w:t>6</w:t>
+      </w:r>
+    </w:p>
+    <w:p>
+      <w:pPr>
+        <w:ind w:firstLine="480"/>
+        <w:rPr>
+          <w:vertAlign w:val="superscript"/>
+        </w:rPr>
+      </w:pPr>
+      <w:r>
+        <w:rPr>
+          <w:rFonts w:hint="eastAsia"/>
+        </w:rPr>
+        <w:t>虽然游击队从来没有说过这么多，但人们不禁想知道，红军派成员可能会对</w:t>
+      </w:r>
+      <w:r>
+        <w:t>散兵游勇组织的</w:t>
+      </w:r>
+      <w:r>
+        <w:rPr>
+          <w:rFonts w:hint="eastAsia"/>
+        </w:rPr>
+        <w:t>反文化</w:t>
+      </w:r>
+      <w:r>
+        <w:rPr>
+          <w:rFonts w:hint="eastAsia"/>
+        </w:rPr>
+        <w:t>场景有什么看法，特别是</w:t>
+      </w:r>
+      <w:r>
+        <w:rPr>
+          <w:rFonts w:hint="eastAsia"/>
+        </w:rPr>
+        <w:t>对</w:t>
+      </w:r>
+      <w:r>
+        <w:rPr>
+          <w:rFonts w:hint="eastAsia"/>
+        </w:rPr>
+        <w:t>性</w:t>
+      </w:r>
+      <w:r>
+        <w:rPr>
+          <w:rFonts w:hint="eastAsia"/>
+        </w:rPr>
+        <w:t>别的安排</w:t>
+      </w:r>
+      <w:r>
+        <w:rPr>
+          <w:rFonts w:hint="eastAsia"/>
+        </w:rPr>
+        <w:t>。</w:t>
+      </w:r>
+      <w:r>
+        <w:rPr>
+          <w:rFonts w:hint="eastAsia"/>
+        </w:rPr>
+        <w:t>第一</w:t>
+      </w:r>
+      <w:r>
+        <w:rPr>
+          <w:rFonts w:hint="eastAsia"/>
+        </w:rPr>
+        <w:t>公社不仅因其杰出的</w:t>
+      </w:r>
+      <w:r>
+        <w:rPr>
+          <w:rFonts w:hint="eastAsia"/>
+        </w:rPr>
+        <w:t>宣鼓</w:t>
+      </w:r>
+      <w:r>
+        <w:rPr>
+          <w:rFonts w:hint="eastAsia"/>
+        </w:rPr>
+        <w:t>、激进的文化实验和惊人的毒品消费而闻名，还因其在</w:t>
+      </w:r>
+      <w:r>
+        <w:rPr>
+          <w:rFonts w:hint="eastAsia"/>
+        </w:rPr>
+        <w:t>APO</w:t>
+      </w:r>
+      <w:r>
+        <w:rPr>
+          <w:rFonts w:hint="eastAsia"/>
+        </w:rPr>
+        <w:t>时代席卷联邦共和国的性</w:t>
+      </w:r>
+      <w:r>
+        <w:rPr>
+          <w:rFonts w:hint="eastAsia"/>
+        </w:rPr>
+        <w:t>别</w:t>
+      </w:r>
+      <w:r>
+        <w:rPr>
+          <w:rFonts w:hint="eastAsia"/>
+        </w:rPr>
+        <w:t>革命中所扮演的标志性角色而闻名。与此同时，</w:t>
+      </w:r>
+      <w:r>
+        <w:rPr>
+          <w:rFonts w:hint="eastAsia"/>
+        </w:rPr>
+        <w:t>第</w:t>
+      </w:r>
+      <w:r>
+        <w:rPr>
+          <w:rFonts w:hint="eastAsia"/>
+        </w:rPr>
+        <w:lastRenderedPageBreak/>
+        <w:t>一</w:t>
+      </w:r>
+      <w:r>
+        <w:rPr>
+          <w:rFonts w:hint="eastAsia"/>
+        </w:rPr>
+        <w:t>公社</w:t>
+      </w:r>
+      <w:r>
+        <w:rPr>
+          <w:rFonts w:hint="eastAsia"/>
+        </w:rPr>
+        <w:t>的性</w:t>
+      </w:r>
+      <w:r>
+        <w:rPr>
+          <w:rFonts w:hint="eastAsia"/>
+        </w:rPr>
+        <w:t>别</w:t>
+      </w:r>
+      <w:r>
+        <w:rPr>
+          <w:rFonts w:hint="eastAsia"/>
+        </w:rPr>
+        <w:t>政治构成了对德国基督教压迫性保守主义的一种反应，它也是一个非常大男子主义的</w:t>
+      </w:r>
+      <w:r>
+        <w:rPr>
+          <w:rFonts w:hint="eastAsia"/>
+        </w:rPr>
+        <w:t>环境</w:t>
+      </w:r>
+      <w:r>
+        <w:rPr>
+          <w:rFonts w:hint="eastAsia"/>
+        </w:rPr>
+        <w:t>，</w:t>
+      </w:r>
+      <w:r>
+        <w:rPr>
+          <w:rFonts w:hint="eastAsia"/>
+        </w:rPr>
+        <w:t>围绕着</w:t>
+      </w:r>
+      <w:r>
+        <w:rPr>
+          <w:rFonts w:hint="eastAsia"/>
+        </w:rPr>
+        <w:t>关键人物的欲望</w:t>
+      </w:r>
+      <w:r>
+        <w:rPr>
+          <w:rFonts w:hint="eastAsia"/>
+        </w:rPr>
+        <w:t>而</w:t>
+      </w:r>
+      <w:r>
+        <w:rPr>
+          <w:rFonts w:hint="eastAsia"/>
+        </w:rPr>
+        <w:t>建立</w:t>
+      </w:r>
+      <w:r>
+        <w:rPr>
+          <w:rFonts w:hint="eastAsia"/>
+        </w:rPr>
+        <w:t>。一夫多妻制几乎是强制性的，妇女在“革命者”之间轮换——正如一个男性公社所说，“这就像训练一匹马</w:t>
+      </w:r>
+      <w:r>
+        <w:rPr>
+          <w:rFonts w:hint="eastAsia"/>
+        </w:rPr>
+        <w:t>；</w:t>
+      </w:r>
+      <w:r>
+        <w:rPr>
+          <w:rFonts w:hint="eastAsia"/>
+        </w:rPr>
+        <w:t>一个人要把她训练好，然后她就可以为所有人所用</w:t>
+      </w:r>
+      <w:r>
+        <w:rPr>
+          <w:rFonts w:hint="eastAsia"/>
+        </w:rPr>
+        <w:t>。</w:t>
+      </w:r>
+      <w:r>
+        <w:rPr>
+          <w:rFonts w:hint="eastAsia"/>
+        </w:rPr>
+        <w:t>”</w:t>
+      </w:r>
+      <w:r>
+        <w:rPr>
+          <w:rFonts w:hint="eastAsia"/>
+          <w:vertAlign w:val="superscript"/>
+        </w:rPr>
+        <w:t>7</w:t>
+      </w:r>
+      <w:r>
+        <w:rPr>
+          <w:rFonts w:hint="eastAsia"/>
+        </w:rPr>
+        <w:t>博米·鲍曼后来在谈到这些</w:t>
+      </w:r>
+      <w:r>
+        <w:rPr>
+          <w:rFonts w:hint="eastAsia"/>
+        </w:rPr>
+        <w:t>散兵游勇</w:t>
+      </w:r>
+      <w:r>
+        <w:rPr>
+          <w:rFonts w:hint="eastAsia"/>
+        </w:rPr>
+        <w:t>叛军时承认，“他们纯粹</w:t>
+      </w:r>
+      <w:r>
+        <w:rPr>
+          <w:rFonts w:hint="eastAsia"/>
+        </w:rPr>
+        <w:t>就</w:t>
+      </w:r>
+      <w:r>
+        <w:rPr>
+          <w:rFonts w:hint="eastAsia"/>
+        </w:rPr>
+        <w:t>是女性的压迫者</w:t>
+      </w:r>
+      <w:r>
+        <w:rPr>
+          <w:rFonts w:hint="eastAsia"/>
+        </w:rPr>
+        <w:t>；</w:t>
+      </w:r>
+      <w:r>
+        <w:rPr>
+          <w:rFonts w:hint="eastAsia"/>
+        </w:rPr>
+        <w:t>没有别的说法了。”</w:t>
+      </w:r>
+      <w:r>
+        <w:rPr>
+          <w:rFonts w:hint="eastAsia"/>
+          <w:vertAlign w:val="superscript"/>
+        </w:rPr>
+        <w:t>8</w:t>
+      </w:r>
+    </w:p>
+    <w:p>
+      <w:pPr>
+        <w:ind w:firstLineChars="0" w:firstLine="0"/>
+      </w:pPr>
+      <w:r>
+        <w:t>5</w:t>
+      </w:r>
+      <w:r>
+        <w:tab/>
+        <w:t>Ibid.</w:t>
+      </w:r>
+    </w:p>
+    <w:p>
+      <w:pPr>
+        <w:ind w:firstLineChars="0" w:firstLine="0"/>
+      </w:pPr>
+      <w:r>
+        <w:t>6</w:t>
+      </w:r>
+      <w:r>
+        <w:tab/>
+        <w:t>Baumann, 77-78.</w:t>
+      </w:r>
+    </w:p>
+    <w:p>
+      <w:pPr>
+        <w:ind w:firstLineChars="0" w:firstLine="0"/>
+      </w:pPr>
+      <w:r>
+        <w:t>7</w:t>
+      </w:r>
+      <w:r>
+        <w:tab/>
+        <w:t>Herzog, 425.</w:t>
+      </w:r>
+    </w:p>
+    <w:p>
+      <w:pPr>
+        <w:ind w:firstLineChars="0" w:firstLine="0"/>
+      </w:pPr>
+      <w:r>
+        <w:t>8</w:t>
+      </w:r>
+      <w:r>
+        <w:tab/>
+        <w:t>Baumann, 75.</w:t>
+      </w:r>
+    </w:p>
+    <w:p>
+      <w:pPr>
+        <w:ind w:firstLineChars="0" w:firstLine="0"/>
+      </w:pPr>
+      <w:r>
+        <w:t>9</w:t>
+      </w:r>
+      <w:r>
+        <w:tab/>
+        <w:t>Eileen MacDonald, Shoot the Women First (London: Arrow Books Ltd., 1991), 209-210.</w:t>
+      </w:r>
+    </w:p>
+    <w:p>
+      <w:pPr>
+        <w:ind w:firstLine="480"/>
+      </w:pPr>
+    </w:p>
+    <w:p>
+      <w:pPr>
+        <w:ind w:firstLine="480"/>
+      </w:pPr>
+      <w:r>
+        <w:rPr>
+          <w:rFonts w:hint="eastAsia"/>
+        </w:rPr>
+        <w:t>然而，这些不同的解释不仅难以评价，而且有可能掩盖这样一个事实，</w:t>
+      </w:r>
+      <w:r>
+        <w:rPr>
+          <w:rFonts w:hint="eastAsia"/>
+        </w:rPr>
+        <w:t>即</w:t>
+      </w:r>
+      <w:r>
+        <w:rPr>
+          <w:rFonts w:hint="eastAsia"/>
+        </w:rPr>
+        <w:t>安那其</w:t>
+      </w:r>
+      <w:r>
+        <w:rPr>
+          <w:rFonts w:hint="eastAsia"/>
+        </w:rPr>
+        <w:t>游击队</w:t>
+      </w:r>
+      <w:r>
+        <w:rPr>
+          <w:rFonts w:hint="eastAsia"/>
+        </w:rPr>
+        <w:t>圈子</w:t>
+      </w:r>
+      <w:r>
+        <w:rPr>
+          <w:rFonts w:hint="eastAsia"/>
+        </w:rPr>
+        <w:t>与马列主义者之间的合作将在整个七十年代持续下去，前者的许多成员最终加入了红军派，而少数</w:t>
+      </w:r>
+      <w:r>
+        <w:rPr>
+          <w:rFonts w:hint="eastAsia"/>
+        </w:rPr>
+        <w:t>个</w:t>
+      </w:r>
+      <w:r>
+        <w:rPr>
+          <w:rFonts w:hint="eastAsia"/>
+        </w:rPr>
+        <w:t>人则继续与这两个组织开展行动。</w:t>
+      </w:r>
+      <w:r>
+        <w:rPr>
+          <w:rFonts w:hint="eastAsia"/>
+        </w:rPr>
+        <w:t>当然，从可以看到的情况来看，这两个组织之间始终存在着高度的协调和团结。虽然他们的支持者可能偶尔会发生不愉快的争执，但实际的战斗人员即使走在各自不同的道路上，似乎也保持着良好的关系。</w:t>
+      </w:r>
+    </w:p>
+    <w:p>
+      <w:pPr>
+        <w:ind w:firstLine="480"/>
+      </w:pPr>
+      <w:r>
+        <w:rPr>
+          <w:rFonts w:hint="eastAsia"/>
+        </w:rPr>
+        <w:t>最终，在</w:t>
+      </w:r>
+      <w:r>
+        <w:rPr>
+          <w:rFonts w:hint="eastAsia"/>
+        </w:rPr>
+        <w:t>80</w:t>
+      </w:r>
+      <w:r>
+        <w:rPr>
+          <w:rFonts w:hint="eastAsia"/>
+        </w:rPr>
+        <w:t>年代初，六二运动公开宣布集体加入红军派。这就为一些反对合并的六二运动</w:t>
+      </w:r>
+      <w:r>
+        <w:rPr>
+          <w:rFonts w:hint="eastAsia"/>
+        </w:rPr>
+        <w:t>的</w:t>
+      </w:r>
+      <w:r>
+        <w:rPr>
+          <w:rFonts w:hint="eastAsia"/>
+        </w:rPr>
+        <w:t>政治犯</w:t>
+      </w:r>
+      <w:r>
+        <w:rPr>
+          <w:rFonts w:hint="eastAsia"/>
+        </w:rPr>
+        <w:t>们</w:t>
+      </w:r>
+      <w:r>
+        <w:rPr>
+          <w:rFonts w:hint="eastAsia"/>
+        </w:rPr>
+        <w:t>提供了一个机会，让他们对自己为什么一直选择分开战斗做出了自己的解释。虽然这些意见是在十多年后提出的，但它们有助于阐明这些早期的关系</w:t>
+      </w:r>
+      <w:r>
+        <w:rPr>
+          <w:rFonts w:hint="eastAsia"/>
+        </w:rPr>
+        <w:t>：</w:t>
+      </w:r>
+    </w:p>
+    <w:p>
+      <w:pPr>
+        <w:ind w:firstLine="480"/>
+        <w:rPr>
+          <w:i/>
+          <w:iCs/>
+        </w:rPr>
+      </w:pPr>
+      <w:r>
+        <w:rPr>
+          <w:rFonts w:hint="eastAsia"/>
+          <w:i/>
+          <w:iCs/>
+        </w:rPr>
+        <w:t>当时红军派与六二</w:t>
+      </w:r>
+      <w:r>
+        <w:rPr>
+          <w:rFonts w:hint="eastAsia"/>
+          <w:i/>
+          <w:iCs/>
+        </w:rPr>
+        <w:t>运动</w:t>
+      </w:r>
+      <w:r>
+        <w:rPr>
+          <w:rFonts w:hint="eastAsia"/>
+          <w:i/>
+          <w:iCs/>
+        </w:rPr>
+        <w:t>之间的矛盾，是各团体发展方式不同的结果：六二</w:t>
+      </w:r>
+      <w:r>
+        <w:rPr>
+          <w:rFonts w:hint="eastAsia"/>
+          <w:i/>
+          <w:iCs/>
+        </w:rPr>
+        <w:t xml:space="preserve"> </w:t>
+      </w:r>
+      <w:r>
+        <w:rPr>
+          <w:rFonts w:hint="eastAsia"/>
+          <w:i/>
+          <w:iCs/>
+        </w:rPr>
+        <w:t>运动</w:t>
+      </w:r>
+      <w:r>
+        <w:rPr>
+          <w:rFonts w:hint="eastAsia"/>
+          <w:i/>
+          <w:iCs/>
+        </w:rPr>
+        <w:t>来自</w:t>
+      </w:r>
+      <w:r>
+        <w:rPr>
+          <w:rFonts w:hint="eastAsia"/>
+          <w:i/>
+          <w:iCs/>
+        </w:rPr>
+        <w:t>其成员的社会</w:t>
+      </w:r>
+      <w:r>
+        <w:rPr>
+          <w:rFonts w:hint="eastAsia"/>
+          <w:i/>
+          <w:iCs/>
+        </w:rPr>
+        <w:t>舞台</w:t>
+      </w:r>
+      <w:r>
+        <w:rPr>
+          <w:rFonts w:hint="eastAsia"/>
+          <w:i/>
+          <w:iCs/>
+        </w:rPr>
+        <w:t>，而红军派则是在其革命理论模式的基础上发展起来的。</w:t>
+      </w:r>
+      <w:r>
+        <w:rPr>
+          <w:rFonts w:hint="eastAsia"/>
+          <w:i/>
+          <w:iCs/>
+        </w:rPr>
+        <w:t>而同样，</w:t>
+      </w:r>
+      <w:r>
+        <w:rPr>
+          <w:rFonts w:hint="eastAsia"/>
+          <w:i/>
+          <w:iCs/>
+        </w:rPr>
+        <w:t>这也</w:t>
+      </w:r>
+      <w:r>
+        <w:rPr>
+          <w:rFonts w:hint="eastAsia"/>
+          <w:i/>
+          <w:iCs/>
+        </w:rPr>
+        <w:t>是红军派集中</w:t>
+      </w:r>
+      <w:r>
+        <w:rPr>
+          <w:rFonts w:hint="eastAsia"/>
+          <w:i/>
+          <w:iCs/>
+        </w:rPr>
+        <w:t>的</w:t>
+      </w:r>
+      <w:r>
+        <w:rPr>
+          <w:rFonts w:hint="eastAsia"/>
+          <w:i/>
+          <w:iCs/>
+        </w:rPr>
+        <w:t>组织模式和我们的自主、</w:t>
+      </w:r>
+      <w:r>
+        <w:rPr>
+          <w:rFonts w:hint="eastAsia"/>
+          <w:i/>
+          <w:iCs/>
+        </w:rPr>
+        <w:t>分散</w:t>
+      </w:r>
+      <w:r>
+        <w:rPr>
+          <w:rFonts w:hint="eastAsia"/>
+          <w:i/>
+          <w:iCs/>
+        </w:rPr>
+        <w:t>结构</w:t>
+      </w:r>
+      <w:r>
+        <w:rPr>
+          <w:rFonts w:hint="eastAsia"/>
+          <w:i/>
+          <w:iCs/>
+        </w:rPr>
+        <w:t>两种模式</w:t>
+      </w:r>
+      <w:r>
+        <w:rPr>
+          <w:rFonts w:hint="eastAsia"/>
+          <w:i/>
+          <w:iCs/>
+        </w:rPr>
+        <w:t>的结果。另一个</w:t>
+      </w:r>
+      <w:r>
+        <w:rPr>
+          <w:rFonts w:hint="eastAsia"/>
+          <w:i/>
+          <w:iCs/>
+        </w:rPr>
+        <w:t>有</w:t>
+      </w:r>
+      <w:r>
+        <w:rPr>
+          <w:rFonts w:hint="eastAsia"/>
+          <w:i/>
+          <w:iCs/>
+        </w:rPr>
+        <w:t>冲突</w:t>
+      </w:r>
+      <w:r>
+        <w:rPr>
+          <w:rFonts w:hint="eastAsia"/>
+          <w:i/>
+          <w:iCs/>
+        </w:rPr>
+        <w:t>的问题</w:t>
+      </w:r>
+      <w:r>
+        <w:rPr>
+          <w:rFonts w:hint="eastAsia"/>
+          <w:i/>
+          <w:iCs/>
+        </w:rPr>
+        <w:t>是在干部转入地下的问题上，红军派坚持把转入地下</w:t>
+      </w:r>
+      <w:r>
+        <w:rPr>
+          <w:rFonts w:hint="eastAsia"/>
+          <w:i/>
+          <w:iCs/>
+        </w:rPr>
+        <w:t>视为</w:t>
+      </w:r>
+      <w:r>
+        <w:rPr>
+          <w:rFonts w:hint="eastAsia"/>
+          <w:i/>
+          <w:iCs/>
+        </w:rPr>
+        <w:t>原则问题。</w:t>
+      </w:r>
+    </w:p>
+    <w:p>
+      <w:pPr>
+        <w:ind w:firstLine="480"/>
+        <w:rPr>
+          <w:i/>
+          <w:iCs/>
+        </w:rPr>
+      </w:pPr>
+      <w:r>
+        <w:rPr>
+          <w:rFonts w:hint="eastAsia"/>
+          <w:i/>
+          <w:iCs/>
+        </w:rPr>
+        <w:t>因此，六二运动的直接先行者总是对实际</w:t>
+      </w:r>
+      <w:r>
+        <w:rPr>
+          <w:rFonts w:hint="eastAsia"/>
+          <w:i/>
+          <w:iCs/>
+        </w:rPr>
+        <w:t>的</w:t>
+      </w:r>
+      <w:r>
+        <w:rPr>
+          <w:rFonts w:hint="eastAsia"/>
+          <w:i/>
+          <w:iCs/>
+        </w:rPr>
+        <w:t>--</w:t>
+      </w:r>
+      <w:r>
+        <w:rPr>
+          <w:rFonts w:hint="eastAsia"/>
+          <w:i/>
+          <w:iCs/>
+        </w:rPr>
+        <w:t>无产阶级</w:t>
+      </w:r>
+      <w:r>
+        <w:rPr>
+          <w:rFonts w:hint="eastAsia"/>
+          <w:i/>
+          <w:iCs/>
+        </w:rPr>
+        <w:t>的</w:t>
+      </w:r>
+      <w:r>
+        <w:rPr>
+          <w:rFonts w:hint="eastAsia"/>
+          <w:i/>
+          <w:iCs/>
+        </w:rPr>
+        <w:t>--</w:t>
+      </w:r>
+      <w:r>
+        <w:rPr>
+          <w:rFonts w:hint="eastAsia"/>
+          <w:i/>
+          <w:iCs/>
+        </w:rPr>
+        <w:t>替代方案持开放态度；这种替代方案与竞争无关，而更多的是与革命斗争的不同设想有关。</w:t>
+      </w:r>
+    </w:p>
+    <w:p>
+      <w:pPr>
+        <w:ind w:firstLine="480"/>
+        <w:rPr>
+          <w:vertAlign w:val="superscript"/>
+          <w:lang w:val="de-DE"/>
+        </w:rPr>
+      </w:pPr>
+      <w:r>
+        <w:rPr>
+          <w:rFonts w:hint="eastAsia"/>
+          <w:i/>
+          <w:iCs/>
+        </w:rPr>
+        <w:t>在这两个团体的早期，有强有力的相互支持和共同的行动</w:t>
+      </w:r>
+      <w:r>
+        <w:rPr>
+          <w:rFonts w:hint="eastAsia"/>
+          <w:i/>
+          <w:iCs/>
+        </w:rPr>
+        <w:t>......</w:t>
+      </w:r>
+      <w:r>
+        <w:rPr>
+          <w:rFonts w:hint="eastAsia"/>
+          <w:i/>
+          <w:iCs/>
+        </w:rPr>
+        <w:t>当时这两个团体都以这样的想法进行，即未来将决定哪一种政治</w:t>
+      </w:r>
+      <w:r>
+        <w:rPr>
+          <w:rFonts w:hint="eastAsia"/>
+          <w:i/>
+          <w:iCs/>
+        </w:rPr>
+        <w:t>设想</w:t>
+      </w:r>
+      <w:r>
+        <w:rPr>
+          <w:rFonts w:hint="eastAsia"/>
+          <w:i/>
+          <w:iCs/>
+        </w:rPr>
+        <w:t>将被证明是长期有效的。</w:t>
+      </w:r>
+      <w:r>
+        <w:rPr>
+          <w:rFonts w:hint="eastAsia"/>
+          <w:vertAlign w:val="superscript"/>
+          <w:lang w:val="de-DE"/>
+        </w:rPr>
+        <w:t>1</w:t>
+      </w:r>
+    </w:p>
+    <w:p>
+      <w:pPr>
+        <w:ind w:firstLine="480"/>
+        <w:rPr>
+          <w:vertAlign w:val="superscript"/>
+          <w:lang w:val="de-DE"/>
+        </w:rPr>
+      </w:pPr>
+    </w:p>
+    <w:p>
+      <w:pPr>
+        <w:ind w:firstLine="480"/>
+      </w:pPr>
+      <w:r>
+        <w:rPr>
+          <w:lang w:val="de-DE"/>
+        </w:rPr>
+        <w:lastRenderedPageBreak/>
+        <w:t xml:space="preserve">1 Ralf Reinders, Klaus Viehmann, and Ronald Fritzsch, “Zu der angeblichen Auflösung der Bewegung 2. Juni im Juni 1980,” http://www.bewegung.in/mate_nichtaufloesung.html. </w:t>
+      </w:r>
+      <w:r>
+        <w:rPr>
+          <w:rFonts w:hint="eastAsia"/>
+        </w:rPr>
+        <w:t>这是一份长得多的文件的节选</w:t>
+      </w:r>
+      <w:r>
+        <w:rPr>
+          <w:rFonts w:hint="eastAsia"/>
+          <w:lang w:val="de-DE"/>
+        </w:rPr>
+        <w:t>，</w:t>
+      </w:r>
+      <w:r>
+        <w:rPr>
+          <w:rFonts w:hint="eastAsia"/>
+        </w:rPr>
+        <w:t>该文件与</w:t>
+      </w:r>
+      <w:r>
+        <w:rPr>
+          <w:rFonts w:hint="eastAsia"/>
+          <w:lang w:val="de-DE"/>
+        </w:rPr>
+        <w:t>2JM</w:t>
+      </w:r>
+      <w:r>
+        <w:rPr>
+          <w:rFonts w:hint="eastAsia"/>
+        </w:rPr>
+        <w:t>的合并宣言一起</w:t>
+      </w:r>
+      <w:r>
+        <w:rPr>
+          <w:rFonts w:hint="eastAsia"/>
+          <w:lang w:val="de-DE"/>
+        </w:rPr>
+        <w:t>，</w:t>
+      </w:r>
+      <w:r>
+        <w:rPr>
+          <w:rFonts w:hint="eastAsia"/>
+        </w:rPr>
+        <w:t>将出现在我们的第二卷</w:t>
+      </w:r>
+      <w:r>
+        <w:rPr>
+          <w:rFonts w:hint="eastAsia"/>
+          <w:lang w:val="de-DE"/>
+        </w:rPr>
+        <w:t>，</w:t>
+      </w:r>
+      <w:r>
+        <w:rPr>
+          <w:rFonts w:hint="eastAsia"/>
+          <w:lang w:val="de-DE"/>
+        </w:rPr>
+        <w:t>《红军派，一部纪实史</w:t>
+      </w:r>
+      <w:r>
+        <w:rPr>
+          <w:rFonts w:hint="eastAsia"/>
+          <w:lang w:val="de-DE"/>
+        </w:rPr>
+        <w:t>，</w:t>
+      </w:r>
+      <w:r>
+        <w:rPr>
+          <w:rFonts w:hint="eastAsia"/>
+          <w:lang w:val="de-DE"/>
+        </w:rPr>
+        <w:t>第二卷：</w:t>
+      </w:r>
+      <w:r>
+        <w:rPr>
+          <w:rFonts w:hint="eastAsia"/>
+          <w:lang w:val="de-DE"/>
+        </w:rPr>
+        <w:t>与帝国主义共舞</w:t>
+      </w:r>
+      <w:r>
+        <w:rPr>
+          <w:rFonts w:hint="eastAsia"/>
+          <w:lang w:val="de-DE"/>
+        </w:rPr>
+        <w:t>》</w:t>
+      </w:r>
+      <w:r>
+        <w:rPr>
+          <w:rFonts w:hint="eastAsia"/>
+          <w:lang w:val="de-DE"/>
+        </w:rPr>
+        <w:t>-</w:t>
+      </w:r>
+      <w:r>
+        <w:rPr>
+          <w:rFonts w:hint="eastAsia"/>
+          <w:lang w:val="de-DE"/>
+        </w:rPr>
+        <w:t>“进一步，退两步”中</w:t>
+      </w:r>
+    </w:p>
+    <w:p>
+      <w:pPr>
+        <w:ind w:firstLine="480"/>
+      </w:pPr>
+    </w:p>
+    <w:p>
+      <w:pPr>
+        <w:ind w:firstLine="480"/>
+      </w:pPr>
+      <w:r>
+        <w:rPr>
+          <w:rFonts w:hint="eastAsia"/>
+        </w:rPr>
+        <w:t>因此，在这一萌芽时期，尽管</w:t>
+      </w:r>
+      <w:r>
+        <w:rPr>
+          <w:rFonts w:hint="eastAsia"/>
+        </w:rPr>
+        <w:t>要</w:t>
+      </w:r>
+      <w:r>
+        <w:rPr>
+          <w:rFonts w:hint="eastAsia"/>
+        </w:rPr>
+        <w:t>在斗争中选择采取下一步行动的各种积极分子之间的分歧已经澄清，但</w:t>
+      </w:r>
+      <w:r>
+        <w:rPr>
+          <w:rFonts w:hint="eastAsia"/>
+        </w:rPr>
+        <w:t>他们</w:t>
+      </w:r>
+      <w:r>
+        <w:rPr>
+          <w:rFonts w:hint="eastAsia"/>
+        </w:rPr>
+        <w:t>仍然保持了友好接触。</w:t>
+      </w:r>
+      <w:r>
+        <w:rPr>
+          <w:rFonts w:hint="eastAsia"/>
+        </w:rPr>
+        <w:t>为了得到庇护和支持，那些在地下活动的人开始依赖那些合法存在的朋友和盟友的善意和忠诚。</w:t>
+      </w:r>
+      <w:r>
+        <w:rPr>
+          <w:rFonts w:hint="eastAsia"/>
+        </w:rPr>
+        <w:t>迈因霍夫是偶尔庇护巴德尔和恩斯琳的人之一，她已经感觉到他们的</w:t>
+      </w:r>
+      <w:r>
+        <w:rPr>
+          <w:rFonts w:hint="eastAsia"/>
+        </w:rPr>
+        <w:t>奉献</w:t>
+      </w:r>
+      <w:r>
+        <w:rPr>
+          <w:rFonts w:hint="eastAsia"/>
+        </w:rPr>
+        <w:t>和目标感，与她自己作为一个中产阶级媒体明星日益</w:t>
+      </w:r>
+      <w:r>
+        <w:rPr>
+          <w:rFonts w:hint="eastAsia"/>
+        </w:rPr>
+        <w:t>空洞</w:t>
+      </w:r>
+      <w:r>
+        <w:rPr>
+          <w:rFonts w:hint="eastAsia"/>
+        </w:rPr>
+        <w:t>的</w:t>
+      </w:r>
+      <w:r>
+        <w:rPr>
+          <w:rFonts w:hint="eastAsia"/>
+        </w:rPr>
+        <w:t>存在</w:t>
+      </w:r>
+      <w:r>
+        <w:rPr>
+          <w:rFonts w:hint="eastAsia"/>
+        </w:rPr>
+        <w:t>形成了鲜明对比，尽管她的左翼政治“臭名昭著”。</w:t>
+      </w:r>
+      <w:r>
+        <w:rPr>
+          <w:rFonts w:hint="eastAsia"/>
+        </w:rPr>
+        <w:t>与此同时，</w:t>
+      </w:r>
+      <w:r>
+        <w:rPr>
+          <w:rFonts w:hint="eastAsia"/>
+        </w:rPr>
+        <w:t>迈因霍夫</w:t>
+      </w:r>
+      <w:r>
+        <w:rPr>
+          <w:rFonts w:hint="eastAsia"/>
+        </w:rPr>
+        <w:t>继续与关在</w:t>
+      </w:r>
+      <w:r>
+        <w:rPr>
+          <w:rFonts w:hint="eastAsia"/>
+        </w:rPr>
+        <w:t>管教</w:t>
+      </w:r>
+      <w:r>
+        <w:rPr>
+          <w:rFonts w:hint="eastAsia"/>
+        </w:rPr>
+        <w:t>机构的年轻人，特别是</w:t>
+      </w:r>
+      <w:r>
+        <w:rPr>
+          <w:rFonts w:hint="eastAsia"/>
+        </w:rPr>
+        <w:t>少年</w:t>
+      </w:r>
+      <w:r>
+        <w:rPr>
+          <w:rFonts w:hint="eastAsia"/>
+        </w:rPr>
+        <w:t>管教</w:t>
+      </w:r>
+      <w:r>
+        <w:rPr>
+          <w:rFonts w:hint="eastAsia"/>
+        </w:rPr>
+        <w:t>学校</w:t>
+      </w:r>
+      <w:r>
+        <w:rPr>
+          <w:rFonts w:hint="eastAsia"/>
+        </w:rPr>
+        <w:t>（</w:t>
+      </w:r>
+      <w:r>
+        <w:rPr>
+          <w:rFonts w:hint="eastAsia"/>
+        </w:rPr>
+        <w:t>reform</w:t>
+      </w:r>
+      <w:r>
+        <w:t xml:space="preserve"> school</w:t>
+      </w:r>
+      <w:r>
+        <w:rPr>
+          <w:rFonts w:hint="eastAsia"/>
+        </w:rPr>
+        <w:t>）</w:t>
+      </w:r>
+      <w:r>
+        <w:rPr>
+          <w:rFonts w:hint="eastAsia"/>
+        </w:rPr>
+        <w:t>的女孩一起工作，她开始与她们一起制作一部电视纪录片。</w:t>
+      </w:r>
+    </w:p>
+    <w:p>
+      <w:pPr>
+        <w:ind w:firstLine="480"/>
+      </w:pPr>
+      <w:r>
+        <w:rPr>
+          <w:rFonts w:hint="eastAsia"/>
+        </w:rPr>
+        <w:t>虽然迈因霍夫最终因她接下来的人生所做的事情而闻名于世，但值得强调的是，她作为记者的时间远非无足轻重。正如她的传记作者</w:t>
+      </w:r>
+      <w:r>
+        <w:rPr>
+          <w:rFonts w:hint="eastAsia"/>
+        </w:rPr>
+        <w:t>尤塔·</w:t>
+      </w:r>
+      <w:r>
+        <w:rPr>
+          <w:rFonts w:hint="eastAsia"/>
+        </w:rPr>
+        <w:t>迪特富特</w:t>
+      </w:r>
+      <w:r>
+        <w:rPr>
+          <w:rFonts w:hint="eastAsia"/>
+        </w:rPr>
+        <w:t>（</w:t>
+      </w:r>
+      <w:r>
+        <w:rPr>
+          <w:rFonts w:hint="eastAsia"/>
+        </w:rPr>
+        <w:t>Jutta</w:t>
+      </w:r>
+      <w:r>
+        <w:t xml:space="preserve"> Ditfurth</w:t>
+      </w:r>
+      <w:r>
+        <w:rPr>
+          <w:rFonts w:hint="eastAsia"/>
+        </w:rPr>
+        <w:t>）</w:t>
+      </w:r>
+      <w:r>
+        <w:rPr>
+          <w:rFonts w:hint="eastAsia"/>
+        </w:rPr>
+        <w:t>所言</w:t>
+      </w:r>
+      <w:r>
+        <w:rPr>
+          <w:rFonts w:hint="eastAsia"/>
+        </w:rPr>
+        <w:t>：</w:t>
+      </w:r>
+    </w:p>
+    <w:p>
+      <w:pPr>
+        <w:ind w:firstLine="480"/>
+        <w:rPr>
+          <w:vertAlign w:val="superscript"/>
+        </w:rPr>
+      </w:pPr>
+      <w:r>
+        <w:rPr>
+          <w:rFonts w:hint="eastAsia"/>
+          <w:i/>
+          <w:iCs/>
+        </w:rPr>
+        <w:t>梅因霍夫的专栏，尤其是有关产业工人和管教学校的孩子的电台专题报道，对许多人的思想产生了巨大影响。</w:t>
+      </w:r>
+      <w:r>
+        <w:rPr>
+          <w:rFonts w:hint="eastAsia"/>
+          <w:i/>
+          <w:iCs/>
+        </w:rPr>
+        <w:t>这远远超过她所意识到的。</w:t>
+      </w:r>
+      <w:r>
+        <w:rPr>
+          <w:rFonts w:hint="eastAsia"/>
+          <w:i/>
+          <w:iCs/>
+        </w:rPr>
+        <w:t>她提出的主题，多年后才被人们所关注。例如，妇女问题。</w:t>
+      </w:r>
+      <w:r>
+        <w:rPr>
+          <w:rFonts w:hint="eastAsia"/>
+          <w:i/>
+          <w:iCs/>
+        </w:rPr>
+        <w:t>当</w:t>
+      </w:r>
+      <w:r>
+        <w:rPr>
+          <w:rFonts w:hint="eastAsia"/>
+          <w:i/>
+          <w:iCs/>
+        </w:rPr>
+        <w:t>SDS</w:t>
+      </w:r>
+      <w:r>
+        <w:rPr>
+          <w:rFonts w:hint="eastAsia"/>
+          <w:i/>
+          <w:iCs/>
+        </w:rPr>
+        <w:t>中的女性从大男子主义的男人那里为自己辩护时，她们使用了迈因霍夫文章中的语句。她能简明扼要地表述事情。</w:t>
+      </w:r>
+      <w:r>
+        <w:rPr>
+          <w:rFonts w:hint="eastAsia"/>
+          <w:vertAlign w:val="superscript"/>
+        </w:rPr>
+        <w:t>2</w:t>
+      </w:r>
+    </w:p>
+    <w:p>
+      <w:pPr>
+        <w:ind w:firstLine="480"/>
+        <w:rPr>
+          <w:vertAlign w:val="superscript"/>
+          <w:lang w:val="de-DE"/>
+        </w:rPr>
+      </w:pPr>
+      <w:r>
+        <w:rPr>
+          <w:rFonts w:hint="eastAsia"/>
+        </w:rPr>
+        <w:t>1970</w:t>
+      </w:r>
+      <w:r>
+        <w:rPr>
+          <w:rFonts w:hint="eastAsia"/>
+        </w:rPr>
+        <w:t>年</w:t>
+      </w:r>
+      <w:r>
+        <w:rPr>
+          <w:rFonts w:hint="eastAsia"/>
+        </w:rPr>
+        <w:t>4</w:t>
+      </w:r>
+      <w:r>
+        <w:rPr>
+          <w:rFonts w:hint="eastAsia"/>
+        </w:rPr>
+        <w:t>月</w:t>
+      </w:r>
+      <w:r>
+        <w:rPr>
+          <w:rFonts w:hint="eastAsia"/>
+        </w:rPr>
+        <w:t>3</w:t>
+      </w:r>
+      <w:r>
+        <w:rPr>
+          <w:rFonts w:hint="eastAsia"/>
+        </w:rPr>
+        <w:t>日，巴德尔在西柏林被警方线人设局抓获。</w:t>
+      </w:r>
+      <w:r>
+        <w:rPr>
+          <w:rFonts w:hint="eastAsia"/>
+          <w:vertAlign w:val="superscript"/>
+        </w:rPr>
+        <w:t>3</w:t>
+      </w:r>
+      <w:r>
+        <w:rPr>
+          <w:rFonts w:hint="eastAsia"/>
+        </w:rPr>
+        <w:t>彼得</w:t>
+      </w:r>
+      <w:r>
+        <w:rPr>
+          <w:rFonts w:hint="eastAsia"/>
+        </w:rPr>
+        <w:t>·</w:t>
+      </w:r>
+      <w:r>
+        <w:rPr>
+          <w:rFonts w:hint="eastAsia"/>
+        </w:rPr>
+        <w:t>乌尔巴赫</w:t>
+      </w:r>
+      <w:r>
+        <w:rPr>
+          <w:rFonts w:hint="eastAsia"/>
+        </w:rPr>
+        <w:t>（</w:t>
+      </w:r>
+      <w:r>
+        <w:rPr>
+          <w:rFonts w:hint="eastAsia"/>
+        </w:rPr>
+        <w:t>Peter</w:t>
+      </w:r>
+      <w:r>
+        <w:t xml:space="preserve"> Urbach</w:t>
+      </w:r>
+      <w:r>
+        <w:rPr>
+          <w:rFonts w:hint="eastAsia"/>
+        </w:rPr>
+        <w:t>）</w:t>
+      </w:r>
+      <w:r>
+        <w:rPr>
+          <w:rFonts w:hint="eastAsia"/>
+        </w:rPr>
+        <w:t>多年来一直活跃在</w:t>
+      </w:r>
+      <w:r>
+        <w:rPr>
+          <w:rFonts w:hint="eastAsia"/>
+        </w:rPr>
+        <w:t>第一</w:t>
+      </w:r>
+      <w:r>
+        <w:rPr>
+          <w:rFonts w:hint="eastAsia"/>
+        </w:rPr>
+        <w:t>公社周围，同时一直在秘密代表国家行事。</w:t>
+      </w:r>
+      <w:r>
+        <w:rPr>
+          <w:rFonts w:hint="eastAsia"/>
+        </w:rPr>
+        <w:t>。他与</w:t>
+      </w:r>
+      <w:r>
+        <w:rPr>
+          <w:rFonts w:hint="eastAsia"/>
+        </w:rPr>
+        <w:t>第一</w:t>
+      </w:r>
+      <w:r>
+        <w:rPr>
+          <w:rFonts w:hint="eastAsia"/>
+        </w:rPr>
+        <w:t>公社特别</w:t>
+      </w:r>
+      <w:r>
+        <w:rPr>
+          <w:rFonts w:hint="eastAsia"/>
+        </w:rPr>
+        <w:t>“</w:t>
+      </w:r>
+      <w:r>
+        <w:rPr>
+          <w:rFonts w:hint="eastAsia"/>
+        </w:rPr>
+        <w:t>亲密</w:t>
+      </w:r>
+      <w:r>
+        <w:rPr>
+          <w:rFonts w:hint="eastAsia"/>
+        </w:rPr>
+        <w:t>”</w:t>
+      </w:r>
+      <w:r>
+        <w:rPr>
+          <w:rFonts w:hint="eastAsia"/>
+        </w:rPr>
+        <w:t>，至少从</w:t>
+      </w:r>
+      <w:r>
+        <w:rPr>
+          <w:rFonts w:hint="eastAsia"/>
+        </w:rPr>
+        <w:t>1967</w:t>
+      </w:r>
+      <w:r>
+        <w:rPr>
+          <w:rFonts w:hint="eastAsia"/>
+        </w:rPr>
+        <w:t>年就认识巴德尔。</w:t>
+      </w:r>
+      <w:r>
+        <w:rPr>
+          <w:rFonts w:hint="eastAsia"/>
+        </w:rPr>
+        <w:t>虽然乌尔巴赫提供给年轻叛乱分子的炸弹和枪支似乎从来没有起过作用，但他提供的硬性毒品却发挥了很好的作用</w:t>
+      </w:r>
+      <w:r>
+        <w:rPr>
+          <w:rFonts w:hint="eastAsia"/>
+        </w:rPr>
+        <w:t>。这表明，尽管人们在现场大肆宣扬麻醉剂的“解放”作用，但政府知道自己的利益在哪里。</w:t>
+      </w:r>
+      <w:r>
+        <w:rPr>
+          <w:rFonts w:hint="eastAsia"/>
+          <w:vertAlign w:val="superscript"/>
+          <w:lang w:val="de-DE"/>
+        </w:rPr>
+        <w:t>4</w:t>
+      </w:r>
+    </w:p>
+    <w:p>
+      <w:pPr>
+        <w:ind w:firstLineChars="0" w:firstLine="0"/>
+        <w:rPr>
+          <w:lang w:val="de-DE"/>
+        </w:rPr>
+      </w:pPr>
+      <w:r>
+        <w:rPr>
+          <w:lang w:val="de-DE"/>
+        </w:rPr>
+        <w:t>2</w:t>
+      </w:r>
+      <w:r>
+        <w:rPr>
+          <w:rFonts w:hint="eastAsia"/>
+          <w:lang w:val="de-DE"/>
+        </w:rPr>
+        <w:t xml:space="preserve"> </w:t>
+      </w:r>
+      <w:r>
+        <w:rPr>
+          <w:lang w:val="de-DE"/>
+        </w:rPr>
+        <w:t>Jutta Ditfurth, interview by Arno Luik, “Sie war die große Schwester der 68er,”</w:t>
+      </w:r>
+    </w:p>
+    <w:p>
+      <w:pPr>
+        <w:ind w:firstLineChars="0" w:firstLine="0"/>
+      </w:pPr>
+      <w:r>
+        <w:t>Stern 46 (2007).</w:t>
+      </w:r>
+    </w:p>
+    <w:p>
+      <w:pPr>
+        <w:ind w:firstLineChars="0" w:firstLine="0"/>
+      </w:pPr>
+      <w:r>
+        <w:t>3 Aust, 81.</w:t>
+      </w:r>
+    </w:p>
+    <w:p>
+      <w:pPr>
+        <w:ind w:firstLineChars="0" w:firstLine="0"/>
+      </w:pPr>
+      <w:r>
+        <w:t>4 Ibid., 47.</w:t>
+      </w:r>
+    </w:p>
+    <w:p>
+      <w:pPr>
+        <w:ind w:firstLine="480"/>
+      </w:pPr>
+    </w:p>
+    <w:p>
+      <w:pPr>
+        <w:ind w:firstLine="480"/>
+      </w:pPr>
+      <w:r>
+        <w:rPr>
+          <w:rFonts w:hint="eastAsia"/>
+        </w:rPr>
+        <w:t>虽然人们总是强调，在不同的战斗人员中，既没有等级之分，也没有偏爱之情，但巴德尔似乎带着一种大胆和可能的感觉，这使他总是在</w:t>
+      </w:r>
+      <w:r>
+        <w:rPr>
+          <w:rFonts w:hint="eastAsia"/>
+        </w:rPr>
+        <w:t>相同的</w:t>
+      </w:r>
+      <w:r>
+        <w:rPr>
+          <w:rFonts w:hint="eastAsia"/>
+        </w:rPr>
+        <w:t>人中居</w:t>
+      </w:r>
+      <w:r>
+        <w:rPr>
+          <w:rFonts w:hint="eastAsia"/>
+        </w:rPr>
+        <w:lastRenderedPageBreak/>
+        <w:t>于首位，无论好坏。</w:t>
+      </w:r>
+      <w:r>
+        <w:rPr>
+          <w:rFonts w:hint="eastAsia"/>
+        </w:rPr>
+        <w:t>因此，在他被俘后，</w:t>
+      </w:r>
+      <w:r>
+        <w:rPr>
+          <w:rFonts w:hint="eastAsia"/>
+        </w:rPr>
+        <w:t>组织把</w:t>
+      </w:r>
+      <w:r>
+        <w:rPr>
+          <w:rFonts w:hint="eastAsia"/>
+        </w:rPr>
+        <w:t>所有的注意力都集中在如何</w:t>
+      </w:r>
+      <w:r>
+        <w:rPr>
+          <w:rFonts w:hint="eastAsia"/>
+        </w:rPr>
+        <w:t>把</w:t>
+      </w:r>
+      <w:r>
+        <w:rPr>
+          <w:rFonts w:hint="eastAsia"/>
+        </w:rPr>
+        <w:t>他从国家</w:t>
+      </w:r>
+      <w:r>
+        <w:rPr>
+          <w:rFonts w:hint="eastAsia"/>
+        </w:rPr>
+        <w:t>手</w:t>
+      </w:r>
+      <w:r>
+        <w:rPr>
+          <w:rFonts w:hint="eastAsia"/>
+        </w:rPr>
+        <w:t>里</w:t>
+      </w:r>
+      <w:r>
+        <w:rPr>
+          <w:rFonts w:hint="eastAsia"/>
+        </w:rPr>
+        <w:t>救</w:t>
+      </w:r>
+      <w:r>
+        <w:rPr>
+          <w:rFonts w:hint="eastAsia"/>
+        </w:rPr>
+        <w:t>出来。</w:t>
+      </w:r>
+    </w:p>
+    <w:p>
+      <w:pPr>
+        <w:ind w:firstLine="480"/>
+      </w:pPr>
+      <w:r>
+        <w:rPr>
+          <w:rFonts w:hint="eastAsia"/>
+        </w:rPr>
+        <w:t>一个计划</w:t>
+      </w:r>
+      <w:r>
+        <w:rPr>
+          <w:rFonts w:hint="eastAsia"/>
+        </w:rPr>
+        <w:t>被酝酿了出来</w:t>
+      </w:r>
+      <w:r>
+        <w:rPr>
+          <w:rFonts w:hint="eastAsia"/>
+        </w:rPr>
+        <w:t>，</w:t>
+      </w:r>
+      <w:r>
+        <w:rPr>
+          <w:rFonts w:hint="eastAsia"/>
+        </w:rPr>
+        <w:t>迈</w:t>
+      </w:r>
+      <w:r>
+        <w:rPr>
+          <w:rFonts w:hint="eastAsia"/>
+        </w:rPr>
+        <w:t>因霍夫将利用她的记者证申请许可，与巴德尔合作写一本关于青年中心的书，到目前为止，他们在这个领域都有一些经验。监狱当局不情愿地同意了。</w:t>
+      </w:r>
+      <w:r>
+        <w:rPr>
+          <w:rFonts w:hint="eastAsia"/>
+        </w:rPr>
+        <w:t>5</w:t>
+      </w:r>
+      <w:r>
+        <w:rPr>
+          <w:rFonts w:hint="eastAsia"/>
+        </w:rPr>
+        <w:t>月</w:t>
+      </w:r>
+      <w:r>
+        <w:rPr>
+          <w:rFonts w:hint="eastAsia"/>
+        </w:rPr>
+        <w:t>14</w:t>
+      </w:r>
+      <w:r>
+        <w:rPr>
+          <w:rFonts w:hint="eastAsia"/>
+        </w:rPr>
+        <w:t>日，巴德尔在警卫的护送下在西柏林郊区的社会问题研究所图书馆与她会面。</w:t>
+      </w:r>
+    </w:p>
+    <w:p>
+      <w:pPr>
+        <w:ind w:firstLine="480"/>
+        <w:rPr>
+          <w:vertAlign w:val="superscript"/>
+        </w:rPr>
+      </w:pPr>
+      <w:r>
+        <w:rPr>
+          <w:rFonts w:hint="eastAsia"/>
+        </w:rPr>
+        <w:t>这提供了必要的机会。巴德尔和迈因霍夫一进图书馆，两位年轻女性就走进了图书馆</w:t>
+      </w:r>
+      <w:r>
+        <w:rPr>
+          <w:rFonts w:hint="eastAsia"/>
+        </w:rPr>
+        <w:t>：</w:t>
+      </w:r>
+      <w:r>
+        <w:rPr>
+          <w:rFonts w:hint="eastAsia"/>
+        </w:rPr>
+        <w:t>一位是迈因霍夫从</w:t>
+      </w:r>
+      <w:r>
+        <w:rPr>
+          <w:rFonts w:hint="eastAsia"/>
+        </w:rPr>
+        <w:t>少年管教</w:t>
+      </w:r>
+      <w:r>
+        <w:rPr>
+          <w:rFonts w:hint="eastAsia"/>
+        </w:rPr>
+        <w:t>学校招募来的十几岁女孩</w:t>
+      </w:r>
+      <w:r>
+        <w:rPr>
+          <w:rFonts w:hint="eastAsia"/>
+        </w:rPr>
+        <w:t>伊雷妮</w:t>
+      </w:r>
+      <w:r>
+        <w:rPr>
+          <w:rFonts w:hint="eastAsia"/>
+        </w:rPr>
+        <w:t>·格尔根斯</w:t>
+      </w:r>
+      <w:r>
+        <w:rPr>
+          <w:rFonts w:hint="eastAsia"/>
+        </w:rPr>
+        <w:t>（</w:t>
+      </w:r>
+      <w:r>
+        <w:t>Irene Goergens</w:t>
+      </w:r>
+      <w:r>
+        <w:rPr>
+          <w:rFonts w:hint="eastAsia"/>
+        </w:rPr>
+        <w:t>）</w:t>
+      </w:r>
+      <w:r>
+        <w:rPr>
+          <w:rFonts w:hint="eastAsia"/>
+        </w:rPr>
+        <w:t>，另一位是来自西柏林的激进医生英格丽德·舒伯特</w:t>
+      </w:r>
+      <w:r>
+        <w:rPr>
+          <w:rFonts w:hint="eastAsia"/>
+        </w:rPr>
+        <w:t>（</w:t>
+      </w:r>
+      <w:r>
+        <w:rPr>
+          <w:rFonts w:hint="eastAsia"/>
+        </w:rPr>
+        <w:t>Ingrid</w:t>
+      </w:r>
+      <w:r>
+        <w:t xml:space="preserve"> Schubert</w:t>
+      </w:r>
+      <w:r>
+        <w:rPr>
+          <w:rFonts w:hint="eastAsia"/>
+        </w:rPr>
+        <w:t>）</w:t>
+      </w:r>
+      <w:r>
+        <w:rPr>
+          <w:rFonts w:hint="eastAsia"/>
+        </w:rPr>
+        <w:t>。</w:t>
+      </w:r>
+      <w:r>
+        <w:rPr>
+          <w:rFonts w:hint="eastAsia"/>
+        </w:rPr>
+        <w:t>他们后面跟着</w:t>
+      </w:r>
+      <w:r>
+        <w:rPr>
+          <w:rFonts w:hint="eastAsia"/>
+        </w:rPr>
+        <w:t>武装</w:t>
+      </w:r>
+      <w:r>
+        <w:rPr>
+          <w:rFonts w:hint="eastAsia"/>
+        </w:rPr>
+        <w:t>蒙面的恩斯</w:t>
+      </w:r>
+      <w:r>
+        <w:rPr>
+          <w:rFonts w:hint="eastAsia"/>
+        </w:rPr>
+        <w:t>林</w:t>
+      </w:r>
+      <w:r>
+        <w:rPr>
+          <w:rFonts w:hint="eastAsia"/>
+        </w:rPr>
+        <w:t>和一名</w:t>
+      </w:r>
+      <w:r>
+        <w:rPr>
+          <w:rFonts w:hint="eastAsia"/>
+        </w:rPr>
+        <w:t>带武器的</w:t>
+      </w:r>
+      <w:r>
+        <w:rPr>
+          <w:rFonts w:hint="eastAsia"/>
+        </w:rPr>
+        <w:t>男子。</w:t>
+      </w:r>
+      <w:r>
+        <w:rPr>
+          <w:rFonts w:hint="eastAsia"/>
+        </w:rPr>
+        <w:t>当</w:t>
+      </w:r>
+      <w:r>
+        <w:rPr>
+          <w:rFonts w:hint="eastAsia"/>
+        </w:rPr>
+        <w:t>一位</w:t>
+      </w:r>
+      <w:r>
+        <w:rPr>
+          <w:rFonts w:hint="eastAsia"/>
+        </w:rPr>
+        <w:t>上了年纪的图书管理员</w:t>
+      </w:r>
+      <w:r>
+        <w:rPr>
+          <w:rFonts w:hint="eastAsia"/>
+        </w:rPr>
+        <w:t>，</w:t>
+      </w:r>
+      <w:r>
+        <w:rPr>
+          <w:rFonts w:hint="eastAsia"/>
+        </w:rPr>
+        <w:t>格奥尔格·林克</w:t>
+      </w:r>
+      <w:r>
+        <w:rPr>
+          <w:rFonts w:hint="eastAsia"/>
+        </w:rPr>
+        <w:t>(Georg Linke)</w:t>
+      </w:r>
+      <w:r>
+        <w:rPr>
+          <w:rFonts w:hint="eastAsia"/>
+        </w:rPr>
+        <w:t>试图干预时，他的肝脏被</w:t>
+      </w:r>
+      <w:r>
+        <w:rPr>
+          <w:rFonts w:hint="eastAsia"/>
+        </w:rPr>
+        <w:t>打</w:t>
+      </w:r>
+      <w:r>
+        <w:rPr>
+          <w:rFonts w:hint="eastAsia"/>
+        </w:rPr>
+        <w:t>中。</w:t>
+      </w:r>
+      <w:r>
+        <w:rPr>
+          <w:rFonts w:hint="eastAsia"/>
+          <w:vertAlign w:val="superscript"/>
+        </w:rPr>
+        <w:t>1</w:t>
+      </w:r>
+      <w:r>
+        <w:rPr>
+          <w:rFonts w:hint="eastAsia"/>
+        </w:rPr>
+        <w:t>警卫们拔出武器开火，没有击中任何人，所有六个人都从图书馆的窗户跳了出去，跳进了停在楼下街道上的逃跑车里。</w:t>
+      </w:r>
+      <w:r>
+        <w:rPr>
+          <w:vertAlign w:val="superscript"/>
+        </w:rPr>
+        <w:t>2</w:t>
+      </w:r>
+    </w:p>
+    <w:p>
+      <w:pPr>
+        <w:ind w:firstLine="480"/>
+      </w:pPr>
+      <w:r>
+        <w:rPr>
+          <w:rFonts w:hint="eastAsia"/>
+        </w:rPr>
+        <w:t>逮捕后不到一个月，巴德尔就</w:t>
+      </w:r>
+      <w:r>
+        <w:rPr>
+          <w:rFonts w:hint="eastAsia"/>
+        </w:rPr>
+        <w:t>重获自由</w:t>
+      </w:r>
+      <w:r>
+        <w:rPr>
+          <w:rFonts w:hint="eastAsia"/>
+        </w:rPr>
+        <w:t>了</w:t>
+      </w:r>
+      <w:r>
+        <w:rPr>
+          <w:rFonts w:hint="eastAsia"/>
+        </w:rPr>
+        <w:t>。</w:t>
+      </w:r>
+    </w:p>
+    <w:p>
+      <w:pPr>
+        <w:ind w:firstLine="480"/>
+        <w:rPr>
+          <w:vertAlign w:val="superscript"/>
+        </w:rPr>
+      </w:pPr>
+      <w:r>
+        <w:rPr>
+          <w:rFonts w:hint="eastAsia"/>
+        </w:rPr>
+        <w:t>图书馆</w:t>
+      </w:r>
+      <w:r>
+        <w:rPr>
+          <w:rFonts w:hint="eastAsia"/>
+        </w:rPr>
+        <w:t>越狱事件</w:t>
+      </w:r>
+      <w:r>
+        <w:rPr>
+          <w:rFonts w:hint="eastAsia"/>
+        </w:rPr>
+        <w:t>成为世界各地的头条新闻，</w:t>
+      </w:r>
+      <w:r>
+        <w:rPr>
+          <w:rFonts w:hint="eastAsia"/>
+        </w:rPr>
+        <w:t>迈因霍夫</w:t>
+      </w:r>
+      <w:r>
+        <w:rPr>
+          <w:rFonts w:hint="eastAsia"/>
+        </w:rPr>
         <w:t>和</w:t>
       </w:r>
       <w:r>
         <w:rPr>
           <w:rFonts w:hint="eastAsia"/>
         </w:rPr>
-        <w:t>安德烈亚斯·巴德尔</w:t>
-      </w:r>
-      <w:r>
-        <w:rPr>
-          <w:rFonts w:hint="eastAsia"/>
-        </w:rPr>
-        <w:t>从西柏林赶来参加</w:t>
-      </w:r>
-      <w:r>
-        <w:t>SDS</w:t>
-      </w:r>
-      <w:r>
-        <w:rPr>
-          <w:rFonts w:hint="eastAsia"/>
-        </w:rPr>
-        <w:t>会议，并以纵火罪被逮捕。</w:t>
-      </w:r>
+        <w:t>恩斯林</w:t>
+      </w:r>
+      <w:r>
+        <w:rPr>
+          <w:rFonts w:hint="eastAsia"/>
+        </w:rPr>
+        <w:t>都被确定为可能的参与者。</w:t>
+      </w:r>
+      <w:r>
+        <w:rPr>
+          <w:rFonts w:hint="eastAsia"/>
+        </w:rPr>
+        <w:t>记者们试图在耸人听闻的</w:t>
+      </w:r>
+      <w:r>
+        <w:rPr>
+          <w:rFonts w:hint="eastAsia"/>
+        </w:rPr>
+        <w:t>垃圾新闻里</w:t>
+      </w:r>
+      <w:r>
+        <w:rPr>
+          <w:rFonts w:hint="eastAsia"/>
+        </w:rPr>
+        <w:t>超越对方</w:t>
+      </w:r>
+      <w:r>
+        <w:rPr>
+          <w:rFonts w:hint="eastAsia"/>
+        </w:rPr>
+        <w:t>，</w:t>
+      </w:r>
+      <w:r>
+        <w:rPr>
+          <w:rFonts w:hint="eastAsia"/>
+        </w:rPr>
+        <w:t>把一个说成是中产阶级装逼犯，另一个说成是前色情女演员。</w:t>
+      </w:r>
+      <w:r>
+        <w:rPr>
+          <w:rFonts w:hint="eastAsia"/>
+          <w:vertAlign w:val="superscript"/>
+        </w:rPr>
+        <w:t>3</w:t>
+      </w:r>
+      <w:r>
+        <w:rPr>
+          <w:rFonts w:hint="eastAsia"/>
+        </w:rPr>
+        <w:t>当一个新法西斯主义军火商金特</w:t>
+      </w:r>
+      <w:r>
+        <w:rPr>
+          <w:rFonts w:hint="eastAsia"/>
+        </w:rPr>
+        <w:t>·</w:t>
+      </w:r>
+      <w:r>
+        <w:rPr>
+          <w:rFonts w:hint="eastAsia"/>
+        </w:rPr>
+        <w:t>福格特</w:t>
+      </w:r>
+      <w:r>
+        <w:rPr>
+          <w:rFonts w:hint="eastAsia"/>
+        </w:rPr>
+        <w:t>（</w:t>
+      </w:r>
+      <w:r>
+        <w:rPr>
+          <w:rFonts w:hint="eastAsia"/>
+        </w:rPr>
+        <w:t>G</w:t>
+      </w:r>
+      <w:r>
+        <w:rPr>
+          <w:rFonts w:hint="eastAsia"/>
+        </w:rPr>
+        <w:t>ü</w:t>
+      </w:r>
+      <w:r>
+        <w:rPr>
+          <w:rFonts w:hint="eastAsia"/>
+        </w:rPr>
+        <w:t>nther Voigt</w:t>
+      </w:r>
+      <w:r>
+        <w:rPr>
+          <w:rFonts w:hint="eastAsia"/>
+        </w:rPr>
+        <w:t>）</w:t>
+      </w:r>
+      <w:r>
+        <w:rPr>
+          <w:rFonts w:hint="eastAsia"/>
+        </w:rPr>
+        <w:t>被逮捕并被指控向游击队出售枪支时，</w:t>
+      </w:r>
+      <w:r>
+        <w:rPr>
+          <w:rFonts w:hint="eastAsia"/>
+          <w:vertAlign w:val="superscript"/>
+        </w:rPr>
+        <w:t>4</w:t>
+      </w:r>
+      <w:r>
+        <w:rPr>
+          <w:rFonts w:hint="eastAsia"/>
+        </w:rPr>
+        <w:t>头条新闻</w:t>
+      </w:r>
+      <w:r>
+        <w:rPr>
+          <w:rFonts w:hint="eastAsia"/>
+        </w:rPr>
+        <w:t>被源源不断的制造出来</w:t>
+      </w:r>
+      <w:r>
+        <w:rPr>
+          <w:rFonts w:hint="eastAsia"/>
+        </w:rPr>
+        <w:t>。</w:t>
+      </w:r>
+      <w:r>
+        <w:rPr>
+          <w:rFonts w:hint="eastAsia"/>
+        </w:rPr>
+        <w:t>然后，法国记者米谢勒</w:t>
+      </w:r>
+      <w:r>
+        <w:rPr>
+          <w:rFonts w:hint="eastAsia"/>
+        </w:rPr>
+        <w:t>·</w:t>
+      </w:r>
+      <w:r>
+        <w:rPr>
+          <w:rFonts w:hint="eastAsia"/>
+        </w:rPr>
+        <w:t>雷</w:t>
+      </w:r>
+      <w:r>
+        <w:rPr>
+          <w:rFonts w:hint="eastAsia"/>
+        </w:rPr>
+        <w:t>声称</w:t>
+      </w:r>
+      <w:r>
+        <w:rPr>
+          <w:rFonts w:hint="eastAsia"/>
+        </w:rPr>
+        <w:t>她在西柏林会见了马勒、迈因霍夫、恩斯林和巴德尔</w:t>
+      </w:r>
+      <w:r>
+        <w:rPr>
+          <w:rFonts w:hint="eastAsia"/>
+        </w:rPr>
+        <w:t>——</w:t>
+      </w:r>
+      <w:r>
+        <w:rPr>
+          <w:rFonts w:hint="eastAsia"/>
+        </w:rPr>
+        <w:t>她立即将她大量采访</w:t>
+      </w:r>
+      <w:r>
+        <w:rPr>
+          <w:rFonts w:hint="eastAsia"/>
+        </w:rPr>
+        <w:t>录音</w:t>
+      </w:r>
+      <w:r>
+        <w:rPr>
+          <w:rFonts w:hint="eastAsia"/>
+        </w:rPr>
+        <w:t>内容卖给了</w:t>
+      </w:r>
+      <w:r>
+        <w:rPr>
+          <w:rFonts w:hint="eastAsia"/>
+        </w:rPr>
+        <w:t>《</w:t>
+      </w:r>
+      <w:r>
+        <w:rPr>
+          <w:rFonts w:hint="eastAsia"/>
+        </w:rPr>
+        <w:t>明镜</w:t>
+      </w:r>
+      <w:r>
+        <w:rPr>
+          <w:rFonts w:hint="eastAsia"/>
+        </w:rPr>
+        <w:t>》</w:t>
+      </w:r>
+      <w:r>
+        <w:rPr>
+          <w:rFonts w:hint="eastAsia"/>
+        </w:rPr>
+        <w:t>周刊。</w:t>
+      </w:r>
+      <w:r>
+        <w:rPr>
+          <w:rFonts w:hint="eastAsia"/>
+          <w:vertAlign w:val="superscript"/>
+        </w:rPr>
+        <w:t>5</w:t>
+      </w:r>
+    </w:p>
+    <w:p>
+      <w:pPr>
+        <w:ind w:firstLineChars="0" w:firstLine="0"/>
+      </w:pPr>
+      <w:r>
+        <w:t xml:space="preserve">1 </w:t>
+      </w:r>
+      <w:r>
+        <w:rPr>
+          <w:rFonts w:hint="eastAsia"/>
+        </w:rPr>
+        <w:t>根据多方说法，林克是在现场被该男子意外击中的。显然，他有两种武器，一把气枪和一把真枪，他想用前者来吓唬他，但搞不清哪把是哪把</w:t>
+      </w:r>
+      <w:r>
+        <w:rPr>
+          <w:rFonts w:hint="eastAsia"/>
+        </w:rPr>
+        <w:t>。</w:t>
+      </w:r>
+      <w:r>
+        <w:t>(MacDonald, 213.)</w:t>
+      </w:r>
+    </w:p>
+    <w:p>
+      <w:pPr>
+        <w:ind w:firstLineChars="0" w:firstLine="0"/>
+      </w:pPr>
+      <w:r>
+        <w:t>2 Aust, 6-9.</w:t>
+      </w:r>
+    </w:p>
+    <w:p>
+      <w:pPr>
+        <w:ind w:firstLineChars="0" w:firstLine="0"/>
+      </w:pPr>
+      <w:r>
+        <w:t>3 Neil Ascherson, “Leftists Disturbed by Violence of Berlin Gunmen,” Winnipeg Free Press, July 4, 1970.</w:t>
+      </w:r>
+    </w:p>
+    <w:p>
+      <w:pPr>
+        <w:ind w:firstLineChars="0" w:firstLine="0"/>
+      </w:pPr>
+      <w:r>
+        <w:t>4 Ibid., Becker, 125.</w:t>
+      </w:r>
+    </w:p>
+    <w:p>
+      <w:pPr>
+        <w:ind w:firstLineChars="0" w:firstLine="0"/>
+      </w:pPr>
+      <w:r>
+        <w:t>5 Aust, 15-16.</w:t>
+      </w:r>
+    </w:p>
+    <w:p>
+      <w:pPr>
+        <w:ind w:firstLineChars="0" w:firstLine="0"/>
+        <w:rPr>
+          <w:rFonts w:hint="eastAsia"/>
+        </w:rPr>
+      </w:pPr>
     </w:p>
     <w:p>
       <w:pPr>
         <w:ind w:firstLine="480"/>
-        <w:rPr>
+      </w:pPr>
+      <w:r>
+        <w:rPr>
+          <w:rFonts w:hint="eastAsia"/>
+        </w:rPr>
+        <w:t>这个小组给人留下了深刻的印象。然而，正如在越狱期间驾驶逃亡车辆的阿斯特</w:t>
+      </w:r>
+      <w:r>
+        <w:rPr>
+          <w:rFonts w:hint="eastAsia"/>
+        </w:rPr>
+        <w:t>丽</w:t>
+      </w:r>
+      <w:r>
+        <w:rPr>
+          <w:rFonts w:hint="eastAsia"/>
+        </w:rPr>
+        <w:t>德</w:t>
+      </w:r>
+      <w:r>
+        <w:rPr>
+          <w:rFonts w:hint="eastAsia"/>
+        </w:rPr>
+        <w:t>·</w:t>
+      </w:r>
+      <w:r>
+        <w:rPr>
+          <w:rFonts w:hint="eastAsia"/>
+        </w:rPr>
+        <w:t>普罗尔后来所解释的那样，</w:t>
+      </w:r>
+      <w:r>
+        <w:rPr>
+          <w:rFonts w:hint="eastAsia"/>
           <w:vertAlign w:val="superscript"/>
         </w:rPr>
-      </w:pPr>
-      <w:r>
-        <w:rPr>
-          <w:rFonts w:hint="eastAsia"/>
-        </w:rPr>
-        <w:t>这四人几乎没有采取任何预防措施来保护他们的身份和避免被捕。</w:t>
-      </w:r>
-      <w:r>
-        <w:rPr>
-          <w:rFonts w:hint="eastAsia"/>
-        </w:rPr>
-        <w:t>他没有发表任何公报，回想起来，这一行动在执行过程中显得</w:t>
-      </w:r>
-      <w:r>
-        <w:rPr>
-          <w:rFonts w:hint="eastAsia"/>
-        </w:rPr>
-        <w:t>很</w:t>
-      </w:r>
-      <w:r>
-        <w:rPr>
-          <w:rFonts w:hint="eastAsia"/>
-        </w:rPr>
-        <w:t>轻率。</w:t>
-      </w:r>
-      <w:r>
-        <w:rPr>
-          <w:rFonts w:hint="eastAsia"/>
-        </w:rPr>
-        <w:t>他们中有的</w:t>
-      </w:r>
-      <w:r>
-        <w:rPr>
-          <w:rFonts w:hint="eastAsia"/>
-        </w:rPr>
-        <w:t>刚</w:t>
-      </w:r>
-      <w:r>
-        <w:rPr>
-          <w:rFonts w:hint="eastAsia"/>
-        </w:rPr>
-        <w:t>开始否认他们参与其中，后来试图将其</w:t>
-      </w:r>
-      <w:r>
-        <w:rPr>
-          <w:rFonts w:hint="eastAsia"/>
-        </w:rPr>
-        <w:t>罪责</w:t>
-      </w:r>
-      <w:r>
-        <w:rPr>
-          <w:rFonts w:hint="eastAsia"/>
-        </w:rPr>
-        <w:t>最小化，</w:t>
-      </w:r>
-      <w:r>
-        <w:rPr>
-          <w:rFonts w:hint="eastAsia"/>
-        </w:rPr>
-        <w:t>巴德尔</w:t>
-      </w:r>
-      <w:r>
-        <w:rPr>
-          <w:rFonts w:hint="eastAsia"/>
-        </w:rPr>
-        <w:t>称，“我们无意危及人类生命，甚至没有纵火的意图。”</w:t>
-      </w:r>
-      <w:r>
-        <w:rPr>
-          <w:rFonts w:hint="eastAsia"/>
+        <w:t>6</w:t>
+      </w:r>
+      <w:r>
+        <w:rPr>
+          <w:rFonts w:hint="eastAsia"/>
+        </w:rPr>
+        <w:t>这是个喜忧参半的结果</w:t>
+      </w:r>
+      <w:r>
+        <w:rPr>
+          <w:rFonts w:hint="eastAsia"/>
+        </w:rPr>
+        <w:t>：</w:t>
+      </w:r>
+    </w:p>
+    <w:p>
+      <w:pPr>
+        <w:ind w:firstLine="480"/>
+        <w:rPr>
           <w:vertAlign w:val="superscript"/>
         </w:rPr>
+      </w:pPr>
+      <w:r>
+        <w:rPr>
+          <w:rFonts w:hint="eastAsia"/>
+          <w:i/>
+          <w:iCs/>
+        </w:rPr>
+        <w:t>我想我们都很紧张，我记得有些人吐了。因为我们不是那么优秀的罪犯，我们不是那么优秀的枪支，我们让一个所谓的罪犯参与进来，他比我们做得更</w:t>
+      </w:r>
+      <w:r>
+        <w:rPr>
+          <w:rFonts w:hint="eastAsia"/>
+          <w:i/>
+          <w:iCs/>
+        </w:rPr>
+        <w:lastRenderedPageBreak/>
+        <w:t>好，而且</w:t>
+      </w:r>
+      <w:r>
+        <w:rPr>
+          <w:rFonts w:hint="eastAsia"/>
+          <w:i/>
+          <w:iCs/>
+        </w:rPr>
+        <w:t>... ...</w:t>
+      </w:r>
+      <w:r>
+        <w:rPr>
+          <w:rFonts w:hint="eastAsia"/>
+          <w:i/>
+          <w:iCs/>
+        </w:rPr>
+        <w:t>他太紧张了，以至于他向某人开枪。他没有杀了他，但他把他打得很惨，</w:t>
+      </w:r>
+      <w:r>
+        <w:rPr>
+          <w:rFonts w:hint="eastAsia"/>
+          <w:i/>
+          <w:iCs/>
+        </w:rPr>
+        <w:t xml:space="preserve"> </w:t>
+      </w:r>
+      <w:r>
+        <w:rPr>
+          <w:rFonts w:hint="eastAsia"/>
+          <w:i/>
+          <w:iCs/>
+        </w:rPr>
+        <w:t>这对整个事件的开始来说真的非常非常糟糕</w:t>
+      </w:r>
+      <w:r>
+        <w:rPr>
+          <w:rFonts w:hint="eastAsia"/>
+          <w:i/>
+          <w:iCs/>
+        </w:rPr>
+        <w:t>。</w:t>
+      </w:r>
+      <w:r>
+        <w:rPr>
+          <w:vertAlign w:val="superscript"/>
+        </w:rPr>
+        <w:t>7</w:t>
+      </w:r>
+    </w:p>
+    <w:p>
+      <w:pPr>
+        <w:ind w:firstLine="480"/>
+      </w:pPr>
+      <w:r>
+        <w:rPr>
+          <w:rFonts w:hint="eastAsia"/>
+        </w:rPr>
+        <w:t>她在别处</w:t>
+      </w:r>
+      <w:r>
+        <w:rPr>
+          <w:rFonts w:hint="eastAsia"/>
+        </w:rPr>
+        <w:t>详细说</w:t>
+      </w:r>
+      <w:r>
+        <w:rPr>
+          <w:rFonts w:hint="eastAsia"/>
+        </w:rPr>
+        <w:t>道：</w:t>
+      </w:r>
+    </w:p>
+    <w:p>
+      <w:pPr>
+        <w:ind w:firstLine="480"/>
+        <w:rPr>
+          <w:vertAlign w:val="superscript"/>
+        </w:rPr>
+      </w:pPr>
+      <w:r>
+        <w:rPr>
+          <w:rFonts w:hint="eastAsia"/>
+          <w:i/>
+          <w:iCs/>
+        </w:rPr>
+        <w:t>在一个人严重</w:t>
+      </w:r>
+      <w:r>
+        <w:rPr>
+          <w:rFonts w:hint="eastAsia"/>
+          <w:i/>
+          <w:iCs/>
+        </w:rPr>
+        <w:t>受伤</w:t>
+      </w:r>
+      <w:r>
+        <w:rPr>
+          <w:rFonts w:hint="eastAsia"/>
+          <w:i/>
+          <w:iCs/>
+        </w:rPr>
+        <w:t>后</w:t>
+      </w:r>
+      <w:r>
+        <w:rPr>
+          <w:rFonts w:hint="eastAsia"/>
+          <w:i/>
+          <w:iCs/>
+        </w:rPr>
+        <w:t>...</w:t>
+      </w:r>
+      <w:r>
+        <w:rPr>
+          <w:rFonts w:hint="eastAsia"/>
+          <w:i/>
+          <w:iCs/>
+        </w:rPr>
+        <w:t>我们发现自己成了通缉犯。</w:t>
+      </w:r>
+      <w:r>
+        <w:rPr>
+          <w:rFonts w:hint="eastAsia"/>
+          <w:i/>
+          <w:iCs/>
+        </w:rPr>
+        <w:t>这是一场意外，加速了</w:t>
+      </w:r>
+      <w:r>
+        <w:rPr>
+          <w:rFonts w:hint="eastAsia"/>
+          <w:i/>
+          <w:iCs/>
+        </w:rPr>
+        <w:t>小组</w:t>
+      </w:r>
+      <w:r>
+        <w:rPr>
+          <w:rFonts w:hint="eastAsia"/>
+          <w:i/>
+          <w:iCs/>
+        </w:rPr>
+        <w:t>地下</w:t>
+      </w:r>
+      <w:r>
+        <w:rPr>
+          <w:rFonts w:hint="eastAsia"/>
+          <w:i/>
+          <w:iCs/>
+        </w:rPr>
+        <w:t>生涯</w:t>
+      </w:r>
+      <w:r>
+        <w:rPr>
+          <w:rFonts w:hint="eastAsia"/>
+          <w:i/>
+          <w:iCs/>
+        </w:rPr>
+        <w:t>的发展。</w:t>
+      </w:r>
+      <w:r>
+        <w:rPr>
+          <w:rFonts w:hint="eastAsia"/>
+          <w:i/>
+          <w:iCs/>
+        </w:rPr>
+        <w:t>乌尔里克·迈因霍夫</w:t>
+      </w:r>
+      <w:r>
+        <w:rPr>
+          <w:rFonts w:hint="eastAsia"/>
+          <w:i/>
+          <w:iCs/>
+        </w:rPr>
+        <w:t>，到目前为止还处于这个组织的边缘，突然在每一</w:t>
+      </w:r>
+      <w:r>
+        <w:rPr>
+          <w:rFonts w:hint="eastAsia"/>
+          <w:i/>
+          <w:iCs/>
+        </w:rPr>
+        <w:t>块广告牌</w:t>
+      </w:r>
+      <w:r>
+        <w:rPr>
+          <w:rFonts w:hint="eastAsia"/>
+          <w:i/>
+          <w:iCs/>
+        </w:rPr>
+        <w:t>上都被通缉</w:t>
+      </w:r>
+      <w:r>
+        <w:rPr>
+          <w:rFonts w:hint="eastAsia"/>
+          <w:i/>
+          <w:iCs/>
+        </w:rPr>
+        <w:t>，</w:t>
+      </w:r>
+      <w:r>
+        <w:rPr>
+          <w:rFonts w:hint="eastAsia"/>
+          <w:i/>
+          <w:iCs/>
+        </w:rPr>
+        <w:t>罪名是谋杀未遂，</w:t>
+      </w:r>
+      <w:r>
+        <w:rPr>
+          <w:rFonts w:hint="eastAsia"/>
+          <w:i/>
+          <w:iCs/>
+        </w:rPr>
+        <w:t>悬赏</w:t>
+      </w:r>
+      <w:r>
+        <w:rPr>
+          <w:rFonts w:hint="eastAsia"/>
+          <w:i/>
+          <w:iCs/>
+        </w:rPr>
         <w:t>1</w:t>
       </w:r>
+      <w:r>
+        <w:rPr>
+          <w:rFonts w:hint="eastAsia"/>
+          <w:i/>
+          <w:iCs/>
+        </w:rPr>
+        <w:t>万马克</w:t>
+      </w:r>
+      <w:r>
+        <w:rPr>
+          <w:rFonts w:hint="eastAsia"/>
+          <w:i/>
+          <w:iCs/>
+        </w:rPr>
+        <w:t>......</w:t>
+      </w:r>
+      <w:r>
+        <w:rPr>
+          <w:rFonts w:hint="eastAsia"/>
+          <w:i/>
+          <w:iCs/>
+        </w:rPr>
+        <w:t>当我们在地下时，没有更多的讨论，只有行动。</w:t>
+      </w:r>
+      <w:r>
+        <w:rPr>
+          <w:rFonts w:hint="eastAsia"/>
+          <w:vertAlign w:val="superscript"/>
+        </w:rPr>
+        <w:t>8</w:t>
+      </w:r>
     </w:p>
     <w:p>
       <w:pPr>
         <w:ind w:firstLine="480"/>
-      </w:pPr>
-      <w:r>
-        <w:rPr>
-          <w:rFonts w:hint="eastAsia"/>
-        </w:rPr>
-        <w:t>在法庭上，四人没有统一的策略</w:t>
-      </w:r>
-      <w:r>
-        <w:rPr>
-          <w:rFonts w:hint="eastAsia"/>
-        </w:rPr>
-        <w:t>；</w:t>
-      </w:r>
-      <w:r>
-        <w:rPr>
-          <w:rFonts w:hint="eastAsia"/>
-        </w:rPr>
-        <w:t>起初，巴德尔和恩斯林显然没有怨恨或指责</w:t>
-      </w:r>
-      <w:r>
-        <w:rPr>
-          <w:rFonts w:hint="eastAsia"/>
-        </w:rPr>
-        <w:t>别人</w:t>
-      </w:r>
-      <w:r>
-        <w:rPr>
-          <w:rFonts w:hint="eastAsia"/>
-        </w:rPr>
-        <w:t>，他们</w:t>
-      </w:r>
-      <w:r>
-        <w:rPr>
-          <w:rFonts w:hint="eastAsia"/>
-        </w:rPr>
-        <w:t>最初</w:t>
-      </w:r>
-      <w:r>
-        <w:rPr>
-          <w:rFonts w:hint="eastAsia"/>
-        </w:rPr>
-        <w:t>试图为自己辩护，但后来转变为承</w:t>
-      </w:r>
-      <w:r>
-        <w:rPr>
-          <w:rFonts w:hint="eastAsia"/>
-        </w:rPr>
-        <w:t>任</w:t>
-      </w:r>
-      <w:r>
-        <w:rPr>
-          <w:rFonts w:hint="eastAsia"/>
-        </w:rPr>
-        <w:t>全部责任，同时坚称普</w:t>
-      </w:r>
-      <w:r>
-        <w:rPr>
-          <w:rFonts w:hint="eastAsia"/>
-        </w:rPr>
-        <w:t>罗</w:t>
-      </w:r>
-      <w:r>
-        <w:rPr>
-          <w:rFonts w:hint="eastAsia"/>
-        </w:rPr>
-        <w:t>尔和</w:t>
-      </w:r>
-      <w:r>
-        <w:rPr>
-          <w:rFonts w:hint="eastAsia"/>
-        </w:rPr>
-        <w:t>佐</w:t>
-      </w:r>
-      <w:r>
-        <w:rPr>
-          <w:rFonts w:hint="eastAsia"/>
-        </w:rPr>
-        <w:t>恩莱因都是完全无辜的。</w:t>
-      </w:r>
-      <w:r>
-        <w:rPr>
-          <w:rFonts w:hint="eastAsia"/>
+        <w:rPr>
           <w:vertAlign w:val="superscript"/>
         </w:rPr>
+      </w:pPr>
+      <w:r>
+        <w:rPr>
+          <w:rFonts w:hint="eastAsia"/>
+        </w:rPr>
+        <w:t>国家利用媒体对越狱事件的狂热，帮助推动新的</w:t>
+      </w:r>
+      <w:r>
+        <w:rPr>
+          <w:rFonts w:hint="eastAsia"/>
+        </w:rPr>
+        <w:t>镇压性</w:t>
+      </w:r>
+      <w:r>
+        <w:rPr>
+          <w:rFonts w:hint="eastAsia"/>
+        </w:rPr>
+        <w:t>立法</w:t>
+      </w:r>
+      <w:r>
+        <w:rPr>
+          <w:rFonts w:hint="eastAsia"/>
+        </w:rPr>
+        <w:t>——</w:t>
+      </w:r>
+      <w:r>
+        <w:rPr>
+          <w:rFonts w:hint="eastAsia"/>
+        </w:rPr>
+        <w:t>在这次事件中就是所谓的“手雷法</w:t>
+      </w:r>
+      <w:r>
+        <w:rPr>
+          <w:rFonts w:hint="eastAsia"/>
+        </w:rPr>
+        <w:t>令</w:t>
+      </w:r>
+      <w:r>
+        <w:rPr>
+          <w:rFonts w:hint="eastAsia"/>
+        </w:rPr>
+        <w:t>”，根据该法，西柏林警察配备了手榴弹、半自动左轮手枪和冲锋枪</w:t>
+      </w:r>
+      <w:r>
+        <w:rPr>
+          <w:rFonts w:hint="eastAsia"/>
+        </w:rPr>
+        <w:t>。</w:t>
+      </w:r>
+      <w:r>
+        <w:rPr>
+          <w:rFonts w:hint="eastAsia"/>
+          <w:vertAlign w:val="superscript"/>
+        </w:rPr>
+        <w:t>9</w:t>
+      </w:r>
+    </w:p>
+    <w:p>
+      <w:pPr>
+        <w:pStyle w:val="af"/>
+      </w:pPr>
+      <w:r>
+        <w:t>6</w:t>
+      </w:r>
+      <w:r>
+        <w:tab/>
+        <w:t>Ben Lewis and Richard Klein, Baader Meinhof: In Love With Terror (United Kingdom: a Mentorn production for BBC FOUR, 2002).</w:t>
+      </w:r>
+    </w:p>
+    <w:p>
+      <w:pPr>
+        <w:pStyle w:val="af"/>
+      </w:pPr>
+      <w:r>
+        <w:t>7</w:t>
+      </w:r>
+      <w:r>
+        <w:tab/>
+        <w:t>Ibid.</w:t>
+      </w:r>
+    </w:p>
+    <w:p>
+      <w:pPr>
+        <w:pStyle w:val="af"/>
+      </w:pPr>
+      <w:r>
+        <w:t>8</w:t>
+      </w:r>
+      <w:r>
+        <w:tab/>
+        <w:t>Proll, 10.</w:t>
+      </w:r>
+    </w:p>
+    <w:p>
+      <w:pPr>
+        <w:pStyle w:val="af"/>
+        <w:rPr>
+          <w:rFonts w:hint="eastAsia"/>
+        </w:rPr>
+      </w:pPr>
+      <w:r>
+        <w:t>9</w:t>
+      </w:r>
+      <w:r>
+        <w:tab/>
+        <w:t>Ascherson, “Leftists Disturbed.”</w:t>
+      </w:r>
+    </w:p>
+    <w:p>
+      <w:pPr>
+        <w:ind w:firstLineChars="0" w:firstLine="0"/>
+        <w:rPr>
+          <w:rFonts w:hint="eastAsia"/>
+        </w:rPr>
+      </w:pPr>
+    </w:p>
+    <w:p>
+      <w:pPr>
+        <w:ind w:firstLine="480"/>
+        <w:rPr>
+          <w:vertAlign w:val="superscript"/>
+        </w:rPr>
+      </w:pPr>
+      <w:r>
+        <w:rPr>
+          <w:rFonts w:hint="eastAsia"/>
+        </w:rPr>
+        <w:t>这一切在左派中引起了激烈的争论，促使</w:t>
+      </w:r>
+      <w:r>
+        <w:rPr>
+          <w:rFonts w:hint="eastAsia"/>
+        </w:rPr>
+        <w:t>这些逃亡者</w:t>
+      </w:r>
+      <w:r>
+        <w:rPr>
+          <w:rFonts w:hint="eastAsia"/>
+        </w:rPr>
+        <w:t>们给激进的</w:t>
+      </w:r>
+      <w:r>
+        <w:rPr>
+          <w:rFonts w:hint="eastAsia"/>
+        </w:rPr>
+        <w:t>883</w:t>
+      </w:r>
+      <w:r>
+        <w:rPr>
+          <w:rFonts w:hint="eastAsia"/>
+        </w:rPr>
+        <w:t>报社发了一封信，</w:t>
+      </w:r>
+      <w:r>
+        <w:rPr>
+          <w:rFonts w:hint="eastAsia"/>
+        </w:rPr>
+        <w:t>在信中他们解释了这次行动和他们未来的计划</w:t>
+      </w:r>
+      <w:r>
+        <w:rPr>
+          <w:rFonts w:hint="eastAsia"/>
+        </w:rPr>
+        <w:t>(</w:t>
+      </w:r>
+      <w:r>
+        <w:rPr>
+          <w:rFonts w:hint="eastAsia"/>
+        </w:rPr>
+        <w:t>比较</w:t>
+      </w:r>
+      <w:r>
+        <w:rPr>
+          <w:rFonts w:hint="eastAsia"/>
+        </w:rPr>
+        <w:t>防御性</w:t>
+      </w:r>
+      <w:r>
+        <w:rPr>
+          <w:rFonts w:hint="eastAsia"/>
+        </w:rPr>
+        <w:t>的</w:t>
+      </w:r>
+      <w:r>
+        <w:rPr>
+          <w:rFonts w:hint="eastAsia"/>
+        </w:rPr>
+        <w:t>)</w:t>
+      </w:r>
+      <w:r>
+        <w:rPr>
+          <w:rFonts w:hint="eastAsia"/>
+        </w:rPr>
+        <w:t>。</w:t>
+      </w:r>
+      <w:r>
+        <w:rPr>
+          <w:rFonts w:hint="eastAsia"/>
+        </w:rPr>
+        <w:t>在激进的前电影</w:t>
+      </w:r>
+      <w:r>
+        <w:rPr>
+          <w:rFonts w:hint="eastAsia"/>
+        </w:rPr>
+        <w:t>系</w:t>
+      </w:r>
+      <w:r>
+        <w:rPr>
+          <w:rFonts w:hint="eastAsia"/>
+        </w:rPr>
+        <w:t>学生霍尔格·</w:t>
+      </w:r>
+      <w:r>
+        <w:rPr>
+          <w:rFonts w:hint="eastAsia"/>
+        </w:rPr>
+        <w:t>迈</w:t>
+      </w:r>
+      <w:r>
+        <w:rPr>
+          <w:rFonts w:hint="eastAsia"/>
+        </w:rPr>
+        <w:t>因</w:t>
+      </w:r>
+      <w:r>
+        <w:rPr>
+          <w:rFonts w:hint="eastAsia"/>
+        </w:rPr>
+        <w:t>斯</w:t>
+      </w:r>
+      <w:r>
+        <w:rPr>
+          <w:rFonts w:hint="eastAsia"/>
+        </w:rPr>
+        <w:t>的坚持下，</w:t>
+      </w:r>
+      <w:r>
+        <w:rPr>
+          <w:rFonts w:hint="eastAsia"/>
+        </w:rPr>
+        <w:t>该报发表了这封声明，</w:t>
+      </w:r>
+      <w:r>
+        <w:rPr>
+          <w:rFonts w:hint="eastAsia"/>
+        </w:rPr>
+        <w:t>这</w:t>
+      </w:r>
+      <w:r>
+        <w:rPr>
+          <w:rFonts w:hint="eastAsia"/>
+        </w:rPr>
+        <w:t>成为</w:t>
+      </w:r>
+      <w:r>
+        <w:rPr>
+          <w:rFonts w:hint="eastAsia"/>
+        </w:rPr>
+        <w:t>了</w:t>
+      </w:r>
+      <w:r>
+        <w:rPr>
+          <w:rFonts w:hint="eastAsia"/>
+        </w:rPr>
+        <w:t>游击队的第一份公开文件</w:t>
+      </w:r>
+      <w:r>
+        <w:rPr>
+          <w:rFonts w:hint="eastAsia"/>
+        </w:rPr>
+        <w:t>。</w:t>
+      </w:r>
+      <w:r>
+        <w:rPr>
+          <w:rFonts w:hint="eastAsia"/>
+        </w:rPr>
+        <w:t>霍尔格当时在</w:t>
+      </w:r>
+      <w:r>
+        <w:rPr>
+          <w:rFonts w:hint="eastAsia"/>
+        </w:rPr>
+        <w:t>883</w:t>
+      </w:r>
+      <w:r>
+        <w:rPr>
+          <w:rFonts w:hint="eastAsia"/>
+        </w:rPr>
+        <w:t>报社</w:t>
+      </w:r>
+      <w:r>
+        <w:rPr>
+          <w:rFonts w:hint="eastAsia"/>
+        </w:rPr>
+        <w:t>工作，后来成为了红军派系的领导人物。</w:t>
+      </w:r>
+      <w:r>
+        <w:rPr>
+          <w:rFonts w:hint="eastAsia"/>
+        </w:rPr>
+        <w:t>（即使没有迈因斯的支持，</w:t>
+      </w:r>
+      <w:r>
+        <w:rPr>
+          <w:rFonts w:hint="eastAsia"/>
+        </w:rPr>
+        <w:t>883</w:t>
+      </w:r>
+      <w:r>
+        <w:rPr>
+          <w:rFonts w:hint="eastAsia"/>
+        </w:rPr>
+        <w:t>不发表此文也是很奇怪的</w:t>
+      </w:r>
+      <w:r>
+        <w:rPr>
+          <w:rFonts w:hint="eastAsia"/>
+        </w:rPr>
+        <w:t>：</w:t>
+      </w:r>
+      <w:r>
+        <w:rPr>
+          <w:rFonts w:hint="eastAsia"/>
+        </w:rPr>
+        <w:t>巴德尔、迈因霍夫、马勒和恩斯林</w:t>
+      </w:r>
+      <w:r>
+        <w:rPr>
+          <w:rFonts w:hint="eastAsia"/>
+        </w:rPr>
+        <w:t>都曾在编辑部工作过，</w:t>
+      </w:r>
+      <w:r>
+        <w:rPr>
+          <w:rFonts w:hint="eastAsia"/>
+        </w:rPr>
+        <w:t>同样</w:t>
+      </w:r>
+      <w:r>
+        <w:rPr>
+          <w:rFonts w:hint="eastAsia"/>
+        </w:rPr>
+        <w:t>还有其他几个后来加入了游击队</w:t>
+      </w:r>
+      <w:r>
+        <w:rPr>
+          <w:rFonts w:hint="eastAsia"/>
+        </w:rPr>
+        <w:t>的人</w:t>
+      </w:r>
+      <w:r>
+        <w:rPr>
+          <w:rFonts w:hint="eastAsia"/>
+        </w:rPr>
+        <w:t>。</w:t>
+      </w:r>
+      <w:r>
+        <w:rPr>
+          <w:rFonts w:hint="eastAsia"/>
+        </w:rPr>
+        <w:t>）</w:t>
+      </w:r>
+      <w:r>
+        <w:rPr>
+          <w:rFonts w:hint="eastAsia"/>
+          <w:vertAlign w:val="superscript"/>
+        </w:rPr>
+        <w:t>1</w:t>
+      </w:r>
+    </w:p>
+    <w:p>
+      <w:pPr>
+        <w:ind w:firstLine="480"/>
+      </w:pPr>
+      <w:r>
+        <w:rPr>
+          <w:rFonts w:hint="eastAsia"/>
+        </w:rPr>
+        <w:t>红军派从此诞生了。</w:t>
+      </w:r>
+    </w:p>
+    <w:p>
+      <w:pPr>
+        <w:ind w:firstLine="480"/>
+      </w:pPr>
+      <w:r>
+        <w:rPr>
+          <w:rFonts w:hint="eastAsia"/>
+        </w:rPr>
+        <w:t>第二年，他们学习了一些技术技能，包括去了约旦，在那里，十多名有抱负的德国游击队员接受了巴解组织的训练。</w:t>
+      </w:r>
+      <w:r>
+        <w:rPr>
+          <w:rFonts w:hint="eastAsia"/>
+        </w:rPr>
+        <w:t>虽然这第一次访问对该</w:t>
+      </w:r>
+      <w:r>
+        <w:rPr>
+          <w:rFonts w:hint="eastAsia"/>
+        </w:rPr>
+        <w:t>组织</w:t>
+      </w:r>
+      <w:r>
+        <w:rPr>
+          <w:rFonts w:hint="eastAsia"/>
+        </w:rPr>
+        <w:t>可能没有</w:t>
+      </w:r>
+      <w:r>
+        <w:rPr>
+          <w:rFonts w:hint="eastAsia"/>
+        </w:rPr>
+        <w:t>太大</w:t>
+      </w:r>
+      <w:r>
+        <w:rPr>
+          <w:rFonts w:hint="eastAsia"/>
+        </w:rPr>
+        <w:t>意义，</w:t>
+      </w:r>
+      <w:r>
+        <w:rPr>
+          <w:rFonts w:hint="eastAsia"/>
+        </w:rPr>
+        <w:t>但考虑到后来该组织与某些巴勒斯坦组织的重要联系，研究一下旅行发生的背景可能是有益的。</w:t>
+      </w:r>
+    </w:p>
+    <w:p>
+      <w:pPr>
+        <w:ind w:firstLine="480"/>
+      </w:pPr>
+      <w:r>
+        <w:rPr>
+          <w:rFonts w:hint="eastAsia"/>
+        </w:rPr>
+        <w:t>当时，约旦有大量的巴勒斯坦难民，自</w:t>
+      </w:r>
+      <w:r>
+        <w:rPr>
+          <w:rFonts w:hint="eastAsia"/>
+        </w:rPr>
+        <w:t>1967</w:t>
+      </w:r>
+      <w:r>
+        <w:rPr>
+          <w:rFonts w:hint="eastAsia"/>
+        </w:rPr>
+        <w:t>年以色列占领西岸和加沙地带以来，难民人数激增；到</w:t>
+      </w:r>
+      <w:r>
+        <w:rPr>
+          <w:rFonts w:hint="eastAsia"/>
+        </w:rPr>
+        <w:t>1970</w:t>
+      </w:r>
+      <w:r>
+        <w:rPr>
+          <w:rFonts w:hint="eastAsia"/>
+        </w:rPr>
+        <w:t>年，巴勒斯坦人约占该国</w:t>
+      </w:r>
+      <w:r>
+        <w:rPr>
+          <w:rFonts w:hint="eastAsia"/>
+        </w:rPr>
+        <w:t>2,299,000</w:t>
+      </w:r>
+      <w:r>
+        <w:rPr>
+          <w:rFonts w:hint="eastAsia"/>
+        </w:rPr>
+        <w:t>总人口的</w:t>
+      </w:r>
+      <w:r>
+        <w:rPr>
+          <w:rFonts w:hint="eastAsia"/>
+        </w:rPr>
+        <w:t>100</w:t>
+      </w:r>
+      <w:r>
+        <w:rPr>
+          <w:rFonts w:hint="eastAsia"/>
+        </w:rPr>
+        <w:t>万。</w:t>
+      </w:r>
+    </w:p>
+    <w:p>
+      <w:pPr>
+        <w:ind w:firstLine="480"/>
+        <w:rPr>
+          <w:vertAlign w:val="superscript"/>
+        </w:rPr>
+      </w:pPr>
+      <w:r>
+        <w:rPr>
+          <w:rFonts w:hint="eastAsia"/>
+        </w:rPr>
+        <w:t>巴解组织以难民营为基地，设法在</w:t>
+      </w:r>
+      <w:r>
+        <w:rPr>
+          <w:rFonts w:hint="eastAsia"/>
+        </w:rPr>
+        <w:t>约旦</w:t>
+      </w:r>
+      <w:r>
+        <w:rPr>
+          <w:rFonts w:hint="eastAsia"/>
+        </w:rPr>
+        <w:t>境内建立了一个实际上平行的国家。</w:t>
+      </w:r>
+      <w:r>
+        <w:rPr>
+          <w:rFonts w:hint="eastAsia"/>
+        </w:rPr>
+        <w:t>事实上，许多人认为，约旦的革命可能是打败以色列的一步，</w:t>
+      </w:r>
+      <w:r>
+        <w:rPr>
+          <w:rFonts w:hint="eastAsia"/>
+        </w:rPr>
+        <w:t>"</w:t>
+      </w:r>
+      <w:r>
+        <w:rPr>
+          <w:rFonts w:hint="eastAsia"/>
+        </w:rPr>
+        <w:t>通往特拉维夫的道路要经过安曼</w:t>
+      </w:r>
+      <w:r>
+        <w:rPr>
+          <w:rFonts w:hint="eastAsia"/>
+        </w:rPr>
+        <w:t xml:space="preserve"> "</w:t>
+      </w:r>
+      <w:r>
+        <w:rPr>
+          <w:rFonts w:hint="eastAsia"/>
+        </w:rPr>
+        <w:t>的口号表达了这种想法</w:t>
+      </w:r>
+      <w:r>
+        <w:rPr>
+          <w:rFonts w:hint="eastAsia"/>
+        </w:rPr>
+        <w:t>——</w:t>
+      </w:r>
+      <w:r>
+        <w:rPr>
+          <w:rFonts w:hint="eastAsia"/>
+        </w:rPr>
+        <w:t>至少可以说，这种情绪让侯</w:t>
+      </w:r>
+      <w:r>
+        <w:rPr>
+          <w:rFonts w:hint="eastAsia"/>
+        </w:rPr>
+        <w:lastRenderedPageBreak/>
+        <w:t>赛因国王感到担忧</w:t>
+      </w:r>
+      <w:r>
+        <w:rPr>
+          <w:rFonts w:hint="eastAsia"/>
+        </w:rPr>
+        <w:t>——</w:t>
+      </w:r>
+      <w:r>
+        <w:rPr>
+          <w:rFonts w:hint="eastAsia"/>
+        </w:rPr>
+        <w:t>约旦领土越来越多地被用作各种巴勒斯坦激进组织的后方基地区也是如此。</w:t>
+      </w:r>
+      <w:r>
+        <w:rPr>
+          <w:rFonts w:hint="eastAsia"/>
+          <w:vertAlign w:val="superscript"/>
+        </w:rPr>
         <w:t>2</w:t>
       </w:r>
-      <w:r>
-        <w:rPr>
-          <w:rFonts w:hint="eastAsia"/>
-        </w:rPr>
-        <w:t>就他们而言，这两个人并没有否认他们的参与，但也没有选择为自己辩护，尽管</w:t>
-      </w:r>
-      <w:r>
-        <w:rPr>
-          <w:rFonts w:hint="eastAsia"/>
-        </w:rPr>
-        <w:t>普罗尔</w:t>
-      </w:r>
-      <w:r>
-        <w:rPr>
-          <w:rFonts w:hint="eastAsia"/>
-        </w:rPr>
-        <w:t>确实对法院和司法系统进行了雄辩的谴责</w:t>
+    </w:p>
+    <w:p>
+      <w:pPr>
+        <w:ind w:firstLine="480"/>
+      </w:pPr>
+      <w:r>
+        <w:rPr>
+          <w:rFonts w:hint="eastAsia"/>
+        </w:rPr>
+        <w:t>1970</w:t>
+      </w:r>
+      <w:r>
+        <w:rPr>
+          <w:rFonts w:hint="eastAsia"/>
+        </w:rPr>
+        <w:t>年</w:t>
+      </w:r>
+      <w:r>
+        <w:rPr>
+          <w:rFonts w:hint="eastAsia"/>
+        </w:rPr>
+        <w:t>9</w:t>
+      </w:r>
+      <w:r>
+        <w:rPr>
+          <w:rFonts w:hint="eastAsia"/>
+        </w:rPr>
+        <w:t>月，左翼</w:t>
+      </w:r>
+      <w:r>
+        <w:rPr>
+          <w:rFonts w:hint="eastAsia"/>
+        </w:rPr>
+        <w:t>的</w:t>
+      </w:r>
+      <w:r>
+        <w:rPr>
+          <w:rFonts w:hint="eastAsia"/>
+        </w:rPr>
+        <w:t>巴勒斯坦人民解放阵线劫持了三</w:t>
+      </w:r>
+      <w:r>
+        <w:rPr>
+          <w:rFonts w:hint="eastAsia"/>
+        </w:rPr>
+        <w:t>架西方客机，</w:t>
+      </w:r>
+      <w:r>
+        <w:rPr>
+          <w:rFonts w:hint="eastAsia"/>
+        </w:rPr>
+        <w:t>将</w:t>
+      </w:r>
+      <w:r>
+        <w:rPr>
+          <w:rFonts w:hint="eastAsia"/>
+        </w:rPr>
+        <w:t>它</w:t>
+      </w:r>
+      <w:r>
+        <w:rPr>
+          <w:rFonts w:hint="eastAsia"/>
+        </w:rPr>
+        <w:t>们降落在道森机场，这</w:t>
+      </w:r>
+      <w:r>
+        <w:rPr>
+          <w:rFonts w:hint="eastAsia"/>
+        </w:rPr>
+        <w:t>个机场在</w:t>
+      </w:r>
+      <w:r>
+        <w:rPr>
+          <w:rFonts w:hint="eastAsia"/>
+        </w:rPr>
+        <w:t>约旦偏远的沙漠地带。</w:t>
+      </w:r>
+      <w:r>
+        <w:rPr>
+          <w:rFonts w:hint="eastAsia"/>
+        </w:rPr>
+        <w:t>这为侯赛因提供了他需要的借口，而巴解组织很快就遭到了由以色列支持的国王军队的攻击。</w:t>
+      </w:r>
+      <w:r>
+        <w:rPr>
+          <w:rFonts w:hint="eastAsia"/>
+        </w:rPr>
+        <w:t>到停火协议达成时，有</w:t>
+      </w:r>
+      <w:r>
+        <w:rPr>
+          <w:rFonts w:hint="eastAsia"/>
+        </w:rPr>
+        <w:t>4000</w:t>
+      </w:r>
+      <w:r>
+        <w:rPr>
+          <w:rFonts w:hint="eastAsia"/>
+        </w:rPr>
+        <w:t>到</w:t>
+      </w:r>
+      <w:r>
+        <w:rPr>
+          <w:rFonts w:hint="eastAsia"/>
+        </w:rPr>
+        <w:t>1</w:t>
+      </w:r>
+      <w:r>
+        <w:rPr>
+          <w:rFonts w:hint="eastAsia"/>
+        </w:rPr>
+        <w:t>万名巴勒斯坦人被杀害。亚瑟尔·阿拉法特称有多达</w:t>
+      </w:r>
+      <w:r>
+        <w:rPr>
+          <w:rFonts w:hint="eastAsia"/>
+        </w:rPr>
+        <w:t>2</w:t>
+      </w:r>
+      <w:r>
+        <w:rPr>
+          <w:rFonts w:hint="eastAsia"/>
+        </w:rPr>
+        <w:t>万名巴勒斯坦人被杀，其中包括许多非战斗人员。</w:t>
       </w:r>
       <w:r>
         <w:rPr>
@@ -47049,19 +52534,31 @@
         <w:rPr>
           <w:rFonts w:hint="eastAsia"/>
         </w:rPr>
-        <w:t>见</w:t>
-      </w:r>
-      <w:r>
-        <w:rPr>
-          <w:rFonts w:hint="eastAsia"/>
-        </w:rPr>
-        <w:t>66-78</w:t>
-      </w:r>
-      <w:r>
-        <w:rPr>
-          <w:rFonts w:hint="eastAsia"/>
-        </w:rPr>
-        <w:t>页</w:t>
+        <w:t>这将被称为</w:t>
+      </w:r>
+      <w:r>
+        <w:rPr>
+          <w:rFonts w:hint="eastAsia"/>
+        </w:rPr>
+        <w:t xml:space="preserve"> "</w:t>
+      </w:r>
+      <w:r>
+        <w:rPr>
+          <w:rFonts w:hint="eastAsia"/>
+        </w:rPr>
+        <w:t>黑色九月</w:t>
+      </w:r>
+      <w:r>
+        <w:rPr>
+          <w:rFonts w:hint="eastAsia"/>
+        </w:rPr>
+        <w:t>"</w:t>
+      </w:r>
+      <w:r>
+        <w:rPr>
+          <w:rFonts w:hint="eastAsia"/>
+        </w:rPr>
+        <w:t>，巴解组织的非官方游击队也正是为了纪念这次大屠杀而采用了这个名字</w:t>
       </w:r>
       <w:r>
         <w:rPr>
@@ -47087,641 +52584,315 @@
         <w:rPr>
           <w:rFonts w:hint="eastAsia"/>
         </w:rPr>
-        <w:t>最后，不可否认的是，这是一种政治行动，尽管定义不明确。在法庭上，</w:t>
-      </w:r>
-      <w:r>
-        <w:rPr>
-          <w:rFonts w:hint="eastAsia"/>
-        </w:rPr>
-        <w:t>恩斯林</w:t>
-      </w:r>
-      <w:r>
-        <w:rPr>
-          <w:rFonts w:hint="eastAsia"/>
-        </w:rPr>
-        <w:t>解释说，纵火是为了“抗议人们对杀害越南人漠不关心”，并补充说，“我们发现，没有行动，</w:t>
-      </w:r>
-      <w:r>
-        <w:rPr>
-          <w:rFonts w:hint="eastAsia"/>
-        </w:rPr>
-        <w:t>语言</w:t>
-      </w:r>
-      <w:r>
-        <w:rPr>
-          <w:rFonts w:hint="eastAsia"/>
-        </w:rPr>
-        <w:t>是没有用的。”</w:t>
-      </w:r>
-      <w:r>
-        <w:rPr>
-          <w:rFonts w:hint="eastAsia"/>
+        <w:t>在此之前，巴勒斯坦人的约旦基地不仅在阿拉伯世界，而且在许多欧洲国家都是革命者的重要灵感和教育来源。虽然来自土耳其的</w:t>
+      </w:r>
+      <w:r>
+        <w:rPr>
+          <w:rFonts w:hint="eastAsia"/>
+        </w:rPr>
+        <w:t>访客</w:t>
+      </w:r>
+      <w:r>
+        <w:rPr>
+          <w:rFonts w:hint="eastAsia"/>
+        </w:rPr>
+        <w:t>最多</w:t>
+      </w:r>
+      <w:r>
+        <w:rPr>
           <w:vertAlign w:val="superscript"/>
         </w:rPr>
         <w:t>3</w:t>
       </w:r>
-    </w:p>
-    <w:p>
-      <w:pPr>
-        <w:ind w:firstLine="480"/>
-        <w:rPr>
+      <w:r>
+        <w:rPr>
+          <w:rFonts w:hint="eastAsia"/>
+        </w:rPr>
+        <w:t>——</w:t>
+      </w:r>
+      <w:r>
+        <w:rPr>
+          <w:rFonts w:hint="eastAsia"/>
+        </w:rPr>
+        <w:t>他们中的许多人都会留下来</w:t>
+      </w:r>
+      <w:r>
+        <w:rPr>
+          <w:rFonts w:hint="eastAsia"/>
+        </w:rPr>
+        <w:t>与巴勒斯坦人并肩</w:t>
+      </w:r>
+      <w:r>
+        <w:rPr>
+          <w:rFonts w:hint="eastAsia"/>
+        </w:rPr>
+        <w:t>战斗</w:t>
+      </w:r>
+      <w:r>
+        <w:rPr>
+          <w:rFonts w:hint="eastAsia"/>
+        </w:rPr>
+        <w:t>——</w:t>
+      </w:r>
+      <w:r>
+        <w:rPr>
+          <w:rFonts w:hint="eastAsia"/>
+        </w:rPr>
+        <w:t>但也有来自法国、丹麦、瑞典，当然还有西德的毛主义者、社会主义者和游击队。</w:t>
+      </w:r>
+      <w:r>
+        <w:rPr>
+          <w:rFonts w:hint="eastAsia"/>
+        </w:rPr>
+        <w:t>(</w:t>
+      </w:r>
+      <w:r>
+        <w:rPr>
+          <w:rFonts w:hint="eastAsia"/>
+        </w:rPr>
+        <w:t>据称，</w:t>
+      </w:r>
+      <w:r>
+        <w:rPr>
+          <w:rFonts w:hint="eastAsia"/>
+        </w:rPr>
+        <w:t>散兵游勇反叛者</w:t>
+      </w:r>
+      <w:r>
+        <w:rPr>
+          <w:rFonts w:hint="eastAsia"/>
+        </w:rPr>
+        <w:t>的成员</w:t>
+      </w:r>
+      <w:r>
+        <w:rPr>
+          <w:rFonts w:hint="eastAsia"/>
+        </w:rPr>
+        <w:t>早已</w:t>
+      </w:r>
+      <w:r>
+        <w:rPr>
+          <w:rFonts w:hint="eastAsia"/>
+        </w:rPr>
+        <w:t>接受了巴勒斯坦人的训练，</w:t>
+      </w:r>
+      <w:r>
+        <w:rPr>
+          <w:rFonts w:hint="eastAsia"/>
+        </w:rPr>
+        <w:t>Baumann</w:t>
+      </w:r>
+      <w:r>
+        <w:rPr>
+          <w:rFonts w:hint="eastAsia"/>
+        </w:rPr>
+        <w:t>指出，这是它转变为地下游击队的一个转折点</w:t>
+      </w:r>
+      <w:r>
+        <w:rPr>
+          <w:rFonts w:hint="eastAsia"/>
+        </w:rPr>
+        <w:t>)</w:t>
+      </w:r>
+      <w:r>
+        <w:rPr>
+          <w:rFonts w:hint="eastAsia"/>
+        </w:rPr>
+        <w:t>。</w:t>
+      </w:r>
+      <w:r>
+        <w:rPr>
+          <w:rFonts w:hint="eastAsia"/>
           <w:vertAlign w:val="superscript"/>
         </w:rPr>
-      </w:pPr>
-      <w:r>
-        <w:rPr>
-          <w:rFonts w:hint="eastAsia"/>
-        </w:rPr>
-        <w:t>然后，她对一名电视记者说，“我们已经足够明确地说，我们做了错误的事情。</w:t>
-      </w:r>
-      <w:r>
-        <w:rPr>
-          <w:rFonts w:hint="eastAsia"/>
-        </w:rPr>
-        <w:t>但我们没有理由</w:t>
-      </w:r>
-      <w:r>
-        <w:rPr>
-          <w:rFonts w:hint="eastAsia"/>
-        </w:rPr>
-        <w:t>和这个国家与法律来讨论它。</w:t>
-      </w:r>
-      <w:r>
-        <w:rPr>
-          <w:rFonts w:hint="eastAsia"/>
-        </w:rPr>
-        <w:t>我们必须和和我们想法一致的人讨论这个问题。”</w:t>
-      </w:r>
-      <w:r>
-        <w:rPr>
-          <w:rFonts w:hint="eastAsia"/>
-          <w:vertAlign w:val="superscript"/>
-        </w:rPr>
         <w:t>4</w:t>
       </w:r>
     </w:p>
     <w:p>
       <w:pPr>
-        <w:ind w:firstLine="480"/>
-        <w:rPr>
-          <w:vertAlign w:val="superscript"/>
-        </w:rPr>
-      </w:pPr>
-      <w:r>
-        <w:rPr>
-          <w:rFonts w:hint="eastAsia"/>
-        </w:rPr>
-        <w:t>这四人</w:t>
-      </w:r>
-      <w:r>
-        <w:rPr>
-          <w:rFonts w:hint="eastAsia"/>
-        </w:rPr>
-        <w:t>被</w:t>
-      </w:r>
-      <w:r>
-        <w:rPr>
-          <w:rFonts w:hint="eastAsia"/>
-        </w:rPr>
-        <w:t>SDS</w:t>
-      </w:r>
-      <w:r>
-        <w:rPr>
-          <w:rFonts w:hint="eastAsia"/>
-        </w:rPr>
-        <w:t>断绝关系</w:t>
-      </w:r>
-      <w:r>
-        <w:rPr>
-          <w:rFonts w:hint="eastAsia"/>
+        <w:pStyle w:val="af"/>
+        <w:rPr>
+          <w:lang w:val="de-DE"/>
+        </w:rPr>
+      </w:pPr>
+      <w:r>
+        <w:rPr>
+          <w:lang w:val="de-DE"/>
+        </w:rPr>
+        <w:t>1</w:t>
+      </w:r>
+      <w:r>
+        <w:rPr>
+          <w:lang w:val="de-DE"/>
+        </w:rPr>
+        <w:tab/>
+        <w:t>Datenbank des deutschsprachigen Anarchismus: Periodika, “Agit 883,” http://projekte.free.de/dada/dada-p/P0000921.HTM.</w:t>
+      </w:r>
+    </w:p>
+    <w:p>
+      <w:pPr>
+        <w:pStyle w:val="af"/>
+      </w:pPr>
+      <w:r>
+        <w:t>2</w:t>
+      </w:r>
+      <w:r>
+        <w:tab/>
+        <w:t>Helen Chapin Metz, Library of Congress Federal Research Division, Israel, a Country Study (Whitefish, Montana: Keesinger publishing 2004), 110.</w:t>
+      </w:r>
+    </w:p>
+    <w:p>
+      <w:pPr>
+        <w:pStyle w:val="af"/>
+      </w:pPr>
+      <w:r>
+        <w:t>3</w:t>
+      </w:r>
+      <w:r>
+        <w:tab/>
+        <w:t>Cengiz Candar, “A Turk in the Palestinian Resistance,” Journal of Palestine Studies 30, no. 1. (Autumn, 2000): 68-82.</w:t>
+      </w:r>
+    </w:p>
+    <w:p>
+      <w:pPr>
+        <w:pStyle w:val="af"/>
+        <w:rPr>
+          <w:lang w:val="de-DE"/>
+        </w:rPr>
+      </w:pPr>
+      <w:r>
+        <w:rPr>
+          <w:rFonts w:hint="eastAsia"/>
+          <w:lang w:val="de-DE"/>
+        </w:rPr>
+        <w:t>4</w:t>
+      </w:r>
+      <w:r>
+        <w:rPr>
+          <w:lang w:val="de-DE"/>
+        </w:rPr>
+        <w:t xml:space="preserve">  Baumann</w:t>
+      </w:r>
+      <w:r>
+        <w:rPr>
+          <w:lang w:val="de-DE"/>
+        </w:rPr>
+        <w:t>, 59</w:t>
+      </w:r>
+      <w:r>
+        <w:rPr>
+          <w:rFonts w:hint="eastAsia"/>
+          <w:lang w:val="de-DE"/>
+        </w:rPr>
+        <w:t>页，</w:t>
+      </w:r>
+      <w:r>
+        <w:rPr>
+          <w:rFonts w:hint="eastAsia"/>
+          <w:lang w:val="de-DE"/>
+        </w:rPr>
+        <w:t>“当人们从巴勒斯坦回来的时候</w:t>
+      </w:r>
+      <w:r>
+        <w:rPr>
+          <w:rFonts w:hint="eastAsia"/>
+          <w:lang w:val="de-DE"/>
+        </w:rPr>
+        <w:t>组织</w:t>
+      </w:r>
+      <w:r>
+        <w:rPr>
+          <w:rFonts w:hint="eastAsia"/>
+          <w:lang w:val="de-DE"/>
+        </w:rPr>
+        <w:t>出现了分裂。巴勒斯坦派说</w:t>
+      </w:r>
+      <w:r>
+        <w:rPr>
+          <w:rFonts w:hint="eastAsia"/>
+          <w:lang w:val="de-DE"/>
+        </w:rPr>
+        <w:t>：‘</w:t>
+      </w:r>
+      <w:r>
+        <w:rPr>
+          <w:rFonts w:hint="eastAsia"/>
+          <w:lang w:val="de-DE"/>
+        </w:rPr>
+        <w:t>他们现在走的路没有意义。我们必须</w:t>
+      </w:r>
+      <w:r>
+        <w:rPr>
+          <w:rFonts w:hint="eastAsia"/>
+          <w:lang w:val="de-DE"/>
+        </w:rPr>
+        <w:t>真的</w:t>
+      </w:r>
+      <w:r>
+        <w:rPr>
+          <w:rFonts w:hint="eastAsia"/>
+          <w:lang w:val="de-DE"/>
+        </w:rPr>
+        <w:t>从武装斗争开始。</w:t>
+      </w:r>
+      <w:r>
+        <w:rPr>
+          <w:rFonts w:hint="eastAsia"/>
+          <w:lang w:val="de-DE"/>
+        </w:rPr>
+        <w:t>’这意味着放弃‘蓝调’（见前文</w:t>
+      </w:r>
+      <w:r>
+        <w:rPr>
+          <w:rFonts w:hint="eastAsia"/>
+          <w:lang w:val="de-DE"/>
+        </w:rPr>
+        <w:t>——译注</w:t>
+      </w:r>
+      <w:r>
+        <w:rPr>
+          <w:rFonts w:hint="eastAsia"/>
+          <w:lang w:val="de-DE"/>
+        </w:rPr>
+        <w:t>）</w:t>
+      </w:r>
+      <w:r>
+        <w:rPr>
+          <w:rFonts w:hint="eastAsia"/>
+          <w:lang w:val="de-DE"/>
         </w:rPr>
         <w:t>，</w:t>
       </w:r>
       <w:r>
         <w:rPr>
           <w:rFonts w:hint="eastAsia"/>
-        </w:rPr>
-        <w:t>但</w:t>
-      </w:r>
-      <w:r>
-        <w:rPr>
-          <w:rFonts w:hint="eastAsia"/>
-        </w:rPr>
-        <w:t>他们被其他人</w:t>
-      </w:r>
-      <w:r>
-        <w:rPr>
-          <w:rFonts w:hint="eastAsia"/>
-        </w:rPr>
-        <w:t>欢迎</w:t>
-      </w:r>
-      <w:r>
-        <w:rPr>
-          <w:rFonts w:hint="eastAsia"/>
-        </w:rPr>
-        <w:t>，对他们来说，这一违法行为似乎既</w:t>
-      </w:r>
-      <w:r>
-        <w:rPr>
-          <w:rFonts w:hint="eastAsia"/>
-        </w:rPr>
-        <w:t>恰当</w:t>
-      </w:r>
-      <w:r>
-        <w:rPr>
-          <w:rFonts w:hint="eastAsia"/>
-        </w:rPr>
-        <w:t>又及时。</w:t>
-      </w:r>
-      <w:r>
-        <w:rPr>
-          <w:rFonts w:hint="eastAsia"/>
-        </w:rPr>
-        <w:t>他们就像激进左翼的小</w:t>
-      </w:r>
-      <w:r>
-        <w:rPr>
-          <w:rFonts w:hint="eastAsia"/>
-        </w:rPr>
-        <w:t>传媒</w:t>
-      </w:r>
-      <w:r>
-        <w:rPr>
-          <w:rFonts w:hint="eastAsia"/>
-        </w:rPr>
-        <w:t>明星，”</w:t>
-      </w:r>
-      <w:r>
-        <w:rPr>
-          <w:rFonts w:hint="eastAsia"/>
-        </w:rPr>
-        <w:t xml:space="preserve"> </w:t>
-      </w:r>
-      <w:r>
-        <w:rPr>
-          <w:rFonts w:hint="eastAsia"/>
-        </w:rPr>
-        <w:t>托瓦尔德的妹妹阿斯特丽德·普罗尔</w:t>
-      </w:r>
-      <w:r>
-        <w:rPr>
-          <w:rFonts w:hint="eastAsia"/>
-        </w:rPr>
-        <w:t>(Astrid Proll)</w:t>
-      </w:r>
-      <w:r>
-        <w:rPr>
-          <w:rFonts w:hint="eastAsia"/>
-        </w:rPr>
-        <w:t>多年后回忆道。</w:t>
-      </w:r>
-      <w:r>
-        <w:rPr>
-          <w:rFonts w:hint="eastAsia"/>
-          <w:vertAlign w:val="superscript"/>
-        </w:rPr>
-        <w:t>5</w:t>
-      </w:r>
-    </w:p>
-    <w:p>
-      <w:pPr>
-        <w:ind w:firstLine="480"/>
-        <w:rPr>
-          <w:vertAlign w:val="superscript"/>
-        </w:rPr>
-      </w:pPr>
-      <w:r>
-        <w:rPr>
-          <w:rFonts w:hint="eastAsia"/>
-        </w:rPr>
-        <w:t>迈因霍夫就是其中一位崇拜者。</w:t>
-      </w:r>
-      <w:r>
-        <w:rPr>
-          <w:rFonts w:hint="eastAsia"/>
-        </w:rPr>
-        <w:t>1967</w:t>
-      </w:r>
-      <w:r>
-        <w:rPr>
-          <w:rFonts w:hint="eastAsia"/>
-        </w:rPr>
-        <w:t>年，她与出版商克劳斯·</w:t>
-      </w:r>
-      <w:r>
-        <w:rPr>
-          <w:rFonts w:hint="eastAsia"/>
-        </w:rPr>
-        <w:t>莱纳</w:t>
-      </w:r>
-      <w:r>
-        <w:rPr>
-          <w:rFonts w:hint="eastAsia"/>
-        </w:rPr>
-        <w:t>·罗尔离婚，带着他们的双胞胎女儿搬到了西柏林。</w:t>
-      </w:r>
-      <w:r>
-        <w:rPr>
-          <w:rFonts w:hint="eastAsia"/>
-        </w:rPr>
-        <w:t>她</w:t>
-      </w:r>
-      <w:r>
-        <w:rPr>
-          <w:rFonts w:hint="eastAsia"/>
-        </w:rPr>
-        <w:t>拜访了狱中的</w:t>
-      </w:r>
-      <w:r>
-        <w:rPr>
-          <w:rFonts w:hint="eastAsia"/>
-        </w:rPr>
-        <w:t>恩斯林</w:t>
-      </w:r>
-      <w:r>
-        <w:rPr>
-          <w:rFonts w:hint="eastAsia"/>
-        </w:rPr>
-        <w:t>，并在她的杂志专栏上赞许地写了这件事。</w:t>
-      </w:r>
-      <w:r>
-        <w:rPr>
-          <w:rFonts w:hint="eastAsia"/>
-        </w:rPr>
-        <w:t>她认为</w:t>
-      </w:r>
-      <w:r>
-        <w:rPr>
-          <w:rFonts w:hint="eastAsia"/>
-        </w:rPr>
-        <w:t>:</w:t>
-      </w:r>
-      <w:r>
-        <w:rPr>
-          <w:rFonts w:hint="eastAsia"/>
-        </w:rPr>
-        <w:t>“在百货商店纵火的进步</w:t>
-      </w:r>
-      <w:r>
-        <w:rPr>
-          <w:rFonts w:hint="eastAsia"/>
-        </w:rPr>
-        <w:t>之处</w:t>
-      </w:r>
-      <w:r>
-        <w:rPr>
-          <w:rFonts w:hint="eastAsia"/>
-        </w:rPr>
-        <w:t>不在于破坏商品，而在于该行为的犯罪</w:t>
-      </w:r>
-      <w:r>
-        <w:rPr>
-          <w:rFonts w:hint="eastAsia"/>
-        </w:rPr>
-        <w:t>性质</w:t>
-      </w:r>
-      <w:r>
-        <w:rPr>
-          <w:rFonts w:hint="eastAsia"/>
-        </w:rPr>
-        <w:t>，即违反法律……</w:t>
-      </w:r>
-      <w:r>
-        <w:rPr>
-          <w:rFonts w:hint="eastAsia"/>
+          <w:lang w:val="de-DE"/>
+        </w:rPr>
+        <w:t>这</w:t>
+      </w:r>
+      <w:r>
+        <w:rPr>
+          <w:rFonts w:hint="eastAsia"/>
+          <w:lang w:val="de-DE"/>
+        </w:rPr>
+        <w:t>整个开放的圈子。</w:t>
+      </w:r>
+      <w:r>
+        <w:rPr>
+          <w:rFonts w:hint="eastAsia"/>
+          <w:lang w:val="de-DE"/>
         </w:rPr>
         <w:t>”</w:t>
       </w:r>
-      <w:r>
-        <w:rPr>
-          <w:rFonts w:hint="eastAsia"/>
-          <w:vertAlign w:val="superscript"/>
-        </w:rPr>
-        <w:t>6</w:t>
-      </w:r>
-    </w:p>
-    <w:p>
-      <w:pPr>
-        <w:ind w:firstLineChars="0" w:firstLine="0"/>
-      </w:pPr>
-      <w:r>
-        <w:t>1 Aust, 51, 58.</w:t>
-      </w:r>
-    </w:p>
-    <w:p>
-      <w:pPr>
-        <w:ind w:firstLineChars="0" w:firstLine="0"/>
-      </w:pPr>
-      <w:r>
-        <w:t>2 Ibid., 58.</w:t>
-      </w:r>
-    </w:p>
-    <w:p>
-      <w:pPr>
-        <w:ind w:firstLineChars="0" w:firstLine="0"/>
-      </w:pPr>
-      <w:r>
-        <w:t>3 Ibid., 58.</w:t>
-      </w:r>
-    </w:p>
-    <w:p>
-      <w:pPr>
-        <w:ind w:firstLineChars="0" w:firstLine="0"/>
-      </w:pPr>
-      <w:r>
-        <w:t>4 Ibid., 62.</w:t>
-      </w:r>
-    </w:p>
-    <w:p>
-      <w:pPr>
-        <w:ind w:firstLineChars="0" w:firstLine="0"/>
-      </w:pPr>
-      <w:r>
-        <w:t xml:space="preserve">5 Astrid Proll, </w:t>
-      </w:r>
-      <w:r>
-        <w:rPr>
-          <w:i/>
-          <w:iCs/>
-        </w:rPr>
-        <w:t>Baader Meinhof: Pictures on the Run 67-77</w:t>
-      </w:r>
-      <w:r>
-        <w:t xml:space="preserve"> (Zurich: Scalo, 1998), </w:t>
-      </w:r>
-      <w:r>
-        <w:t>8</w:t>
-      </w:r>
-      <w:r>
-        <w:t>.</w:t>
-      </w:r>
-    </w:p>
-    <w:p>
-      <w:pPr>
-        <w:ind w:firstLineChars="0" w:firstLine="0"/>
-        <w:rPr>
+    </w:p>
+    <w:p>
+      <w:pPr>
+        <w:pStyle w:val="af"/>
+        <w:rPr>
+          <w:rFonts w:hint="eastAsia"/>
           <w:lang w:val="de-DE"/>
         </w:rPr>
       </w:pPr>
-      <w:r>
-        <w:rPr>
-          <w:lang w:val="de-DE"/>
-        </w:rPr>
-        <w:t>6 Aust, 60.</w:t>
-      </w:r>
-    </w:p>
-    <w:p>
-      <w:pPr>
-        <w:ind w:firstLineChars="0" w:firstLine="0"/>
-      </w:pPr>
-    </w:p>
-    <w:p>
-      <w:pPr>
-        <w:ind w:firstLine="480"/>
-        <w:rPr>
-          <w:rFonts w:hint="eastAsia"/>
-          <w:vertAlign w:val="superscript"/>
-        </w:rPr>
-      </w:pPr>
-      <w:r>
-        <w:rPr>
-          <w:rFonts w:hint="eastAsia"/>
-        </w:rPr>
-        <w:t>在公开场合，纵火犯</w:t>
-      </w:r>
-      <w:r>
-        <w:rPr>
-          <w:rFonts w:hint="eastAsia"/>
-        </w:rPr>
-        <w:t>们在第一</w:t>
-      </w:r>
-      <w:r>
-        <w:rPr>
-          <w:rFonts w:hint="eastAsia"/>
-        </w:rPr>
-        <w:t>公社的朋友们</w:t>
-      </w:r>
-      <w:r>
-        <w:rPr>
-          <w:rFonts w:hint="eastAsia"/>
-        </w:rPr>
-        <w:t>表达</w:t>
-      </w:r>
-      <w:r>
-        <w:rPr>
-          <w:rFonts w:hint="eastAsia"/>
-        </w:rPr>
-        <w:t>了他们的</w:t>
-      </w:r>
-      <w:r>
-        <w:rPr>
-          <w:rFonts w:hint="eastAsia"/>
-        </w:rPr>
-        <w:t>声援</w:t>
-      </w:r>
-      <w:r>
-        <w:rPr>
-          <w:rFonts w:hint="eastAsia"/>
-        </w:rPr>
-        <w:t>，</w:t>
-      </w:r>
-      <w:r>
-        <w:rPr>
-          <w:rFonts w:hint="eastAsia"/>
-        </w:rPr>
-        <w:t>在公开场合，纵火犯的</w:t>
-      </w:r>
-      <w:r>
-        <w:rPr>
-          <w:rFonts w:hint="eastAsia"/>
-        </w:rPr>
-        <w:t>K.1</w:t>
-      </w:r>
-      <w:r>
-        <w:rPr>
-          <w:rFonts w:hint="eastAsia"/>
-        </w:rPr>
-        <w:t>公社的朋友们宣布了他们的团结，</w:t>
-      </w:r>
-      <w:r>
-        <w:rPr>
-          <w:rFonts w:hint="eastAsia"/>
-        </w:rPr>
-        <w:t>弗里茨·</w:t>
-      </w:r>
-      <w:r>
-        <w:rPr>
-          <w:rFonts w:hint="eastAsia"/>
-        </w:rPr>
-        <w:t>托伊费尔</w:t>
-      </w:r>
-      <w:r>
-        <w:rPr>
-          <w:rFonts w:hint="eastAsia"/>
-        </w:rPr>
-        <w:t>（</w:t>
-      </w:r>
-      <w:r>
-        <w:rPr>
-          <w:rFonts w:hint="eastAsia"/>
-        </w:rPr>
-        <w:t xml:space="preserve">Fritz </w:t>
-      </w:r>
-      <w:r>
-        <w:t xml:space="preserve">  </w:t>
-      </w:r>
-      <w:r>
-        <w:rPr>
-          <w:rFonts w:hint="eastAsia"/>
-        </w:rPr>
-        <w:t>Teufel</w:t>
-      </w:r>
-      <w:r>
-        <w:rPr>
-          <w:rFonts w:hint="eastAsia"/>
-        </w:rPr>
-        <w:t>）</w:t>
-      </w:r>
-      <w:r>
-        <w:rPr>
-          <w:rFonts w:hint="eastAsia"/>
-        </w:rPr>
-        <w:t>解释</w:t>
-      </w:r>
-      <w:r>
-        <w:rPr>
-          <w:rFonts w:hint="eastAsia"/>
-        </w:rPr>
-        <w:t>了</w:t>
-      </w:r>
-      <w:r>
-        <w:rPr>
-          <w:rFonts w:hint="eastAsia"/>
-        </w:rPr>
-        <w:t>Bertolt Brecht</w:t>
-      </w:r>
-      <w:r>
-        <w:rPr>
-          <w:rFonts w:hint="eastAsia"/>
-        </w:rPr>
-        <w:t>的话</w:t>
-      </w:r>
-      <w:r>
-        <w:rPr>
-          <w:rFonts w:hint="eastAsia"/>
-        </w:rPr>
-        <w:t>：</w:t>
-      </w:r>
-      <w:r>
-        <w:rPr>
-          <w:rFonts w:hint="eastAsia"/>
-        </w:rPr>
-        <w:t>“烧百货公司总比经营百货公司好。</w:t>
-      </w:r>
-      <w:r>
-        <w:rPr>
-          <w:rFonts w:hint="eastAsia"/>
-        </w:rPr>
-        <w:t>”</w:t>
-      </w:r>
-      <w:r>
-        <w:rPr>
-          <w:rFonts w:hint="eastAsia"/>
-          <w:vertAlign w:val="superscript"/>
-        </w:rPr>
-        <w:t>7</w:t>
-      </w:r>
-      <w:r>
-        <w:rPr>
-          <w:rFonts w:hint="eastAsia"/>
-        </w:rPr>
-        <w:t>然</w:t>
-      </w:r>
-      <w:r>
-        <w:rPr>
-          <w:rFonts w:hint="eastAsia"/>
-        </w:rPr>
-        <w:lastRenderedPageBreak/>
-        <w:t>而，私下里，他们对整件事的执行</w:t>
-      </w:r>
-      <w:r>
-        <w:rPr>
-          <w:rFonts w:hint="eastAsia"/>
-        </w:rPr>
-        <w:t>过程</w:t>
-      </w:r>
-      <w:r>
-        <w:rPr>
-          <w:rFonts w:hint="eastAsia"/>
-        </w:rPr>
-        <w:t>多么</w:t>
-      </w:r>
-      <w:r>
-        <w:rPr>
-          <w:rFonts w:hint="eastAsia"/>
-        </w:rPr>
-        <w:t>的</w:t>
-      </w:r>
-      <w:r>
-        <w:rPr>
-          <w:rFonts w:hint="eastAsia"/>
-        </w:rPr>
-        <w:t>笨拙感到奇怪，有些人甚至认为这四个人可能患有某种“精神疾病”，一种潜意识里想进</w:t>
-      </w:r>
-      <w:r>
-        <w:rPr>
-          <w:rFonts w:hint="eastAsia"/>
-        </w:rPr>
-        <w:t>局子</w:t>
-      </w:r>
-      <w:r>
-        <w:rPr>
-          <w:rFonts w:hint="eastAsia"/>
-        </w:rPr>
-        <w:t>的欲望。</w:t>
-      </w:r>
-      <w:r>
-        <w:rPr>
-          <w:rFonts w:hint="eastAsia"/>
-          <w:vertAlign w:val="superscript"/>
-        </w:rPr>
-        <w:t>8</w:t>
-      </w:r>
-    </w:p>
-    <w:p>
-      <w:pPr>
-        <w:ind w:firstLine="480"/>
-      </w:pPr>
-      <w:r>
-        <w:t>1968</w:t>
-      </w:r>
-      <w:r>
-        <w:rPr>
-          <w:rFonts w:hint="eastAsia"/>
-        </w:rPr>
-        <w:t>年</w:t>
-      </w:r>
-      <w:r>
-        <w:t>10</w:t>
-      </w:r>
-      <w:r>
-        <w:rPr>
-          <w:rFonts w:hint="eastAsia"/>
-        </w:rPr>
-        <w:t>月，四人各自被判了</w:t>
-      </w:r>
-      <w:r>
-        <w:rPr>
-          <w:rFonts w:hint="eastAsia"/>
-        </w:rPr>
-        <w:t>三</w:t>
-      </w:r>
-      <w:r>
-        <w:rPr>
-          <w:rFonts w:hint="eastAsia"/>
-        </w:rPr>
-        <w:t>年监禁。</w:t>
-      </w:r>
       <w:bookmarkStart w:id="3" w:name="_GoBack"/>
       <w:bookmarkEnd w:id="3"/>
     </w:p>
@@ -47736,7 +52907,19 @@
         <w:rPr>
           <w:rFonts w:hint="eastAsia"/>
         </w:rPr>
-        <w:t>当法官宣读判决书时，一个熟悉的人站了起来</w:t>
+        <w:t>即使在中东期间，红军派仍不断成为德国的头条新闻。</w:t>
+      </w:r>
+      <w:r>
+        <w:rPr>
+          <w:rFonts w:hint="eastAsia"/>
+        </w:rPr>
+        <w:t>豪斯特</w:t>
+      </w:r>
+      <w:r>
+        <w:rPr>
+          <w:rFonts w:hint="eastAsia"/>
+        </w:rPr>
+        <w:t>向一家激进报纸发送了一张自己挥舞着枪、打扮得像一个游击队员的照片，并写道</w:t>
       </w:r>
       <w:r>
         <w:rPr>
@@ -47748,32 +52931,55 @@
         <w:rPr>
           <w:rFonts w:hint="eastAsia"/>
         </w:rPr>
-        <w:t>“</w:t>
-      </w:r>
-      <w:r>
-        <w:rPr>
-          <w:rFonts w:hint="eastAsia"/>
-          <w:highlight w:val="yellow"/>
-        </w:rPr>
-        <w:t>这次审判属于学生法庭，</w:t>
-      </w:r>
-      <w:r>
-        <w:rPr>
-          <w:rFonts w:hint="eastAsia"/>
-        </w:rPr>
-        <w:t>”丹尼尔·科恩</w:t>
-      </w:r>
-      <w:r>
-        <w:rPr>
-          <w:rFonts w:hint="eastAsia"/>
-        </w:rPr>
-        <w:t>-</w:t>
-      </w:r>
-      <w:r>
-        <w:rPr>
-          <w:rFonts w:hint="eastAsia"/>
-        </w:rPr>
-        <w:t>本迪特</w:t>
+        <w:t>“来自一千零一夜的土地，向你们的读者致以最美好的祝福</w:t>
+      </w:r>
+      <w:r>
+        <w:rPr>
+          <w:rFonts w:hint="eastAsia"/>
+        </w:rPr>
+        <w:t>!</w:t>
+      </w:r>
+      <w:r>
+        <w:rPr>
+          <w:rFonts w:hint="eastAsia"/>
+        </w:rPr>
+        <w:t>”</w:t>
+      </w:r>
+      <w:r>
+        <w:rPr>
+          <w:rFonts w:hint="eastAsia"/>
+          <w:vertAlign w:val="superscript"/>
+        </w:rPr>
+        <w:t>5</w:t>
+      </w:r>
+    </w:p>
+    <w:p>
+      <w:pPr>
+        <w:ind w:firstLine="480"/>
+      </w:pPr>
+      <w:r>
+        <w:rPr>
+          <w:rFonts w:hint="eastAsia"/>
+        </w:rPr>
+        <w:t>撇开</w:t>
+      </w:r>
+      <w:r>
+        <w:rPr>
+          <w:rFonts w:hint="eastAsia"/>
+        </w:rPr>
+        <w:t>少年的戏剧性</w:t>
+      </w:r>
+      <w:r>
+        <w:rPr>
+          <w:rFonts w:hint="eastAsia"/>
+        </w:rPr>
+        <w:t>/</w:t>
+      </w:r>
+      <w:r>
+        <w:rPr>
+          <w:rFonts w:hint="eastAsia"/>
+        </w:rPr>
+        <w:t>幼稚性</w:t>
       </w:r>
       <w:r>
         <w:rPr>
@@ -47782,10 +52988,7 @@
         <w:t>（</w:t>
       </w:r>
       <w:r>
-        <w:rPr>
-          <w:rFonts w:hint="eastAsia"/>
-        </w:rPr>
-        <w:t>Daniel Cohn-Bendit</w:t>
+        <w:t>Juvenile theatrics</w:t>
       </w:r>
       <w:r>
         <w:rPr>
@@ -47795,70 +52998,107 @@
       </w:r>
       <w:r>
         <w:rPr>
+          <w:rFonts w:hint="eastAsia"/>
+        </w:rPr>
+        <w:t>不谈，这次旅行标志着红军派的一个方面非常公开的开始，这个</w:t>
+      </w:r>
+      <w:r>
+        <w:rPr>
+          <w:rFonts w:hint="eastAsia"/>
+        </w:rPr>
+        <w:t>特点</w:t>
+      </w:r>
+      <w:r>
+        <w:rPr>
+          <w:rFonts w:hint="eastAsia"/>
+        </w:rPr>
+        <w:t>将困扰着警察，即他们熟练地利用外国作为后方基地地区。正如其他地方已经讨论过的那样：</w:t>
+      </w:r>
+    </w:p>
+    <w:p>
+      <w:pPr>
+        <w:ind w:firstLine="480"/>
+        <w:rPr>
           <w:vertAlign w:val="superscript"/>
         </w:rPr>
-        <w:t>9</w:t>
-      </w:r>
-      <w:r>
-        <w:rPr>
-          <w:rFonts w:hint="eastAsia"/>
-        </w:rPr>
-        <w:t>喊道。这时，旁听席上爆发出一片混乱，两名被告试图逃跑，</w:t>
-      </w:r>
-      <w:r>
-        <w:rPr>
-          <w:rFonts w:hint="eastAsia"/>
-        </w:rPr>
-        <w:t>警卫身边挤满了</w:t>
-      </w:r>
-      <w:r>
-        <w:rPr>
-          <w:rFonts w:hint="eastAsia"/>
-        </w:rPr>
-        <w:t>围观的人。</w:t>
-      </w:r>
-      <w:r>
-        <w:rPr>
-          <w:rFonts w:hint="eastAsia"/>
-        </w:rPr>
-        <w:t>由于这场混战，包括</w:t>
-      </w:r>
-      <w:r>
-        <w:rPr>
-          <w:rFonts w:hint="eastAsia"/>
-        </w:rPr>
-        <w:t>科恩</w:t>
-      </w:r>
-      <w:r>
-        <w:rPr>
-          <w:rFonts w:hint="eastAsia"/>
-        </w:rPr>
-        <w:t>-</w:t>
-      </w:r>
-      <w:r>
-        <w:rPr>
-          <w:rFonts w:hint="eastAsia"/>
-        </w:rPr>
-        <w:t>本迪特</w:t>
-      </w:r>
-      <w:r>
-        <w:rPr>
-          <w:rFonts w:hint="eastAsia"/>
-        </w:rPr>
-        <w:t>在内的三人被逮捕，四名纵火犯仍被拘留。</w:t>
-      </w:r>
-      <w:r>
-        <w:rPr>
-          <w:rFonts w:hint="eastAsia"/>
+      </w:pPr>
+      <w:r>
+        <w:rPr>
+          <w:rFonts w:hint="eastAsia"/>
+          <w:i/>
+          <w:iCs/>
+        </w:rPr>
+        <w:t>后方基地区很少有人讨论，但对游击队来说是必不可少的。</w:t>
+      </w:r>
+      <w:r>
+        <w:rPr>
+          <w:rFonts w:hint="eastAsia"/>
+          <w:i/>
+          <w:iCs/>
+        </w:rPr>
+        <w:t xml:space="preserve"> </w:t>
+      </w:r>
+      <w:r>
+        <w:rPr>
+          <w:rFonts w:hint="eastAsia"/>
+          <w:i/>
+          <w:iCs/>
+        </w:rPr>
+        <w:t>这是一种</w:t>
+      </w:r>
+      <w:r>
+        <w:rPr>
+          <w:rFonts w:hint="eastAsia"/>
+          <w:i/>
+          <w:iCs/>
+        </w:rPr>
+        <w:t>明确</w:t>
+      </w:r>
+      <w:r>
+        <w:rPr>
+          <w:rFonts w:hint="eastAsia"/>
+          <w:i/>
+          <w:iCs/>
+        </w:rPr>
+        <w:t>的东西：</w:t>
+      </w:r>
+      <w:r>
+        <w:rPr>
+          <w:rFonts w:hint="eastAsia"/>
+          <w:i/>
+          <w:iCs/>
+        </w:rPr>
+        <w:t>这是</w:t>
+      </w:r>
+      <w:r>
+        <w:rPr>
+          <w:rFonts w:hint="eastAsia"/>
+          <w:i/>
+          <w:iCs/>
+        </w:rPr>
+        <w:t>与主战</w:t>
+      </w:r>
+      <w:r>
+        <w:rPr>
+          <w:rFonts w:hint="eastAsia"/>
+          <w:i/>
+          <w:iCs/>
+        </w:rPr>
+        <w:t>场</w:t>
+      </w:r>
+      <w:r>
+        <w:rPr>
+          <w:rFonts w:hint="eastAsia"/>
+          <w:i/>
+          <w:iCs/>
+        </w:rPr>
+        <w:t>接壤的大片区域或地域，对方不能自由活动。或是因为偏远或难以逾越的山脉，或是因为它跨越了政治边界。</w:t>
+      </w:r>
+      <w:r>
+        <w:rPr>
           <w:vertAlign w:val="superscript"/>
         </w:rPr>
-        <w:t>1</w:t>
-      </w:r>
-      <w:r>
-        <w:rPr>
-          <w:vertAlign w:val="superscript"/>
-        </w:rPr>
-        <w:t>0</w:t>
+        <w:t>6</w:t>
       </w:r>
     </w:p>
     <w:p>
@@ -47869,136 +53109,80 @@
         <w:rPr>
           <w:rFonts w:hint="eastAsia"/>
         </w:rPr>
-        <w:t>第二天，一些不知名的人向法兰克福法院投掷了三</w:t>
-      </w:r>
-      <w:r>
-        <w:rPr>
-          <w:rFonts w:hint="eastAsia"/>
-        </w:rPr>
-        <w:t>枚</w:t>
-      </w:r>
-      <w:r>
-        <w:rPr>
-          <w:rFonts w:hint="eastAsia"/>
-        </w:rPr>
-        <w:t>燃烧弹。</w:t>
-      </w:r>
-      <w:r>
-        <w:rPr>
-          <w:rFonts w:hint="eastAsia"/>
-          <w:vertAlign w:val="superscript"/>
-        </w:rPr>
-        <w:t>1</w:t>
-      </w:r>
-      <w:r>
-        <w:rPr>
-          <w:vertAlign w:val="superscript"/>
-        </w:rPr>
-        <w:t>1</w:t>
-      </w:r>
-      <w:r>
-        <w:rPr>
-          <w:rFonts w:hint="eastAsia"/>
-        </w:rPr>
-        <w:t>同样，没有人受伤。</w:t>
-      </w:r>
-    </w:p>
-    <w:p>
-      <w:pPr>
-        <w:ind w:firstLine="480"/>
-      </w:pPr>
-      <w:r>
-        <w:rPr>
-          <w:rFonts w:hint="eastAsia"/>
-        </w:rPr>
-        <w:t>纵火犯的</w:t>
-      </w:r>
-      <w:r>
-        <w:rPr>
-          <w:rFonts w:hint="eastAsia"/>
-        </w:rPr>
-        <w:t>辩护</w:t>
-      </w:r>
-      <w:r>
-        <w:rPr>
-          <w:rFonts w:hint="eastAsia"/>
-        </w:rPr>
-        <w:t>律师</w:t>
-      </w:r>
-      <w:r>
-        <w:rPr>
-          <w:rFonts w:hint="eastAsia"/>
-        </w:rPr>
-        <w:t>是霍斯特·马勒</w:t>
-      </w:r>
-      <w:r>
-        <w:rPr>
-          <w:rFonts w:hint="eastAsia"/>
-        </w:rPr>
-        <w:t>，</w:t>
-      </w:r>
-      <w:r>
-        <w:rPr>
-          <w:rFonts w:hint="eastAsia"/>
-        </w:rPr>
-        <w:t>在</w:t>
-      </w:r>
-      <w:r>
-        <w:rPr>
-          <w:rFonts w:hint="eastAsia"/>
-        </w:rPr>
-        <w:t>他</w:t>
-      </w:r>
-      <w:r>
-        <w:rPr>
-          <w:rFonts w:hint="eastAsia"/>
-        </w:rPr>
-        <w:t>这次</w:t>
-      </w:r>
-      <w:r>
-        <w:rPr>
-          <w:rFonts w:hint="eastAsia"/>
-        </w:rPr>
-        <w:t>失败的辩护之后的几天内举行的听证会上，</w:t>
-      </w:r>
-      <w:r>
-        <w:rPr>
-          <w:rFonts w:hint="eastAsia"/>
-        </w:rPr>
-        <w:t>政府</w:t>
-      </w:r>
-      <w:r>
-        <w:rPr>
-          <w:rFonts w:hint="eastAsia"/>
-        </w:rPr>
-        <w:t>没能</w:t>
-      </w:r>
-      <w:r>
-        <w:rPr>
-          <w:rFonts w:hint="eastAsia"/>
-        </w:rPr>
-        <w:t>取消他的律师资格</w:t>
-      </w:r>
-      <w:r>
-        <w:rPr>
-          <w:rFonts w:hint="eastAsia"/>
-        </w:rPr>
-        <w:t>，而那场听证会导致了前文提到的</w:t>
-      </w:r>
-      <w:r>
-        <w:rPr>
-          <w:rFonts w:hint="eastAsia"/>
-        </w:rPr>
-        <w:t>Tegeler</w:t>
-      </w:r>
-      <w:r>
-        <w:t xml:space="preserve"> Weg</w:t>
-      </w:r>
-      <w:r>
-        <w:rPr>
-          <w:rFonts w:hint="eastAsia"/>
-        </w:rPr>
-        <w:t>之战</w:t>
+        <w:t>红军派将广泛利用各种阿拉伯国家作为后方基地，在他们的整个存在期间，这些地方不仅可以用来训练，还可以在欧洲变得太“热”时藏身。</w:t>
+      </w:r>
+      <w:r>
+        <w:rPr>
+          <w:rFonts w:hint="eastAsia"/>
+        </w:rPr>
+        <w:t>至少在</w:t>
+      </w:r>
+      <w:r>
+        <w:rPr>
+          <w:rFonts w:hint="eastAsia"/>
+        </w:rPr>
+        <w:lastRenderedPageBreak/>
+        <w:t>上世纪</w:t>
+      </w:r>
+      <w:r>
+        <w:rPr>
+          <w:rFonts w:hint="eastAsia"/>
+        </w:rPr>
+        <w:t>70</w:t>
+      </w:r>
+      <w:r>
+        <w:rPr>
+          <w:rFonts w:hint="eastAsia"/>
+        </w:rPr>
+        <w:t>年代，似乎并不是这些国家的政府为该组织提供了援助和救助，而是深深扎根于整个地区难民人口</w:t>
+      </w:r>
+      <w:r>
+        <w:rPr>
+          <w:rFonts w:hint="eastAsia"/>
+        </w:rPr>
+        <w:t>之</w:t>
+      </w:r>
+      <w:r>
+        <w:rPr>
+          <w:rFonts w:hint="eastAsia"/>
+        </w:rPr>
+        <w:t>中的各种巴勒斯坦革命组织。</w:t>
+      </w:r>
+      <w:r>
+        <w:rPr>
+          <w:rFonts w:hint="eastAsia"/>
+        </w:rPr>
+        <w:t>因此，在</w:t>
+      </w:r>
+      <w:r>
+        <w:rPr>
+          <w:rFonts w:hint="eastAsia"/>
+        </w:rPr>
+        <w:t>1970</w:t>
+      </w:r>
+      <w:r>
+        <w:rPr>
+          <w:rFonts w:hint="eastAsia"/>
+        </w:rPr>
+        <w:t>年巴勒斯坦人败于约旦武装部队之手后的几年里，黎巴嫩和也门人民民主共和国成为不止一个西德革命者的</w:t>
+      </w:r>
+      <w:r>
+        <w:rPr>
+          <w:rFonts w:hint="eastAsia"/>
+        </w:rPr>
+        <w:t>故土</w:t>
+      </w:r>
+      <w:r>
+        <w:rPr>
+          <w:rFonts w:hint="eastAsia"/>
+        </w:rPr>
+        <w:t>外</w:t>
+      </w:r>
+      <w:r>
+        <w:rPr>
+          <w:rFonts w:hint="eastAsia"/>
+        </w:rPr>
+        <w:t>的家乡</w:t>
       </w:r>
       <w:r>
         <w:rPr>
@@ -48006,413 +53190,46 @@
         </w:rPr>
         <w:t>。</w:t>
       </w:r>
-      <w:r>
-        <w:rPr>
-          <w:rFonts w:hint="eastAsia"/>
-        </w:rPr>
-        <w:t>这四人将不能参加</w:t>
-      </w:r>
-      <w:r>
-        <w:rPr>
-          <w:rFonts w:hint="eastAsia"/>
-        </w:rPr>
-        <w:t>导致</w:t>
-      </w:r>
-      <w:r>
-        <w:rPr>
-          <w:rFonts w:hint="eastAsia"/>
-        </w:rPr>
-        <w:t>西柏林警察历史性溃败</w:t>
-      </w:r>
-      <w:r>
-        <w:rPr>
-          <w:rFonts w:hint="eastAsia"/>
-        </w:rPr>
-        <w:t>的事件（指</w:t>
-      </w:r>
-      <w:r>
-        <w:rPr>
-          <w:rFonts w:hint="eastAsia"/>
-        </w:rPr>
-        <w:t>Tegeler</w:t>
-      </w:r>
-      <w:r>
-        <w:t xml:space="preserve"> Weg</w:t>
-      </w:r>
-      <w:r>
-        <w:rPr>
-          <w:rFonts w:hint="eastAsia"/>
-        </w:rPr>
-        <w:t>之战——译注）：</w:t>
-      </w:r>
-      <w:r>
-        <w:rPr>
-          <w:rFonts w:hint="eastAsia"/>
-        </w:rPr>
-        <w:t>尽管他们对判决提出上诉，但他们一直被监禁到</w:t>
-      </w:r>
-      <w:r>
-        <w:rPr>
-          <w:rFonts w:hint="eastAsia"/>
-        </w:rPr>
-        <w:t>1969</w:t>
-      </w:r>
-      <w:r>
-        <w:rPr>
-          <w:rFonts w:hint="eastAsia"/>
-        </w:rPr>
-        <w:t>年</w:t>
-      </w:r>
-      <w:r>
-        <w:rPr>
-          <w:rFonts w:hint="eastAsia"/>
-        </w:rPr>
+    </w:p>
+    <w:p>
+      <w:pPr>
+        <w:pStyle w:val="af"/>
+        <w:rPr>
+          <w:lang w:val="de-DE"/>
+        </w:rPr>
+      </w:pPr>
+      <w:r>
+        <w:rPr>
+          <w:lang w:val="de-DE"/>
+        </w:rPr>
+        <w:t>5</w:t>
+      </w:r>
+      <w:r>
+        <w:rPr>
+          <w:lang w:val="de-DE"/>
+        </w:rPr>
+        <w:tab/>
+        <w:t>Ascherson, “Leftists Disturbed.”</w:t>
+      </w:r>
+    </w:p>
+    <w:p>
+      <w:pPr>
+        <w:pStyle w:val="af"/>
+      </w:pPr>
+      <w:r>
         <w:t>6</w:t>
       </w:r>
       <w:r>
-        <w:rPr>
-          <w:rFonts w:hint="eastAsia"/>
-        </w:rPr>
-        <w:t>月。</w:t>
-      </w:r>
-      <w:r>
-        <w:rPr>
-          <w:rFonts w:hint="eastAsia"/>
-        </w:rPr>
-        <w:t>那时法院最终作出</w:t>
-      </w:r>
-      <w:r>
-        <w:rPr>
-          <w:rFonts w:hint="eastAsia"/>
-        </w:rPr>
-        <w:t>了</w:t>
-      </w:r>
-      <w:r>
-        <w:rPr>
-          <w:rFonts w:hint="eastAsia"/>
-        </w:rPr>
-        <w:t>判决，他们才能够</w:t>
-      </w:r>
-      <w:r>
-        <w:rPr>
-          <w:rFonts w:hint="eastAsia"/>
-        </w:rPr>
-        <w:t>在自己缴纳保证金的情况下被释放。</w:t>
-      </w:r>
-    </w:p>
-    <w:p>
-      <w:pPr>
-        <w:ind w:firstLine="480"/>
-        <w:rPr>
-          <w:rFonts w:hint="eastAsia"/>
-        </w:rPr>
-      </w:pPr>
-    </w:p>
-    <w:p>
-      <w:pPr>
-        <w:ind w:firstLineChars="0" w:firstLine="0"/>
-        <w:rPr>
-          <w:lang w:val="de-DE"/>
-        </w:rPr>
-      </w:pPr>
-      <w:r>
-        <w:t>7 Andreas Elter “Die RAF und die Medien: Ein Fallbeispiel für terroristische Kommunikation,”</w:t>
-      </w:r>
-      <w:r>
-        <w:t xml:space="preserve"> </w:t>
-      </w:r>
-      <w:r>
-        <w:rPr>
-          <w:i/>
-          <w:iCs/>
-        </w:rPr>
-        <w:t>Bundeszentrale für politische Bildung</w:t>
-      </w:r>
-      <w:r>
-        <w:t xml:space="preserve"> [online], August 20, 2007.</w:t>
-      </w:r>
-      <w:r>
-        <w:rPr>
-          <w:rFonts w:hint="eastAsia"/>
-          <w:lang w:val="de-DE"/>
-        </w:rPr>
-        <w:t>著名共产主义剧作家</w:t>
-      </w:r>
-      <w:r>
-        <w:rPr>
-          <w:rFonts w:hint="eastAsia"/>
-        </w:rPr>
-        <w:t>布莱希特</w:t>
-      </w:r>
-      <w:r>
-        <w:rPr>
-          <w:rFonts w:hint="eastAsia"/>
-          <w:lang w:val="de-DE"/>
-        </w:rPr>
-        <w:t>曾说过</w:t>
-      </w:r>
-      <w:r>
-        <w:rPr>
-          <w:rFonts w:hint="eastAsia"/>
-        </w:rPr>
-        <w:t>，“</w:t>
-      </w:r>
-      <w:r>
-        <w:rPr>
-          <w:rFonts w:hint="eastAsia"/>
-          <w:lang w:val="de-DE"/>
-        </w:rPr>
-        <w:t>小</w:t>
-      </w:r>
-      <w:r>
-        <w:rPr>
-          <w:rFonts w:hint="eastAsia"/>
-          <w:lang w:val="de-DE"/>
-        </w:rPr>
-        <w:t>人物</w:t>
-      </w:r>
-      <w:r>
-        <w:rPr>
-          <w:rFonts w:hint="eastAsia"/>
-        </w:rPr>
-        <w:t>（</w:t>
-      </w:r>
-      <w:r>
-        <w:rPr>
-          <w:rFonts w:hint="eastAsia"/>
-        </w:rPr>
-        <w:t>s</w:t>
-      </w:r>
-      <w:r>
-        <w:t>mall-timers</w:t>
-      </w:r>
-      <w:r>
-        <w:rPr>
-          <w:rFonts w:hint="eastAsia"/>
-        </w:rPr>
-        <w:t>）</w:t>
-      </w:r>
-      <w:r>
-        <w:rPr>
-          <w:rFonts w:hint="eastAsia"/>
-          <w:lang w:val="de-DE"/>
-        </w:rPr>
-        <w:t>抢劫银行</w:t>
-      </w:r>
-      <w:r>
-        <w:rPr>
-          <w:rFonts w:hint="eastAsia"/>
-        </w:rPr>
-        <w:t>，</w:t>
-      </w:r>
-      <w:r>
-        <w:rPr>
-          <w:rFonts w:hint="eastAsia"/>
-          <w:lang w:val="de-DE"/>
-        </w:rPr>
-        <w:t>专业人士拥有银行。”</w:t>
-      </w:r>
-    </w:p>
-    <w:p>
-      <w:pPr>
-        <w:ind w:firstLineChars="0" w:firstLine="0"/>
-      </w:pPr>
-      <w:r>
-        <w:t>8 Aust, 51-2.</w:t>
-      </w:r>
-    </w:p>
-    <w:p>
-      <w:pPr>
-        <w:ind w:firstLineChars="0" w:firstLine="0"/>
-      </w:pPr>
-      <w:r>
-        <w:t xml:space="preserve">9 </w:t>
-      </w:r>
-      <w:r>
-        <w:rPr>
-          <w:rFonts w:hint="eastAsia"/>
-        </w:rPr>
-        <w:t>“红色丹尼”是法兰克福大学的一名法学学生，</w:t>
-      </w:r>
-      <w:r>
-        <w:rPr>
-          <w:rFonts w:hint="eastAsia"/>
-        </w:rPr>
-        <w:t>1968</w:t>
-      </w:r>
-      <w:r>
-        <w:rPr>
-          <w:rFonts w:hint="eastAsia"/>
-        </w:rPr>
-        <w:t>年因在当年的五月事件中扮演了象征性的领导角色而被禁止进入法国</w:t>
-      </w:r>
-      <w:r>
-        <w:rPr>
-          <w:rFonts w:hint="eastAsia"/>
-        </w:rPr>
-        <w:t>(</w:t>
-      </w:r>
-      <w:r>
-        <w:rPr>
-          <w:rFonts w:hint="eastAsia"/>
-        </w:rPr>
-        <w:t>正是他的被驱逐事件导致学生们占领了</w:t>
-      </w:r>
-      <w:r>
-        <w:rPr>
-          <w:rFonts w:hint="eastAsia"/>
-        </w:rPr>
-        <w:t>楠泰尔</w:t>
-      </w:r>
-      <w:r>
-        <w:rPr>
-          <w:rFonts w:hint="eastAsia"/>
-        </w:rPr>
-        <w:t>大学</w:t>
-      </w:r>
-      <w:r>
-        <w:rPr>
-          <w:rFonts w:hint="eastAsia"/>
-        </w:rPr>
-        <w:t>)</w:t>
-      </w:r>
-      <w:r>
-        <w:rPr>
-          <w:rFonts w:hint="eastAsia"/>
-        </w:rPr>
-        <w:t>。</w:t>
-      </w:r>
-      <w:r>
-        <w:rPr>
-          <w:rFonts w:hint="eastAsia"/>
-        </w:rPr>
-        <w:t>如今，他是德国绿党中一位受人尊敬的政治家。</w:t>
-      </w:r>
-      <w:r>
-        <w:rPr>
-          <w:rFonts w:hint="eastAsia"/>
-        </w:rPr>
-        <w:t>1969</w:t>
-      </w:r>
-      <w:r>
-        <w:rPr>
-          <w:rFonts w:hint="eastAsia"/>
-        </w:rPr>
-        <w:t>年，他以无政府主义学生</w:t>
-      </w:r>
-      <w:r>
-        <w:rPr>
-          <w:rFonts w:hint="eastAsia"/>
-        </w:rPr>
-        <w:t>暴动</w:t>
-      </w:r>
-      <w:r>
-        <w:rPr>
-          <w:rFonts w:hint="eastAsia"/>
-        </w:rPr>
-        <w:t>的典型形象而闻名于世。正如我们将在第</w:t>
-      </w:r>
-      <w:r>
-        <w:rPr>
-          <w:rFonts w:hint="eastAsia"/>
-        </w:rPr>
-        <w:t>11</w:t>
-      </w:r>
-      <w:r>
-        <w:rPr>
-          <w:rFonts w:hint="eastAsia"/>
-        </w:rPr>
-        <w:t>节中看到的，</w:t>
-      </w:r>
-      <w:r>
-        <w:rPr>
-          <w:rFonts w:hint="eastAsia"/>
-        </w:rPr>
-        <w:t>(</w:t>
-      </w:r>
-      <w:r>
-        <w:rPr>
-          <w:rFonts w:hint="eastAsia"/>
-        </w:rPr>
-        <w:t>同时，在</w:t>
-      </w:r>
-      <w:r>
-        <w:rPr>
-          <w:rFonts w:hint="eastAsia"/>
-        </w:rPr>
-        <w:t>左翼的某个位置</w:t>
-      </w:r>
-      <w:r>
-        <w:rPr>
-          <w:rFonts w:hint="eastAsia"/>
-        </w:rPr>
-        <w:t>……</w:t>
-      </w:r>
-      <w:r>
-        <w:rPr>
-          <w:rFonts w:hint="eastAsia"/>
-        </w:rPr>
-        <w:t>)</w:t>
-      </w:r>
-      <w:r>
-        <w:rPr>
-          <w:rFonts w:hint="eastAsia"/>
-        </w:rPr>
-        <w:t xml:space="preserve"> </w:t>
-      </w:r>
-      <w:r>
-        <w:rPr>
-          <w:rFonts w:hint="eastAsia"/>
-        </w:rPr>
-        <w:t>，他将在</w:t>
-      </w:r>
-      <w:r>
-        <w:rPr>
-          <w:rFonts w:hint="eastAsia"/>
-        </w:rPr>
-        <w:t>70</w:t>
-      </w:r>
-      <w:r>
-        <w:rPr>
-          <w:rFonts w:hint="eastAsia"/>
-        </w:rPr>
-        <w:t>年代中期的反激进运动中发挥重要作用。</w:t>
-      </w:r>
-    </w:p>
-    <w:p>
-      <w:pPr>
-        <w:ind w:firstLineChars="0" w:firstLine="0"/>
-      </w:pPr>
-      <w:r>
-        <w:t xml:space="preserve">10 Associated Press, “Cohn-Bendit Jailed; Court Brawl Follows,” </w:t>
-      </w:r>
-      <w:r>
-        <w:rPr>
-          <w:i/>
-          <w:iCs/>
-        </w:rPr>
-        <w:t>European Stars and Stripes</w:t>
-      </w:r>
-      <w:r>
-        <w:t>, November 1, 1968.</w:t>
-      </w:r>
-    </w:p>
-    <w:p>
-      <w:pPr>
-        <w:ind w:firstLineChars="0" w:firstLine="0"/>
-      </w:pPr>
-      <w:r>
-        <w:t xml:space="preserve">11 </w:t>
-      </w:r>
-      <w:r>
-        <w:rPr>
-          <w:i/>
-          <w:iCs/>
-        </w:rPr>
-        <w:t>European Stars and Stripes</w:t>
-      </w:r>
-      <w:r>
-        <w:t>, “New Violence Hits Frankfurt,” November 2, 1968.</w:t>
+        <w:tab/>
+        <w:t>Butch Lee, Jailbreak Out Of History: The Re-Biography of Harriet Tubman</w:t>
+      </w:r>
+    </w:p>
+    <w:p>
+      <w:pPr>
+        <w:pStyle w:val="af"/>
+      </w:pPr>
+      <w:r>
+        <w:t>(Montreal: Kersplebedeb Publishing, 2000), 25.</w:t>
       </w:r>
     </w:p>
     <w:p>
@@ -48462,6 +53279,39 @@
     </w:p>
   </w:endnote>
 </w:endnotes>
+</file>
+
+<file path=word/footer1.xml><?xml version="1.0" encoding="utf-8"?>
+<w:ftr xmlns:wpc="http://schemas.microsoft.com/office/word/2010/wordprocessingCanvas" xmlns:cx="http://schemas.microsoft.com/office/drawing/2014/chartex" xmlns:cx1="http://schemas.microsoft.com/office/drawing/2015/9/8/chartex" xmlns:cx2="http://schemas.microsoft.com/office/drawing/2015/10/21/chartex" xmlns:cx3="http://schemas.microsoft.com/office/drawing/2016/5/9/chartex" xmlns:cx4="http://schemas.microsoft.com/office/drawing/2016/5/10/chartex" xmlns:cx5="http://schemas.microsoft.com/office/drawing/2016/5/11/chartex" xmlns:cx6="http://schemas.microsoft.com/office/drawing/2016/5/12/chartex" xmlns:cx7="http://schemas.microsoft.com/office/drawing/2016/5/13/chartex" xmlns:cx8="http://schemas.microsoft.com/office/drawing/2016/5/14/chartex" xmlns:mc="http://schemas.openxmlformats.org/markup-compatibility/2006" xmlns:aink="http://schemas.microsoft.com/office/drawing/2016/ink" xmlns:am3d="http://schemas.microsoft.com/office/drawing/2017/model3d" xmlns:o="urn:schemas-microsoft-com:office:office" xmlns:r="http://schemas.openxmlformats.org/officeDocument/2006/relationships" xmlns:m="http://schemas.openxmlformats.org/officeDocument/2006/math" xmlns:v="urn:schemas-microsoft-com:vml" xmlns:wp14="http://schemas.microsoft.com/office/word/2010/wordprocessingDrawing" xmlns:wp="http://schemas.openxmlformats.org/drawingml/2006/wordprocessingDrawing" xmlns:w10="urn:schemas-microsoft-com:office:word" xmlns:w="http://schemas.openxmlformats.org/wordprocessingml/2006/main" xmlns:w14="http://schemas.microsoft.com/office/word/2010/wordml" xmlns:w15="http://schemas.microsoft.com/office/word/2012/wordml" xmlns:w16cid="http://schemas.microsoft.com/office/word/2016/wordml/cid" xmlns:w16se="http://schemas.microsoft.com/office/word/2015/wordml/symex" xmlns:wpg="http://schemas.microsoft.com/office/word/2010/wordprocessingGroup" xmlns:wpi="http://schemas.microsoft.com/office/word/2010/wordprocessingInk" xmlns:wne="http://schemas.microsoft.com/office/word/2006/wordml" xmlns:wps="http://schemas.microsoft.com/office/word/2010/wordprocessingShape" mc:Ignorable="w14 w15 w16se w16cid wp14">
+  <w:p>
+    <w:pPr>
+      <w:pStyle w:val="a5"/>
+      <w:ind w:firstLine="360"/>
+    </w:pPr>
+  </w:p>
+</w:ftr>
+</file>
+
+<file path=word/footer2.xml><?xml version="1.0" encoding="utf-8"?>
+<w:ftr xmlns:wpc="http://schemas.microsoft.com/office/word/2010/wordprocessingCanvas" xmlns:cx="http://schemas.microsoft.com/office/drawing/2014/chartex" xmlns:cx1="http://schemas.microsoft.com/office/drawing/2015/9/8/chartex" xmlns:cx2="http://schemas.microsoft.com/office/drawing/2015/10/21/chartex" xmlns:cx3="http://schemas.microsoft.com/office/drawing/2016/5/9/chartex" xmlns:cx4="http://schemas.microsoft.com/office/drawing/2016/5/10/chartex" xmlns:cx5="http://schemas.microsoft.com/office/drawing/2016/5/11/chartex" xmlns:cx6="http://schemas.microsoft.com/office/drawing/2016/5/12/chartex" xmlns:cx7="http://schemas.microsoft.com/office/drawing/2016/5/13/chartex" xmlns:cx8="http://schemas.microsoft.com/office/drawing/2016/5/14/chartex" xmlns:mc="http://schemas.openxmlformats.org/markup-compatibility/2006" xmlns:aink="http://schemas.microsoft.com/office/drawing/2016/ink" xmlns:am3d="http://schemas.microsoft.com/office/drawing/2017/model3d" xmlns:o="urn:schemas-microsoft-com:office:office" xmlns:r="http://schemas.openxmlformats.org/officeDocument/2006/relationships" xmlns:m="http://schemas.openxmlformats.org/officeDocument/2006/math" xmlns:v="urn:schemas-microsoft-com:vml" xmlns:wp14="http://schemas.microsoft.com/office/word/2010/wordprocessingDrawing" xmlns:wp="http://schemas.openxmlformats.org/drawingml/2006/wordprocessingDrawing" xmlns:w10="urn:schemas-microsoft-com:office:word" xmlns:w="http://schemas.openxmlformats.org/wordprocessingml/2006/main" xmlns:w14="http://schemas.microsoft.com/office/word/2010/wordml" xmlns:w15="http://schemas.microsoft.com/office/word/2012/wordml" xmlns:w16cid="http://schemas.microsoft.com/office/word/2016/wordml/cid" xmlns:w16se="http://schemas.microsoft.com/office/word/2015/wordml/symex" xmlns:wpg="http://schemas.microsoft.com/office/word/2010/wordprocessingGroup" xmlns:wpi="http://schemas.microsoft.com/office/word/2010/wordprocessingInk" xmlns:wne="http://schemas.microsoft.com/office/word/2006/wordml" xmlns:wps="http://schemas.microsoft.com/office/word/2010/wordprocessingShape" mc:Ignorable="w14 w15 w16se w16cid wp14">
+  <w:p>
+    <w:pPr>
+      <w:pStyle w:val="a5"/>
+      <w:ind w:firstLine="360"/>
+    </w:pPr>
+  </w:p>
+</w:ftr>
+</file>
+
+<file path=word/footer3.xml><?xml version="1.0" encoding="utf-8"?>
+<w:ftr xmlns:wpc="http://schemas.microsoft.com/office/word/2010/wordprocessingCanvas" xmlns:cx="http://schemas.microsoft.com/office/drawing/2014/chartex" xmlns:cx1="http://schemas.microsoft.com/office/drawing/2015/9/8/chartex" xmlns:cx2="http://schemas.microsoft.com/office/drawing/2015/10/21/chartex" xmlns:cx3="http://schemas.microsoft.com/office/drawing/2016/5/9/chartex" xmlns:cx4="http://schemas.microsoft.com/office/drawing/2016/5/10/chartex" xmlns:cx5="http://schemas.microsoft.com/office/drawing/2016/5/11/chartex" xmlns:cx6="http://schemas.microsoft.com/office/drawing/2016/5/12/chartex" xmlns:cx7="http://schemas.microsoft.com/office/drawing/2016/5/13/chartex" xmlns:cx8="http://schemas.microsoft.com/office/drawing/2016/5/14/chartex" xmlns:mc="http://schemas.openxmlformats.org/markup-compatibility/2006" xmlns:aink="http://schemas.microsoft.com/office/drawing/2016/ink" xmlns:am3d="http://schemas.microsoft.com/office/drawing/2017/model3d" xmlns:o="urn:schemas-microsoft-com:office:office" xmlns:r="http://schemas.openxmlformats.org/officeDocument/2006/relationships" xmlns:m="http://schemas.openxmlformats.org/officeDocument/2006/math" xmlns:v="urn:schemas-microsoft-com:vml" xmlns:wp14="http://schemas.microsoft.com/office/word/2010/wordprocessingDrawing" xmlns:wp="http://schemas.openxmlformats.org/drawingml/2006/wordprocessingDrawing" xmlns:w10="urn:schemas-microsoft-com:office:word" xmlns:w="http://schemas.openxmlformats.org/wordprocessingml/2006/main" xmlns:w14="http://schemas.microsoft.com/office/word/2010/wordml" xmlns:w15="http://schemas.microsoft.com/office/word/2012/wordml" xmlns:w16cid="http://schemas.microsoft.com/office/word/2016/wordml/cid" xmlns:w16se="http://schemas.microsoft.com/office/word/2015/wordml/symex" xmlns:wpg="http://schemas.microsoft.com/office/word/2010/wordprocessingGroup" xmlns:wpi="http://schemas.microsoft.com/office/word/2010/wordprocessingInk" xmlns:wne="http://schemas.microsoft.com/office/word/2006/wordml" xmlns:wps="http://schemas.microsoft.com/office/word/2010/wordprocessingShape" mc:Ignorable="w14 w15 w16se w16cid wp14">
+  <w:p>
+    <w:pPr>
+      <w:pStyle w:val="a5"/>
+      <w:ind w:firstLine="360"/>
+    </w:pPr>
+  </w:p>
+</w:ftr>
 </file>
 
 <file path=word/footnotes.xml><?xml version="1.0" encoding="utf-8"?>
@@ -48511,6 +53361,17 @@
       <w:pBdr>
         <w:bottom w:val="none" w:sz="0" w:space="0" w:color="auto"/>
       </w:pBdr>
+      <w:ind w:firstLine="360"/>
+    </w:pPr>
+  </w:p>
+</w:hdr>
+</file>
+
+<file path=word/header3.xml><?xml version="1.0" encoding="utf-8"?>
+<w:hdr xmlns:wpc="http://schemas.microsoft.com/office/word/2010/wordprocessingCanvas" xmlns:cx="http://schemas.microsoft.com/office/drawing/2014/chartex" xmlns:cx1="http://schemas.microsoft.com/office/drawing/2015/9/8/chartex" xmlns:cx2="http://schemas.microsoft.com/office/drawing/2015/10/21/chartex" xmlns:cx3="http://schemas.microsoft.com/office/drawing/2016/5/9/chartex" xmlns:cx4="http://schemas.microsoft.com/office/drawing/2016/5/10/chartex" xmlns:cx5="http://schemas.microsoft.com/office/drawing/2016/5/11/chartex" xmlns:cx6="http://schemas.microsoft.com/office/drawing/2016/5/12/chartex" xmlns:cx7="http://schemas.microsoft.com/office/drawing/2016/5/13/chartex" xmlns:cx8="http://schemas.microsoft.com/office/drawing/2016/5/14/chartex" xmlns:mc="http://schemas.openxmlformats.org/markup-compatibility/2006" xmlns:aink="http://schemas.microsoft.com/office/drawing/2016/ink" xmlns:am3d="http://schemas.microsoft.com/office/drawing/2017/model3d" xmlns:o="urn:schemas-microsoft-com:office:office" xmlns:r="http://schemas.openxmlformats.org/officeDocument/2006/relationships" xmlns:m="http://schemas.openxmlformats.org/officeDocument/2006/math" xmlns:v="urn:schemas-microsoft-com:vml" xmlns:wp14="http://schemas.microsoft.com/office/word/2010/wordprocessingDrawing" xmlns:wp="http://schemas.openxmlformats.org/drawingml/2006/wordprocessingDrawing" xmlns:w10="urn:schemas-microsoft-com:office:word" xmlns:w="http://schemas.openxmlformats.org/wordprocessingml/2006/main" xmlns:w14="http://schemas.microsoft.com/office/word/2010/wordml" xmlns:w15="http://schemas.microsoft.com/office/word/2012/wordml" xmlns:w16cid="http://schemas.microsoft.com/office/word/2016/wordml/cid" xmlns:w16se="http://schemas.microsoft.com/office/word/2015/wordml/symex" xmlns:wpg="http://schemas.microsoft.com/office/word/2010/wordprocessingGroup" xmlns:wpi="http://schemas.microsoft.com/office/word/2010/wordprocessingInk" xmlns:wne="http://schemas.microsoft.com/office/word/2006/wordml" xmlns:wps="http://schemas.microsoft.com/office/word/2010/wordprocessingShape" mc:Ignorable="w14 w15 w16se w16cid wp14">
+  <w:p>
+    <w:pPr>
+      <w:pStyle w:val="a3"/>
       <w:ind w:firstLine="360"/>
     </w:pPr>
   </w:p>
@@ -49741,6 +54602,26 @@
       <w:sz w:val="24"/>
     </w:rPr>
   </w:style>
+  <w:style w:type="paragraph" w:customStyle="1" w:styleId="af">
+    <w:name w:val="注释"/>
+    <w:basedOn w:val="a"/>
+    <w:link w:val="af0"/>
+    <w:qFormat/>
+    <w:rsid w:val="00204556"/>
+    <w:pPr>
+      <w:ind w:firstLineChars="0" w:firstLine="0"/>
+    </w:pPr>
+  </w:style>
+  <w:style w:type="character" w:customStyle="1" w:styleId="af0">
+    <w:name w:val="注释 字符"/>
+    <w:basedOn w:val="a0"/>
+    <w:link w:val="af"/>
+    <w:rsid w:val="00204556"/>
+    <w:rPr>
+      <w:rFonts w:ascii="Times New Roman" w:eastAsia="宋体" w:hAnsi="Times New Roman"/>
+      <w:sz w:val="24"/>
+    </w:rPr>
+  </w:style>
 </w:styles>
 </file>
 
@@ -50010,7 +54891,7 @@
 </file>
 
 <file path=customXml/itemProps1.xml><?xml version="1.0" encoding="utf-8"?>
-<ds:datastoreItem xmlns:ds="http://schemas.openxmlformats.org/officeDocument/2006/customXml" ds:itemID="{AB273163-FE5C-403C-B26A-312106EA6B19}">
+<ds:datastoreItem xmlns:ds="http://schemas.openxmlformats.org/officeDocument/2006/customXml" ds:itemID="{FB93CB37-CDD4-48BF-A25A-E1B84ED70C17}">
   <ds:schemaRefs>
     <ds:schemaRef ds:uri="http://schemas.openxmlformats.org/officeDocument/2006/bibliography"/>
   </ds:schemaRefs>

--- a/红军派-人民的炮弹.docx
+++ b/红军派-人民的炮弹.docx
@@ -1002,7 +1002,25 @@
           <w:sz w:val="20"/>
           <w:szCs w:val="20"/>
         </w:rPr>
-        <w:t>从六十年代开始，一种新的革命战略开始困扰着资本主义</w:t>
+        <w:t>从</w:t>
+      </w:r>
+      <w:r>
+        <w:rPr>
+          <w:rFonts w:ascii="宋体" w:hAnsi="宋体" w:cs="SabonLTStd-Italic" w:hint="eastAsia"/>
+          <w:kern w:val="0"/>
+          <w:sz w:val="20"/>
+          <w:szCs w:val="20"/>
+        </w:rPr>
+        <w:t>60年代</w:t>
+      </w:r>
+      <w:r>
+        <w:rPr>
+          <w:rFonts w:ascii="宋体" w:hAnsi="宋体" w:cs="SabonLTStd-Italic" w:hint="eastAsia"/>
+          <w:kern w:val="0"/>
+          <w:sz w:val="20"/>
+          <w:szCs w:val="20"/>
+        </w:rPr>
+        <w:t>开始，一种新的革命战略开始困扰着资本主义</w:t>
       </w:r>
       <w:r>
         <w:rPr>
@@ -6441,7 +6459,7 @@
         <w:ind w:leftChars="-1" w:left="-2" w:firstLineChars="0" w:firstLine="2"/>
         <w:jc w:val="center"/>
         <w:rPr>
-          <w:rFonts w:ascii="SabonLTStd-Roman" w:eastAsia="SabonLTStd-Roman" w:cs="SabonLTStd-Roman"/>
+          <w:rFonts w:ascii="宋体" w:hAnsi="宋体" w:cs="SabonLTStd-Roman"/>
           <w:kern w:val="0"/>
           <w:sz w:val="30"/>
           <w:szCs w:val="30"/>
@@ -6449,7 +6467,7 @@
       </w:pPr>
       <w:r>
         <w:rPr>
-          <w:rFonts w:ascii="SabonLTStd-Roman" w:eastAsia="SabonLTStd-Roman" w:cs="SabonLTStd-Roman" w:hint="eastAsia"/>
+          <w:rFonts w:ascii="宋体" w:hAnsi="宋体" w:cs="SabonLTStd-Roman" w:hint="eastAsia"/>
           <w:kern w:val="0"/>
           <w:sz w:val="30"/>
           <w:szCs w:val="30"/>
@@ -8272,7 +8290,7 @@
         <w:rPr>
           <w:rFonts w:hint="eastAsia"/>
         </w:rPr>
-        <w:t>他们不止一次动摇了整个社会的核心，诱使统治阶级做出令他们自己的支持者也感到震惊的独裁反应。最终，红军派系成为了</w:t>
+        <w:t>他们不止一次动摇了整个社会的核心，诱使统治阶级做出令他们自己的支持者也感到震惊的独裁反应。最终，红军派成为了</w:t>
       </w:r>
       <w:r>
         <w:t>20</w:t>
@@ -11754,7 +11772,25 @@
           <w:sz w:val="21"/>
           <w:szCs w:val="21"/>
         </w:rPr>
-        <w:t>一个活跃于七十年代的毛</w:t>
+        <w:t>一个活跃于</w:t>
+      </w:r>
+      <w:r>
+        <w:rPr>
+          <w:rStyle w:val="MSGENFONTSTYLENAMETEMPLATEROLENUMBERMSGENFONTSTYLENAMEBYROLETEXT160"/>
+          <w:rFonts w:ascii="宋体" w:eastAsia="宋体" w:hAnsi="宋体"/>
+          <w:sz w:val="21"/>
+          <w:szCs w:val="21"/>
+        </w:rPr>
+        <w:t>70年代</w:t>
+      </w:r>
+      <w:r>
+        <w:rPr>
+          <w:rStyle w:val="MSGENFONTSTYLENAMETEMPLATEROLENUMBERMSGENFONTSTYLENAMEBYROLETEXT160"/>
+          <w:rFonts w:ascii="宋体" w:eastAsia="宋体" w:hAnsi="宋体"/>
+          <w:sz w:val="21"/>
+          <w:szCs w:val="21"/>
+        </w:rPr>
+        <w:t>的毛</w:t>
       </w:r>
       <w:r>
         <w:rPr>
@@ -23609,7 +23645,19 @@
         <w:t>司法部长</w:t>
       </w:r>
       <w:r>
+        <w:rPr>
+          <w:rFonts w:hint="eastAsia"/>
+        </w:rPr>
+        <w:t>托马斯·德勒（</w:t>
+      </w:r>
+      <w:r>
         <w:t>Thomas Dehler</w:t>
+      </w:r>
+      <w:r>
+        <w:rPr>
+          <w:rFonts w:hint="eastAsia"/>
+        </w:rPr>
+        <w:t>）</w:t>
       </w:r>
       <w:r>
         <w:rPr>
@@ -28482,11 +28530,35 @@
         <w:rPr>
           <w:szCs w:val="24"/>
         </w:rPr>
+        <w:fldChar w:fldCharType="begin"/>
+      </w:r>
+      <w:r>
+        <w:rPr>
+          <w:szCs w:val="24"/>
+        </w:rPr>
+        <w:instrText xml:space="preserve"> INCLUDEPICTURE  "D:\\DOC\\media\\image7.jpeg" \* MERGEFORMATINET </w:instrText>
+      </w:r>
+      <w:r>
+        <w:rPr>
+          <w:szCs w:val="24"/>
+        </w:rPr>
+        <w:fldChar w:fldCharType="separate"/>
+      </w:r>
+      <w:r>
+        <w:rPr>
+          <w:szCs w:val="24"/>
+        </w:rPr>
         <w:pict w14:anchorId="22F3BB8D">
-          <v:shape id="_x0000_i1029" type="#_x0000_t75" style="width:74.3pt;height:111.15pt">
+          <v:shape id="_x0000_i1025" type="#_x0000_t75" style="width:74.5pt;height:111.45pt">
             <v:imagedata r:id="rId20" r:href="rId21"/>
           </v:shape>
         </w:pict>
+      </w:r>
+      <w:r>
+        <w:rPr>
+          <w:szCs w:val="24"/>
+        </w:rPr>
+        <w:fldChar w:fldCharType="end"/>
       </w:r>
       <w:r>
         <w:rPr>
@@ -32130,7 +32202,46 @@
                               <w:rPr>
                                 <w:rFonts w:hint="eastAsia"/>
                               </w:rPr>
-                              <w:t>年，在杰出成员马克斯•霍克海默的指导下，法兰克福商学院在法兰克福大学成立了社会研究所。员们对传统马克思主义狭隘的知识本质进行了批判，整合了来自社会学、哲学和精神病学领域的新思想</w:t>
+                              <w:t>年，在杰出成员马克斯•霍克海默</w:t>
+                            </w:r>
+                            <w:r>
+                              <w:rPr>
+                                <w:rFonts w:hint="eastAsia"/>
+                              </w:rPr>
+                              <w:t>(</w:t>
+                            </w:r>
+                            <w:r>
+                              <w:t>Max Horkheimer</w:t>
+                            </w:r>
+                            <w:r>
+                              <w:t>)</w:t>
+                            </w:r>
+                            <w:r>
+                              <w:rPr>
+                                <w:rFonts w:hint="eastAsia"/>
+                              </w:rPr>
+                              <w:t>的指导下，法兰克福商学院在法兰克福大学成立了社会研究所。员们对传统马克思主义狭隘知识</w:t>
+                            </w:r>
+                            <w:r>
+                              <w:rPr>
+                                <w:rFonts w:hint="eastAsia"/>
+                              </w:rPr>
+                              <w:t>性（</w:t>
+                            </w:r>
+                            <w:r>
+                              <w:t>intellectual nature</w:t>
+                            </w:r>
+                            <w:r>
+                              <w:rPr>
+                                <w:rFonts w:hint="eastAsia"/>
+                              </w:rPr>
+                              <w:t>）</w:t>
+                            </w:r>
+                            <w:r>
+                              <w:rPr>
+                                <w:rFonts w:hint="eastAsia"/>
+                              </w:rPr>
+                              <w:t>进行了批判，整合了来自社会学、哲学和精神病学领域的新思想</w:t>
                             </w:r>
                             <w:r>
                               <w:rPr>
@@ -32148,7 +32259,19 @@
                               <w:rPr>
                                 <w:rFonts w:hint="eastAsia"/>
                               </w:rPr>
-                              <w:t>核心成员几乎都是男性，其中很多是犹太人，包括霍克海默、赫伯特·马尔库塞、埃里希·弗洛姆、西奥多·阿多诺和尤尔根·哈贝马斯。</w:t>
+                              <w:t>核心成员几乎都是男性，其中很多是犹太人，包括霍克海默、赫伯特·马尔库塞、埃里希·弗洛姆、西奥多·阿多诺和</w:t>
+                            </w:r>
+                            <w:r>
+                              <w:rPr>
+                                <w:rFonts w:hint="eastAsia"/>
+                              </w:rPr>
+                              <w:t>于尔根</w:t>
+                            </w:r>
+                            <w:r>
+                              <w:rPr>
+                                <w:rFonts w:hint="eastAsia"/>
+                              </w:rPr>
+                              <w:t>·哈贝马斯。</w:t>
                             </w:r>
                             <w:r>
                               <w:rPr>
@@ -32320,7 +32443,25 @@
                               <w:rPr>
                                 <w:rFonts w:hint="eastAsia"/>
                               </w:rPr>
-                              <w:t>虽然他们最初可能都同情六十年代的反抗，但这些知识分子中的许多人很快就</w:t>
+                              <w:t>虽然他们最初可能都同情</w:t>
+                            </w:r>
+                            <w:r>
+                              <w:rPr>
+                                <w:rFonts w:hint="eastAsia"/>
+                              </w:rPr>
+                              <w:t>60</w:t>
+                            </w:r>
+                            <w:r>
+                              <w:rPr>
+                                <w:rFonts w:hint="eastAsia"/>
+                              </w:rPr>
+                              <w:t>年代</w:t>
+                            </w:r>
+                            <w:r>
+                              <w:rPr>
+                                <w:rFonts w:hint="eastAsia"/>
+                              </w:rPr>
+                              <w:t>的反抗，但这些知识分子中的许多人很快就</w:t>
                             </w:r>
                             <w:r>
                               <w:rPr>
@@ -32376,7 +32517,19 @@
                               <w:rPr>
                                 <w:rFonts w:hint="eastAsia"/>
                               </w:rPr>
-                              <w:t>年代的许多革命者，但它也提供了最强烈的负面反应，尤尔根·哈贝马斯甚至指责学生激进分子与“左翼法西斯主义”调情。尽管</w:t>
+                              <w:t>年代的许多革命者，但它也提供了最强烈的负面反应，</w:t>
+                            </w:r>
+                            <w:r>
+                              <w:rPr>
+                                <w:rFonts w:hint="eastAsia"/>
+                              </w:rPr>
+                              <w:t>于尔根</w:t>
+                            </w:r>
+                            <w:r>
+                              <w:rPr>
+                                <w:rFonts w:hint="eastAsia"/>
+                              </w:rPr>
+                              <w:t>·哈贝马斯甚至指责学生激进分子与“左翼法西斯主义”调情。尽管</w:t>
                             </w:r>
                             <w:r>
                               <w:rPr>
@@ -32642,7 +32795,46 @@
                         <w:rPr>
                           <w:rFonts w:hint="eastAsia"/>
                         </w:rPr>
-                        <w:t>年，在杰出成员马克斯•霍克海默的指导下，法兰克福商学院在法兰克福大学成立了社会研究所。员们对传统马克思主义狭隘的知识本质进行了批判，整合了来自社会学、哲学和精神病学领域的新思想</w:t>
+                        <w:t>年，在杰出成员马克斯•霍克海默</w:t>
+                      </w:r>
+                      <w:r>
+                        <w:rPr>
+                          <w:rFonts w:hint="eastAsia"/>
+                        </w:rPr>
+                        <w:t>(</w:t>
+                      </w:r>
+                      <w:r>
+                        <w:t>Max Horkheimer</w:t>
+                      </w:r>
+                      <w:r>
+                        <w:t>)</w:t>
+                      </w:r>
+                      <w:r>
+                        <w:rPr>
+                          <w:rFonts w:hint="eastAsia"/>
+                        </w:rPr>
+                        <w:t>的指导下，法兰克福商学院在法兰克福大学成立了社会研究所。员们对传统马克思主义狭隘知识</w:t>
+                      </w:r>
+                      <w:r>
+                        <w:rPr>
+                          <w:rFonts w:hint="eastAsia"/>
+                        </w:rPr>
+                        <w:t>性（</w:t>
+                      </w:r>
+                      <w:r>
+                        <w:t>intellectual nature</w:t>
+                      </w:r>
+                      <w:r>
+                        <w:rPr>
+                          <w:rFonts w:hint="eastAsia"/>
+                        </w:rPr>
+                        <w:t>）</w:t>
+                      </w:r>
+                      <w:r>
+                        <w:rPr>
+                          <w:rFonts w:hint="eastAsia"/>
+                        </w:rPr>
+                        <w:t>进行了批判，整合了来自社会学、哲学和精神病学领域的新思想</w:t>
                       </w:r>
                       <w:r>
                         <w:rPr>
@@ -32660,7 +32852,19 @@
                         <w:rPr>
                           <w:rFonts w:hint="eastAsia"/>
                         </w:rPr>
-                        <w:t>核心成员几乎都是男性，其中很多是犹太人，包括霍克海默、赫伯特·马尔库塞、埃里希·弗洛姆、西奥多·阿多诺和尤尔根·哈贝马斯。</w:t>
+                        <w:t>核心成员几乎都是男性，其中很多是犹太人，包括霍克海默、赫伯特·马尔库塞、埃里希·弗洛姆、西奥多·阿多诺和</w:t>
+                      </w:r>
+                      <w:r>
+                        <w:rPr>
+                          <w:rFonts w:hint="eastAsia"/>
+                        </w:rPr>
+                        <w:t>于尔根</w:t>
+                      </w:r>
+                      <w:r>
+                        <w:rPr>
+                          <w:rFonts w:hint="eastAsia"/>
+                        </w:rPr>
+                        <w:t>·哈贝马斯。</w:t>
                       </w:r>
                       <w:r>
                         <w:rPr>
@@ -32832,7 +33036,25 @@
                         <w:rPr>
                           <w:rFonts w:hint="eastAsia"/>
                         </w:rPr>
-                        <w:t>虽然他们最初可能都同情六十年代的反抗，但这些知识分子中的许多人很快就</w:t>
+                        <w:t>虽然他们最初可能都同情</w:t>
+                      </w:r>
+                      <w:r>
+                        <w:rPr>
+                          <w:rFonts w:hint="eastAsia"/>
+                        </w:rPr>
+                        <w:t>60</w:t>
+                      </w:r>
+                      <w:r>
+                        <w:rPr>
+                          <w:rFonts w:hint="eastAsia"/>
+                        </w:rPr>
+                        <w:t>年代</w:t>
+                      </w:r>
+                      <w:r>
+                        <w:rPr>
+                          <w:rFonts w:hint="eastAsia"/>
+                        </w:rPr>
+                        <w:t>的反抗，但这些知识分子中的许多人很快就</w:t>
                       </w:r>
                       <w:r>
                         <w:rPr>
@@ -32888,7 +33110,19 @@
                         <w:rPr>
                           <w:rFonts w:hint="eastAsia"/>
                         </w:rPr>
-                        <w:t>年代的许多革命者，但它也提供了最强烈的负面反应，尤尔根·哈贝马斯甚至指责学生激进分子与“左翼法西斯主义”调情。尽管</w:t>
+                        <w:t>年代的许多革命者，但它也提供了最强烈的负面反应，</w:t>
+                      </w:r>
+                      <w:r>
+                        <w:rPr>
+                          <w:rFonts w:hint="eastAsia"/>
+                        </w:rPr>
+                        <w:t>于尔根</w:t>
+                      </w:r>
+                      <w:r>
+                        <w:rPr>
+                          <w:rFonts w:hint="eastAsia"/>
+                        </w:rPr>
+                        <w:t>·哈贝马斯甚至指责学生激进分子与“左翼法西斯主义”调情。尽管</w:t>
                       </w:r>
                       <w:r>
                         <w:rPr>
@@ -33658,7 +33892,14 @@
           <w:rFonts w:hint="eastAsia"/>
           <w:w w:val="105"/>
         </w:rPr>
-        <w:t>知识分子、美学和大众诉求的快乐结合中蓬勃发展起来</w:t>
+        <w:t>学术性</w:t>
+      </w:r>
+      <w:r>
+        <w:rPr>
+          <w:rFonts w:hint="eastAsia"/>
+          <w:w w:val="105"/>
+        </w:rPr>
+        <w:t>、美学和大众诉求的快乐结合中蓬勃发展起来</w:t>
       </w:r>
       <w:r>
         <w:rPr>
@@ -36422,7 +36663,14 @@
           <w:rFonts w:hint="eastAsia"/>
           <w:w w:val="105"/>
         </w:rPr>
-        <w:t>尤尔根·克拉尔</w:t>
+        <w:t>于尔根</w:t>
+      </w:r>
+      <w:r>
+        <w:rPr>
+          <w:rFonts w:hint="eastAsia"/>
+          <w:w w:val="105"/>
+        </w:rPr>
+        <w:t>·克拉尔</w:t>
       </w:r>
       <w:r>
         <w:rPr>
@@ -39399,7 +39647,14 @@
           <w:rFonts w:hint="eastAsia"/>
           <w:w w:val="105"/>
         </w:rPr>
-        <w:t>尤尔根·克拉尔</w:t>
+        <w:t>于尔根</w:t>
+      </w:r>
+      <w:r>
+        <w:rPr>
+          <w:rFonts w:hint="eastAsia"/>
+          <w:w w:val="105"/>
+        </w:rPr>
+        <w:t>·克拉尔</w:t>
       </w:r>
       <w:r>
         <w:rPr>
@@ -41883,7 +42138,40 @@
         <w:rPr>
           <w:rFonts w:hint="eastAsia"/>
         </w:rPr>
-        <w:t>的活动在法兰克福尤为引人注目，法兰克福是西德的金融中心，也是学生运动的知识中心。</w:t>
+        <w:t>的活动在法兰克福尤为引人注目，法兰克福是西德的金融中心，也是学生运动的知识</w:t>
+      </w:r>
+      <w:r>
+        <w:rPr>
+          <w:rFonts w:hint="eastAsia"/>
+        </w:rPr>
+        <w:t>理论</w:t>
+      </w:r>
+      <w:r>
+        <w:rPr>
+          <w:rFonts w:hint="eastAsia"/>
+        </w:rPr>
+        <w:t>（</w:t>
+      </w:r>
+      <w:r>
+        <w:rPr>
+          <w:rFonts w:hint="eastAsia"/>
+        </w:rPr>
+        <w:t>i</w:t>
+      </w:r>
+      <w:r>
+        <w:t>ntellectual</w:t>
+      </w:r>
+      <w:r>
+        <w:rPr>
+          <w:rFonts w:hint="eastAsia"/>
+        </w:rPr>
+        <w:t>）</w:t>
+      </w:r>
+      <w:r>
+        <w:rPr>
+          <w:rFonts w:hint="eastAsia"/>
+        </w:rPr>
+        <w:t>中心。</w:t>
       </w:r>
       <w:r>
         <w:rPr>
@@ -42049,7 +42337,14 @@
           <w:rFonts w:hint="eastAsia"/>
           <w:w w:val="105"/>
         </w:rPr>
-        <w:t>尤尔根·克拉尔</w:t>
+        <w:t>于尔根</w:t>
+      </w:r>
+      <w:r>
+        <w:rPr>
+          <w:rFonts w:hint="eastAsia"/>
+          <w:w w:val="105"/>
+        </w:rPr>
+        <w:t>·克拉尔</w:t>
       </w:r>
       <w:r>
         <w:rPr>
@@ -44110,7 +44405,13 @@
         <w:rPr>
           <w:rFonts w:hint="eastAsia"/>
         </w:rPr>
-        <w:t>尤尔根·克拉尔在会上拒绝</w:t>
+        <w:t>于尔根</w:t>
+      </w:r>
+      <w:r>
+        <w:rPr>
+          <w:rFonts w:hint="eastAsia"/>
+        </w:rPr>
+        <w:t>·克拉尔在会上拒绝</w:t>
       </w:r>
       <w:r>
         <w:rPr>
@@ -46947,7 +47248,19 @@
         <w:rPr>
           <w:rFonts w:hint="eastAsia"/>
         </w:rPr>
-        <w:t>编辑团队的成员霍格·</w:t>
+        <w:t>编辑团队的成员霍</w:t>
+      </w:r>
+      <w:r>
+        <w:rPr>
+          <w:rFonts w:hint="eastAsia"/>
+        </w:rPr>
+        <w:t>尔</w:t>
+      </w:r>
+      <w:r>
+        <w:rPr>
+          <w:rFonts w:hint="eastAsia"/>
+        </w:rPr>
+        <w:t>格·</w:t>
       </w:r>
       <w:r>
         <w:rPr>
@@ -49112,13 +49425,31 @@
         <w:rPr>
           <w:rFonts w:hint="eastAsia"/>
         </w:rPr>
-        <w:t>在经历这些法律斗争的同时，马勒本人也一直试图在柏林建立一个</w:t>
-      </w:r>
-      <w:r>
-        <w:rPr>
-          <w:rFonts w:hint="eastAsia"/>
-        </w:rPr>
-        <w:t xml:space="preserve"> "</w:t>
+        <w:t>在经历这些法律斗争的同时，</w:t>
+      </w:r>
+      <w:r>
+        <w:rPr>
+          <w:rFonts w:hint="eastAsia"/>
+        </w:rPr>
+        <w:t>豪斯特</w:t>
+      </w:r>
+      <w:r>
+        <w:rPr>
+          <w:rFonts w:hint="eastAsia"/>
+        </w:rPr>
+        <w:t>本人也一直试图在柏林建立一个</w:t>
+      </w:r>
+      <w:r>
+        <w:rPr>
+          <w:rFonts w:hint="eastAsia"/>
+        </w:rPr>
+        <w:t xml:space="preserve"> </w:t>
+      </w:r>
+      <w:r>
+        <w:rPr>
+          <w:rFonts w:hint="eastAsia"/>
+        </w:rPr>
+        <w:t>“</w:t>
       </w:r>
       <w:r>
         <w:rPr>
@@ -49130,7 +49461,7 @@
         <w:rPr>
           <w:rFonts w:hint="eastAsia"/>
         </w:rPr>
-        <w:t>"</w:t>
+        <w:t>”</w:t>
       </w:r>
       <w:r>
         <w:rPr>
@@ -49742,7 +50073,25 @@
         <w:rPr>
           <w:rFonts w:hint="eastAsia"/>
         </w:rPr>
-        <w:t>与马列主义者之间的合作将在整个七十年代持续下去，前者的许多成员最终加入了红军派，而少数</w:t>
+        <w:t>与马列主义者之间的合作将在整个</w:t>
+      </w:r>
+      <w:r>
+        <w:rPr>
+          <w:rFonts w:hint="eastAsia"/>
+        </w:rPr>
+        <w:t>70</w:t>
+      </w:r>
+      <w:r>
+        <w:rPr>
+          <w:rFonts w:hint="eastAsia"/>
+        </w:rPr>
+        <w:t>年代</w:t>
+      </w:r>
+      <w:r>
+        <w:rPr>
+          <w:rFonts w:hint="eastAsia"/>
+        </w:rPr>
+        <w:t>持续下去，前者的许多成员最终加入了红军派，而少数</w:t>
       </w:r>
       <w:r>
         <w:rPr>
@@ -50493,7 +50842,15 @@
           <w:i/>
           <w:iCs/>
         </w:rPr>
-        <w:t>梅因霍夫的专栏，尤其是有关产业工人和管教学校的孩子的电台专题报道，对许多人的思想产生了巨大影响。</w:t>
+        <w:t>迈</w:t>
+      </w:r>
+      <w:r>
+        <w:rPr>
+          <w:rFonts w:hint="eastAsia"/>
+          <w:i/>
+          <w:iCs/>
+        </w:rPr>
+        <w:t>因霍夫的专栏，尤其是有关产业工人和管教学校的孩子的电台专题报道，对许多人的思想产生了巨大影响。</w:t>
       </w:r>
       <w:r>
         <w:rPr>
@@ -50966,13 +51323,31 @@
         <w:rPr>
           <w:rFonts w:hint="eastAsia"/>
         </w:rPr>
-        <w:t>伊雷妮</w:t>
-      </w:r>
-      <w:r>
-        <w:rPr>
-          <w:rFonts w:hint="eastAsia"/>
-        </w:rPr>
-        <w:t>·格尔根斯</w:t>
+        <w:t>伊</w:t>
+      </w:r>
+      <w:r>
+        <w:rPr>
+          <w:rFonts w:hint="eastAsia"/>
+        </w:rPr>
+        <w:t>蕾</w:t>
+      </w:r>
+      <w:r>
+        <w:rPr>
+          <w:rFonts w:hint="eastAsia"/>
+        </w:rPr>
+        <w:t>妮</w:t>
+      </w:r>
+      <w:r>
+        <w:rPr>
+          <w:rFonts w:hint="eastAsia"/>
+        </w:rPr>
+        <w:t>·</w:t>
+      </w:r>
+      <w:r>
+        <w:rPr>
+          <w:rFonts w:hint="eastAsia"/>
+        </w:rPr>
+        <w:t>戈尔根斯</w:t>
       </w:r>
       <w:r>
         <w:rPr>
@@ -51476,9 +51851,6 @@
     <w:p>
       <w:pPr>
         <w:ind w:firstLineChars="0" w:firstLine="0"/>
-        <w:rPr>
-          <w:rFonts w:hint="eastAsia"/>
-        </w:rPr>
       </w:pPr>
     </w:p>
     <w:p>
@@ -51573,23 +51945,23 @@
           <w:i/>
           <w:iCs/>
         </w:rPr>
-        <w:t>他太紧张了，以至于他向某人开枪。他没有杀了他，但他把他打得很惨，</w:t>
-      </w:r>
-      <w:r>
-        <w:rPr>
-          <w:rFonts w:hint="eastAsia"/>
-          <w:i/>
-          <w:iCs/>
-        </w:rPr>
-        <w:t xml:space="preserve"> </w:t>
-      </w:r>
-      <w:r>
-        <w:rPr>
-          <w:rFonts w:hint="eastAsia"/>
-          <w:i/>
-          <w:iCs/>
-        </w:rPr>
-        <w:t>这对整个事件的开始来说真的非常非常糟糕</w:t>
+        <w:t>他太紧张了，以至于他向某人开枪。他没有杀了他，但他</w:t>
+      </w:r>
+      <w:r>
+        <w:rPr>
+          <w:rFonts w:hint="eastAsia"/>
+          <w:i/>
+          <w:iCs/>
+        </w:rPr>
+        <w:t>开枪</w:t>
+      </w:r>
+      <w:r>
+        <w:rPr>
+          <w:rFonts w:hint="eastAsia"/>
+          <w:i/>
+          <w:iCs/>
+        </w:rPr>
+        <w:t>把他打得很惨，这对整个事件的开始来说真的非常非常糟糕</w:t>
       </w:r>
       <w:r>
         <w:rPr>
@@ -51914,9 +52286,6 @@
     <w:p>
       <w:pPr>
         <w:pStyle w:val="af"/>
-        <w:rPr>
-          <w:rFonts w:hint="eastAsia"/>
-        </w:rPr>
       </w:pPr>
       <w:r>
         <w:t>9</w:t>
@@ -51929,9 +52298,6 @@
     <w:p>
       <w:pPr>
         <w:ind w:firstLineChars="0" w:firstLine="0"/>
-        <w:rPr>
-          <w:rFonts w:hint="eastAsia"/>
-        </w:rPr>
       </w:pPr>
     </w:p>
     <w:p>
@@ -52113,7 +52479,7 @@
         <w:rPr>
           <w:rFonts w:hint="eastAsia"/>
         </w:rPr>
-        <w:t>工作，后来成为了红军派系的领导人物。</w:t>
+        <w:t>工作，后来成为了红军派的领导人物。</w:t>
       </w:r>
       <w:r>
         <w:rPr>
@@ -52578,6 +52944,7 @@
         <w:ind w:firstLine="480"/>
         <w:rPr>
           <w:vertAlign w:val="superscript"/>
+          <w:lang w:val="de-DE"/>
         </w:rPr>
       </w:pPr>
       <w:r>
@@ -52638,7 +53005,31 @@
         <w:rPr>
           <w:rFonts w:hint="eastAsia"/>
         </w:rPr>
-        <w:t>但也有来自法国、丹麦、瑞典，当然还有西德的毛主义者、社会主义者和游击队。</w:t>
+        <w:t>但也有来自法国、丹麦、瑞典</w:t>
+      </w:r>
+      <w:r>
+        <w:rPr>
+          <w:rFonts w:hint="eastAsia"/>
+        </w:rPr>
+        <w:t>的</w:t>
+      </w:r>
+      <w:r>
+        <w:rPr>
+          <w:rFonts w:hint="eastAsia"/>
+        </w:rPr>
+        <w:t>，当然还有西德</w:t>
+      </w:r>
+      <w:r>
+        <w:rPr>
+          <w:rFonts w:hint="eastAsia"/>
+        </w:rPr>
+        <w:t>的</w:t>
+      </w:r>
+      <w:r>
+        <w:rPr>
+          <w:rFonts w:hint="eastAsia"/>
+        </w:rPr>
+        <w:t>毛主义者、社会主义者和游击队。</w:t>
       </w:r>
       <w:r>
         <w:rPr>
@@ -52704,6 +53095,7 @@
         <w:rPr>
           <w:rFonts w:hint="eastAsia"/>
           <w:vertAlign w:val="superscript"/>
+          <w:lang w:val="de-DE"/>
         </w:rPr>
         <w:t>4</w:t>
       </w:r>
@@ -52889,361 +53281,6274 @@
       <w:pPr>
         <w:pStyle w:val="af"/>
         <w:rPr>
-          <w:rFonts w:hint="eastAsia"/>
-          <w:lang w:val="de-DE"/>
-        </w:rPr>
-      </w:pPr>
+          <w:lang w:val="de-DE"/>
+        </w:rPr>
+      </w:pPr>
+    </w:p>
+    <w:p>
+      <w:pPr>
+        <w:ind w:firstLine="480"/>
+        <w:rPr>
+          <w:vertAlign w:val="superscript"/>
+        </w:rPr>
+      </w:pPr>
+      <w:r>
+        <w:rPr>
+          <w:rFonts w:hint="eastAsia"/>
+        </w:rPr>
+        <w:t>即使在中东期间，红军派仍不断成为德国的头条新闻。</w:t>
+      </w:r>
+      <w:r>
+        <w:rPr>
+          <w:rFonts w:hint="eastAsia"/>
+        </w:rPr>
+        <w:t>豪斯特</w:t>
+      </w:r>
+      <w:r>
+        <w:rPr>
+          <w:rFonts w:hint="eastAsia"/>
+        </w:rPr>
+        <w:t>向一家激进报纸发送了一张自己挥舞着枪、打扮得像一个游击队员的照片，并写道</w:t>
+      </w:r>
+      <w:r>
+        <w:rPr>
+          <w:rFonts w:hint="eastAsia"/>
+        </w:rPr>
+        <w:t>：</w:t>
+      </w:r>
+      <w:r>
+        <w:rPr>
+          <w:rFonts w:hint="eastAsia"/>
+        </w:rPr>
+        <w:t>“来自一千零一夜的土地，向你们的读者致以最美好的祝福</w:t>
+      </w:r>
+      <w:r>
+        <w:rPr>
+          <w:rFonts w:hint="eastAsia"/>
+        </w:rPr>
+        <w:t>!</w:t>
+      </w:r>
+      <w:r>
+        <w:rPr>
+          <w:rFonts w:hint="eastAsia"/>
+        </w:rPr>
+        <w:t>”</w:t>
+      </w:r>
+      <w:r>
+        <w:rPr>
+          <w:rFonts w:hint="eastAsia"/>
+          <w:vertAlign w:val="superscript"/>
+        </w:rPr>
+        <w:t>5</w:t>
+      </w:r>
+    </w:p>
+    <w:p>
+      <w:pPr>
+        <w:ind w:firstLine="480"/>
+      </w:pPr>
+      <w:r>
+        <w:rPr>
+          <w:rFonts w:hint="eastAsia"/>
+        </w:rPr>
+        <w:t>撇开</w:t>
+      </w:r>
+      <w:r>
+        <w:rPr>
+          <w:rFonts w:hint="eastAsia"/>
+        </w:rPr>
+        <w:t>少年的戏剧性</w:t>
+      </w:r>
+      <w:r>
+        <w:rPr>
+          <w:rFonts w:hint="eastAsia"/>
+        </w:rPr>
+        <w:t>/</w:t>
+      </w:r>
+      <w:r>
+        <w:rPr>
+          <w:rFonts w:hint="eastAsia"/>
+        </w:rPr>
+        <w:t>幼稚性</w:t>
+      </w:r>
+      <w:r>
+        <w:rPr>
+          <w:rFonts w:hint="eastAsia"/>
+        </w:rPr>
+        <w:t>（</w:t>
+      </w:r>
+      <w:r>
+        <w:t>Juvenile theatrics</w:t>
+      </w:r>
+      <w:r>
+        <w:rPr>
+          <w:rFonts w:hint="eastAsia"/>
+        </w:rPr>
+        <w:t>）</w:t>
+      </w:r>
+      <w:r>
+        <w:rPr>
+          <w:rFonts w:hint="eastAsia"/>
+        </w:rPr>
+        <w:t>不谈，这次旅行标志着红军派的一个方面非常公开的开始，这个</w:t>
+      </w:r>
+      <w:r>
+        <w:rPr>
+          <w:rFonts w:hint="eastAsia"/>
+        </w:rPr>
+        <w:t>特点</w:t>
+      </w:r>
+      <w:r>
+        <w:rPr>
+          <w:rFonts w:hint="eastAsia"/>
+        </w:rPr>
+        <w:t>将困扰着警察，即他们熟练地利用外国作为后方基地地区。正如其他地方已经讨论过的那样：</w:t>
+      </w:r>
+    </w:p>
+    <w:p>
+      <w:pPr>
+        <w:ind w:firstLine="480"/>
+        <w:rPr>
+          <w:vertAlign w:val="superscript"/>
+        </w:rPr>
+      </w:pPr>
+      <w:r>
+        <w:rPr>
+          <w:rFonts w:hint="eastAsia"/>
+          <w:i/>
+          <w:iCs/>
+        </w:rPr>
+        <w:t>后方基地区很少有人讨论，但对游击队来说是必不可少的。</w:t>
+      </w:r>
+      <w:r>
+        <w:rPr>
+          <w:rFonts w:hint="eastAsia"/>
+          <w:i/>
+          <w:iCs/>
+        </w:rPr>
+        <w:t xml:space="preserve"> </w:t>
+      </w:r>
+      <w:r>
+        <w:rPr>
+          <w:rFonts w:hint="eastAsia"/>
+          <w:i/>
+          <w:iCs/>
+        </w:rPr>
+        <w:t>这是一种</w:t>
+      </w:r>
+      <w:r>
+        <w:rPr>
+          <w:rFonts w:hint="eastAsia"/>
+          <w:i/>
+          <w:iCs/>
+        </w:rPr>
+        <w:t>明确</w:t>
+      </w:r>
+      <w:r>
+        <w:rPr>
+          <w:rFonts w:hint="eastAsia"/>
+          <w:i/>
+          <w:iCs/>
+        </w:rPr>
+        <w:t>的东西：</w:t>
+      </w:r>
+      <w:r>
+        <w:rPr>
+          <w:rFonts w:hint="eastAsia"/>
+          <w:i/>
+          <w:iCs/>
+        </w:rPr>
+        <w:t>这是</w:t>
+      </w:r>
+      <w:r>
+        <w:rPr>
+          <w:rFonts w:hint="eastAsia"/>
+          <w:i/>
+          <w:iCs/>
+        </w:rPr>
+        <w:t>与主战</w:t>
+      </w:r>
+      <w:r>
+        <w:rPr>
+          <w:rFonts w:hint="eastAsia"/>
+          <w:i/>
+          <w:iCs/>
+        </w:rPr>
+        <w:t>场</w:t>
+      </w:r>
+      <w:r>
+        <w:rPr>
+          <w:rFonts w:hint="eastAsia"/>
+          <w:i/>
+          <w:iCs/>
+        </w:rPr>
+        <w:t>接壤的大片区域或地域，对方不能自由活动。或是因为偏远或难以逾越的山脉，或是因为它跨越了政治边界。</w:t>
+      </w:r>
+      <w:r>
+        <w:rPr>
+          <w:vertAlign w:val="superscript"/>
+        </w:rPr>
+        <w:t>6</w:t>
+      </w:r>
+    </w:p>
+    <w:p>
+      <w:pPr>
+        <w:ind w:firstLine="480"/>
+      </w:pPr>
+      <w:r>
+        <w:rPr>
+          <w:rFonts w:hint="eastAsia"/>
+        </w:rPr>
+        <w:t>红军派将广泛利用各种阿拉伯国家作为后方基地，在他们的整个存在期间，这些地方不仅可以用来训练，还可以在欧洲变得太“热”时藏身。</w:t>
+      </w:r>
+      <w:r>
+        <w:rPr>
+          <w:rFonts w:hint="eastAsia"/>
+        </w:rPr>
+        <w:t>至少在</w:t>
+      </w:r>
+      <w:r>
+        <w:rPr>
+          <w:rFonts w:hint="eastAsia"/>
+        </w:rPr>
+        <w:lastRenderedPageBreak/>
+        <w:t>上世纪</w:t>
+      </w:r>
+      <w:r>
+        <w:rPr>
+          <w:rFonts w:hint="eastAsia"/>
+        </w:rPr>
+        <w:t>70</w:t>
+      </w:r>
+      <w:r>
+        <w:rPr>
+          <w:rFonts w:hint="eastAsia"/>
+        </w:rPr>
+        <w:t>年代，似乎并不是这些国家的政府为该组织提供了援助和救助，而是深深扎根于整个地区难民人口</w:t>
+      </w:r>
+      <w:r>
+        <w:rPr>
+          <w:rFonts w:hint="eastAsia"/>
+        </w:rPr>
+        <w:t>之</w:t>
+      </w:r>
+      <w:r>
+        <w:rPr>
+          <w:rFonts w:hint="eastAsia"/>
+        </w:rPr>
+        <w:t>中的各种巴勒斯坦革命组织。</w:t>
+      </w:r>
+      <w:r>
+        <w:rPr>
+          <w:rFonts w:hint="eastAsia"/>
+        </w:rPr>
+        <w:t>因此，在</w:t>
+      </w:r>
+      <w:r>
+        <w:rPr>
+          <w:rFonts w:hint="eastAsia"/>
+        </w:rPr>
+        <w:t>1970</w:t>
+      </w:r>
+      <w:r>
+        <w:rPr>
+          <w:rFonts w:hint="eastAsia"/>
+        </w:rPr>
+        <w:t>年巴勒斯坦人败于约旦武装部队之手后的几年里，黎巴嫩和也门人民民主共和国成为不止一个西德革命者的</w:t>
+      </w:r>
+      <w:r>
+        <w:rPr>
+          <w:rFonts w:hint="eastAsia"/>
+        </w:rPr>
+        <w:t>故土</w:t>
+      </w:r>
+      <w:r>
+        <w:rPr>
+          <w:rFonts w:hint="eastAsia"/>
+        </w:rPr>
+        <w:t>外</w:t>
+      </w:r>
+      <w:r>
+        <w:rPr>
+          <w:rFonts w:hint="eastAsia"/>
+        </w:rPr>
+        <w:t>的家乡</w:t>
+      </w:r>
+      <w:r>
+        <w:rPr>
+          <w:rFonts w:hint="eastAsia"/>
+        </w:rPr>
+        <w:t>。</w:t>
+      </w:r>
+    </w:p>
+    <w:p>
+      <w:pPr>
+        <w:pStyle w:val="af"/>
+      </w:pPr>
+      <w:r>
+        <w:t>5</w:t>
+      </w:r>
+      <w:r>
+        <w:tab/>
+        <w:t>Ascherson, “Leftists Disturbed.”</w:t>
+      </w:r>
+    </w:p>
+    <w:p>
+      <w:pPr>
+        <w:pStyle w:val="af"/>
+      </w:pPr>
+      <w:r>
+        <w:t>6</w:t>
+      </w:r>
+      <w:r>
+        <w:tab/>
+        <w:t>Butch Lee, Jailbreak Out Of History: The Re-Biography of Harriet Tubman</w:t>
+      </w:r>
+    </w:p>
+    <w:p>
+      <w:pPr>
+        <w:pStyle w:val="af"/>
+      </w:pPr>
+      <w:r>
+        <w:t>(Montreal: Kersplebedeb Publishing, 2000), 25.</w:t>
+      </w:r>
+    </w:p>
+    <w:p>
+      <w:pPr>
+        <w:ind w:firstLine="480"/>
+      </w:pPr>
+    </w:p>
+    <w:p>
+      <w:pPr>
+        <w:ind w:firstLine="480"/>
+      </w:pPr>
+      <w:r>
+        <w:rPr>
+          <w:rFonts w:hint="eastAsia"/>
+        </w:rPr>
+        <w:t>当然，另一个外国支持的来源是“共产主义”的德国民主共和国——东德——红军派和其他游击组织多年来从那里得到各种形式的援助。就红军派而言，这种关系究竟是如何或何时开始的，目前还不清楚。当然，如果它在</w:t>
+      </w:r>
+      <w:r>
+        <w:rPr>
+          <w:rFonts w:hint="eastAsia"/>
+        </w:rPr>
+        <w:t>70</w:t>
+      </w:r>
+      <w:r>
+        <w:rPr>
+          <w:rFonts w:hint="eastAsia"/>
+        </w:rPr>
+        <w:t>年代</w:t>
+      </w:r>
+      <w:r>
+        <w:rPr>
+          <w:rFonts w:hint="eastAsia"/>
+        </w:rPr>
+        <w:t>初期就存在的话，那也是非常秘密的，事实上在激进的左派中也是无法想象的，对他们来说，</w:t>
+      </w:r>
+      <w:r>
+        <w:rPr>
+          <w:rFonts w:hint="eastAsia"/>
+        </w:rPr>
+        <w:t>“</w:t>
+      </w:r>
+      <w:r>
+        <w:rPr>
+          <w:rFonts w:hint="eastAsia"/>
+        </w:rPr>
+        <w:t>另一个</w:t>
+      </w:r>
+      <w:r>
+        <w:rPr>
+          <w:rFonts w:hint="eastAsia"/>
+        </w:rPr>
+        <w:t>”</w:t>
+      </w:r>
+      <w:r>
+        <w:rPr>
+          <w:rFonts w:hint="eastAsia"/>
+        </w:rPr>
+        <w:t>德国政权</w:t>
+      </w:r>
+      <w:r>
+        <w:rPr>
+          <w:rFonts w:hint="eastAsia"/>
+        </w:rPr>
+        <w:t>仍然是一个腐败的专制政权</w:t>
+      </w:r>
+      <w:r>
+        <w:rPr>
+          <w:rFonts w:hint="eastAsia"/>
+        </w:rPr>
+        <w:t>，</w:t>
+      </w:r>
+      <w:r>
+        <w:rPr>
+          <w:rFonts w:hint="eastAsia"/>
+        </w:rPr>
+        <w:t>时而</w:t>
+      </w:r>
+      <w:r>
+        <w:rPr>
+          <w:rFonts w:hint="eastAsia"/>
+        </w:rPr>
+        <w:t>是</w:t>
+      </w:r>
+      <w:r>
+        <w:rPr>
+          <w:rFonts w:hint="eastAsia"/>
+        </w:rPr>
+        <w:t>“斯大林主义”，时而</w:t>
+      </w:r>
+      <w:r>
+        <w:rPr>
+          <w:rFonts w:hint="eastAsia"/>
+        </w:rPr>
+        <w:t>是</w:t>
+      </w:r>
+      <w:r>
+        <w:rPr>
+          <w:rFonts w:hint="eastAsia"/>
+        </w:rPr>
+        <w:t>“修正主义”，但无论如何，这</w:t>
+      </w:r>
+      <w:r>
+        <w:rPr>
+          <w:rFonts w:hint="eastAsia"/>
+        </w:rPr>
+        <w:t>个政权</w:t>
+      </w:r>
+      <w:r>
+        <w:rPr>
+          <w:rFonts w:hint="eastAsia"/>
+        </w:rPr>
+        <w:t>都不会带来什么好处。</w:t>
+      </w:r>
+    </w:p>
+    <w:p>
+      <w:pPr>
+        <w:ind w:firstLine="480"/>
+        <w:rPr>
+          <w:vertAlign w:val="superscript"/>
+        </w:rPr>
+      </w:pPr>
+      <w:r>
+        <w:rPr>
+          <w:rFonts w:hint="eastAsia"/>
+        </w:rPr>
+        <w:t>然而众所周知，早在</w:t>
+      </w:r>
+      <w:r>
+        <w:rPr>
+          <w:rFonts w:hint="eastAsia"/>
+        </w:rPr>
+        <w:t>1970</w:t>
+      </w:r>
+      <w:r>
+        <w:rPr>
+          <w:rFonts w:hint="eastAsia"/>
+        </w:rPr>
+        <w:t>年，东德确实选择了明知故犯地允许游击队通过其领土，比如在往返中东的航班上。</w:t>
+      </w:r>
+      <w:r>
+        <w:rPr>
+          <w:rFonts w:hint="eastAsia"/>
+        </w:rPr>
+        <w:t>在第一次前往约旦后，它甚至拘留了一名成员</w:t>
+      </w:r>
+      <w:r>
+        <w:rPr>
+          <w:rFonts w:hint="eastAsia"/>
+        </w:rPr>
+        <w:t>——</w:t>
+      </w:r>
+      <w:r>
+        <w:rPr>
+          <w:rFonts w:hint="eastAsia"/>
+        </w:rPr>
+        <w:t>汉斯</w:t>
+      </w:r>
+      <w:r>
+        <w:rPr>
+          <w:rFonts w:hint="eastAsia"/>
+        </w:rPr>
+        <w:t>-</w:t>
+      </w:r>
+      <w:r>
+        <w:rPr>
+          <w:rFonts w:hint="eastAsia"/>
+        </w:rPr>
+        <w:t>于尔根</w:t>
+      </w:r>
+      <w:r>
+        <w:rPr>
+          <w:rFonts w:hint="eastAsia"/>
+        </w:rPr>
+        <w:t>·</w:t>
+      </w:r>
+      <w:r>
+        <w:rPr>
+          <w:rFonts w:hint="eastAsia"/>
+        </w:rPr>
+        <w:t>拜克</w:t>
+      </w:r>
+      <w:r>
+        <w:rPr>
+          <w:rFonts w:hint="eastAsia"/>
+        </w:rPr>
+        <w:t>（</w:t>
+      </w:r>
+      <w:r>
+        <w:t>Hans-Jürgen Bäcker</w:t>
+      </w:r>
+      <w:r>
+        <w:rPr>
+          <w:rFonts w:hint="eastAsia"/>
+        </w:rPr>
+        <w:t>）</w:t>
+      </w:r>
+      <w:r>
+        <w:rPr>
+          <w:rFonts w:hint="eastAsia"/>
+        </w:rPr>
+        <w:t>，并对他进行了二十四小时的</w:t>
+      </w:r>
+      <w:r>
+        <w:rPr>
+          <w:rFonts w:hint="eastAsia"/>
+        </w:rPr>
+        <w:t>关于</w:t>
+      </w:r>
+      <w:r>
+        <w:rPr>
+          <w:rFonts w:hint="eastAsia"/>
+        </w:rPr>
+        <w:t>地下活动</w:t>
+      </w:r>
+      <w:r>
+        <w:rPr>
+          <w:rFonts w:hint="eastAsia"/>
+        </w:rPr>
+        <w:t>的</w:t>
+      </w:r>
+      <w:r>
+        <w:rPr>
+          <w:rFonts w:hint="eastAsia"/>
+        </w:rPr>
+        <w:t>询问，但随后将他释放。</w:t>
+      </w:r>
+      <w:r>
+        <w:rPr>
+          <w:rFonts w:hint="eastAsia"/>
+          <w:vertAlign w:val="superscript"/>
+        </w:rPr>
+        <w:t>1</w:t>
+      </w:r>
+      <w:r>
+        <w:rPr>
+          <w:rFonts w:hint="eastAsia"/>
+        </w:rPr>
+        <w:t>显然，到</w:t>
+      </w:r>
+      <w:r>
+        <w:rPr>
+          <w:rFonts w:hint="eastAsia"/>
+        </w:rPr>
+        <w:t>60</w:t>
+      </w:r>
+      <w:r>
+        <w:rPr>
+          <w:rFonts w:hint="eastAsia"/>
+        </w:rPr>
+        <w:t>年代</w:t>
+      </w:r>
+      <w:r>
+        <w:rPr>
+          <w:rFonts w:hint="eastAsia"/>
+        </w:rPr>
+        <w:t>末</w:t>
+      </w:r>
+      <w:r>
+        <w:rPr>
+          <w:rFonts w:hint="eastAsia"/>
+        </w:rPr>
+        <w:t>，这一政策已扩展到提供其他形式的援助。</w:t>
+      </w:r>
+      <w:r>
+        <w:rPr>
+          <w:rFonts w:hint="eastAsia"/>
+        </w:rPr>
+        <w:t>还有人称，甚至在</w:t>
+      </w:r>
+      <w:r>
+        <w:rPr>
+          <w:rFonts w:hint="eastAsia"/>
+        </w:rPr>
+        <w:t>1970</w:t>
+      </w:r>
+      <w:r>
+        <w:rPr>
+          <w:rFonts w:hint="eastAsia"/>
+        </w:rPr>
+        <w:t>年训练</w:t>
+      </w:r>
+      <w:r>
+        <w:rPr>
+          <w:rFonts w:hint="eastAsia"/>
+        </w:rPr>
+        <w:t>出行</w:t>
+      </w:r>
+      <w:r>
+        <w:rPr>
+          <w:rFonts w:hint="eastAsia"/>
+        </w:rPr>
+        <w:t>时，</w:t>
+      </w:r>
+      <w:r>
+        <w:rPr>
+          <w:rFonts w:hint="eastAsia"/>
+        </w:rPr>
+        <w:t>如果迈因霍夫的双胞胎女儿的父亲从她姐姐那里赢得了监护权，就计划将她们迁往东德。</w:t>
+      </w:r>
+      <w:r>
+        <w:rPr>
+          <w:rFonts w:hint="eastAsia"/>
+          <w:vertAlign w:val="superscript"/>
+        </w:rPr>
+        <w:t>2</w:t>
+      </w:r>
+    </w:p>
+    <w:p>
+      <w:pPr>
+        <w:ind w:firstLine="480"/>
+      </w:pPr>
+      <w:r>
+        <w:rPr>
+          <w:rFonts w:hint="eastAsia"/>
+        </w:rPr>
+        <w:t>在东德不受</w:t>
+      </w:r>
+      <w:r>
+        <w:rPr>
+          <w:rFonts w:hint="eastAsia"/>
+        </w:rPr>
+        <w:t>人们</w:t>
+      </w:r>
+      <w:r>
+        <w:rPr>
+          <w:rFonts w:hint="eastAsia"/>
+        </w:rPr>
+        <w:t>欢迎的情况下，为什么</w:t>
+      </w:r>
+      <w:r>
+        <w:rPr>
+          <w:rFonts w:hint="eastAsia"/>
+        </w:rPr>
+        <w:t>红军派</w:t>
+      </w:r>
+      <w:r>
+        <w:rPr>
+          <w:rFonts w:hint="eastAsia"/>
+        </w:rPr>
+        <w:t>会接受这种援助，对</w:t>
+      </w:r>
+      <w:r>
+        <w:rPr>
+          <w:rFonts w:hint="eastAsia"/>
+        </w:rPr>
+        <w:t>他们</w:t>
+      </w:r>
+      <w:r>
+        <w:rPr>
+          <w:rFonts w:hint="eastAsia"/>
+        </w:rPr>
+        <w:t>有什么影响？</w:t>
+      </w:r>
+    </w:p>
+    <w:p>
+      <w:pPr>
+        <w:ind w:firstLine="480"/>
+      </w:pPr>
+      <w:r>
+        <w:rPr>
+          <w:rFonts w:hint="eastAsia"/>
+        </w:rPr>
+        <w:t>这些问题的第一个答案很容易猜到：一开始，东德的</w:t>
+      </w:r>
+      <w:r>
+        <w:rPr>
+          <w:rFonts w:hint="eastAsia"/>
+        </w:rPr>
+        <w:t xml:space="preserve"> "</w:t>
+      </w:r>
+      <w:r>
+        <w:rPr>
+          <w:rFonts w:hint="eastAsia"/>
+        </w:rPr>
+        <w:t>援助</w:t>
+      </w:r>
+      <w:r>
+        <w:rPr>
+          <w:rFonts w:hint="eastAsia"/>
+        </w:rPr>
+        <w:t xml:space="preserve"> "</w:t>
+      </w:r>
+      <w:r>
+        <w:rPr>
+          <w:rFonts w:hint="eastAsia"/>
+        </w:rPr>
+        <w:t>似乎范围很有限，其实不过是睁一只眼闭一只眼而已。</w:t>
+      </w:r>
+      <w:r>
+        <w:rPr>
+          <w:rFonts w:hint="eastAsia"/>
+          <w:vertAlign w:val="superscript"/>
+        </w:rPr>
+        <w:t>3</w:t>
+      </w:r>
+      <w:r>
+        <w:rPr>
+          <w:rFonts w:hint="eastAsia"/>
+        </w:rPr>
+        <w:t>谁能抱怨呢？</w:t>
+      </w:r>
+    </w:p>
+    <w:p>
+      <w:pPr>
+        <w:ind w:firstLine="480"/>
+      </w:pPr>
+      <w:r>
+        <w:rPr>
+          <w:rFonts w:hint="eastAsia"/>
+        </w:rPr>
+        <w:t>最终，我们会看到，更多实质性的好处即将到来</w:t>
+      </w:r>
+      <w:r>
+        <w:rPr>
+          <w:rFonts w:hint="eastAsia"/>
+        </w:rPr>
+        <w:t>：</w:t>
+      </w:r>
+      <w:r>
+        <w:rPr>
+          <w:rFonts w:hint="eastAsia"/>
+        </w:rPr>
+        <w:t>庇护、训练，甚至是新的身份——然而，在其历史的大部分时间里，绝对没有迹象表明红军派选择其目标或制定其意识形态来取悦外国赞助人。</w:t>
+      </w:r>
+      <w:r>
+        <w:rPr>
+          <w:rFonts w:hint="eastAsia"/>
+        </w:rPr>
+        <w:t>这在</w:t>
+      </w:r>
+      <w:r>
+        <w:rPr>
+          <w:rFonts w:hint="eastAsia"/>
+        </w:rPr>
+        <w:t>组织</w:t>
+      </w:r>
+      <w:r>
+        <w:rPr>
+          <w:rFonts w:hint="eastAsia"/>
+        </w:rPr>
+        <w:t>接近</w:t>
+      </w:r>
+      <w:r>
+        <w:rPr>
+          <w:rFonts w:hint="eastAsia"/>
+        </w:rPr>
+        <w:t>消亡</w:t>
+      </w:r>
+      <w:r>
+        <w:rPr>
+          <w:rFonts w:hint="eastAsia"/>
+        </w:rPr>
+        <w:t>的时候会变得更</w:t>
+      </w:r>
+      <w:r>
+        <w:rPr>
+          <w:rFonts w:hint="eastAsia"/>
+        </w:rPr>
+        <w:t>有待</w:t>
+      </w:r>
+      <w:r>
+        <w:rPr>
+          <w:rFonts w:hint="eastAsia"/>
+        </w:rPr>
+        <w:t>商榷，但当然，在</w:t>
+      </w:r>
+      <w:r>
+        <w:rPr>
+          <w:rFonts w:hint="eastAsia"/>
+        </w:rPr>
+        <w:t>1970</w:t>
+      </w:r>
+      <w:r>
+        <w:rPr>
+          <w:rFonts w:hint="eastAsia"/>
+        </w:rPr>
+        <w:t>年代，红军派与</w:t>
+      </w:r>
+      <w:r>
+        <w:rPr>
+          <w:rFonts w:hint="eastAsia"/>
+        </w:rPr>
+        <w:t>史塔西</w:t>
+      </w:r>
+      <w:r>
+        <w:rPr>
+          <w:rFonts w:hint="eastAsia"/>
+        </w:rPr>
+        <w:t>的联系即使不是短暂的，也似乎是偶然的。</w:t>
+      </w:r>
+      <w:r>
+        <w:rPr>
+          <w:rFonts w:hint="eastAsia"/>
+        </w:rPr>
+        <w:t>最多</w:t>
+      </w:r>
+      <w:r>
+        <w:rPr>
+          <w:rFonts w:hint="eastAsia"/>
+        </w:rPr>
+        <w:t>，</w:t>
+      </w:r>
+      <w:r>
+        <w:rPr>
+          <w:rFonts w:hint="eastAsia"/>
+        </w:rPr>
+        <w:t>人们可能会认为民主德国煽动游击战是为了对付美国人，因为越南的战火仍在继续。</w:t>
+      </w:r>
+    </w:p>
+    <w:p>
+      <w:pPr>
+        <w:pStyle w:val="af"/>
+        <w:rPr>
+          <w:lang w:val="de-DE"/>
+        </w:rPr>
+      </w:pPr>
+      <w:r>
+        <w:t>1</w:t>
+      </w:r>
+      <w:r>
+        <w:tab/>
+        <w:t xml:space="preserve">Aust, 99-100. </w:t>
+      </w:r>
+      <w:r>
+        <w:rPr>
+          <w:rFonts w:hint="eastAsia"/>
+        </w:rPr>
+        <w:t>拜克</w:t>
+      </w:r>
+      <w:r>
+        <w:rPr>
+          <w:rFonts w:hint="eastAsia"/>
+        </w:rPr>
+        <w:t>会声称，根据他们的问题，很明显，东德人已经对该组织的活动</w:t>
+      </w:r>
+      <w:r>
+        <w:rPr>
+          <w:rFonts w:hint="eastAsia"/>
+        </w:rPr>
+        <w:t>有了充分了解</w:t>
+      </w:r>
+      <w:r>
+        <w:rPr>
+          <w:rFonts w:hint="eastAsia"/>
+        </w:rPr>
+        <w:t>。</w:t>
+      </w:r>
+      <w:r>
+        <w:rPr>
+          <w:rFonts w:hint="eastAsia"/>
+        </w:rPr>
+        <w:t>1972</w:t>
+      </w:r>
+      <w:r>
+        <w:rPr>
+          <w:rFonts w:hint="eastAsia"/>
+        </w:rPr>
+        <w:t>年</w:t>
+      </w:r>
+      <w:r>
+        <w:rPr>
+          <w:rFonts w:hint="eastAsia"/>
+        </w:rPr>
+        <w:t>11</w:t>
+      </w:r>
+      <w:r>
+        <w:rPr>
+          <w:rFonts w:hint="eastAsia"/>
+        </w:rPr>
+        <w:t>月，</w:t>
+      </w:r>
+      <w:r>
+        <w:rPr>
+          <w:rFonts w:hint="eastAsia"/>
+        </w:rPr>
+        <w:t>博米</w:t>
+      </w:r>
+      <w:r>
+        <w:rPr>
+          <w:rFonts w:hint="eastAsia"/>
+        </w:rPr>
+        <w:t>在东德边境同样被拘留，当时他持有假身份证</w:t>
+      </w:r>
+      <w:r>
+        <w:rPr>
+          <w:rFonts w:hint="eastAsia"/>
+        </w:rPr>
+        <w:t>；</w:t>
+      </w:r>
+      <w:r>
+        <w:rPr>
+          <w:rFonts w:hint="eastAsia"/>
+        </w:rPr>
+        <w:t>他也接受了类似的询问，</w:t>
+      </w:r>
+      <w:r>
+        <w:rPr>
+          <w:rFonts w:hint="eastAsia"/>
+        </w:rPr>
+        <w:t>并在获释前提供了近</w:t>
+      </w:r>
+      <w:r>
+        <w:rPr>
+          <w:rFonts w:hint="eastAsia"/>
+        </w:rPr>
+        <w:t>100</w:t>
+      </w:r>
+      <w:r>
+        <w:rPr>
+          <w:rFonts w:hint="eastAsia"/>
+        </w:rPr>
+        <w:t>名西德地下</w:t>
+      </w:r>
+      <w:r>
+        <w:rPr>
+          <w:rFonts w:hint="eastAsia"/>
+        </w:rPr>
+        <w:lastRenderedPageBreak/>
+        <w:t>组织成员的信息。</w:t>
+      </w:r>
+      <w:r>
+        <w:rPr>
+          <w:lang w:val="de-DE"/>
+        </w:rPr>
+        <w:t>Jan-Hendrik Schulz “Zur Geschichte</w:t>
+      </w:r>
+      <w:r>
+        <w:rPr>
+          <w:lang w:val="de-DE"/>
+        </w:rPr>
+        <w:t xml:space="preserve"> </w:t>
+      </w:r>
+      <w:r>
+        <w:rPr>
+          <w:lang w:val="de-DE"/>
+        </w:rPr>
+        <w:t>der Rote</w:t>
+      </w:r>
+      <w:r>
+        <w:rPr>
+          <w:lang w:val="de-DE"/>
+        </w:rPr>
+        <w:t>e</w:t>
+      </w:r>
+      <w:r>
+        <w:rPr>
+          <w:lang w:val="de-DE"/>
+        </w:rPr>
+        <w:t xml:space="preserve"> Armee Fraktion (red army faction) und ihrer Kontexte: Eine Chronik,” Zeitgeschichte Online, May 2007.</w:t>
+      </w:r>
+    </w:p>
+    <w:p>
+      <w:pPr>
+        <w:pStyle w:val="af"/>
+      </w:pPr>
+      <w:r>
+        <w:t>2</w:t>
+      </w:r>
+      <w:r>
+        <w:tab/>
+        <w:t>Ditfurth, 290. See Appendix V—Strange Stories: Peter Homann and Stefan Aust, pages 557-558.</w:t>
+      </w:r>
+    </w:p>
+    <w:p>
+      <w:pPr>
+        <w:pStyle w:val="af"/>
+        <w:rPr>
+          <w:lang w:val="de-DE"/>
+        </w:rPr>
+      </w:pPr>
+      <w:r>
+        <w:rPr>
+          <w:lang w:val="de-DE"/>
+        </w:rPr>
+        <w:t>3</w:t>
+      </w:r>
+      <w:r>
+        <w:rPr>
+          <w:lang w:val="de-DE"/>
+        </w:rPr>
+        <w:tab/>
+        <w:t>Deutsche Presse-Agentur, “Stasi soll red army faction über Razzien informiert haben,” September 29, 2007.</w:t>
+      </w:r>
+    </w:p>
+    <w:p>
+      <w:pPr>
+        <w:ind w:firstLine="480"/>
+        <w:rPr>
+          <w:lang w:val="de-DE"/>
+        </w:rPr>
+      </w:pPr>
+    </w:p>
+    <w:p>
+      <w:pPr>
+        <w:ind w:firstLine="480"/>
+        <w:rPr>
+          <w:lang w:val="de-DE"/>
+        </w:rPr>
+      </w:pPr>
+      <w:r>
+        <w:rPr>
+          <w:rFonts w:hint="eastAsia"/>
+          <w:lang w:val="de-DE"/>
+        </w:rPr>
+        <w:t>当然，整个</w:t>
+      </w:r>
+      <w:r>
+        <w:rPr>
+          <w:rFonts w:hint="eastAsia"/>
+          <w:lang w:val="de-DE"/>
+        </w:rPr>
+        <w:t>20</w:t>
+      </w:r>
+      <w:r>
+        <w:rPr>
+          <w:rFonts w:hint="eastAsia"/>
+          <w:lang w:val="de-DE"/>
+        </w:rPr>
+        <w:t>世纪</w:t>
+      </w:r>
+      <w:r>
+        <w:rPr>
+          <w:rFonts w:hint="eastAsia"/>
+          <w:lang w:val="de-DE"/>
+        </w:rPr>
+        <w:t>70</w:t>
+      </w:r>
+      <w:r>
+        <w:rPr>
+          <w:rFonts w:hint="eastAsia"/>
+          <w:lang w:val="de-DE"/>
+        </w:rPr>
+        <w:t>年代，与巴勒斯坦的联系更为重要，但游击队员对中东的第一次访问却以</w:t>
+      </w:r>
+      <w:r>
+        <w:rPr>
+          <w:rFonts w:hint="eastAsia"/>
+          <w:lang w:val="de-DE"/>
+        </w:rPr>
+        <w:t>不乐观的结局</w:t>
+      </w:r>
+      <w:r>
+        <w:rPr>
+          <w:rFonts w:hint="eastAsia"/>
+          <w:lang w:val="de-DE"/>
+        </w:rPr>
+        <w:t>告终</w:t>
+      </w:r>
+      <w:r>
+        <w:rPr>
+          <w:rFonts w:hint="eastAsia"/>
+          <w:lang w:val="de-DE"/>
+        </w:rPr>
+        <w:t>：</w:t>
+      </w:r>
+      <w:r>
+        <w:rPr>
+          <w:rFonts w:hint="eastAsia"/>
+          <w:lang w:val="de-DE"/>
+        </w:rPr>
+        <w:t>根据几份报告，</w:t>
+      </w:r>
+      <w:r>
+        <w:rPr>
+          <w:rFonts w:hint="eastAsia"/>
+          <w:lang w:val="de-DE"/>
+        </w:rPr>
+        <w:t>这些</w:t>
+      </w:r>
+      <w:r>
+        <w:rPr>
+          <w:rFonts w:hint="eastAsia"/>
+          <w:lang w:val="de-DE"/>
+        </w:rPr>
+        <w:t>西德人远非理想的</w:t>
+      </w:r>
+      <w:r>
+        <w:rPr>
+          <w:rFonts w:hint="eastAsia"/>
+          <w:lang w:val="de-DE"/>
+        </w:rPr>
+        <w:t>客人</w:t>
+      </w:r>
+      <w:r>
+        <w:rPr>
+          <w:rFonts w:hint="eastAsia"/>
+          <w:lang w:val="de-DE"/>
+        </w:rPr>
+        <w:t>，而巴勒斯坦人</w:t>
+      </w:r>
+      <w:r>
+        <w:rPr>
+          <w:rFonts w:hint="eastAsia"/>
+          <w:lang w:val="de-DE"/>
+        </w:rPr>
+        <w:t>最终</w:t>
+      </w:r>
+      <w:r>
+        <w:rPr>
+          <w:rFonts w:hint="eastAsia"/>
+          <w:lang w:val="de-DE"/>
+        </w:rPr>
+        <w:t>把他们送走了。</w:t>
+      </w:r>
+    </w:p>
+    <w:p>
+      <w:pPr>
+        <w:ind w:firstLine="480"/>
+        <w:rPr>
+          <w:vertAlign w:val="superscript"/>
+        </w:rPr>
+      </w:pPr>
+      <w:r>
+        <w:rPr>
+          <w:rFonts w:hint="eastAsia"/>
+        </w:rPr>
+        <w:t>在</w:t>
+      </w:r>
+      <w:r>
+        <w:rPr>
+          <w:rFonts w:hint="eastAsia"/>
+        </w:rPr>
+        <w:t>1</w:t>
+      </w:r>
+      <w:r>
+        <w:t>970</w:t>
+      </w:r>
+      <w:r>
+        <w:rPr>
+          <w:rFonts w:hint="eastAsia"/>
+        </w:rPr>
+        <w:t>年夏末，他们途径东德返回西柏林。</w:t>
+      </w:r>
+      <w:r>
+        <w:rPr>
+          <w:rFonts w:hint="eastAsia"/>
+          <w:vertAlign w:val="superscript"/>
+        </w:rPr>
+        <w:t>4</w:t>
+      </w:r>
+    </w:p>
+    <w:p>
+      <w:pPr>
+        <w:ind w:firstLine="480"/>
+      </w:pPr>
+      <w:r>
+        <w:rPr>
+          <w:rFonts w:hint="eastAsia"/>
+        </w:rPr>
+        <w:t>小组现在开始寻找汽车和安全屋。他们建立了新的联系，招募了新的成员，其中包括</w:t>
+      </w:r>
+      <w:r>
+        <w:rPr>
+          <w:rFonts w:hint="eastAsia"/>
+        </w:rPr>
+        <w:t>伊尔莎·</w:t>
+      </w:r>
+      <w:r>
+        <w:rPr>
+          <w:rFonts w:hint="eastAsia"/>
+        </w:rPr>
+        <w:t>斯塔霍维亚克</w:t>
+      </w:r>
+      <w:r>
+        <w:rPr>
+          <w:rFonts w:hint="eastAsia"/>
+        </w:rPr>
+        <w:t>（</w:t>
+      </w:r>
+      <w:r>
+        <w:rPr>
+          <w:rFonts w:hint="eastAsia"/>
+        </w:rPr>
+        <w:t>Ilse Stachowiak</w:t>
+      </w:r>
+      <w:r>
+        <w:rPr>
+          <w:rFonts w:hint="eastAsia"/>
+        </w:rPr>
+        <w:t>）</w:t>
+      </w:r>
+      <w:r>
+        <w:rPr>
+          <w:rFonts w:hint="eastAsia"/>
+        </w:rPr>
+        <w:t>、</w:t>
+      </w:r>
+      <w:r>
+        <w:rPr>
+          <w:rFonts w:hint="eastAsia"/>
+        </w:rPr>
+        <w:t>阿里</w:t>
+      </w:r>
+      <w:r>
+        <w:rPr>
+          <w:rFonts w:hint="eastAsia"/>
+        </w:rPr>
+        <w:t>·</w:t>
+      </w:r>
+      <w:r>
+        <w:rPr>
+          <w:rFonts w:hint="eastAsia"/>
+        </w:rPr>
+        <w:t>扬森</w:t>
+      </w:r>
+      <w:r>
+        <w:rPr>
+          <w:rFonts w:hint="eastAsia"/>
+        </w:rPr>
+        <w:t>（</w:t>
+      </w:r>
+      <w:r>
+        <w:rPr>
+          <w:rFonts w:hint="eastAsia"/>
+        </w:rPr>
+        <w:t>Ali Jansen</w:t>
+      </w:r>
+      <w:r>
+        <w:rPr>
+          <w:rFonts w:hint="eastAsia"/>
+        </w:rPr>
+        <w:t>）</w:t>
+      </w:r>
+      <w:r>
+        <w:rPr>
+          <w:rFonts w:hint="eastAsia"/>
+        </w:rPr>
+        <w:t>、</w:t>
+      </w:r>
+      <w:r>
+        <w:rPr>
+          <w:rFonts w:hint="eastAsia"/>
+        </w:rPr>
+        <w:t>乌利</w:t>
+      </w:r>
+      <w:r>
+        <w:rPr>
+          <w:rFonts w:hint="eastAsia"/>
+        </w:rPr>
+        <w:t>·</w:t>
+      </w:r>
+      <w:r>
+        <w:rPr>
+          <w:rFonts w:hint="eastAsia"/>
+        </w:rPr>
+        <w:t>朔尔策</w:t>
+      </w:r>
+      <w:r>
+        <w:rPr>
+          <w:rFonts w:hint="eastAsia"/>
+        </w:rPr>
+        <w:t>（</w:t>
+      </w:r>
+      <w:r>
+        <w:rPr>
+          <w:rFonts w:hint="eastAsia"/>
+        </w:rPr>
+        <w:t>Uli Scholze</w:t>
+      </w:r>
+      <w:r>
+        <w:rPr>
+          <w:rFonts w:hint="eastAsia"/>
+        </w:rPr>
+        <w:t>）</w:t>
+      </w:r>
+      <w:r>
+        <w:rPr>
+          <w:rFonts w:hint="eastAsia"/>
+        </w:rPr>
+        <w:t>、</w:t>
+      </w:r>
+      <w:r>
+        <w:rPr>
+          <w:rFonts w:hint="eastAsia"/>
+        </w:rPr>
+        <w:t>贝亚特</w:t>
+      </w:r>
+      <w:r>
+        <w:rPr>
+          <w:rFonts w:hint="eastAsia"/>
+        </w:rPr>
+        <w:t>·</w:t>
+      </w:r>
+      <w:r>
+        <w:rPr>
+          <w:rFonts w:hint="eastAsia"/>
+        </w:rPr>
+        <w:t>施图尔姆</w:t>
+      </w:r>
+      <w:r>
+        <w:rPr>
+          <w:rFonts w:hint="eastAsia"/>
+        </w:rPr>
+        <w:t>（</w:t>
+      </w:r>
+      <w:r>
+        <w:rPr>
+          <w:rFonts w:hint="eastAsia"/>
+        </w:rPr>
+        <w:t>Beate Sturm</w:t>
+      </w:r>
+      <w:r>
+        <w:rPr>
+          <w:rFonts w:hint="eastAsia"/>
+        </w:rPr>
+        <w:t>）</w:t>
+      </w:r>
+      <w:r>
+        <w:rPr>
+          <w:rFonts w:hint="eastAsia"/>
+        </w:rPr>
+        <w:t>、</w:t>
+      </w:r>
+      <w:r>
+        <w:rPr>
+          <w:rFonts w:hint="eastAsia"/>
+        </w:rPr>
+        <w:t>霍尔格·迈因斯（</w:t>
+      </w:r>
+      <w:r>
+        <w:rPr>
+          <w:rFonts w:hint="eastAsia"/>
+        </w:rPr>
+        <w:t>Holger Meins</w:t>
+      </w:r>
+      <w:r>
+        <w:rPr>
+          <w:rFonts w:hint="eastAsia"/>
+        </w:rPr>
+        <w:t>）</w:t>
+      </w:r>
+      <w:r>
+        <w:rPr>
+          <w:rFonts w:hint="eastAsia"/>
+        </w:rPr>
+        <w:t>和</w:t>
+      </w:r>
+      <w:r>
+        <w:rPr>
+          <w:rFonts w:hint="eastAsia"/>
+        </w:rPr>
+        <w:t>杨</w:t>
+      </w:r>
+      <w:r>
+        <w:rPr>
+          <w:rFonts w:hint="eastAsia"/>
+        </w:rPr>
+        <w:t>-</w:t>
+      </w:r>
+      <w:r>
+        <w:rPr>
+          <w:rFonts w:hint="eastAsia"/>
+        </w:rPr>
+        <w:t>卡尔·</w:t>
+      </w:r>
+      <w:r>
+        <w:rPr>
+          <w:rFonts w:hint="eastAsia"/>
+        </w:rPr>
+        <w:t>拉斯佩</w:t>
+      </w:r>
+      <w:r>
+        <w:rPr>
+          <w:rFonts w:hint="eastAsia"/>
+        </w:rPr>
+        <w:t>（</w:t>
+      </w:r>
+      <w:r>
+        <w:rPr>
+          <w:rFonts w:hint="eastAsia"/>
+        </w:rPr>
+        <w:t>Jan-Carl Raspe</w:t>
+      </w:r>
+      <w:r>
+        <w:rPr>
+          <w:rFonts w:hint="eastAsia"/>
+        </w:rPr>
+        <w:t>）</w:t>
+      </w:r>
+      <w:r>
+        <w:rPr>
+          <w:rFonts w:hint="eastAsia"/>
+        </w:rPr>
+        <w:t>，后者是</w:t>
+      </w:r>
+      <w:r>
+        <w:rPr>
+          <w:rFonts w:hint="eastAsia"/>
+        </w:rPr>
+        <w:t>迈因霍夫</w:t>
+      </w:r>
+      <w:r>
+        <w:rPr>
+          <w:rFonts w:hint="eastAsia"/>
+        </w:rPr>
+        <w:t>的老朋友，他本人也是</w:t>
+      </w:r>
+      <w:r>
+        <w:rPr>
+          <w:rFonts w:hint="eastAsia"/>
+        </w:rPr>
+        <w:t>第二公社（</w:t>
+      </w:r>
+      <w:r>
+        <w:rPr>
+          <w:rFonts w:hint="eastAsia"/>
+        </w:rPr>
+        <w:t>Kommune 2</w:t>
+      </w:r>
+      <w:r>
+        <w:rPr>
+          <w:rFonts w:hint="eastAsia"/>
+        </w:rPr>
+        <w:t>）</w:t>
+      </w:r>
+      <w:r>
+        <w:rPr>
+          <w:rFonts w:hint="eastAsia"/>
+        </w:rPr>
+        <w:t>的创始成员。</w:t>
+      </w:r>
+      <w:r>
+        <w:rPr>
+          <w:rFonts w:hint="eastAsia"/>
+          <w:vertAlign w:val="superscript"/>
+        </w:rPr>
+        <w:t>5</w:t>
+      </w:r>
+      <w:r>
+        <w:rPr>
+          <w:rFonts w:hint="eastAsia"/>
+        </w:rPr>
+        <w:t>这些人当中，有些人</w:t>
+      </w:r>
+      <w:r>
+        <w:rPr>
+          <w:rFonts w:hint="eastAsia"/>
+        </w:rPr>
+        <w:t>不久就</w:t>
+      </w:r>
+      <w:r>
+        <w:rPr>
+          <w:rFonts w:hint="eastAsia"/>
+        </w:rPr>
+        <w:t>改变自己的决定</w:t>
+      </w:r>
+      <w:r>
+        <w:rPr>
+          <w:rFonts w:hint="eastAsia"/>
+        </w:rPr>
+        <w:t>，</w:t>
+      </w:r>
+      <w:r>
+        <w:rPr>
+          <w:rFonts w:hint="eastAsia"/>
+        </w:rPr>
+        <w:t>一有机会就退出</w:t>
+      </w:r>
+      <w:r>
+        <w:rPr>
+          <w:rFonts w:hint="eastAsia"/>
+        </w:rPr>
+        <w:t>了</w:t>
+      </w:r>
+      <w:r>
+        <w:rPr>
+          <w:rFonts w:hint="eastAsia"/>
+        </w:rPr>
+        <w:t>，有些人则会决定红军派的走向，甚至在斗争中献出了自己的生命。</w:t>
+      </w:r>
+    </w:p>
+    <w:p>
+      <w:pPr>
+        <w:ind w:firstLine="480"/>
+        <w:rPr>
+          <w:vertAlign w:val="superscript"/>
+        </w:rPr>
+      </w:pPr>
+      <w:r>
+        <w:rPr>
+          <w:rFonts w:hint="eastAsia"/>
+        </w:rPr>
+        <w:t>但首先，这个年轻的游击队员需要获得资金，为了达到这个目的，他们与</w:t>
+      </w:r>
+      <w:r>
+        <w:rPr>
+          <w:rFonts w:hint="eastAsia"/>
+        </w:rPr>
+        <w:t>散兵游勇</w:t>
+      </w:r>
+      <w:r>
+        <w:rPr>
+          <w:rFonts w:hint="eastAsia"/>
+        </w:rPr>
+        <w:t>叛乱者</w:t>
+      </w:r>
+      <w:r>
+        <w:rPr>
+          <w:rFonts w:hint="eastAsia"/>
+        </w:rPr>
+        <w:t>圈子</w:t>
+      </w:r>
+      <w:r>
+        <w:rPr>
+          <w:rFonts w:hint="eastAsia"/>
+        </w:rPr>
+        <w:t>一起计划了一次大胆的联合抢劫银行行动。</w:t>
+      </w:r>
+      <w:r>
+        <w:rPr>
+          <w:rFonts w:hint="eastAsia"/>
+          <w:vertAlign w:val="superscript"/>
+        </w:rPr>
+        <w:t>6</w:t>
+      </w:r>
+      <w:r>
+        <w:rPr>
+          <w:rFonts w:hint="eastAsia"/>
+        </w:rPr>
+        <w:t>9</w:t>
+      </w:r>
+      <w:r>
+        <w:rPr>
+          <w:rFonts w:hint="eastAsia"/>
+        </w:rPr>
+        <w:t>月</w:t>
+      </w:r>
+      <w:r>
+        <w:rPr>
+          <w:rFonts w:hint="eastAsia"/>
+        </w:rPr>
+        <w:t>29</w:t>
+      </w:r>
+      <w:r>
+        <w:rPr>
+          <w:rFonts w:hint="eastAsia"/>
+        </w:rPr>
+        <w:t>日，在十分钟之内，三家不同的西柏林银行遭到袭击</w:t>
+      </w:r>
+      <w:r>
+        <w:rPr>
+          <w:rFonts w:hint="eastAsia"/>
+        </w:rPr>
+        <w:t>：</w:t>
+      </w:r>
+      <w:r>
+        <w:rPr>
+          <w:rFonts w:hint="eastAsia"/>
+        </w:rPr>
+        <w:t>这些革命者没有开一枪，也没有遭受一次逮捕，就成功地获得了超过</w:t>
+      </w:r>
+      <w:r>
+        <w:rPr>
+          <w:rFonts w:hint="eastAsia"/>
+        </w:rPr>
+        <w:t>22</w:t>
+      </w:r>
+      <w:r>
+        <w:rPr>
+          <w:rFonts w:hint="eastAsia"/>
+        </w:rPr>
+        <w:t>万德国马克</w:t>
+      </w:r>
+      <w:r>
+        <w:rPr>
+          <w:rFonts w:hint="eastAsia"/>
+        </w:rPr>
+        <w:t>(</w:t>
+      </w:r>
+      <w:r>
+        <w:rPr>
+          <w:rFonts w:hint="eastAsia"/>
+        </w:rPr>
+        <w:t>刚刚超过</w:t>
+      </w:r>
+      <w:r>
+        <w:rPr>
+          <w:rFonts w:hint="eastAsia"/>
+        </w:rPr>
+        <w:t>6</w:t>
+      </w:r>
+      <w:r>
+        <w:rPr>
+          <w:rFonts w:hint="eastAsia"/>
+        </w:rPr>
+        <w:t>万美元</w:t>
+      </w:r>
+      <w:r>
+        <w:rPr>
+          <w:rFonts w:hint="eastAsia"/>
+        </w:rPr>
+        <w:t>)</w:t>
+      </w:r>
+      <w:r>
+        <w:rPr>
+          <w:rFonts w:hint="eastAsia"/>
+        </w:rPr>
+        <w:t>。</w:t>
+      </w:r>
+      <w:r>
+        <w:rPr>
+          <w:rFonts w:hint="eastAsia"/>
+          <w:vertAlign w:val="superscript"/>
+        </w:rPr>
+        <w:t>7</w:t>
+      </w:r>
+      <w:r>
+        <w:rPr>
+          <w:rFonts w:hint="eastAsia"/>
+        </w:rPr>
+        <w:t>正如</w:t>
+      </w:r>
+      <w:r>
+        <w:rPr>
+          <w:rFonts w:hint="eastAsia"/>
+        </w:rPr>
+        <w:t>豪斯特</w:t>
+      </w:r>
+      <w:r>
+        <w:rPr>
+          <w:rFonts w:hint="eastAsia"/>
+        </w:rPr>
+        <w:t>·马勒的前法律助理莫妮卡·贝尔贝里希</w:t>
+      </w:r>
+      <w:r>
+        <w:rPr>
+          <w:rFonts w:hint="eastAsia"/>
+        </w:rPr>
+        <w:t>(Monika Berberich)</w:t>
+      </w:r>
+      <w:r>
+        <w:rPr>
+          <w:rFonts w:hint="eastAsia"/>
+        </w:rPr>
+        <w:t>后来解释的那样，“这不是为了重新分配财富，而是为了赚钱，我们也不</w:t>
+      </w:r>
+      <w:r>
+        <w:rPr>
+          <w:rFonts w:hint="eastAsia"/>
+        </w:rPr>
+        <w:t>打算</w:t>
+      </w:r>
+      <w:r>
+        <w:rPr>
+          <w:rFonts w:hint="eastAsia"/>
+        </w:rPr>
+        <w:t>在街上抢劫老太太。”</w:t>
+      </w:r>
+      <w:r>
+        <w:rPr>
+          <w:rFonts w:hint="eastAsia"/>
+          <w:vertAlign w:val="superscript"/>
+        </w:rPr>
+        <w:t>8</w:t>
+      </w:r>
+    </w:p>
+    <w:p>
+      <w:pPr>
+        <w:ind w:firstLine="480"/>
+      </w:pPr>
+      <w:r>
+        <w:rPr>
+          <w:rFonts w:hint="eastAsia"/>
+        </w:rPr>
+        <w:t>“</w:t>
+      </w:r>
+      <w:r>
+        <w:rPr>
+          <w:rFonts w:hint="eastAsia"/>
+        </w:rPr>
+        <w:t>三重壮举</w:t>
+      </w:r>
+      <w:r>
+        <w:rPr>
+          <w:rFonts w:hint="eastAsia"/>
+        </w:rPr>
+        <w:t>”取得了巨大的成功。事情看起来不错。</w:t>
+      </w:r>
+    </w:p>
+    <w:p>
+      <w:pPr>
+        <w:pStyle w:val="af"/>
+      </w:pPr>
+      <w:r>
+        <w:t>4</w:t>
+      </w:r>
+      <w:r>
+        <w:t xml:space="preserve"> </w:t>
+      </w:r>
+      <w:r>
+        <w:t>Aust, 99, 101.</w:t>
+      </w:r>
+    </w:p>
+    <w:p>
+      <w:pPr>
+        <w:pStyle w:val="af"/>
+        <w:rPr>
+          <w:rFonts w:hint="eastAsia"/>
+        </w:rPr>
+      </w:pPr>
+      <w:r>
+        <w:t>5</w:t>
+      </w:r>
+      <w:r>
+        <w:rPr>
+          <w:rFonts w:hint="eastAsia"/>
+        </w:rPr>
+        <w:t>第二公社是西柏林的另一个公社，相比</w:t>
+      </w:r>
+      <w:r>
+        <w:rPr>
+          <w:rFonts w:hint="eastAsia"/>
+        </w:rPr>
+        <w:t>雅皮士</w:t>
+      </w:r>
+      <w:r>
+        <w:rPr>
+          <w:rFonts w:hint="eastAsia"/>
+        </w:rPr>
+        <w:t>式</w:t>
+      </w:r>
+      <w:r>
+        <w:rPr>
+          <w:rFonts w:hint="eastAsia"/>
+        </w:rPr>
+        <w:t>的第一公社，</w:t>
+      </w:r>
+      <w:r>
+        <w:rPr>
+          <w:rFonts w:hint="eastAsia"/>
+        </w:rPr>
+        <w:t>它享有更“严肃”和更“理性”的声誉。</w:t>
+      </w:r>
+    </w:p>
+    <w:p>
+      <w:pPr>
+        <w:pStyle w:val="af"/>
+        <w:rPr>
+          <w:lang w:val="de-DE"/>
+        </w:rPr>
+      </w:pPr>
+      <w:r>
+        <w:rPr>
+          <w:lang w:val="de-DE"/>
+        </w:rPr>
+        <w:t>6</w:t>
+      </w:r>
+      <w:r>
+        <w:rPr>
+          <w:lang w:val="de-DE"/>
+        </w:rPr>
+        <w:t xml:space="preserve"> </w:t>
+      </w:r>
+      <w:r>
+        <w:rPr>
+          <w:lang w:val="de-DE"/>
+        </w:rPr>
+        <w:t>Reinders, Viehmann, and Fritzsch. 7 Aust, 108.</w:t>
+      </w:r>
+    </w:p>
+    <w:p>
+      <w:pPr>
+        <w:pStyle w:val="af"/>
+      </w:pPr>
+      <w:r>
+        <w:t>8 Baader Meinhof: In Love With Terror.</w:t>
+      </w:r>
+    </w:p>
+    <w:p>
+      <w:pPr>
+        <w:ind w:firstLine="480"/>
+        <w:rPr>
+          <w:rFonts w:hint="eastAsia"/>
+        </w:rPr>
+      </w:pPr>
+    </w:p>
+    <w:p>
+      <w:pPr>
+        <w:ind w:firstLine="480"/>
+        <w:rPr>
+          <w:vertAlign w:val="superscript"/>
+        </w:rPr>
+      </w:pPr>
+      <w:r>
+        <w:rPr>
+          <w:rFonts w:hint="eastAsia"/>
+        </w:rPr>
+        <w:t>然后，</w:t>
+      </w:r>
+      <w:r>
+        <w:rPr>
+          <w:rFonts w:hint="eastAsia"/>
+        </w:rPr>
+        <w:t>10</w:t>
+      </w:r>
+      <w:r>
+        <w:rPr>
+          <w:rFonts w:hint="eastAsia"/>
+        </w:rPr>
+        <w:t>月</w:t>
+      </w:r>
+      <w:r>
+        <w:rPr>
+          <w:rFonts w:hint="eastAsia"/>
+        </w:rPr>
+        <w:t>8</w:t>
+      </w:r>
+      <w:r>
+        <w:rPr>
+          <w:rFonts w:hint="eastAsia"/>
+        </w:rPr>
+        <w:t>日，警方收到了一条匿名举报，说西柏林有两个安全屋。马勒和贝</w:t>
+      </w:r>
+      <w:r>
+        <w:rPr>
+          <w:rFonts w:hint="eastAsia"/>
+        </w:rPr>
+        <w:t>尔</w:t>
+      </w:r>
+      <w:r>
+        <w:rPr>
+          <w:rFonts w:hint="eastAsia"/>
+        </w:rPr>
+        <w:t>贝里希，以及英格丽</w:t>
+      </w:r>
+      <w:r>
+        <w:rPr>
+          <w:rFonts w:hint="eastAsia"/>
+        </w:rPr>
+        <w:t>德</w:t>
+      </w:r>
+      <w:r>
+        <w:rPr>
+          <w:rFonts w:hint="eastAsia"/>
+        </w:rPr>
+        <w:t>·</w:t>
+      </w:r>
+      <w:r>
+        <w:rPr>
+          <w:rFonts w:hint="eastAsia"/>
+        </w:rPr>
+        <w:t>舒伯特，</w:t>
+      </w:r>
+      <w:r>
+        <w:rPr>
+          <w:rFonts w:hint="eastAsia"/>
+        </w:rPr>
+        <w:t>伊</w:t>
+      </w:r>
+      <w:r>
+        <w:rPr>
+          <w:rFonts w:hint="eastAsia"/>
+        </w:rPr>
+        <w:t>蕾</w:t>
+      </w:r>
+      <w:r>
+        <w:rPr>
+          <w:rFonts w:hint="eastAsia"/>
+        </w:rPr>
+        <w:t>妮</w:t>
+      </w:r>
+      <w:r>
+        <w:rPr>
+          <w:rFonts w:hint="eastAsia"/>
+        </w:rPr>
+        <w:t>·</w:t>
+      </w:r>
+      <w:r>
+        <w:rPr>
+          <w:rFonts w:hint="eastAsia"/>
+        </w:rPr>
+        <w:t>戈尔根斯</w:t>
+      </w:r>
+      <w:r>
+        <w:rPr>
+          <w:rFonts w:hint="eastAsia"/>
+        </w:rPr>
+        <w:t>，和</w:t>
+      </w:r>
+      <w:r>
+        <w:rPr>
+          <w:rFonts w:hint="eastAsia"/>
+        </w:rPr>
+        <w:t>布丽吉</w:t>
+      </w:r>
+      <w:r>
+        <w:rPr>
+          <w:rFonts w:hint="eastAsia"/>
+        </w:rPr>
+        <w:lastRenderedPageBreak/>
+        <w:t>特</w:t>
+      </w:r>
+      <w:r>
+        <w:rPr>
+          <w:rFonts w:hint="eastAsia"/>
+        </w:rPr>
+        <w:t>·</w:t>
+      </w:r>
+      <w:r>
+        <w:rPr>
+          <w:rFonts w:hint="eastAsia"/>
+        </w:rPr>
+        <w:t>阿斯东克，都被逮捕了。</w:t>
+      </w:r>
+      <w:r>
+        <w:rPr>
+          <w:rFonts w:hint="eastAsia"/>
+        </w:rPr>
+        <w:t>(</w:t>
+      </w:r>
+      <w:r>
+        <w:rPr>
+          <w:rFonts w:hint="eastAsia"/>
+        </w:rPr>
+        <w:t>有人怀疑汉斯</w:t>
+      </w:r>
+      <w:r>
+        <w:rPr>
+          <w:rFonts w:hint="eastAsia"/>
+        </w:rPr>
+        <w:t>-</w:t>
+      </w:r>
+      <w:r>
+        <w:rPr>
+          <w:rFonts w:hint="eastAsia"/>
+        </w:rPr>
+        <w:t>于尔根</w:t>
+      </w:r>
+      <w:r>
+        <w:rPr>
+          <w:rFonts w:hint="eastAsia"/>
+        </w:rPr>
+        <w:t>·</w:t>
+      </w:r>
+      <w:r>
+        <w:rPr>
+          <w:rFonts w:hint="eastAsia"/>
+        </w:rPr>
+        <w:t>拜克</w:t>
+      </w:r>
+      <w:r>
+        <w:rPr>
+          <w:rFonts w:hint="eastAsia"/>
+        </w:rPr>
+        <w:t>向警方告密。</w:t>
+      </w:r>
+      <w:r>
+        <w:rPr>
+          <w:rFonts w:hint="eastAsia"/>
+        </w:rPr>
+        <w:t>他</w:t>
+      </w:r>
+      <w:r>
+        <w:rPr>
+          <w:rFonts w:hint="eastAsia"/>
+        </w:rPr>
+        <w:t>遭到了质问并予以否认，但很快与游击队分道扬镳。</w:t>
+      </w:r>
+      <w:r>
+        <w:rPr>
+          <w:rFonts w:hint="eastAsia"/>
+        </w:rPr>
+        <w:t>后来有人声称红军派处决了有嫌疑的叛徒或那些想离开红军的人，在评价这一说法时，应该考虑到他</w:t>
+      </w:r>
+      <w:r>
+        <w:rPr>
+          <w:rFonts w:hint="eastAsia"/>
+        </w:rPr>
+        <w:t>并</w:t>
+      </w:r>
+      <w:r>
+        <w:rPr>
+          <w:rFonts w:hint="eastAsia"/>
+        </w:rPr>
+        <w:t>没有受到骚扰这一事实。</w:t>
+      </w:r>
+      <w:r>
+        <w:rPr>
+          <w:rFonts w:hint="eastAsia"/>
+        </w:rPr>
+        <w:t>)</w:t>
+      </w:r>
+      <w:r>
+        <w:rPr>
+          <w:rFonts w:hint="eastAsia"/>
+        </w:rPr>
+        <w:t xml:space="preserve"> </w:t>
+      </w:r>
+      <w:r>
+        <w:rPr>
+          <w:vertAlign w:val="superscript"/>
+        </w:rPr>
+        <w:t>1</w:t>
+      </w:r>
+    </w:p>
+    <w:p>
+      <w:pPr>
+        <w:ind w:firstLine="480"/>
+      </w:pPr>
+      <w:r>
+        <w:rPr>
+          <w:rFonts w:hint="eastAsia"/>
+        </w:rPr>
+        <w:t>在这些逮捕之后，红军派转而将行动转移到西柏林之外，该组织的成员开始越</w:t>
+      </w:r>
+      <w:r>
+        <w:rPr>
+          <w:rFonts w:hint="eastAsia"/>
+        </w:rPr>
+        <w:t>境</w:t>
+      </w:r>
+      <w:r>
+        <w:rPr>
+          <w:rFonts w:hint="eastAsia"/>
+        </w:rPr>
+        <w:t>抵达</w:t>
+      </w:r>
+      <w:r>
+        <w:rPr>
+          <w:rFonts w:hint="eastAsia"/>
+        </w:rPr>
+        <w:t>西德本土。</w:t>
+      </w:r>
+      <w:r>
+        <w:rPr>
+          <w:rFonts w:hint="eastAsia"/>
+        </w:rPr>
+        <w:t>在这一时期，这个</w:t>
+      </w:r>
+      <w:r>
+        <w:rPr>
+          <w:rFonts w:hint="eastAsia"/>
+        </w:rPr>
+        <w:t>初露头角</w:t>
+      </w:r>
+      <w:r>
+        <w:rPr>
+          <w:rFonts w:hint="eastAsia"/>
+        </w:rPr>
+        <w:t>的游击队抢劫了两个小镇的市政厅，拿走了空白的身份证、护照和官方</w:t>
+      </w:r>
+      <w:r>
+        <w:rPr>
+          <w:rFonts w:hint="eastAsia"/>
+        </w:rPr>
+        <w:t>印章</w:t>
+      </w:r>
+      <w:r>
+        <w:rPr>
+          <w:rFonts w:hint="eastAsia"/>
+        </w:rPr>
+        <w:t>，以备以后行动之用。</w:t>
+      </w:r>
+    </w:p>
+    <w:p>
+      <w:pPr>
+        <w:ind w:firstLine="480"/>
+      </w:pPr>
+      <w:r>
+        <w:rPr>
+          <w:rFonts w:hint="eastAsia"/>
+        </w:rPr>
+        <w:t>12</w:t>
+      </w:r>
+      <w:r>
+        <w:rPr>
+          <w:rFonts w:hint="eastAsia"/>
+        </w:rPr>
+        <w:t>月</w:t>
+      </w:r>
+      <w:r>
+        <w:rPr>
+          <w:rFonts w:hint="eastAsia"/>
+        </w:rPr>
+        <w:t>20</w:t>
+      </w:r>
+      <w:r>
+        <w:rPr>
+          <w:rFonts w:hint="eastAsia"/>
+        </w:rPr>
+        <w:t>日，</w:t>
+      </w:r>
+      <w:r>
+        <w:rPr>
+          <w:rFonts w:hint="eastAsia"/>
+        </w:rPr>
+        <w:t>卡尔</w:t>
+      </w:r>
+      <w:r>
+        <w:rPr>
+          <w:rFonts w:hint="eastAsia"/>
+        </w:rPr>
+        <w:t>-</w:t>
+      </w:r>
+      <w:r>
+        <w:rPr>
+          <w:rFonts w:hint="eastAsia"/>
+        </w:rPr>
+        <w:t>海因茨</w:t>
+      </w:r>
+      <w:r>
+        <w:rPr>
+          <w:rFonts w:hint="eastAsia"/>
+        </w:rPr>
+        <w:t>·</w:t>
+      </w:r>
+      <w:r>
+        <w:rPr>
+          <w:rFonts w:hint="eastAsia"/>
+        </w:rPr>
+        <w:t>鲁兰</w:t>
+      </w:r>
+      <w:r>
+        <w:rPr>
+          <w:rFonts w:hint="eastAsia"/>
+        </w:rPr>
+        <w:t>（</w:t>
+      </w:r>
+      <w:r>
+        <w:rPr>
+          <w:rFonts w:hint="eastAsia"/>
+        </w:rPr>
+        <w:t>Karl-Heinz Ruhland</w:t>
+      </w:r>
+      <w:r>
+        <w:rPr>
+          <w:rFonts w:hint="eastAsia"/>
+        </w:rPr>
+        <w:t>）</w:t>
+      </w:r>
+      <w:r>
+        <w:rPr>
+          <w:rFonts w:hint="eastAsia"/>
+        </w:rPr>
+        <w:t>和红军派成员</w:t>
+      </w:r>
+      <w:r>
+        <w:rPr>
+          <w:rFonts w:hint="eastAsia"/>
+        </w:rPr>
+        <w:t>阿里</w:t>
+      </w:r>
+      <w:r>
+        <w:rPr>
+          <w:rFonts w:hint="eastAsia"/>
+        </w:rPr>
+        <w:t>·</w:t>
+      </w:r>
+      <w:r>
+        <w:rPr>
+          <w:rFonts w:hint="eastAsia"/>
+        </w:rPr>
+        <w:t>扬森</w:t>
+      </w:r>
+      <w:r>
+        <w:rPr>
+          <w:rFonts w:hint="eastAsia"/>
+        </w:rPr>
+        <w:t>和</w:t>
+      </w:r>
+      <w:r>
+        <w:rPr>
+          <w:rFonts w:hint="eastAsia"/>
+        </w:rPr>
+        <w:t>贝亚特</w:t>
+      </w:r>
+      <w:r>
+        <w:rPr>
+          <w:rFonts w:hint="eastAsia"/>
+        </w:rPr>
+        <w:t>·</w:t>
+      </w:r>
+      <w:r>
+        <w:rPr>
+          <w:rFonts w:hint="eastAsia"/>
+        </w:rPr>
+        <w:t>施图尔姆</w:t>
+      </w:r>
+      <w:r>
+        <w:rPr>
+          <w:rFonts w:hint="eastAsia"/>
+        </w:rPr>
+        <w:t>在奥伯豪森被警察拦下。</w:t>
+      </w:r>
+      <w:r>
+        <w:rPr>
+          <w:rFonts w:hint="eastAsia"/>
+        </w:rPr>
+        <w:t>鲁兰</w:t>
+      </w:r>
+      <w:r>
+        <w:rPr>
+          <w:rFonts w:hint="eastAsia"/>
+        </w:rPr>
+        <w:t>只是外围人员，他投降了，而扬森和</w:t>
+      </w:r>
+      <w:r>
+        <w:rPr>
+          <w:rFonts w:hint="eastAsia"/>
+        </w:rPr>
+        <w:t>施图尔姆</w:t>
+      </w:r>
+      <w:r>
+        <w:rPr>
+          <w:rFonts w:hint="eastAsia"/>
+        </w:rPr>
+        <w:t>则逃走了。</w:t>
+      </w:r>
+      <w:r>
+        <w:rPr>
+          <w:rFonts w:hint="eastAsia"/>
+        </w:rPr>
+        <w:t>第二天，扬森与红军派成员乌利</w:t>
+      </w:r>
+      <w:r>
+        <w:rPr>
+          <w:rFonts w:hint="eastAsia"/>
+        </w:rPr>
+        <w:t>·</w:t>
+      </w:r>
+      <w:r>
+        <w:rPr>
+          <w:rFonts w:hint="eastAsia"/>
+        </w:rPr>
+        <w:t>朔尔策</w:t>
+      </w:r>
+      <w:r>
+        <w:rPr>
+          <w:rFonts w:hint="eastAsia"/>
+        </w:rPr>
+        <w:t>在试图偷窃一辆奔驰车时被捕。</w:t>
+      </w:r>
+      <w:r>
+        <w:rPr>
+          <w:rFonts w:hint="eastAsia"/>
+        </w:rPr>
+        <w:t>(</w:t>
+      </w:r>
+      <w:r>
+        <w:rPr>
+          <w:rFonts w:hint="eastAsia"/>
+        </w:rPr>
+        <w:t>施图尔姆</w:t>
+      </w:r>
+      <w:r>
+        <w:rPr>
+          <w:rFonts w:hint="eastAsia"/>
+        </w:rPr>
+        <w:t>很快就离开了游击队，</w:t>
+      </w:r>
+      <w:r>
+        <w:rPr>
+          <w:rFonts w:hint="eastAsia"/>
+        </w:rPr>
+        <w:t>朔尔策</w:t>
+      </w:r>
+      <w:r>
+        <w:rPr>
+          <w:rFonts w:hint="eastAsia"/>
+        </w:rPr>
+        <w:t>在被抓一天</w:t>
+      </w:r>
+      <w:r>
+        <w:rPr>
+          <w:rFonts w:hint="eastAsia"/>
+        </w:rPr>
+        <w:t>后</w:t>
+      </w:r>
+      <w:r>
+        <w:rPr>
+          <w:rFonts w:hint="eastAsia"/>
+        </w:rPr>
+        <w:t>被释放时也是如此。</w:t>
+      </w:r>
+      <w:r>
+        <w:rPr>
+          <w:rFonts w:hint="eastAsia"/>
+        </w:rPr>
+        <w:t>鲁兰</w:t>
+      </w:r>
+      <w:r>
+        <w:rPr>
+          <w:rFonts w:hint="eastAsia"/>
+        </w:rPr>
+        <w:t>与警方合作，帮助透露安全屋的位置，</w:t>
+      </w:r>
+      <w:r>
+        <w:rPr>
+          <w:rFonts w:hint="eastAsia"/>
+        </w:rPr>
+        <w:t>并在法庭上作证指控红军派成员。</w:t>
+      </w:r>
+      <w:r>
+        <w:rPr>
+          <w:rFonts w:hint="eastAsia"/>
+        </w:rPr>
+        <w:t>杨森</w:t>
+      </w:r>
+      <w:r>
+        <w:rPr>
+          <w:rFonts w:hint="eastAsia"/>
+        </w:rPr>
+        <w:t>因向警察开枪而被判刑</w:t>
+      </w:r>
+      <w:r>
+        <w:rPr>
+          <w:rFonts w:hint="eastAsia"/>
+        </w:rPr>
+        <w:t>10</w:t>
+      </w:r>
+      <w:r>
+        <w:rPr>
+          <w:rFonts w:hint="eastAsia"/>
+        </w:rPr>
+        <w:t>年</w:t>
+      </w:r>
+      <w:r>
+        <w:rPr>
+          <w:rFonts w:hint="eastAsia"/>
+        </w:rPr>
+        <w:t>。</w:t>
+      </w:r>
+      <w:r>
+        <w:rPr>
+          <w:rFonts w:hint="eastAsia"/>
+        </w:rPr>
+        <w:t>)</w:t>
+      </w:r>
+    </w:p>
+    <w:p>
+      <w:pPr>
+        <w:ind w:firstLine="480"/>
+        <w:rPr>
+          <w:vertAlign w:val="superscript"/>
+        </w:rPr>
+      </w:pPr>
+      <w:r>
+        <w:rPr>
+          <w:rFonts w:hint="eastAsia"/>
+        </w:rPr>
+        <w:t>1971</w:t>
+      </w:r>
+      <w:r>
+        <w:rPr>
+          <w:rFonts w:hint="eastAsia"/>
+        </w:rPr>
+        <w:t>年</w:t>
+      </w:r>
+      <w:r>
+        <w:rPr>
+          <w:rFonts w:hint="eastAsia"/>
+        </w:rPr>
+        <w:t>2</w:t>
+      </w:r>
+      <w:r>
+        <w:rPr>
+          <w:rFonts w:hint="eastAsia"/>
+        </w:rPr>
+        <w:t>月</w:t>
+      </w:r>
+      <w:r>
+        <w:rPr>
+          <w:rFonts w:hint="eastAsia"/>
+        </w:rPr>
+        <w:t>10</w:t>
+      </w:r>
+      <w:r>
+        <w:rPr>
+          <w:rFonts w:hint="eastAsia"/>
+        </w:rPr>
+        <w:t>日，法兰克福警察发现了</w:t>
+      </w:r>
+      <w:r>
+        <w:rPr>
+          <w:rFonts w:hint="eastAsia"/>
+        </w:rPr>
+        <w:t>阿斯特丽德</w:t>
+      </w:r>
+      <w:r>
+        <w:rPr>
+          <w:rFonts w:hint="eastAsia"/>
+        </w:rPr>
+        <w:t>及其</w:t>
+      </w:r>
+      <w:r>
+        <w:rPr>
+          <w:rFonts w:hint="eastAsia"/>
+        </w:rPr>
+        <w:t>红军派</w:t>
+      </w:r>
+      <w:r>
+        <w:rPr>
+          <w:rFonts w:hint="eastAsia"/>
+        </w:rPr>
+        <w:t>战友曼弗雷德</w:t>
+      </w:r>
+      <w:r>
+        <w:rPr>
+          <w:rFonts w:hint="eastAsia"/>
+        </w:rPr>
+        <w:t>·</w:t>
+      </w:r>
+      <w:r>
+        <w:rPr>
+          <w:rFonts w:hint="eastAsia"/>
+        </w:rPr>
+        <w:t>格拉斯霍夫</w:t>
+      </w:r>
+      <w:r>
+        <w:rPr>
+          <w:rFonts w:hint="eastAsia"/>
+        </w:rPr>
+        <w:t>（</w:t>
+      </w:r>
+      <w:r>
+        <w:rPr>
+          <w:rFonts w:hint="eastAsia"/>
+        </w:rPr>
+        <w:t>Manfred Grashof</w:t>
+      </w:r>
+      <w:r>
+        <w:rPr>
+          <w:rFonts w:hint="eastAsia"/>
+        </w:rPr>
+        <w:t>）</w:t>
+      </w:r>
+      <w:r>
+        <w:rPr>
+          <w:rFonts w:hint="eastAsia"/>
+        </w:rPr>
+        <w:t>。警察开枪射击，显然是想在两人逃跑时将其击毙，幸运的是，他们没有打中。</w:t>
+      </w:r>
+      <w:r>
+        <w:rPr>
+          <w:rFonts w:hint="eastAsia"/>
+        </w:rPr>
+        <w:t>随后，参与其中的警察声称他们开枪是出于自卫，但他们不知道整个现场被</w:t>
+      </w:r>
+      <w:r>
+        <w:rPr>
+          <w:rFonts w:hint="eastAsia"/>
+        </w:rPr>
+        <w:t>宪法保卫局（</w:t>
+      </w:r>
+      <w:r>
+        <w:rPr>
+          <w:rFonts w:hint="eastAsia"/>
+        </w:rPr>
+        <w:t>Verfassungsschutz</w:t>
+      </w:r>
+      <w:r>
+        <w:rPr>
+          <w:rFonts w:hint="eastAsia"/>
+        </w:rPr>
+        <w:t>）的</w:t>
+      </w:r>
+      <w:r>
+        <w:rPr>
+          <w:rFonts w:hint="eastAsia"/>
+        </w:rPr>
+        <w:t>人观察到，他们提交了一份报告，详细说明这两名游击队员甚至都没有拔出武器。</w:t>
+      </w:r>
+      <w:r>
+        <w:rPr>
+          <w:rFonts w:hint="eastAsia"/>
+        </w:rPr>
+        <w:t>这一事实一直被国家</w:t>
+      </w:r>
+      <w:r>
+        <w:rPr>
+          <w:rFonts w:hint="eastAsia"/>
+        </w:rPr>
+        <w:t>封锁</w:t>
+      </w:r>
+      <w:r>
+        <w:rPr>
+          <w:rFonts w:hint="eastAsia"/>
+        </w:rPr>
+        <w:t>多年</w:t>
+      </w:r>
+      <w:r>
+        <w:rPr>
+          <w:rFonts w:hint="eastAsia"/>
+        </w:rPr>
+        <w:t>。</w:t>
+      </w:r>
+      <w:r>
+        <w:rPr>
+          <w:rFonts w:hint="eastAsia"/>
+          <w:vertAlign w:val="superscript"/>
+        </w:rPr>
+        <w:t>2</w:t>
+      </w:r>
+    </w:p>
+    <w:p>
+      <w:pPr>
+        <w:ind w:firstLine="480"/>
+      </w:pPr>
+      <w:r>
+        <w:rPr>
+          <w:rFonts w:hint="eastAsia"/>
+        </w:rPr>
+        <w:t>与</w:t>
+      </w:r>
+      <w:r>
+        <w:rPr>
+          <w:rFonts w:hint="eastAsia"/>
+        </w:rPr>
+        <w:t>Proll</w:t>
+      </w:r>
+      <w:r>
+        <w:rPr>
+          <w:rFonts w:hint="eastAsia"/>
+        </w:rPr>
+        <w:t>和</w:t>
+      </w:r>
+      <w:r>
+        <w:rPr>
+          <w:rFonts w:hint="eastAsia"/>
+        </w:rPr>
+        <w:t>Grashof</w:t>
+      </w:r>
+      <w:r>
+        <w:rPr>
+          <w:rFonts w:hint="eastAsia"/>
+        </w:rPr>
+        <w:t>的所谓“交火”被警方</w:t>
+      </w:r>
+      <w:r>
+        <w:rPr>
+          <w:rFonts w:hint="eastAsia"/>
+        </w:rPr>
+        <w:t>编入了</w:t>
+      </w:r>
+      <w:r>
+        <w:rPr>
+          <w:rFonts w:hint="eastAsia"/>
+        </w:rPr>
+        <w:t>越来越多的</w:t>
+      </w:r>
+      <w:r>
+        <w:rPr>
+          <w:rFonts w:hint="eastAsia"/>
+        </w:rPr>
+        <w:t>宣传故事</w:t>
+      </w:r>
+      <w:r>
+        <w:rPr>
+          <w:rFonts w:hint="eastAsia"/>
+        </w:rPr>
+        <w:t>中</w:t>
+      </w:r>
+      <w:r>
+        <w:rPr>
+          <w:rFonts w:hint="eastAsia"/>
+        </w:rPr>
+        <w:t>，来</w:t>
+      </w:r>
+      <w:r>
+        <w:rPr>
+          <w:rFonts w:hint="eastAsia"/>
+        </w:rPr>
+        <w:t>为</w:t>
+      </w:r>
+      <w:r>
+        <w:rPr>
+          <w:rFonts w:hint="eastAsia"/>
+        </w:rPr>
+        <w:t>全国范围内的大规模搜查</w:t>
+      </w:r>
+      <w:r>
+        <w:rPr>
+          <w:rFonts w:hint="eastAsia"/>
+        </w:rPr>
+        <w:t>提供理由。</w:t>
+      </w:r>
+      <w:r>
+        <w:rPr>
+          <w:rFonts w:hint="eastAsia"/>
+        </w:rPr>
+        <w:t>联邦内政部长汉斯</w:t>
+      </w:r>
+      <w:r>
+        <w:rPr>
+          <w:rFonts w:hint="eastAsia"/>
+        </w:rPr>
+        <w:t>-</w:t>
+      </w:r>
+      <w:r>
+        <w:rPr>
+          <w:rFonts w:hint="eastAsia"/>
+        </w:rPr>
+        <w:t>迪特里希</w:t>
+      </w:r>
+      <w:r>
+        <w:rPr>
+          <w:rFonts w:hint="eastAsia"/>
+        </w:rPr>
+        <w:t>·</w:t>
+      </w:r>
+      <w:r>
+        <w:rPr>
+          <w:rFonts w:hint="eastAsia"/>
+        </w:rPr>
+        <w:t>根舍</w:t>
+      </w:r>
+      <w:r>
+        <w:rPr>
+          <w:rFonts w:hint="eastAsia"/>
+        </w:rPr>
+        <w:t>(</w:t>
+      </w:r>
+      <w:r>
+        <w:t>Hans-Dietrich Genscher</w:t>
+      </w:r>
+      <w:r>
+        <w:t>)</w:t>
+      </w:r>
+      <w:r>
+        <w:rPr>
+          <w:rFonts w:hint="eastAsia"/>
+        </w:rPr>
+        <w:t xml:space="preserve"> </w:t>
+      </w:r>
+      <w:r>
+        <w:rPr>
+          <w:rFonts w:hint="eastAsia"/>
+        </w:rPr>
+        <w:t>公开宣布红军派为“头号公敌”。</w:t>
+      </w:r>
+      <w:r>
+        <w:rPr>
+          <w:rFonts w:hint="eastAsia"/>
+        </w:rPr>
+        <w:t>盖尔森基兴、法兰克福、汉堡和不来梅的公寓都遭到了突袭，但这游击队设法逃脱了抓捕。</w:t>
+      </w:r>
+    </w:p>
+    <w:p>
+      <w:pPr>
+        <w:ind w:firstLine="480"/>
+      </w:pPr>
+      <w:r>
+        <w:rPr>
+          <w:rFonts w:hint="eastAsia"/>
+        </w:rPr>
+        <w:t>与此同时，</w:t>
+      </w:r>
+      <w:r>
+        <w:rPr>
+          <w:rFonts w:hint="eastAsia"/>
+        </w:rPr>
+        <w:t>豪斯特</w:t>
+      </w:r>
+      <w:r>
+        <w:rPr>
+          <w:rFonts w:hint="eastAsia"/>
+        </w:rPr>
+        <w:t>·马勒、英格丽</w:t>
+      </w:r>
+      <w:r>
+        <w:rPr>
+          <w:rFonts w:hint="eastAsia"/>
+        </w:rPr>
+        <w:t>德</w:t>
+      </w:r>
+      <w:r>
+        <w:rPr>
+          <w:rFonts w:hint="eastAsia"/>
+        </w:rPr>
+        <w:t>·舒伯特和</w:t>
+      </w:r>
+      <w:r>
+        <w:rPr>
+          <w:rFonts w:hint="eastAsia"/>
+        </w:rPr>
+        <w:t>伊</w:t>
+      </w:r>
+      <w:r>
+        <w:rPr>
+          <w:rFonts w:hint="eastAsia"/>
+        </w:rPr>
+        <w:t>蕾</w:t>
+      </w:r>
+      <w:r>
+        <w:rPr>
+          <w:rFonts w:hint="eastAsia"/>
+        </w:rPr>
+        <w:t>妮</w:t>
+      </w:r>
+      <w:r>
+        <w:rPr>
+          <w:rFonts w:hint="eastAsia"/>
+        </w:rPr>
+        <w:t>·</w:t>
+      </w:r>
+      <w:r>
+        <w:rPr>
+          <w:rFonts w:hint="eastAsia"/>
+        </w:rPr>
+        <w:t>戈尔根斯</w:t>
+      </w:r>
+      <w:r>
+        <w:rPr>
+          <w:rFonts w:hint="eastAsia"/>
+        </w:rPr>
+        <w:t>的审判于</w:t>
+      </w:r>
+      <w:r>
+        <w:rPr>
+          <w:rFonts w:hint="eastAsia"/>
+        </w:rPr>
+        <w:t>3</w:t>
+      </w:r>
+      <w:r>
+        <w:rPr>
+          <w:rFonts w:hint="eastAsia"/>
+        </w:rPr>
+        <w:t>月</w:t>
+      </w:r>
+      <w:r>
+        <w:rPr>
+          <w:rFonts w:hint="eastAsia"/>
+        </w:rPr>
+        <w:t>1</w:t>
+      </w:r>
+      <w:r>
+        <w:rPr>
+          <w:rFonts w:hint="eastAsia"/>
+        </w:rPr>
+        <w:t>日在西柏林开幕。</w:t>
+      </w:r>
+      <w:r>
+        <w:rPr>
+          <w:rFonts w:hint="eastAsia"/>
+        </w:rPr>
+        <w:t>舒伯特和</w:t>
+      </w:r>
+      <w:r>
+        <w:rPr>
+          <w:rFonts w:hint="eastAsia"/>
+        </w:rPr>
+        <w:t>戈尔根斯</w:t>
+      </w:r>
+      <w:r>
+        <w:rPr>
+          <w:rFonts w:hint="eastAsia"/>
+        </w:rPr>
+        <w:t>被控谋杀未遂和在巴德尔越狱</w:t>
+      </w:r>
+      <w:r>
+        <w:rPr>
+          <w:rFonts w:hint="eastAsia"/>
+        </w:rPr>
+        <w:t>事件</w:t>
+      </w:r>
+      <w:r>
+        <w:rPr>
+          <w:rFonts w:hint="eastAsia"/>
+        </w:rPr>
+        <w:t>中使用武力，</w:t>
+      </w:r>
+      <w:r>
+        <w:rPr>
+          <w:rFonts w:hint="eastAsia"/>
+        </w:rPr>
+        <w:t>而马勒</w:t>
+      </w:r>
+      <w:r>
+        <w:rPr>
+          <w:rFonts w:hint="eastAsia"/>
+        </w:rPr>
+        <w:t>(</w:t>
+      </w:r>
+      <w:r>
+        <w:rPr>
+          <w:rFonts w:hint="eastAsia"/>
+        </w:rPr>
+        <w:t>他在行动期间安排在法庭上</w:t>
+      </w:r>
+      <w:r>
+        <w:rPr>
+          <w:rFonts w:hint="eastAsia"/>
+        </w:rPr>
+        <w:t>出席</w:t>
+      </w:r>
+      <w:r>
+        <w:rPr>
+          <w:rFonts w:hint="eastAsia"/>
+        </w:rPr>
+        <w:t>，因此有不在场证明</w:t>
+      </w:r>
+      <w:r>
+        <w:rPr>
+          <w:rFonts w:hint="eastAsia"/>
+        </w:rPr>
+        <w:t>)</w:t>
+      </w:r>
+      <w:r>
+        <w:rPr>
+          <w:rFonts w:hint="eastAsia"/>
+        </w:rPr>
+        <w:t>被控为同谋和非法持有枪支。</w:t>
+      </w:r>
+    </w:p>
+    <w:p>
+      <w:pPr>
+        <w:pStyle w:val="af"/>
+      </w:pPr>
+      <w:r>
+        <w:t>1 Aust, 111-112.</w:t>
+      </w:r>
+    </w:p>
+    <w:p>
+      <w:pPr>
+        <w:pStyle w:val="af"/>
+      </w:pPr>
+      <w:r>
+        <w:t>2 Ibid., 140.</w:t>
+      </w:r>
+    </w:p>
+    <w:p>
+      <w:pPr>
+        <w:ind w:firstLine="480"/>
+      </w:pPr>
+    </w:p>
+    <w:p>
+      <w:pPr>
+        <w:ind w:firstLine="480"/>
+      </w:pPr>
+      <w:r>
+        <w:rPr>
+          <w:rFonts w:hint="eastAsia"/>
+        </w:rPr>
+        <w:t>对</w:t>
+      </w:r>
+      <w:r>
+        <w:rPr>
+          <w:rFonts w:hint="eastAsia"/>
+        </w:rPr>
+        <w:t>红军派的</w:t>
+      </w:r>
+      <w:r>
+        <w:rPr>
+          <w:rFonts w:hint="eastAsia"/>
+        </w:rPr>
+        <w:t>这</w:t>
+      </w:r>
+      <w:r>
+        <w:rPr>
+          <w:rFonts w:hint="eastAsia"/>
+        </w:rPr>
+        <w:t>第一次审判将为二十年来媒体、警察和</w:t>
+      </w:r>
+      <w:r>
+        <w:rPr>
+          <w:rFonts w:hint="eastAsia"/>
+        </w:rPr>
+        <w:t>秘密</w:t>
+      </w:r>
+      <w:r>
+        <w:rPr>
+          <w:rFonts w:hint="eastAsia"/>
+        </w:rPr>
+        <w:t>人士</w:t>
+      </w:r>
+      <w:r>
+        <w:rPr>
+          <w:rFonts w:hint="eastAsia"/>
+        </w:rPr>
+        <w:t>之间的勾结定下基调，他们意图以最可怕的方式来表现游击队。</w:t>
+      </w:r>
+      <w:r>
+        <w:rPr>
+          <w:rFonts w:hint="eastAsia"/>
+        </w:rPr>
+        <w:t>“心理战”（</w:t>
+      </w:r>
+      <w:r>
+        <w:t>psychological warfare</w:t>
+      </w:r>
+      <w:r>
+        <w:rPr>
+          <w:rFonts w:hint="eastAsia"/>
+        </w:rPr>
+        <w:t>）</w:t>
+      </w:r>
+      <w:r>
+        <w:rPr>
+          <w:rFonts w:hint="eastAsia"/>
+        </w:rPr>
+        <w:t>一词最终被左派用来形容这一现象。</w:t>
+      </w:r>
+    </w:p>
+    <w:p>
+      <w:pPr>
+        <w:ind w:firstLine="480"/>
+      </w:pPr>
+      <w:r>
+        <w:rPr>
+          <w:rFonts w:hint="eastAsia"/>
+        </w:rPr>
+        <w:lastRenderedPageBreak/>
+        <w:t>早在</w:t>
+      </w:r>
+      <w:r>
+        <w:rPr>
+          <w:rFonts w:hint="eastAsia"/>
+        </w:rPr>
+        <w:t>2</w:t>
+      </w:r>
+      <w:r>
+        <w:rPr>
+          <w:rFonts w:hint="eastAsia"/>
+        </w:rPr>
+        <w:t>月份，警方就已经宣布红军派</w:t>
+      </w:r>
+      <w:r>
+        <w:rPr>
+          <w:rFonts w:hint="eastAsia"/>
+        </w:rPr>
+        <w:t>有</w:t>
+      </w:r>
+      <w:r>
+        <w:rPr>
+          <w:rFonts w:hint="eastAsia"/>
+        </w:rPr>
+        <w:t>计划</w:t>
+      </w:r>
+      <w:r>
+        <w:rPr>
+          <w:rFonts w:hint="eastAsia"/>
+        </w:rPr>
+        <w:t>要</w:t>
+      </w:r>
+      <w:r>
+        <w:rPr>
+          <w:rFonts w:hint="eastAsia"/>
+        </w:rPr>
+        <w:t>绑架勃兰特</w:t>
+      </w:r>
+      <w:r>
+        <w:rPr>
+          <w:rFonts w:hint="eastAsia"/>
+        </w:rPr>
+        <w:t>总理</w:t>
+      </w:r>
+      <w:r>
+        <w:rPr>
+          <w:rFonts w:hint="eastAsia"/>
+        </w:rPr>
+        <w:t>，以迫使政府释放马勒。</w:t>
+      </w:r>
+      <w:r>
+        <w:rPr>
+          <w:rFonts w:hint="eastAsia"/>
+          <w:vertAlign w:val="superscript"/>
+        </w:rPr>
+        <w:t>3</w:t>
+      </w:r>
+      <w:r>
+        <w:rPr>
+          <w:rFonts w:hint="eastAsia"/>
+        </w:rPr>
+        <w:t>游击队随后否认了这一指控，声称这是为了让他们看起来像</w:t>
+      </w:r>
+      <w:r>
+        <w:rPr>
+          <w:rFonts w:hint="eastAsia"/>
+        </w:rPr>
+        <w:t>是</w:t>
+      </w:r>
+      <w:r>
+        <w:rPr>
+          <w:rFonts w:hint="eastAsia"/>
+        </w:rPr>
+        <w:t>“政治白痴”。</w:t>
+      </w:r>
+    </w:p>
+    <w:p>
+      <w:pPr>
+        <w:ind w:firstLine="480"/>
+        <w:rPr>
+          <w:vertAlign w:val="superscript"/>
+        </w:rPr>
+      </w:pPr>
+      <w:r>
+        <w:rPr>
+          <w:rFonts w:hint="eastAsia"/>
+        </w:rPr>
+        <w:t>然后，</w:t>
+      </w:r>
+      <w:r>
+        <w:rPr>
+          <w:rFonts w:hint="eastAsia"/>
+        </w:rPr>
+        <w:t>2</w:t>
+      </w:r>
+      <w:r>
+        <w:rPr>
+          <w:rFonts w:hint="eastAsia"/>
+        </w:rPr>
+        <w:t>月</w:t>
+      </w:r>
+      <w:r>
+        <w:rPr>
+          <w:rFonts w:hint="eastAsia"/>
+        </w:rPr>
+        <w:t>25</w:t>
+      </w:r>
+      <w:r>
+        <w:rPr>
+          <w:rFonts w:hint="eastAsia"/>
+        </w:rPr>
+        <w:t>日，一个七岁的男孩被绑架了。报纸</w:t>
+      </w:r>
+      <w:r>
+        <w:rPr>
+          <w:rFonts w:hint="eastAsia"/>
+        </w:rPr>
+        <w:t>宣称</w:t>
+      </w:r>
+      <w:r>
+        <w:rPr>
+          <w:rFonts w:hint="eastAsia"/>
+        </w:rPr>
+        <w:t>绑架他的人要求近</w:t>
+      </w:r>
+      <w:r>
+        <w:rPr>
+          <w:rFonts w:hint="eastAsia"/>
+        </w:rPr>
+        <w:t>5</w:t>
+      </w:r>
+      <w:r>
+        <w:rPr>
+          <w:rFonts w:hint="eastAsia"/>
+        </w:rPr>
+        <w:t>万美元的赎金，以及释放</w:t>
+      </w:r>
+      <w:r>
+        <w:rPr>
+          <w:rFonts w:hint="eastAsia"/>
+        </w:rPr>
+        <w:t xml:space="preserve"> </w:t>
+      </w:r>
+      <w:r>
+        <w:rPr>
+          <w:rFonts w:hint="eastAsia"/>
+        </w:rPr>
+        <w:t>“</w:t>
+      </w:r>
+      <w:r>
+        <w:rPr>
+          <w:rFonts w:hint="eastAsia"/>
+        </w:rPr>
+        <w:t>柏林的左翼律师</w:t>
+      </w:r>
+      <w:r>
+        <w:rPr>
+          <w:rFonts w:hint="eastAsia"/>
+        </w:rPr>
+        <w:t>”</w:t>
+      </w:r>
+      <w:r>
+        <w:rPr>
+          <w:rFonts w:hint="eastAsia"/>
+        </w:rPr>
+        <w:t>，记者很快解释说这一定是指马勒。</w:t>
+      </w:r>
+      <w:r>
+        <w:rPr>
+          <w:rFonts w:hint="eastAsia"/>
+          <w:vertAlign w:val="superscript"/>
+        </w:rPr>
+        <w:t>5</w:t>
+      </w:r>
+      <w:r>
+        <w:rPr>
+          <w:rFonts w:hint="eastAsia"/>
+        </w:rPr>
+        <w:t>马勒显然吓坏了，他公开呼吁绑架者释放孩子。</w:t>
+      </w:r>
+      <w:r>
+        <w:rPr>
+          <w:vertAlign w:val="superscript"/>
+        </w:rPr>
+        <w:t>6</w:t>
+      </w:r>
+      <w:r>
+        <w:rPr>
+          <w:rFonts w:hint="eastAsia"/>
+        </w:rPr>
+        <w:t>与此同时，北威州政府同意支付赎金</w:t>
+      </w:r>
+      <w:r>
+        <w:rPr>
+          <w:rFonts w:hint="eastAsia"/>
+        </w:rPr>
+        <w:t>——这个</w:t>
+      </w:r>
+      <w:r>
+        <w:rPr>
+          <w:rFonts w:hint="eastAsia"/>
+        </w:rPr>
+        <w:t>男孩来自一个工人阶级家庭，</w:t>
+      </w:r>
+      <w:r>
+        <w:rPr>
+          <w:rFonts w:hint="eastAsia"/>
+        </w:rPr>
+        <w:t>他们</w:t>
+      </w:r>
+      <w:r>
+        <w:rPr>
+          <w:rFonts w:hint="eastAsia"/>
+        </w:rPr>
+        <w:t>付不起这么多钱。</w:t>
+      </w:r>
+      <w:r>
+        <w:rPr>
+          <w:rFonts w:hint="eastAsia"/>
+          <w:vertAlign w:val="superscript"/>
+        </w:rPr>
+        <w:t>7</w:t>
+      </w:r>
+    </w:p>
+    <w:p>
+      <w:pPr>
+        <w:ind w:firstLine="480"/>
+        <w:rPr>
+          <w:vertAlign w:val="superscript"/>
+        </w:rPr>
+      </w:pPr>
+      <w:r>
+        <w:rPr>
+          <w:rFonts w:hint="eastAsia"/>
+        </w:rPr>
+        <w:t>政府与劫匪</w:t>
+      </w:r>
+      <w:r>
+        <w:rPr>
+          <w:rFonts w:hint="eastAsia"/>
+        </w:rPr>
+        <w:t>双方达成了协议，一位著名的律师同意充当中间人。</w:t>
+      </w:r>
+      <w:r>
+        <w:rPr>
+          <w:rFonts w:hint="eastAsia"/>
+        </w:rPr>
+        <w:t>钱在</w:t>
+      </w:r>
+      <w:r>
+        <w:rPr>
+          <w:rFonts w:hint="eastAsia"/>
+        </w:rPr>
+        <w:t>2</w:t>
+      </w:r>
+      <w:r>
+        <w:rPr>
+          <w:rFonts w:hint="eastAsia"/>
+        </w:rPr>
+        <w:t>月</w:t>
+      </w:r>
+      <w:r>
+        <w:rPr>
+          <w:rFonts w:hint="eastAsia"/>
+        </w:rPr>
+        <w:t>27</w:t>
+      </w:r>
+      <w:r>
+        <w:rPr>
+          <w:rFonts w:hint="eastAsia"/>
+        </w:rPr>
+        <w:t>日星期六送到，年轻的米夏埃尔·卢默</w:t>
+      </w:r>
+      <w:r>
+        <w:rPr>
+          <w:rFonts w:hint="eastAsia"/>
+        </w:rPr>
+        <w:t>（</w:t>
+      </w:r>
+      <w:r>
+        <w:t>Michael Luhmer</w:t>
+      </w:r>
+      <w:r>
+        <w:rPr>
+          <w:rFonts w:hint="eastAsia"/>
+        </w:rPr>
+        <w:t>）</w:t>
+      </w:r>
+      <w:r>
+        <w:rPr>
+          <w:rFonts w:hint="eastAsia"/>
+        </w:rPr>
+        <w:t>被释放在慕尼黑郊外的树林里，他患了流感，但其他方面没有受伤。</w:t>
+      </w:r>
+      <w:r>
+        <w:rPr>
+          <w:rFonts w:hint="eastAsia"/>
+        </w:rPr>
+        <w:t>据亲自把钱交给绑匪的律师说，绑匪否认对马勒或其他红军派的人有一</w:t>
+      </w:r>
+      <w:r>
+        <w:rPr>
+          <w:rFonts w:hint="eastAsia"/>
+        </w:rPr>
+        <w:t>丁点</w:t>
+      </w:r>
+      <w:r>
+        <w:rPr>
+          <w:rFonts w:hint="eastAsia"/>
+        </w:rPr>
+        <w:t>兴趣。</w:t>
+      </w:r>
+      <w:r>
+        <w:rPr>
+          <w:rFonts w:hint="eastAsia"/>
+        </w:rPr>
+        <w:t>事实上，他留下的印象是，</w:t>
+      </w:r>
+      <w:r>
+        <w:rPr>
+          <w:rFonts w:hint="eastAsia"/>
+        </w:rPr>
+        <w:t>绑匪们</w:t>
+      </w:r>
+      <w:r>
+        <w:rPr>
+          <w:rFonts w:hint="eastAsia"/>
+        </w:rPr>
+        <w:t>实际上是“一个像纳粹党一样的右翼组织”。</w:t>
+      </w:r>
+      <w:r>
+        <w:rPr>
+          <w:vertAlign w:val="superscript"/>
+        </w:rPr>
+        <w:t>8</w:t>
+      </w:r>
+      <w:r>
+        <w:rPr>
+          <w:rFonts w:hint="eastAsia"/>
+        </w:rPr>
+        <w:t>警方后来宣布，他们怀疑一名前党卫军军官的儿子参与了这一阴谋。</w:t>
+      </w:r>
+      <w:r>
+        <w:rPr>
+          <w:rFonts w:hint="eastAsia"/>
+          <w:vertAlign w:val="superscript"/>
+        </w:rPr>
+        <w:t>9</w:t>
+      </w:r>
+    </w:p>
+    <w:p>
+      <w:pPr>
+        <w:pStyle w:val="af"/>
+      </w:pPr>
+      <w:r>
+        <w:t>3</w:t>
+      </w:r>
+      <w:r>
+        <w:tab/>
+        <w:t>Associated Press, “Paper reports plot to kidnap Willy Brandt,” European Stars and Stripes, February 13, 1971.</w:t>
+      </w:r>
+    </w:p>
+    <w:p>
+      <w:pPr>
+        <w:pStyle w:val="af"/>
+      </w:pPr>
+      <w:r>
+        <w:t>4</w:t>
+      </w:r>
+      <w:r>
+        <w:tab/>
+        <w:t>See page 84.</w:t>
+      </w:r>
+    </w:p>
+    <w:p>
+      <w:pPr>
+        <w:pStyle w:val="af"/>
+      </w:pPr>
+      <w:r>
+        <w:t>5</w:t>
+      </w:r>
+      <w:r>
+        <w:tab/>
+        <w:t>Associated Press, “Terrorists Take Child as Hostage,” Troy Record, February 25, 1971.</w:t>
+      </w:r>
+    </w:p>
+    <w:p>
+      <w:pPr>
+        <w:pStyle w:val="af"/>
+      </w:pPr>
+      <w:r>
+        <w:t>6</w:t>
+      </w:r>
+      <w:r>
+        <w:tab/>
+        <w:t>Associated Press,“Wrong Boy Kidnaped, Released; Ransom Paid,” Panama City News Herald, February 27, 1971.</w:t>
+      </w:r>
+    </w:p>
+    <w:p>
+      <w:pPr>
+        <w:pStyle w:val="af"/>
+      </w:pPr>
+      <w:r>
+        <w:t>7</w:t>
+      </w:r>
+      <w:r>
+        <w:tab/>
+        <w:t>Ibid.</w:t>
+      </w:r>
+    </w:p>
+    <w:p>
+      <w:pPr>
+        <w:pStyle w:val="af"/>
+      </w:pPr>
+      <w:r>
+        <w:t>8</w:t>
+      </w:r>
+      <w:r>
+        <w:tab/>
+        <w:t>Associated Press, “Kidnaped German Boy, 7, Freed After Ransom,” European Stars and Stripes, February 29, 1971.</w:t>
+      </w:r>
+    </w:p>
+    <w:p>
+      <w:pPr>
+        <w:pStyle w:val="af"/>
+      </w:pPr>
+      <w:r>
+        <w:t>9</w:t>
+      </w:r>
+      <w:r>
+        <w:tab/>
+        <w:t>Associated Press, “Police Hunting SS Member’s Son in Kidnapings,” European Stars and Stripes, March 2, 1971.</w:t>
+      </w:r>
+    </w:p>
+    <w:p>
+      <w:pPr>
+        <w:ind w:firstLine="480"/>
+      </w:pPr>
+    </w:p>
+    <w:p>
+      <w:pPr>
+        <w:ind w:firstLine="480"/>
+      </w:pPr>
+      <w:r>
+        <w:rPr>
+          <w:rFonts w:hint="eastAsia"/>
+        </w:rPr>
+        <w:t>第一次绑架发生时，马勒、舒伯特和</w:t>
+      </w:r>
+      <w:r>
+        <w:rPr>
+          <w:rFonts w:hint="eastAsia"/>
+        </w:rPr>
+        <w:t>戈尔根斯</w:t>
+      </w:r>
+      <w:r>
+        <w:rPr>
+          <w:rFonts w:hint="eastAsia"/>
+        </w:rPr>
+        <w:t>正准备出庭受审。</w:t>
+      </w:r>
+      <w:r>
+        <w:rPr>
+          <w:rFonts w:hint="eastAsia"/>
+        </w:rPr>
+        <w:t>这就是所谓的</w:t>
+      </w:r>
+      <w:r>
+        <w:rPr>
+          <w:rFonts w:hint="eastAsia"/>
+        </w:rPr>
+        <w:t>“假旗号”</w:t>
+      </w:r>
+      <w:r>
+        <w:rPr>
+          <w:rFonts w:hint="eastAsia"/>
+        </w:rPr>
+        <w:t>行动，这个词指的是某些</w:t>
+      </w:r>
+      <w:r>
+        <w:rPr>
+          <w:rFonts w:hint="eastAsia"/>
+        </w:rPr>
+        <w:t>群体</w:t>
+      </w:r>
+      <w:r>
+        <w:rPr>
+          <w:rFonts w:hint="eastAsia"/>
+        </w:rPr>
+        <w:t>打着他们所敌对的另一个集团的旗号进行的攻击，以</w:t>
+      </w:r>
+      <w:r>
+        <w:rPr>
+          <w:rFonts w:hint="eastAsia"/>
+        </w:rPr>
+        <w:t>便</w:t>
+      </w:r>
+      <w:r>
+        <w:rPr>
+          <w:rFonts w:hint="eastAsia"/>
+        </w:rPr>
+        <w:t>诋毁他们。</w:t>
+      </w:r>
+      <w:r>
+        <w:rPr>
+          <w:rFonts w:hint="eastAsia"/>
+        </w:rPr>
+        <w:t>正如我们将要看到的，在整个</w:t>
+      </w:r>
+      <w:r>
+        <w:rPr>
+          <w:rFonts w:hint="eastAsia"/>
+        </w:rPr>
+        <w:t>1970</w:t>
+      </w:r>
+      <w:r>
+        <w:rPr>
+          <w:rFonts w:hint="eastAsia"/>
+        </w:rPr>
+        <w:t>年代，</w:t>
+      </w:r>
+      <w:r>
+        <w:rPr>
+          <w:rFonts w:hint="eastAsia"/>
+        </w:rPr>
+        <w:t>打着假旗号的</w:t>
+      </w:r>
+      <w:r>
+        <w:rPr>
+          <w:rFonts w:hint="eastAsia"/>
+        </w:rPr>
+        <w:t>攻击一直困扰着红军派，因为假扮</w:t>
+      </w:r>
+      <w:r>
+        <w:rPr>
+          <w:rFonts w:hint="eastAsia"/>
+        </w:rPr>
+        <w:t>成</w:t>
+      </w:r>
+      <w:r>
+        <w:rPr>
+          <w:rFonts w:hint="eastAsia"/>
+        </w:rPr>
+        <w:t>游击队的人将进行或威胁进行各种反社会犯罪。</w:t>
+      </w:r>
+    </w:p>
+    <w:p>
+      <w:pPr>
+        <w:ind w:firstLine="480"/>
+      </w:pPr>
+      <w:r>
+        <w:rPr>
+          <w:rFonts w:hint="eastAsia"/>
+        </w:rPr>
+        <w:t>红军派一</w:t>
+      </w:r>
+      <w:r>
+        <w:rPr>
+          <w:rFonts w:hint="eastAsia"/>
+        </w:rPr>
+        <w:t>遍遍</w:t>
+      </w:r>
+      <w:r>
+        <w:rPr>
+          <w:rFonts w:hint="eastAsia"/>
+        </w:rPr>
+        <w:t>否认参与这些行动，然而诽谤却</w:t>
+      </w:r>
+      <w:r>
+        <w:rPr>
+          <w:rFonts w:hint="eastAsia"/>
+        </w:rPr>
+        <w:t>不绝于耳</w:t>
+      </w:r>
+      <w:r>
+        <w:rPr>
+          <w:rFonts w:hint="eastAsia"/>
+        </w:rPr>
+        <w:t>。</w:t>
+      </w:r>
+    </w:p>
+    <w:p>
+      <w:pPr>
+        <w:ind w:firstLine="480"/>
+      </w:pPr>
+      <w:r>
+        <w:rPr>
+          <w:rFonts w:hint="eastAsia"/>
+        </w:rPr>
+        <w:t>令人倍感困扰的是，在大多数这些假旗</w:t>
+      </w:r>
+      <w:r>
+        <w:rPr>
+          <w:rFonts w:hint="eastAsia"/>
+        </w:rPr>
+        <w:t>号</w:t>
+      </w:r>
+      <w:r>
+        <w:rPr>
+          <w:rFonts w:hint="eastAsia"/>
+        </w:rPr>
+        <w:t>行动中，从来没有任何确凿的证据能证明到底是谁干的。</w:t>
+      </w:r>
+      <w:r>
+        <w:rPr>
+          <w:rFonts w:hint="eastAsia"/>
+        </w:rPr>
+        <w:t>怀疑的范围包括为国家工作或为北约工作的一些特务</w:t>
+      </w:r>
+      <w:r>
+        <w:rPr>
+          <w:rFonts w:hint="eastAsia"/>
+        </w:rPr>
+        <w:lastRenderedPageBreak/>
+        <w:t>机构，或者可能是新法西斯主义者，或者是</w:t>
+      </w:r>
+      <w:r>
+        <w:rPr>
+          <w:rFonts w:hint="eastAsia"/>
+        </w:rPr>
+        <w:t>这</w:t>
+      </w:r>
+      <w:r>
+        <w:rPr>
+          <w:rFonts w:hint="eastAsia"/>
+        </w:rPr>
+        <w:t>两者的结合。</w:t>
+      </w:r>
+      <w:r>
+        <w:rPr>
+          <w:rFonts w:hint="eastAsia"/>
+        </w:rPr>
+        <w:t>又或者这些都是“正常”的犯罪行为，是媒体或警察编造细节，把它们与红军派联系起来。</w:t>
+      </w:r>
+    </w:p>
+    <w:p>
+      <w:pPr>
+        <w:ind w:firstLine="480"/>
+      </w:pPr>
+      <w:r>
+        <w:rPr>
+          <w:rFonts w:hint="eastAsia"/>
+        </w:rPr>
+        <w:t>从欧洲其他国家的经验来看，完全有可能是国家内部、北约内部以及极右翼内部的人在这些袭击中进行了合作。</w:t>
+      </w:r>
+      <w:r>
+        <w:rPr>
+          <w:rFonts w:hint="eastAsia"/>
+        </w:rPr>
+        <w:t>例如，这样的情况</w:t>
+      </w:r>
+      <w:r>
+        <w:rPr>
+          <w:rFonts w:hint="eastAsia"/>
+        </w:rPr>
+        <w:t>已知</w:t>
+      </w:r>
+      <w:r>
+        <w:rPr>
+          <w:rFonts w:hint="eastAsia"/>
+        </w:rPr>
+        <w:t>在法国、意大利和土耳其都有过发生。</w:t>
+      </w:r>
+      <w:r>
+        <w:rPr>
+          <w:rFonts w:hint="eastAsia"/>
+        </w:rPr>
+        <w:t>这些行动的目的一般不只是要败坏左翼游击队的名声，而是要营造一种普遍的恐惧气氛，让人们团结起来支持极右势力。</w:t>
+      </w:r>
+    </w:p>
+    <w:p>
+      <w:pPr>
+        <w:ind w:firstLine="480"/>
+      </w:pPr>
+      <w:r>
+        <w:rPr>
+          <w:rFonts w:hint="eastAsia"/>
+        </w:rPr>
+        <w:t>在大多数情况下，我们可能永远不会知道，但令人惊讶的是，在第一次红军派审判</w:t>
+      </w:r>
+      <w:r>
+        <w:rPr>
+          <w:rFonts w:hint="eastAsia"/>
+        </w:rPr>
+        <w:t>过程</w:t>
+      </w:r>
+      <w:r>
+        <w:rPr>
+          <w:rFonts w:hint="eastAsia"/>
+        </w:rPr>
+        <w:t>中，发生了第二次</w:t>
+      </w:r>
+      <w:r>
+        <w:rPr>
+          <w:rFonts w:hint="eastAsia"/>
+        </w:rPr>
+        <w:t>假旗号</w:t>
+      </w:r>
+      <w:r>
+        <w:rPr>
+          <w:rFonts w:hint="eastAsia"/>
+        </w:rPr>
+        <w:t>绑架，而这第二次犯罪的作者最终</w:t>
+      </w:r>
+      <w:r>
+        <w:rPr>
+          <w:rFonts w:hint="eastAsia"/>
+        </w:rPr>
+        <w:t>竟</w:t>
+      </w:r>
+      <w:r>
+        <w:rPr>
+          <w:rFonts w:hint="eastAsia"/>
+        </w:rPr>
+        <w:t>承认了这一诡计。</w:t>
+      </w:r>
+    </w:p>
+    <w:p>
+      <w:pPr>
+        <w:ind w:firstLine="480"/>
+        <w:rPr>
+          <w:vertAlign w:val="superscript"/>
+        </w:rPr>
+      </w:pPr>
+      <w:r>
+        <w:rPr>
+          <w:rFonts w:hint="eastAsia"/>
+        </w:rPr>
+        <w:t>4</w:t>
+      </w:r>
+      <w:r>
+        <w:rPr>
+          <w:rFonts w:hint="eastAsia"/>
+        </w:rPr>
+        <w:t>月</w:t>
+      </w:r>
+      <w:r>
+        <w:rPr>
+          <w:rFonts w:hint="eastAsia"/>
+        </w:rPr>
+        <w:t>25</w:t>
+      </w:r>
+      <w:r>
+        <w:rPr>
+          <w:rFonts w:hint="eastAsia"/>
+        </w:rPr>
+        <w:t>日星期天，报纸报道说，一位大学教授和他的朋友被</w:t>
+      </w:r>
+      <w:r>
+        <w:rPr>
+          <w:rFonts w:hint="eastAsia"/>
+        </w:rPr>
+        <w:t>RAF</w:t>
+      </w:r>
+      <w:r>
+        <w:rPr>
+          <w:rFonts w:hint="eastAsia"/>
+        </w:rPr>
+        <w:t>游击队绑架了，游击队威胁说，如果不释放马勒、舒伯特和</w:t>
+      </w:r>
+      <w:r>
+        <w:rPr>
+          <w:rFonts w:hint="eastAsia"/>
+        </w:rPr>
+        <w:t>戈</w:t>
+      </w:r>
+      <w:r>
+        <w:rPr>
+          <w:rFonts w:hint="eastAsia"/>
+        </w:rPr>
+        <w:t>尔根斯</w:t>
+      </w:r>
+      <w:r>
+        <w:rPr>
+          <w:rFonts w:hint="eastAsia"/>
+        </w:rPr>
+        <w:t>，就要处决他们。据称绑架者要求允许这三人前往他们选择</w:t>
+      </w:r>
+      <w:r>
+        <w:rPr>
+          <w:rFonts w:hint="eastAsia"/>
+        </w:rPr>
+        <w:t>的</w:t>
+      </w:r>
+      <w:r>
+        <w:rPr>
+          <w:rFonts w:hint="eastAsia"/>
+        </w:rPr>
+        <w:t>国家</w:t>
+      </w:r>
+      <w:r>
+        <w:rPr>
+          <w:rFonts w:hint="eastAsia"/>
+        </w:rPr>
+        <w:t>之一</w:t>
+      </w:r>
+      <w:r>
+        <w:rPr>
+          <w:rFonts w:hint="eastAsia"/>
+        </w:rPr>
+        <w:t>，并坚持要在电视上宣布</w:t>
+      </w:r>
+      <w:r>
+        <w:rPr>
+          <w:rFonts w:hint="eastAsia"/>
+        </w:rPr>
+        <w:t>这</w:t>
+      </w:r>
+      <w:r>
+        <w:rPr>
+          <w:rFonts w:hint="eastAsia"/>
+        </w:rPr>
+        <w:t>全部</w:t>
+      </w:r>
+      <w:r>
+        <w:rPr>
+          <w:rFonts w:hint="eastAsia"/>
+        </w:rPr>
+        <w:t>过程</w:t>
+      </w:r>
+      <w:r>
+        <w:rPr>
+          <w:rFonts w:hint="eastAsia"/>
+        </w:rPr>
+        <w:t>。</w:t>
+      </w:r>
+      <w:r>
+        <w:rPr>
+          <w:rFonts w:hint="eastAsia"/>
+          <w:vertAlign w:val="superscript"/>
+        </w:rPr>
+        <w:t>1</w:t>
+      </w:r>
+    </w:p>
+    <w:p>
+      <w:pPr>
+        <w:pStyle w:val="af"/>
+      </w:pPr>
+      <w:r>
+        <w:t>1 United Press International, “Professor Endangered by Kidnapper’s Threat,”</w:t>
+      </w:r>
+    </w:p>
+    <w:p>
+      <w:pPr>
+        <w:pStyle w:val="af"/>
+      </w:pPr>
+      <w:r>
+        <w:t>Dominion Post, April 25, 1971.</w:t>
+      </w:r>
+    </w:p>
+    <w:p>
+      <w:pPr>
+        <w:ind w:firstLine="480"/>
+      </w:pPr>
+    </w:p>
+    <w:p>
+      <w:pPr>
+        <w:ind w:firstLine="480"/>
+      </w:pPr>
+      <w:r>
+        <w:rPr>
+          <w:rFonts w:hint="eastAsia"/>
+        </w:rPr>
+        <w:t>两天后，两名男子被发现，其中一人被绑在一棵树上。然而，绑架者却不见踪影。经过一番询问后，“俘虏”们崩溃了，并承认他们策划了整件事，希望以此吓唬人们在</w:t>
+      </w:r>
+      <w:r>
+        <w:rPr>
+          <w:rFonts w:hint="eastAsia"/>
+        </w:rPr>
+        <w:t>石荷州</w:t>
+      </w:r>
+      <w:r>
+        <w:rPr>
+          <w:rFonts w:hint="eastAsia"/>
+        </w:rPr>
+        <w:t>的州级</w:t>
+      </w:r>
+      <w:r>
+        <w:rPr>
+          <w:rFonts w:hint="eastAsia"/>
+        </w:rPr>
+        <w:t>选举中投票反对“左翼</w:t>
+      </w:r>
+      <w:r>
+        <w:rPr>
+          <w:rFonts w:hint="eastAsia"/>
+        </w:rPr>
+        <w:t>的</w:t>
+      </w:r>
+      <w:r>
+        <w:rPr>
+          <w:rFonts w:hint="eastAsia"/>
+        </w:rPr>
+        <w:t>”社民党。</w:t>
+      </w:r>
+      <w:r>
+        <w:rPr>
+          <w:rFonts w:hint="eastAsia"/>
+          <w:vertAlign w:val="superscript"/>
+        </w:rPr>
+        <w:t>2</w:t>
+      </w:r>
+      <w:r>
+        <w:rPr>
+          <w:rFonts w:hint="eastAsia"/>
+        </w:rPr>
+        <w:t>这个计划的策划者</w:t>
+      </w:r>
+      <w:r>
+        <w:rPr>
+          <w:rFonts w:hint="eastAsia"/>
+        </w:rPr>
+        <w:t>于尔根</w:t>
+      </w:r>
+      <w:r>
+        <w:rPr>
+          <w:rFonts w:hint="eastAsia"/>
+        </w:rPr>
+        <w:t>·里格尔</w:t>
+      </w:r>
+      <w:r>
+        <w:rPr>
+          <w:rFonts w:hint="eastAsia"/>
+        </w:rPr>
+        <w:t>（</w:t>
+      </w:r>
+      <w:r>
+        <w:t>Jürgen Rieger</w:t>
+      </w:r>
+      <w:r>
+        <w:rPr>
+          <w:rFonts w:hint="eastAsia"/>
+        </w:rPr>
+        <w:t>）</w:t>
+      </w:r>
+      <w:r>
+        <w:rPr>
+          <w:rFonts w:hint="eastAsia"/>
+        </w:rPr>
+        <w:t>在新法西斯圈子里很活跃</w:t>
+      </w:r>
+      <w:r>
+        <w:rPr>
+          <w:rFonts w:hint="eastAsia"/>
+        </w:rPr>
+        <w:t>；</w:t>
+      </w:r>
+      <w:r>
+        <w:rPr>
+          <w:rFonts w:hint="eastAsia"/>
+          <w:vertAlign w:val="superscript"/>
+        </w:rPr>
+        <w:t>3</w:t>
+      </w:r>
+      <w:r>
+        <w:rPr>
+          <w:rFonts w:hint="eastAsia"/>
+        </w:rPr>
+        <w:t>结果，他最终</w:t>
+      </w:r>
+      <w:r>
+        <w:rPr>
+          <w:rFonts w:hint="eastAsia"/>
+        </w:rPr>
+        <w:t>因此</w:t>
+      </w:r>
+      <w:r>
+        <w:rPr>
+          <w:rFonts w:hint="eastAsia"/>
+        </w:rPr>
+        <w:t>被判</w:t>
+      </w:r>
+      <w:r>
+        <w:rPr>
+          <w:rFonts w:hint="eastAsia"/>
+        </w:rPr>
+        <w:t>6</w:t>
+      </w:r>
+      <w:r>
+        <w:rPr>
+          <w:rFonts w:hint="eastAsia"/>
+        </w:rPr>
+        <w:t>个月监禁。</w:t>
+      </w:r>
+    </w:p>
+    <w:p>
+      <w:pPr>
+        <w:ind w:firstLine="480"/>
+      </w:pPr>
+      <w:r>
+        <w:rPr>
+          <w:rFonts w:hint="eastAsia"/>
+        </w:rPr>
+        <w:t>作为这些</w:t>
+      </w:r>
+      <w:r>
+        <w:rPr>
+          <w:rFonts w:hint="eastAsia"/>
+        </w:rPr>
+        <w:t>预谋</w:t>
+      </w:r>
+      <w:r>
+        <w:rPr>
+          <w:rFonts w:hint="eastAsia"/>
+        </w:rPr>
+        <w:t>行动的必然结果，警方很乐意为审判本身</w:t>
+      </w:r>
+      <w:r>
+        <w:rPr>
+          <w:rFonts w:hint="eastAsia"/>
+        </w:rPr>
+        <w:t>布置</w:t>
+      </w:r>
+      <w:r>
+        <w:rPr>
+          <w:rFonts w:hint="eastAsia"/>
+        </w:rPr>
+        <w:t>场景</w:t>
+      </w:r>
+      <w:r>
+        <w:rPr>
+          <w:rFonts w:hint="eastAsia"/>
+        </w:rPr>
+        <w:t>：</w:t>
+      </w:r>
+    </w:p>
+    <w:p>
+      <w:pPr>
+        <w:ind w:firstLine="480"/>
+        <w:rPr>
+          <w:vertAlign w:val="superscript"/>
+        </w:rPr>
+      </w:pPr>
+      <w:r>
+        <w:rPr>
+          <w:rFonts w:hint="eastAsia"/>
+          <w:i/>
+          <w:iCs/>
+        </w:rPr>
+        <w:t>莫阿比特</w:t>
+      </w:r>
+      <w:r>
+        <w:rPr>
+          <w:rFonts w:hint="eastAsia"/>
+          <w:i/>
+          <w:iCs/>
+        </w:rPr>
+        <w:t>监狱的刑事法庭已变成</w:t>
+      </w:r>
+      <w:r>
+        <w:rPr>
+          <w:rFonts w:hint="eastAsia"/>
+          <w:i/>
+          <w:iCs/>
+        </w:rPr>
+        <w:t>本次</w:t>
+      </w:r>
+      <w:r>
+        <w:rPr>
+          <w:rFonts w:hint="eastAsia"/>
+          <w:i/>
+          <w:iCs/>
+        </w:rPr>
+        <w:t>审判的堡垒。</w:t>
+      </w:r>
+      <w:r>
+        <w:rPr>
+          <w:rFonts w:hint="eastAsia"/>
+          <w:i/>
+          <w:iCs/>
+        </w:rPr>
+        <w:t>配备冲锋枪的警察在走廊和进出口巡逻</w:t>
+      </w:r>
+      <w:r>
+        <w:rPr>
+          <w:rFonts w:hint="eastAsia"/>
+          <w:i/>
+          <w:iCs/>
+        </w:rPr>
+        <w:t>;</w:t>
+      </w:r>
+      <w:r>
+        <w:rPr>
+          <w:rFonts w:hint="eastAsia"/>
+          <w:i/>
+          <w:iCs/>
+        </w:rPr>
+        <w:t>大楼外面停着发动机运转的车辆，载着一队队的士兵，军官们带着无线电设备，还有更多的部队等在里面的院子里，如果有必要，他们将投入行动。</w:t>
+      </w:r>
+      <w:r>
+        <w:rPr>
+          <w:vertAlign w:val="superscript"/>
+        </w:rPr>
+        <w:t>4</w:t>
+      </w:r>
+    </w:p>
+    <w:p>
+      <w:pPr>
+        <w:ind w:firstLine="480"/>
+      </w:pPr>
+      <w:r>
+        <w:rPr>
+          <w:rFonts w:hint="eastAsia"/>
+        </w:rPr>
+        <w:t>极右翼的</w:t>
+      </w:r>
+      <w:r>
+        <w:rPr>
+          <w:rFonts w:hint="eastAsia"/>
+        </w:rPr>
+        <w:t>骗局</w:t>
+      </w:r>
+      <w:r>
+        <w:rPr>
+          <w:rFonts w:hint="eastAsia"/>
+        </w:rPr>
+        <w:t>为警察</w:t>
+      </w:r>
+      <w:r>
+        <w:rPr>
+          <w:rFonts w:hint="eastAsia"/>
+        </w:rPr>
+        <w:t>惊人</w:t>
+      </w:r>
+      <w:r>
+        <w:rPr>
+          <w:rFonts w:hint="eastAsia"/>
+        </w:rPr>
+        <w:t>的军事化和镇压提供了理由。</w:t>
+      </w:r>
+      <w:r>
+        <w:rPr>
+          <w:rFonts w:hint="eastAsia"/>
+        </w:rPr>
+        <w:t>即使不是一个多疑的阴谋论者，也会认为政府为了摆脱新的武装对手，非常愿意玩</w:t>
+      </w:r>
+      <w:r>
+        <w:rPr>
+          <w:rFonts w:hint="eastAsia"/>
+        </w:rPr>
+        <w:t>弄</w:t>
+      </w:r>
+      <w:r>
+        <w:rPr>
+          <w:rFonts w:hint="eastAsia"/>
+        </w:rPr>
+        <w:t>肮脏的</w:t>
+      </w:r>
+      <w:r>
+        <w:rPr>
+          <w:rFonts w:hint="eastAsia"/>
+        </w:rPr>
+        <w:t>把戏</w:t>
+      </w:r>
+      <w:r>
+        <w:rPr>
+          <w:rFonts w:hint="eastAsia"/>
+        </w:rPr>
+        <w:t>，“</w:t>
+      </w:r>
+      <w:r>
+        <w:rPr>
+          <w:rFonts w:hint="eastAsia"/>
+        </w:rPr>
+        <w:t>逐渐</w:t>
+      </w:r>
+      <w:r>
+        <w:rPr>
+          <w:rFonts w:hint="eastAsia"/>
+        </w:rPr>
+        <w:t>法西斯</w:t>
+      </w:r>
+      <w:r>
+        <w:rPr>
+          <w:rFonts w:hint="eastAsia"/>
+        </w:rPr>
+        <w:t>化</w:t>
+      </w:r>
+      <w:r>
+        <w:rPr>
+          <w:rFonts w:hint="eastAsia"/>
+        </w:rPr>
+        <w:t>”的说法也不仅仅是花言巧语。</w:t>
+      </w:r>
+    </w:p>
+    <w:p>
+      <w:pPr>
+        <w:ind w:firstLine="480"/>
+      </w:pPr>
+      <w:r>
+        <w:rPr>
+          <w:rFonts w:hint="eastAsia"/>
+        </w:rPr>
+        <w:t>这并不是说激进的左派不愿意为被俘的战斗人员而战，</w:t>
+      </w:r>
+      <w:r>
+        <w:rPr>
+          <w:rFonts w:hint="eastAsia"/>
+        </w:rPr>
+        <w:t>虽然</w:t>
+      </w:r>
+      <w:r>
+        <w:rPr>
+          <w:rFonts w:hint="eastAsia"/>
+        </w:rPr>
+        <w:t>绑架无辜的儿童或学者永远不会成为他们的策略之一。</w:t>
+      </w:r>
+      <w:r>
+        <w:rPr>
+          <w:rFonts w:hint="eastAsia"/>
+        </w:rPr>
+        <w:t>当绑架最终被实施时，目标总是体制内的重要成员，这些人与游击队所反对的体制有个人</w:t>
+      </w:r>
+      <w:r>
+        <w:rPr>
+          <w:rFonts w:hint="eastAsia"/>
+        </w:rPr>
+        <w:t>联系</w:t>
+      </w:r>
+      <w:r>
+        <w:rPr>
+          <w:rFonts w:hint="eastAsia"/>
+        </w:rPr>
+        <w:t>。</w:t>
+      </w:r>
+    </w:p>
+    <w:p>
+      <w:pPr>
+        <w:ind w:firstLine="480"/>
+        <w:rPr>
+          <w:vertAlign w:val="superscript"/>
+        </w:rPr>
+      </w:pPr>
+      <w:r>
+        <w:rPr>
+          <w:rFonts w:hint="eastAsia"/>
+        </w:rPr>
+        <w:t>然而，在</w:t>
+      </w:r>
+      <w:r>
+        <w:rPr>
+          <w:rFonts w:hint="eastAsia"/>
+        </w:rPr>
+        <w:t>1971</w:t>
+      </w:r>
+      <w:r>
+        <w:rPr>
+          <w:rFonts w:hint="eastAsia"/>
+        </w:rPr>
+        <w:t>年，没有人能够进行这样的行动，因此，争取囚犯自由的斗争主要在街头进行。随着审判的结束，西柏林爆发了两天的暴动。</w:t>
+      </w:r>
+      <w:r>
+        <w:rPr>
+          <w:rFonts w:hint="eastAsia"/>
+        </w:rPr>
+        <w:t>"</w:t>
+      </w:r>
+      <w:r>
+        <w:rPr>
+          <w:rFonts w:hint="eastAsia"/>
+        </w:rPr>
+        <w:t>年轻人封锁</w:t>
+      </w:r>
+      <w:r>
+        <w:rPr>
+          <w:rFonts w:hint="eastAsia"/>
+        </w:rPr>
+        <w:lastRenderedPageBreak/>
+        <w:t>了交通，砸碎了商店和车窗</w:t>
+      </w:r>
+      <w:r>
+        <w:rPr>
+          <w:rFonts w:hint="eastAsia"/>
+        </w:rPr>
+        <w:t>"</w:t>
+      </w:r>
+      <w:r>
+        <w:rPr>
+          <w:rFonts w:hint="eastAsia"/>
+        </w:rPr>
+        <w:t>，同时高喊着</w:t>
+      </w:r>
+      <w:r>
+        <w:rPr>
+          <w:rFonts w:hint="eastAsia"/>
+        </w:rPr>
+        <w:t>“</w:t>
+      </w:r>
+      <w:r>
+        <w:rPr>
+          <w:rFonts w:hint="eastAsia"/>
+        </w:rPr>
+        <w:t>释放马勒！</w:t>
+      </w:r>
+      <w:r>
+        <w:rPr>
+          <w:rFonts w:hint="eastAsia"/>
+        </w:rPr>
+        <w:t>”</w:t>
+      </w:r>
+      <w:r>
+        <w:rPr>
+          <w:rFonts w:hint="eastAsia"/>
+        </w:rPr>
+        <w:t>和</w:t>
+      </w:r>
+      <w:r>
+        <w:rPr>
+          <w:rFonts w:hint="eastAsia"/>
+        </w:rPr>
+        <w:t>“</w:t>
+      </w:r>
+      <w:r>
+        <w:rPr>
+          <w:rFonts w:hint="eastAsia"/>
+        </w:rPr>
+        <w:t>别碰</w:t>
+      </w:r>
+      <w:r>
+        <w:rPr>
+          <w:rFonts w:hint="eastAsia"/>
+        </w:rPr>
+        <w:t>马勒</w:t>
+      </w:r>
+      <w:r>
+        <w:rPr>
+          <w:rFonts w:hint="eastAsia"/>
+        </w:rPr>
+        <w:t>！”</w:t>
+      </w:r>
+      <w:r>
+        <w:rPr>
+          <w:rFonts w:hint="eastAsia"/>
+        </w:rPr>
+        <w:t>等口号。</w:t>
+      </w:r>
+      <w:r>
+        <w:rPr>
+          <w:rFonts w:hint="eastAsia"/>
+          <w:vertAlign w:val="superscript"/>
+        </w:rPr>
+        <w:t>5</w:t>
+      </w:r>
+    </w:p>
+    <w:p>
+      <w:pPr>
+        <w:pStyle w:val="af"/>
+      </w:pPr>
+      <w:r>
+        <w:t>2</w:t>
+      </w:r>
+      <w:r>
+        <w:tab/>
+        <w:t>United Press International, “West German Professor Admits Kidnaping Hoax,”</w:t>
+      </w:r>
+    </w:p>
+    <w:p>
+      <w:pPr>
+        <w:pStyle w:val="af"/>
+      </w:pPr>
+      <w:r>
+        <w:t>European Stars and Stripes, April 27, 1971.</w:t>
+      </w:r>
+    </w:p>
+    <w:p>
+      <w:pPr>
+        <w:pStyle w:val="af"/>
+      </w:pPr>
+      <w:r>
+        <w:t>3</w:t>
+      </w:r>
+      <w:r>
+        <w:tab/>
+      </w:r>
+      <w:r>
+        <w:rPr>
+          <w:rFonts w:hint="eastAsia"/>
+        </w:rPr>
+        <w:t>于尔根</w:t>
+      </w:r>
+      <w:r>
+        <w:rPr>
+          <w:rFonts w:hint="eastAsia"/>
+        </w:rPr>
+        <w:t>·里格尔</w:t>
+      </w:r>
+      <w:r>
+        <w:rPr>
+          <w:rFonts w:hint="eastAsia"/>
+        </w:rPr>
+        <w:t>律师的职业生涯一直在致力于捍卫这些</w:t>
+      </w:r>
+      <w:r>
+        <w:rPr>
+          <w:rFonts w:hint="eastAsia"/>
+        </w:rPr>
+        <w:t>被</w:t>
+      </w:r>
+      <w:r>
+        <w:rPr>
+          <w:rFonts w:hint="eastAsia"/>
+        </w:rPr>
+        <w:t>德国反纳粹法</w:t>
+      </w:r>
+      <w:r>
+        <w:rPr>
+          <w:rFonts w:hint="eastAsia"/>
+        </w:rPr>
+        <w:t>指控</w:t>
+      </w:r>
+      <w:r>
+        <w:rPr>
+          <w:rFonts w:hint="eastAsia"/>
+        </w:rPr>
+        <w:t>的人</w:t>
+      </w:r>
+      <w:r>
+        <w:rPr>
+          <w:rFonts w:hint="eastAsia"/>
+        </w:rPr>
+        <w:t>。</w:t>
+      </w:r>
+      <w:r>
+        <w:rPr>
+          <w:rFonts w:hint="eastAsia"/>
+        </w:rPr>
+        <w:t>具有讽刺意味的是，在</w:t>
+      </w:r>
+      <w:r>
+        <w:rPr>
+          <w:rFonts w:hint="eastAsia"/>
+        </w:rPr>
+        <w:t>2006</w:t>
+      </w:r>
+      <w:r>
+        <w:rPr>
+          <w:rFonts w:hint="eastAsia"/>
+        </w:rPr>
+        <w:t>年，里格尔和马勒最终都成了新纳粹出版商恩斯特·聪德尔</w:t>
+      </w:r>
+      <w:r>
+        <w:rPr>
+          <w:rFonts w:hint="eastAsia"/>
+        </w:rPr>
+        <w:t>(Ernst Zundel)</w:t>
+      </w:r>
+      <w:r>
+        <w:rPr>
+          <w:rFonts w:hint="eastAsia"/>
+        </w:rPr>
+        <w:t>的法律辩护团队的一员</w:t>
+      </w:r>
+      <w:r>
+        <w:rPr>
+          <w:rFonts w:hint="eastAsia"/>
+        </w:rPr>
+        <w:t>，</w:t>
+      </w:r>
+      <w:r>
+        <w:rPr>
+          <w:rFonts w:hint="eastAsia"/>
+        </w:rPr>
+        <w:t>他被指控与出版否认屠杀的文献有关（</w:t>
+      </w:r>
+      <w:r>
+        <w:rPr>
+          <w:rFonts w:hint="eastAsia"/>
+        </w:rPr>
+        <w:t>马勒</w:t>
+      </w:r>
+      <w:r>
+        <w:rPr>
+          <w:rFonts w:hint="eastAsia"/>
+        </w:rPr>
+        <w:t>此时自己也是大屠杀</w:t>
+      </w:r>
+      <w:r>
+        <w:rPr>
+          <w:rFonts w:hint="eastAsia"/>
+        </w:rPr>
+        <w:t>的</w:t>
+      </w:r>
+      <w:r>
+        <w:rPr>
+          <w:rFonts w:hint="eastAsia"/>
+        </w:rPr>
+        <w:t>否认者）。</w:t>
+      </w:r>
+    </w:p>
+    <w:p>
+      <w:pPr>
+        <w:pStyle w:val="af"/>
+      </w:pPr>
+      <w:r>
+        <w:t xml:space="preserve">4 </w:t>
+      </w:r>
+      <w:r>
+        <w:t xml:space="preserve"> </w:t>
+      </w:r>
+      <w:r>
+        <w:t>Aust, 144.</w:t>
+      </w:r>
+    </w:p>
+    <w:p>
+      <w:pPr>
+        <w:pStyle w:val="af"/>
+      </w:pPr>
+      <w:r>
+        <w:t xml:space="preserve">5 </w:t>
+      </w:r>
+      <w:r>
+        <w:t xml:space="preserve"> </w:t>
+      </w:r>
+      <w:r>
+        <w:t>Associated Press, “Berlin Cops, Leftists Clash for  2nd Night,” European Stars and Stripes, May 17, 1971.</w:t>
+      </w:r>
+    </w:p>
+    <w:p>
+      <w:pPr>
+        <w:ind w:firstLine="480"/>
+      </w:pPr>
+    </w:p>
+    <w:p>
+      <w:pPr>
+        <w:ind w:firstLine="480"/>
+      </w:pPr>
+      <w:r>
+        <w:rPr>
+          <w:rFonts w:hint="eastAsia"/>
+        </w:rPr>
+        <w:t>很明显，虽然它的能力还没有发展，一部分左派愿意</w:t>
+      </w:r>
+      <w:r>
+        <w:rPr>
+          <w:rFonts w:hint="eastAsia"/>
+        </w:rPr>
+        <w:t>开展</w:t>
+      </w:r>
+      <w:r>
+        <w:rPr>
+          <w:rFonts w:hint="eastAsia"/>
+        </w:rPr>
+        <w:t>激进</w:t>
+      </w:r>
+      <w:r>
+        <w:rPr>
+          <w:rFonts w:hint="eastAsia"/>
+        </w:rPr>
+        <w:t>行动来支持游击队，而自己更愿意留在地面上。</w:t>
+      </w:r>
+    </w:p>
+    <w:p>
+      <w:pPr>
+        <w:ind w:firstLine="480"/>
+        <w:rPr>
+          <w:vertAlign w:val="superscript"/>
+        </w:rPr>
+      </w:pPr>
+      <w:r>
+        <w:rPr>
+          <w:rFonts w:hint="eastAsia"/>
+        </w:rPr>
+        <w:t>5</w:t>
+      </w:r>
+      <w:r>
+        <w:rPr>
+          <w:rFonts w:hint="eastAsia"/>
+        </w:rPr>
+        <w:t>月下旬，经过</w:t>
+      </w:r>
+      <w:r>
+        <w:rPr>
+          <w:rFonts w:hint="eastAsia"/>
+        </w:rPr>
+        <w:t>22</w:t>
+      </w:r>
+      <w:r>
+        <w:rPr>
+          <w:rFonts w:hint="eastAsia"/>
+        </w:rPr>
+        <w:t>天的法庭审理，判决书下来了。</w:t>
+      </w:r>
+      <w:r>
+        <w:rPr>
+          <w:rFonts w:hint="eastAsia"/>
+        </w:rPr>
+        <w:t>戈尔根斯</w:t>
+      </w:r>
+      <w:r>
+        <w:rPr>
+          <w:rFonts w:hint="eastAsia"/>
+        </w:rPr>
+        <w:t>被判</w:t>
+      </w:r>
+      <w:r>
+        <w:rPr>
+          <w:rFonts w:hint="eastAsia"/>
+        </w:rPr>
+        <w:t>4</w:t>
+      </w:r>
+      <w:r>
+        <w:rPr>
+          <w:rFonts w:hint="eastAsia"/>
+        </w:rPr>
+        <w:t>年青少年监禁，舒伯特则被判</w:t>
+      </w:r>
+      <w:r>
+        <w:rPr>
+          <w:rFonts w:hint="eastAsia"/>
+        </w:rPr>
+        <w:t>6</w:t>
+      </w:r>
+      <w:r>
+        <w:rPr>
+          <w:rFonts w:hint="eastAsia"/>
+        </w:rPr>
+        <w:t>年监禁。</w:t>
+      </w:r>
+      <w:r>
+        <w:rPr>
+          <w:rFonts w:hint="eastAsia"/>
+          <w:vertAlign w:val="superscript"/>
+        </w:rPr>
+        <w:t>1</w:t>
+      </w:r>
+    </w:p>
+    <w:p>
+      <w:pPr>
+        <w:ind w:firstLine="480"/>
+        <w:rPr>
+          <w:vertAlign w:val="superscript"/>
+        </w:rPr>
+      </w:pPr>
+      <w:r>
+        <w:rPr>
+          <w:rFonts w:hint="eastAsia"/>
+        </w:rPr>
+        <w:t>应当指出的是，这两名妇女不久将有额外的</w:t>
+      </w:r>
+      <w:r>
+        <w:rPr>
+          <w:rFonts w:hint="eastAsia"/>
+        </w:rPr>
+        <w:t>判刑</w:t>
+      </w:r>
+      <w:r>
+        <w:rPr>
+          <w:rFonts w:hint="eastAsia"/>
+        </w:rPr>
+        <w:t>年数，因为她们还面临与各种银行抢劫案有关的指控。</w:t>
+      </w:r>
+      <w:r>
+        <w:rPr>
+          <w:rFonts w:hint="eastAsia"/>
+          <w:vertAlign w:val="superscript"/>
+        </w:rPr>
+        <w:t>2</w:t>
+      </w:r>
+    </w:p>
+    <w:p>
+      <w:pPr>
+        <w:ind w:firstLine="480"/>
+        <w:rPr>
+          <w:vertAlign w:val="superscript"/>
+        </w:rPr>
+      </w:pPr>
+      <w:r>
+        <w:rPr>
+          <w:rFonts w:hint="eastAsia"/>
+        </w:rPr>
+        <w:t>至于马勒，他被判无罪，但</w:t>
+      </w:r>
+      <w:r>
+        <w:rPr>
+          <w:rFonts w:hint="eastAsia"/>
+        </w:rPr>
+        <w:t>因</w:t>
+      </w:r>
+      <w:r>
+        <w:rPr>
+          <w:rFonts w:hint="eastAsia"/>
+        </w:rPr>
+        <w:t>州政府</w:t>
+      </w:r>
+      <w:r>
+        <w:rPr>
+          <w:rFonts w:hint="eastAsia"/>
+        </w:rPr>
+        <w:t>对判决提出</w:t>
+      </w:r>
+      <w:r>
+        <w:rPr>
+          <w:rFonts w:hint="eastAsia"/>
+        </w:rPr>
+        <w:t>上</w:t>
+      </w:r>
+      <w:r>
+        <w:rPr>
+          <w:rFonts w:hint="eastAsia"/>
+        </w:rPr>
+        <w:t>诉</w:t>
+      </w:r>
+      <w:r>
+        <w:rPr>
+          <w:rFonts w:hint="eastAsia"/>
+        </w:rPr>
+        <w:t>而</w:t>
+      </w:r>
+      <w:r>
+        <w:rPr>
+          <w:rFonts w:hint="eastAsia"/>
+        </w:rPr>
+        <w:t>被拘留。</w:t>
+      </w:r>
+      <w:r>
+        <w:rPr>
+          <w:rFonts w:hint="eastAsia"/>
+        </w:rPr>
+        <w:t>他还面临着与银行抢劫案有关的其他指控。</w:t>
+      </w:r>
+      <w:r>
+        <w:rPr>
+          <w:rFonts w:hint="eastAsia"/>
+          <w:vertAlign w:val="superscript"/>
+        </w:rPr>
+        <w:t>3</w:t>
+      </w:r>
+    </w:p>
+    <w:p>
+      <w:pPr>
+        <w:ind w:firstLine="480"/>
+      </w:pPr>
+      <w:r>
+        <w:rPr>
+          <w:rFonts w:hint="eastAsia"/>
+        </w:rPr>
+        <w:t>在整个审判过程中，国家还逮捕了其他战斗人员。</w:t>
+      </w:r>
+    </w:p>
+    <w:p>
+      <w:pPr>
+        <w:ind w:firstLine="480"/>
+      </w:pPr>
+      <w:r>
+        <w:rPr>
+          <w:rFonts w:hint="eastAsia"/>
+        </w:rPr>
+        <w:t>1971</w:t>
+      </w:r>
+      <w:r>
+        <w:rPr>
+          <w:rFonts w:hint="eastAsia"/>
+        </w:rPr>
+        <w:t>年</w:t>
+      </w:r>
+      <w:r>
+        <w:rPr>
+          <w:rFonts w:hint="eastAsia"/>
+        </w:rPr>
+        <w:t>4</w:t>
+      </w:r>
+      <w:r>
+        <w:rPr>
+          <w:rFonts w:hint="eastAsia"/>
+        </w:rPr>
+        <w:t>月</w:t>
+      </w:r>
+      <w:r>
+        <w:rPr>
+          <w:rFonts w:hint="eastAsia"/>
+        </w:rPr>
+        <w:t>12</w:t>
+      </w:r>
+      <w:r>
+        <w:rPr>
+          <w:rFonts w:hint="eastAsia"/>
+        </w:rPr>
+        <w:t>日，</w:t>
+      </w:r>
+      <w:r>
+        <w:rPr>
+          <w:rFonts w:hint="eastAsia"/>
+        </w:rPr>
+        <w:t>伊尔莎</w:t>
+      </w:r>
+      <w:r>
+        <w:rPr>
+          <w:rFonts w:hint="eastAsia"/>
+        </w:rPr>
+        <w:t>在法兰克福被一名警察认出并逮捕。</w:t>
+      </w:r>
+      <w:r>
+        <w:rPr>
+          <w:rFonts w:hint="eastAsia"/>
+        </w:rPr>
+        <w:t>斯塔霍维亚克</w:t>
+      </w:r>
+      <w:r>
+        <w:rPr>
+          <w:rFonts w:hint="eastAsia"/>
+        </w:rPr>
+        <w:t>的外号是“</w:t>
+      </w:r>
+      <w:r>
+        <w:rPr>
+          <w:rFonts w:hint="eastAsia"/>
+        </w:rPr>
+        <w:t>Tinny</w:t>
+      </w:r>
+      <w:r>
+        <w:rPr>
+          <w:rFonts w:hint="eastAsia"/>
+        </w:rPr>
+        <w:t>”</w:t>
+      </w:r>
+      <w:r>
+        <w:rPr>
+          <w:rFonts w:hint="eastAsia"/>
+        </w:rPr>
+        <w:t>，她可能是游击队中最年轻的成员，</w:t>
+      </w:r>
+      <w:r>
+        <w:rPr>
+          <w:rFonts w:hint="eastAsia"/>
+        </w:rPr>
+        <w:t>1970</w:t>
+      </w:r>
+      <w:r>
+        <w:rPr>
+          <w:rFonts w:hint="eastAsia"/>
+        </w:rPr>
+        <w:t>年</w:t>
+      </w:r>
+      <w:r>
+        <w:rPr>
+          <w:rFonts w:hint="eastAsia"/>
+        </w:rPr>
+        <w:t>16</w:t>
+      </w:r>
+      <w:r>
+        <w:rPr>
+          <w:rFonts w:hint="eastAsia"/>
+        </w:rPr>
+        <w:t>岁时加入。</w:t>
+      </w:r>
+    </w:p>
+    <w:p>
+      <w:pPr>
+        <w:ind w:firstLine="480"/>
+      </w:pPr>
+      <w:r>
+        <w:rPr>
+          <w:rFonts w:hint="eastAsia"/>
+        </w:rPr>
+        <w:t>第二天，罗尔夫</w:t>
+      </w:r>
+      <w:r>
+        <w:rPr>
+          <w:rFonts w:hint="eastAsia"/>
+        </w:rPr>
+        <w:t>·</w:t>
+      </w:r>
+      <w:r>
+        <w:rPr>
+          <w:rFonts w:hint="eastAsia"/>
+        </w:rPr>
+        <w:t>海斯勒</w:t>
+      </w:r>
+      <w:r>
+        <w:rPr>
+          <w:rFonts w:hint="eastAsia"/>
+        </w:rPr>
+        <w:t>（</w:t>
+      </w:r>
+      <w:r>
+        <w:t>Rolf Heissler</w:t>
+      </w:r>
+      <w:r>
+        <w:rPr>
+          <w:rFonts w:hint="eastAsia"/>
+        </w:rPr>
+        <w:t>）</w:t>
+      </w:r>
+      <w:r>
+        <w:rPr>
+          <w:rFonts w:hint="eastAsia"/>
+        </w:rPr>
+        <w:t>在慕尼黑试图抢劫一家银行时被捕。海斯勒此前一直活跃在慕尼黑图帕马洛组织（一个受西柏林图帕马洛组织启发的巴伐利亚</w:t>
+      </w:r>
+      <w:r>
+        <w:rPr>
+          <w:rFonts w:hint="eastAsia"/>
+        </w:rPr>
+        <w:t>小组</w:t>
+      </w:r>
+      <w:r>
+        <w:rPr>
+          <w:rFonts w:hint="eastAsia"/>
+        </w:rPr>
+        <w:t>）中，</w:t>
+      </w:r>
+      <w:r>
+        <w:rPr>
+          <w:rFonts w:hint="eastAsia"/>
+          <w:vertAlign w:val="superscript"/>
+        </w:rPr>
+        <w:t>4</w:t>
+      </w:r>
+      <w:r>
+        <w:rPr>
+          <w:rFonts w:hint="eastAsia"/>
+        </w:rPr>
+        <w:t>但他跟随前妻布里吉特</w:t>
+      </w:r>
+      <w:r>
+        <w:rPr>
+          <w:rFonts w:hint="eastAsia"/>
+        </w:rPr>
+        <w:t>·</w:t>
+      </w:r>
+      <w:r>
+        <w:rPr>
+          <w:rFonts w:hint="eastAsia"/>
+        </w:rPr>
+        <w:t>莫恩豪普特</w:t>
+      </w:r>
+      <w:r>
+        <w:rPr>
+          <w:rFonts w:hint="eastAsia"/>
+        </w:rPr>
+        <w:t>（</w:t>
+      </w:r>
+      <w:r>
+        <w:t>Brigitte Mohnhaupt</w:t>
+      </w:r>
+      <w:r>
+        <w:rPr>
+          <w:rFonts w:hint="eastAsia"/>
+        </w:rPr>
+        <w:t>）</w:t>
+      </w:r>
+      <w:r>
+        <w:rPr>
+          <w:rFonts w:hint="eastAsia"/>
+        </w:rPr>
+        <w:t>加入了红军派。</w:t>
+      </w:r>
+    </w:p>
+    <w:p>
+      <w:pPr>
+        <w:ind w:firstLine="480"/>
+        <w:rPr>
+          <w:vertAlign w:val="superscript"/>
+        </w:rPr>
+      </w:pPr>
+      <w:r>
+        <w:rPr>
+          <w:rFonts w:hint="eastAsia"/>
+        </w:rPr>
+        <w:t>5</w:t>
+      </w:r>
+      <w:r>
+        <w:rPr>
+          <w:rFonts w:hint="eastAsia"/>
+        </w:rPr>
+        <w:t>月</w:t>
+      </w:r>
+      <w:r>
+        <w:rPr>
+          <w:rFonts w:hint="eastAsia"/>
+        </w:rPr>
+        <w:t>6</w:t>
+      </w:r>
+      <w:r>
+        <w:rPr>
+          <w:rFonts w:hint="eastAsia"/>
+        </w:rPr>
+        <w:t>日，就在</w:t>
+      </w:r>
+      <w:r>
+        <w:rPr>
+          <w:rFonts w:hint="eastAsia"/>
+        </w:rPr>
+        <w:t>阿斯特丽德</w:t>
+      </w:r>
+      <w:r>
+        <w:rPr>
+          <w:rFonts w:hint="eastAsia"/>
+        </w:rPr>
+        <w:t>在法兰克福死里逃生不到三个月后，</w:t>
+      </w:r>
+      <w:r>
+        <w:rPr>
+          <w:rFonts w:hint="eastAsia"/>
+        </w:rPr>
+        <w:t>她</w:t>
+      </w:r>
+      <w:r>
+        <w:rPr>
+          <w:rFonts w:hint="eastAsia"/>
+        </w:rPr>
+        <w:t>在汉堡被加油站服务员认出并报了警——她试图开车逃跑，但被武装警察包围并被逮捕。</w:t>
+      </w:r>
+      <w:r>
+        <w:rPr>
+          <w:rFonts w:hint="eastAsia"/>
+          <w:vertAlign w:val="superscript"/>
+        </w:rPr>
+        <w:t>5</w:t>
+      </w:r>
+    </w:p>
+    <w:p>
+      <w:pPr>
+        <w:ind w:firstLine="480"/>
+      </w:pPr>
+      <w:r>
+        <w:rPr>
+          <w:rFonts w:hint="eastAsia"/>
+        </w:rPr>
+        <w:t>大约在这个时候出现了两份文件，据说都是由红军派</w:t>
+      </w:r>
+      <w:r>
+        <w:rPr>
+          <w:rFonts w:hint="eastAsia"/>
+        </w:rPr>
+        <w:t>制作</w:t>
+      </w:r>
+      <w:r>
+        <w:rPr>
+          <w:rFonts w:hint="eastAsia"/>
+        </w:rPr>
+        <w:t>的。第一本是</w:t>
+      </w:r>
+      <w:r>
+        <w:rPr>
+          <w:rFonts w:hint="eastAsia"/>
+        </w:rPr>
+        <w:t>《</w:t>
+      </w:r>
+      <w:r>
+        <w:rPr>
+          <w:rFonts w:hint="eastAsia"/>
+        </w:rPr>
+        <w:t>关于西欧武装斗争</w:t>
+      </w:r>
+      <w:r>
+        <w:rPr>
+          <w:rFonts w:hint="eastAsia"/>
+        </w:rPr>
+        <w:t>》（</w:t>
+      </w:r>
+      <w:r>
+        <w:t>Regarding the Armed Struggle in West Europe</w:t>
+      </w:r>
+      <w:r>
+        <w:rPr>
+          <w:rFonts w:hint="eastAsia"/>
+        </w:rPr>
+        <w:t>）</w:t>
+      </w:r>
+      <w:r>
+        <w:rPr>
+          <w:rFonts w:hint="eastAsia"/>
+        </w:rPr>
+        <w:t>，由克劳斯·瓦根巴赫</w:t>
+      </w:r>
+      <w:r>
+        <w:rPr>
+          <w:rFonts w:hint="eastAsia"/>
+        </w:rPr>
+        <w:t>(Klaus Wagenbach)</w:t>
+      </w:r>
+      <w:r>
+        <w:rPr>
+          <w:rFonts w:hint="eastAsia"/>
+        </w:rPr>
+        <w:t>的激进的西柏林出版社以</w:t>
+      </w:r>
+      <w:r>
+        <w:rPr>
+          <w:rFonts w:hint="eastAsia"/>
+        </w:rPr>
+        <w:t>《</w:t>
+      </w:r>
+      <w:r>
+        <w:rPr>
+          <w:rFonts w:hint="eastAsia"/>
+        </w:rPr>
+        <w:t>新交通规则</w:t>
+      </w:r>
+      <w:r>
+        <w:rPr>
+          <w:rFonts w:hint="eastAsia"/>
+        </w:rPr>
+        <w:t>》</w:t>
+      </w:r>
+      <w:r>
+        <w:rPr>
+          <w:rFonts w:hint="eastAsia"/>
+        </w:rPr>
+        <w:t>的无</w:t>
+      </w:r>
+      <w:r>
+        <w:rPr>
+          <w:rFonts w:hint="eastAsia"/>
+        </w:rPr>
+        <w:t>害</w:t>
+      </w:r>
+      <w:r>
+        <w:rPr>
+          <w:rFonts w:hint="eastAsia"/>
+        </w:rPr>
+        <w:t>标题出版。</w:t>
+      </w:r>
+      <w:r>
+        <w:rPr>
+          <w:rFonts w:hint="eastAsia"/>
+          <w:vertAlign w:val="superscript"/>
+        </w:rPr>
+        <w:t>6</w:t>
+      </w:r>
+      <w:r>
+        <w:rPr>
+          <w:rFonts w:hint="eastAsia"/>
+        </w:rPr>
+        <w:t>这不仅导致瓦根巴赫根据</w:t>
+      </w:r>
+      <w:r>
+        <w:rPr>
+          <w:rFonts w:hint="eastAsia"/>
+        </w:rPr>
+        <w:t>第</w:t>
+      </w:r>
+      <w:r>
+        <w:rPr>
+          <w:rFonts w:hint="eastAsia"/>
+        </w:rPr>
+        <w:t>129</w:t>
+      </w:r>
+      <w:r>
+        <w:rPr>
+          <w:rFonts w:hint="eastAsia"/>
+        </w:rPr>
+        <w:t>条</w:t>
+      </w:r>
+      <w:r>
+        <w:rPr>
+          <w:rFonts w:hint="eastAsia"/>
+          <w:vertAlign w:val="superscript"/>
+        </w:rPr>
+        <w:t>7</w:t>
+      </w:r>
+      <w:r>
+        <w:rPr>
+          <w:rFonts w:hint="eastAsia"/>
+        </w:rPr>
+        <w:t>——</w:t>
+      </w:r>
+      <w:r>
+        <w:rPr>
+          <w:rFonts w:hint="eastAsia"/>
+        </w:rPr>
+        <w:t>万能的</w:t>
+      </w:r>
+      <w:r>
+        <w:rPr>
+          <w:rFonts w:hint="eastAsia"/>
+        </w:rPr>
+        <w:t>奥威尔式的</w:t>
+      </w:r>
+      <w:r>
+        <w:rPr>
+          <w:rFonts w:hint="eastAsia"/>
+        </w:rPr>
+        <w:t>1951</w:t>
+      </w:r>
+      <w:r>
+        <w:rPr>
+          <w:rFonts w:hint="eastAsia"/>
+        </w:rPr>
+        <w:lastRenderedPageBreak/>
+        <w:t>年安全法中</w:t>
+      </w:r>
+      <w:r>
+        <w:rPr>
+          <w:rFonts w:hint="eastAsia"/>
+        </w:rPr>
+        <w:t xml:space="preserve"> "</w:t>
+      </w:r>
+      <w:r>
+        <w:rPr>
+          <w:rFonts w:hint="eastAsia"/>
+        </w:rPr>
+        <w:t>支持犯罪组织</w:t>
+      </w:r>
+      <w:r>
+        <w:rPr>
+          <w:rFonts w:hint="eastAsia"/>
+        </w:rPr>
+        <w:t xml:space="preserve"> "</w:t>
+      </w:r>
+      <w:r>
+        <w:rPr>
+          <w:rFonts w:hint="eastAsia"/>
+        </w:rPr>
+        <w:t>的段落</w:t>
+      </w:r>
+      <w:r>
+        <w:rPr>
+          <w:rFonts w:hint="eastAsia"/>
+        </w:rPr>
+        <w:t>——</w:t>
+      </w:r>
+      <w:r>
+        <w:rPr>
+          <w:rFonts w:hint="eastAsia"/>
+        </w:rPr>
+        <w:t>被判缓刑</w:t>
+      </w:r>
+      <w:r>
+        <w:rPr>
+          <w:rFonts w:hint="eastAsia"/>
+        </w:rPr>
+        <w:t>9</w:t>
+      </w:r>
+      <w:r>
+        <w:rPr>
+          <w:rFonts w:hint="eastAsia"/>
+        </w:rPr>
+        <w:t>个月，</w:t>
+      </w:r>
+      <w:r>
+        <w:rPr>
+          <w:rFonts w:hint="eastAsia"/>
+        </w:rPr>
+        <w:t>而且这份文件很快就被红军派自己否定了：它是马勒在监狱里写的，没有与任何其他人协商，而且集团的其他成员也不</w:t>
+      </w:r>
+      <w:r>
+        <w:rPr>
+          <w:rFonts w:hint="eastAsia"/>
+        </w:rPr>
+        <w:t>同意</w:t>
+      </w:r>
+      <w:r>
+        <w:rPr>
+          <w:rFonts w:hint="eastAsia"/>
+        </w:rPr>
+        <w:t>。</w:t>
+      </w:r>
+    </w:p>
+    <w:p>
+      <w:pPr>
+        <w:pStyle w:val="af"/>
+      </w:pPr>
+      <w:r>
+        <w:t>1</w:t>
+      </w:r>
+      <w:r>
+        <w:tab/>
+        <w:t xml:space="preserve">Jillian Becker, </w:t>
+      </w:r>
+      <w:r>
+        <w:rPr>
+          <w:i/>
+          <w:iCs/>
+        </w:rPr>
+        <w:t>Hitler’s Children: The Story of the Baader Meinhof Gang</w:t>
+      </w:r>
+      <w:r>
+        <w:t xml:space="preserve"> (London: Panther Granada Publishing, 1978), 307.</w:t>
+      </w:r>
+    </w:p>
+    <w:p>
+      <w:pPr>
+        <w:pStyle w:val="af"/>
+        <w:rPr>
+          <w:rFonts w:hint="eastAsia"/>
+        </w:rPr>
+      </w:pPr>
+      <w:r>
+        <w:t>2</w:t>
+      </w:r>
+      <w:r>
+        <w:tab/>
+      </w:r>
+      <w:r>
+        <w:rPr>
+          <w:rFonts w:hint="eastAsia"/>
+        </w:rPr>
+        <w:t>戈尔根斯</w:t>
+      </w:r>
+      <w:r>
+        <w:rPr>
+          <w:rFonts w:hint="eastAsia"/>
+        </w:rPr>
+        <w:t>1</w:t>
+      </w:r>
+      <w:r>
+        <w:t>977</w:t>
+      </w:r>
+      <w:r>
+        <w:rPr>
+          <w:rFonts w:hint="eastAsia"/>
+        </w:rPr>
+        <w:t>年被释放后，她没有回到游击队。舒伯特将如我们所见，没能或者出来。</w:t>
+      </w:r>
+    </w:p>
+    <w:p>
+      <w:pPr>
+        <w:pStyle w:val="af"/>
+      </w:pPr>
+      <w:r>
+        <w:t>3</w:t>
+      </w:r>
+      <w:r>
+        <w:tab/>
+        <w:t>Becker, 307</w:t>
+      </w:r>
+    </w:p>
+    <w:p>
+      <w:pPr>
+        <w:pStyle w:val="af"/>
+      </w:pPr>
+      <w:r>
+        <w:t>4</w:t>
+      </w:r>
+      <w:r>
+        <w:tab/>
+        <w:t>Baumann, 63.</w:t>
+      </w:r>
+    </w:p>
+    <w:p>
+      <w:pPr>
+        <w:pStyle w:val="af"/>
+      </w:pPr>
+      <w:r>
+        <w:t>5</w:t>
+      </w:r>
+      <w:r>
+        <w:tab/>
+        <w:t>Macdonald, 214-215.</w:t>
+      </w:r>
+    </w:p>
+    <w:p>
+      <w:pPr>
+        <w:pStyle w:val="af"/>
+      </w:pPr>
+      <w:r>
+        <w:t>6</w:t>
+      </w:r>
+      <w:r>
+        <w:t xml:space="preserve"> </w:t>
+      </w:r>
+      <w:r>
+        <w:t xml:space="preserve"> Aust, 142.</w:t>
+      </w:r>
+    </w:p>
+    <w:p>
+      <w:pPr>
+        <w:pStyle w:val="af"/>
+      </w:pPr>
+      <w:r>
+        <w:t>7</w:t>
+      </w:r>
+      <w:r>
+        <w:t xml:space="preserve">  </w:t>
+      </w:r>
+      <w:r>
+        <w:t>Cobler, 113.</w:t>
+      </w:r>
+    </w:p>
+    <w:p>
+      <w:pPr>
+        <w:ind w:firstLine="480"/>
+        <w:rPr>
+          <w:rFonts w:hint="eastAsia"/>
+        </w:rPr>
+      </w:pPr>
+    </w:p>
+    <w:p>
+      <w:pPr>
+        <w:ind w:firstLine="480"/>
+      </w:pPr>
+      <w:r>
+        <w:rPr>
+          <w:rFonts w:hint="eastAsia"/>
+        </w:rPr>
+        <w:t>尽管</w:t>
+      </w:r>
+      <w:r>
+        <w:rPr>
+          <w:rFonts w:hint="eastAsia"/>
+        </w:rPr>
+        <w:t>马勒将暂时留在红军派</w:t>
+      </w:r>
+      <w:r>
+        <w:rPr>
+          <w:rFonts w:hint="eastAsia"/>
+        </w:rPr>
+        <w:t>中</w:t>
+      </w:r>
+      <w:r>
+        <w:rPr>
+          <w:rFonts w:hint="eastAsia"/>
+        </w:rPr>
+        <w:t>，但这是这位前律师和游击队其他成员之间</w:t>
+      </w:r>
+      <w:r>
+        <w:rPr>
+          <w:rFonts w:hint="eastAsia"/>
+        </w:rPr>
+        <w:t>正在</w:t>
+      </w:r>
+      <w:r>
+        <w:rPr>
+          <w:rFonts w:hint="eastAsia"/>
+        </w:rPr>
+        <w:t>疏远的第一个明显迹象。</w:t>
+      </w:r>
+    </w:p>
+    <w:p>
+      <w:pPr>
+        <w:ind w:firstLine="480"/>
+        <w:rPr>
+          <w:vertAlign w:val="superscript"/>
+        </w:rPr>
+      </w:pPr>
+      <w:r>
+        <w:rPr>
+          <w:rFonts w:hint="eastAsia"/>
+        </w:rPr>
+        <w:t>几乎在马勒的文件开始流传的同时，第二份文本，一份享有整个红军派认可的文本被发布。</w:t>
+      </w:r>
+      <w:r>
+        <w:rPr>
+          <w:rFonts w:hint="eastAsia"/>
+        </w:rPr>
+        <w:t>5</w:t>
+      </w:r>
+      <w:r>
+        <w:rPr>
+          <w:rFonts w:hint="eastAsia"/>
+        </w:rPr>
+        <w:t>月</w:t>
+      </w:r>
+      <w:r>
+        <w:rPr>
+          <w:rFonts w:hint="eastAsia"/>
+        </w:rPr>
+        <w:t>1</w:t>
+      </w:r>
+      <w:r>
+        <w:rPr>
+          <w:rFonts w:hint="eastAsia"/>
+        </w:rPr>
+        <w:t>日，在一年一度的</w:t>
+      </w:r>
+      <w:r>
+        <w:rPr>
+          <w:rFonts w:hint="eastAsia"/>
+        </w:rPr>
+        <w:t>“</w:t>
+      </w:r>
+      <w:r>
+        <w:rPr>
+          <w:rFonts w:hint="eastAsia"/>
+        </w:rPr>
+        <w:t>五一</w:t>
+      </w:r>
+      <w:r>
+        <w:rPr>
+          <w:rFonts w:hint="eastAsia"/>
+        </w:rPr>
+        <w:t>”</w:t>
+      </w:r>
+      <w:r>
+        <w:rPr>
+          <w:rFonts w:hint="eastAsia"/>
+        </w:rPr>
+        <w:t>节示威活动中，支持者分发了被称为红军派的基础宣言，上面印有一颗红星和一把卡拉什尼科夫冲锋枪</w:t>
+      </w:r>
+      <w:r>
+        <w:rPr>
+          <w:rFonts w:hint="eastAsia"/>
+        </w:rPr>
+        <w:t>：《</w:t>
+      </w:r>
+      <w:r>
+        <w:rPr>
+          <w:rFonts w:hint="eastAsia"/>
+        </w:rPr>
+        <w:t>城市游击概念</w:t>
+      </w:r>
+      <w:r>
+        <w:rPr>
+          <w:rFonts w:hint="eastAsia"/>
+        </w:rPr>
+        <w:t>》</w:t>
+      </w:r>
+      <w:r>
+        <w:rPr>
+          <w:rFonts w:hint="eastAsia"/>
+        </w:rPr>
+        <w:t>。</w:t>
+      </w:r>
+      <w:r>
+        <w:rPr>
+          <w:rFonts w:hint="eastAsia"/>
+        </w:rPr>
+        <w:t>这篇文章被广泛转载，不仅是在</w:t>
+      </w:r>
+      <w:r>
+        <w:rPr>
+          <w:rFonts w:hint="eastAsia"/>
+        </w:rPr>
+        <w:t>883</w:t>
+      </w:r>
+      <w:r>
+        <w:rPr>
+          <w:rFonts w:hint="eastAsia"/>
+        </w:rPr>
+        <w:t>这样的激进出版物上，也在主流的《明镜周刊》上</w:t>
+      </w:r>
+      <w:r>
+        <w:rPr>
+          <w:rFonts w:hint="eastAsia"/>
+        </w:rPr>
+        <w:t>，</w:t>
+      </w:r>
+      <w:r>
+        <w:rPr>
+          <w:rFonts w:hint="eastAsia"/>
+        </w:rPr>
+        <w:t>这是自由派周刊</w:t>
+      </w:r>
+      <w:r>
+        <w:rPr>
+          <w:rFonts w:hint="eastAsia"/>
+        </w:rPr>
+        <w:t>（</w:t>
+      </w:r>
+      <w:r>
+        <w:rPr>
+          <w:rFonts w:hint="eastAsia"/>
+        </w:rPr>
+        <w:t>t</w:t>
+      </w:r>
+      <w:r>
+        <w:t>he liberal weekly</w:t>
+      </w:r>
+      <w:r>
+        <w:rPr>
+          <w:rFonts w:hint="eastAsia"/>
+        </w:rPr>
+        <w:t>）</w:t>
+      </w:r>
+      <w:r>
+        <w:rPr>
+          <w:rFonts w:hint="eastAsia"/>
+        </w:rPr>
+        <w:t>同意向青年收容所</w:t>
+      </w:r>
+      <w:r>
+        <w:rPr>
+          <w:rFonts w:hint="eastAsia"/>
+        </w:rPr>
+        <w:t>“捐赠”</w:t>
+      </w:r>
+      <w:r>
+        <w:rPr>
+          <w:rFonts w:hint="eastAsia"/>
+        </w:rPr>
+        <w:t>2</w:t>
+      </w:r>
+      <w:r>
+        <w:rPr>
+          <w:rFonts w:hint="eastAsia"/>
+        </w:rPr>
+        <w:t>万马克的交易结果。</w:t>
+      </w:r>
+      <w:r>
+        <w:rPr>
+          <w:rFonts w:hint="eastAsia"/>
+          <w:vertAlign w:val="superscript"/>
+        </w:rPr>
+        <w:t>8</w:t>
+      </w:r>
+    </w:p>
+    <w:p>
+      <w:pPr>
+        <w:ind w:firstLine="480"/>
+        <w:rPr>
+          <w:lang w:val="de-DE"/>
+        </w:rPr>
+      </w:pPr>
+      <w:r>
+        <w:rPr>
+          <w:rFonts w:hint="eastAsia"/>
+          <w:lang w:val="de-DE"/>
+        </w:rPr>
+        <w:t>《</w:t>
+      </w:r>
+      <w:r>
+        <w:rPr>
+          <w:rFonts w:hint="eastAsia"/>
+          <w:lang w:val="de-DE"/>
+        </w:rPr>
+        <w:t>城市游击队概念</w:t>
+      </w:r>
+      <w:r>
+        <w:rPr>
+          <w:rFonts w:hint="eastAsia"/>
+          <w:lang w:val="de-DE"/>
+        </w:rPr>
+        <w:t>》</w:t>
+      </w:r>
+      <w:r>
+        <w:rPr>
+          <w:rFonts w:hint="eastAsia"/>
+          <w:lang w:val="de-DE"/>
+        </w:rPr>
+        <w:t>大量借鉴了游击队员在</w:t>
+      </w:r>
+      <w:r>
+        <w:rPr>
+          <w:rFonts w:hint="eastAsia"/>
+          <w:lang w:val="de-DE"/>
+        </w:rPr>
+        <w:t>APO</w:t>
+      </w:r>
+      <w:r>
+        <w:rPr>
+          <w:rFonts w:hint="eastAsia"/>
+          <w:lang w:val="de-DE"/>
+        </w:rPr>
+        <w:t>的经验，以及他们所看到的新左派的弱点，试图回答人们关于红军派的一些问题，同时批评无政府主义</w:t>
+      </w:r>
+      <w:r>
+        <w:rPr>
+          <w:rFonts w:hint="eastAsia"/>
+          <w:lang w:val="de-DE"/>
+        </w:rPr>
+        <w:t>圈子</w:t>
+      </w:r>
+      <w:r>
+        <w:rPr>
+          <w:rFonts w:hint="eastAsia"/>
+          <w:lang w:val="de-DE"/>
+        </w:rPr>
+        <w:t>和</w:t>
+      </w:r>
+      <w:r>
+        <w:rPr>
+          <w:lang w:val="de-DE"/>
+        </w:rPr>
+        <w:t>K</w:t>
+      </w:r>
+      <w:r>
+        <w:rPr>
+          <w:rFonts w:hint="eastAsia"/>
+          <w:lang w:val="de-DE"/>
+        </w:rPr>
+        <w:t>组织</w:t>
+      </w:r>
+      <w:r>
+        <w:rPr>
+          <w:rFonts w:hint="eastAsia"/>
+          <w:lang w:val="de-DE"/>
+        </w:rPr>
+        <w:t>(</w:t>
+      </w:r>
+      <w:r>
+        <w:rPr>
+          <w:rFonts w:hint="eastAsia"/>
+          <w:lang w:val="de-DE"/>
+        </w:rPr>
+        <w:t>被</w:t>
+      </w:r>
+      <w:r>
+        <w:rPr>
+          <w:rFonts w:hint="eastAsia"/>
+          <w:lang w:val="de-DE"/>
+        </w:rPr>
+        <w:t>尊敬的称</w:t>
+      </w:r>
+      <w:r>
+        <w:rPr>
+          <w:rFonts w:hint="eastAsia"/>
+          <w:lang w:val="de-DE"/>
+        </w:rPr>
+        <w:t>为“无产阶级组织”</w:t>
+      </w:r>
+      <w:r>
+        <w:rPr>
+          <w:rFonts w:hint="eastAsia"/>
+          <w:lang w:val="de-DE"/>
+        </w:rPr>
+        <w:t>)</w:t>
+      </w:r>
+      <w:r>
+        <w:rPr>
+          <w:rFonts w:hint="eastAsia"/>
+          <w:lang w:val="de-DE"/>
+        </w:rPr>
+        <w:t>。</w:t>
+      </w:r>
+      <w:r>
+        <w:rPr>
+          <w:rFonts w:hint="eastAsia"/>
+          <w:lang w:val="de-DE"/>
+        </w:rPr>
+        <w:t>这也构成了</w:t>
+      </w:r>
+      <w:r>
+        <w:rPr>
+          <w:rFonts w:hint="eastAsia"/>
+          <w:lang w:val="de-DE"/>
+        </w:rPr>
+        <w:t>在地下与</w:t>
+      </w:r>
+      <w:r>
+        <w:rPr>
+          <w:rFonts w:hint="eastAsia"/>
+          <w:lang w:val="de-DE"/>
+        </w:rPr>
+        <w:t>游击队</w:t>
+      </w:r>
+      <w:r>
+        <w:rPr>
+          <w:rFonts w:hint="eastAsia"/>
+          <w:lang w:val="de-DE"/>
+        </w:rPr>
+        <w:t>联合</w:t>
+      </w:r>
+      <w:r>
+        <w:rPr>
+          <w:rFonts w:hint="eastAsia"/>
+          <w:lang w:val="de-DE"/>
+        </w:rPr>
+        <w:t>的一种公开邀请。</w:t>
+      </w:r>
+    </w:p>
+    <w:p>
+      <w:pPr>
+        <w:ind w:firstLine="480"/>
+        <w:rPr>
+          <w:rFonts w:hint="eastAsia"/>
+          <w:lang w:val="de-DE"/>
+        </w:rPr>
+      </w:pPr>
+      <w:r>
+        <w:rPr>
+          <w:rFonts w:hint="eastAsia"/>
+          <w:lang w:val="de-DE"/>
+        </w:rPr>
+        <w:t>这是一份针对</w:t>
+      </w:r>
+      <w:r>
+        <w:rPr>
+          <w:rFonts w:hint="eastAsia"/>
+          <w:lang w:val="de-DE"/>
+        </w:rPr>
+        <w:t>经验丰富</w:t>
+      </w:r>
+      <w:r>
+        <w:rPr>
+          <w:rFonts w:hint="eastAsia"/>
+          <w:lang w:val="de-DE"/>
+        </w:rPr>
+        <w:t>的左派活动家的文件，</w:t>
+      </w:r>
+      <w:r>
+        <w:rPr>
+          <w:rFonts w:hint="eastAsia"/>
+          <w:lang w:val="de-DE"/>
+        </w:rPr>
+        <w:t>讨论了</w:t>
+      </w:r>
+      <w:r>
+        <w:rPr>
+          <w:rFonts w:hint="eastAsia"/>
+          <w:lang w:val="de-DE"/>
+        </w:rPr>
+        <w:t>他们</w:t>
+      </w:r>
+      <w:r>
+        <w:rPr>
+          <w:rFonts w:hint="eastAsia"/>
+          <w:lang w:val="de-DE"/>
+        </w:rPr>
+        <w:t>在</w:t>
+      </w:r>
+      <w:r>
+        <w:rPr>
+          <w:rFonts w:hint="eastAsia"/>
+          <w:lang w:val="de-DE"/>
+        </w:rPr>
+        <w:t>法律斗争</w:t>
+      </w:r>
+      <w:r>
+        <w:rPr>
+          <w:rFonts w:hint="eastAsia"/>
+          <w:lang w:val="de-DE"/>
+        </w:rPr>
+        <w:t>中</w:t>
+      </w:r>
+      <w:r>
+        <w:rPr>
+          <w:rFonts w:hint="eastAsia"/>
+          <w:lang w:val="de-DE"/>
+        </w:rPr>
+        <w:t>的挫折感，希望</w:t>
+      </w:r>
+      <w:r>
+        <w:rPr>
+          <w:rFonts w:hint="eastAsia"/>
+          <w:lang w:val="de-DE"/>
+        </w:rPr>
+        <w:t>能把他们争取到秘密行动中来</w:t>
+      </w:r>
+      <w:r>
+        <w:rPr>
+          <w:rFonts w:hint="eastAsia"/>
+          <w:lang w:val="de-DE"/>
+        </w:rPr>
+        <w:t>。</w:t>
+      </w:r>
+    </w:p>
+    <w:p>
+      <w:pPr>
+        <w:pStyle w:val="af"/>
+        <w:rPr>
+          <w:lang w:val="de-DE"/>
+        </w:rPr>
+      </w:pPr>
+      <w:r>
+        <w:rPr>
+          <w:lang w:val="de-DE"/>
+        </w:rPr>
+        <w:t>8</w:t>
+      </w:r>
+      <w:r>
+        <w:rPr>
+          <w:lang w:val="de-DE"/>
+        </w:rPr>
+        <w:tab/>
+      </w:r>
+      <w:r>
+        <w:rPr>
+          <w:i/>
+          <w:iCs/>
+          <w:lang w:val="de-DE"/>
+        </w:rPr>
+        <w:t>tageszeitung</w:t>
+      </w:r>
+      <w:r>
+        <w:rPr>
+          <w:lang w:val="de-DE"/>
+        </w:rPr>
+        <w:t xml:space="preserve"> “30 Jahre Deutscher Herbst ‘Die red army faction war nicht ganz so schlicht,’”</w:t>
+      </w:r>
+      <w:r>
+        <w:rPr>
+          <w:rFonts w:hint="eastAsia"/>
+          <w:i/>
+          <w:iCs/>
+          <w:lang w:val="de-DE"/>
+        </w:rPr>
+        <w:t xml:space="preserve"> </w:t>
+      </w:r>
+      <w:r>
+        <w:rPr>
+          <w:i/>
+          <w:iCs/>
+          <w:lang w:val="de-DE"/>
+        </w:rPr>
+        <w:t>Deutschlandradio</w:t>
+      </w:r>
+      <w:r>
+        <w:rPr>
+          <w:lang w:val="de-DE"/>
+        </w:rPr>
+        <w:t>, October 17, 2007.</w:t>
+      </w:r>
+    </w:p>
+    <w:p>
+      <w:pPr>
+        <w:pStyle w:val="af"/>
+        <w:rPr>
+          <w:lang w:val="de-DE"/>
+        </w:rPr>
+      </w:pPr>
+    </w:p>
+    <w:p>
+      <w:pPr>
+        <w:pStyle w:val="af"/>
+        <w:rPr>
+          <w:lang w:val="de-DE"/>
+        </w:rPr>
+      </w:pPr>
+    </w:p>
+    <w:p>
+      <w:pPr>
+        <w:pStyle w:val="af"/>
+        <w:rPr>
+          <w:lang w:val="de-DE"/>
+        </w:rPr>
+      </w:pPr>
+    </w:p>
+    <w:p>
+      <w:pPr>
+        <w:pStyle w:val="af"/>
+        <w:rPr>
+          <w:lang w:val="de-DE"/>
+        </w:rPr>
+      </w:pPr>
+    </w:p>
+    <w:p>
+      <w:pPr>
+        <w:pStyle w:val="af"/>
+        <w:rPr>
+          <w:rFonts w:hint="eastAsia"/>
+          <w:lang w:val="de-DE"/>
+        </w:rPr>
+      </w:pPr>
+    </w:p>
+    <w:p>
+      <w:pPr>
+        <w:ind w:firstLine="480"/>
+        <w:rPr>
+          <w:lang w:val="de-DE"/>
+        </w:rPr>
+      </w:pPr>
+    </w:p>
+    <w:p>
+      <w:pPr>
+        <w:ind w:firstLineChars="0" w:firstLine="0"/>
+        <w:jc w:val="center"/>
+        <w:rPr>
+          <w:rFonts w:hint="eastAsia"/>
+          <w:sz w:val="32"/>
+          <w:szCs w:val="32"/>
+          <w:lang w:val="de-DE"/>
+        </w:rPr>
+      </w:pPr>
+      <w:r>
+        <w:rPr>
+          <w:rFonts w:hint="eastAsia"/>
+          <w:sz w:val="32"/>
+          <w:szCs w:val="32"/>
+          <w:lang w:val="de-DE"/>
+        </w:rPr>
+        <w:lastRenderedPageBreak/>
+        <w:t>面对这</w:t>
+      </w:r>
+      <w:r>
+        <w:rPr>
+          <w:rFonts w:hint="eastAsia"/>
+          <w:sz w:val="32"/>
+          <w:szCs w:val="32"/>
+          <w:lang w:val="de-DE"/>
+        </w:rPr>
+        <w:t>样的</w:t>
+      </w:r>
+      <w:r>
+        <w:rPr>
+          <w:rFonts w:hint="eastAsia"/>
+          <w:sz w:val="32"/>
+          <w:szCs w:val="32"/>
+          <w:lang w:val="de-DE"/>
+        </w:rPr>
+        <w:t>司法</w:t>
+      </w:r>
+      <w:r>
+        <w:rPr>
+          <w:rFonts w:hint="eastAsia"/>
+          <w:sz w:val="32"/>
+          <w:szCs w:val="32"/>
+          <w:lang w:val="de-DE"/>
+        </w:rPr>
+        <w:t>体系</w:t>
+      </w:r>
+      <w:r>
+        <w:rPr>
+          <w:rFonts w:hint="eastAsia"/>
+          <w:sz w:val="32"/>
+          <w:szCs w:val="32"/>
+          <w:lang w:val="de-DE"/>
+        </w:rPr>
+        <w:t>，我们</w:t>
+      </w:r>
+      <w:r>
+        <w:rPr>
+          <w:rFonts w:hint="eastAsia"/>
+          <w:sz w:val="32"/>
+          <w:szCs w:val="32"/>
+          <w:lang w:val="de-DE"/>
+        </w:rPr>
+        <w:t>不愿费心</w:t>
+      </w:r>
+      <w:r>
+        <w:rPr>
+          <w:rFonts w:hint="eastAsia"/>
+          <w:sz w:val="32"/>
+          <w:szCs w:val="32"/>
+          <w:lang w:val="de-DE"/>
+        </w:rPr>
+        <w:t>为自己辩护</w:t>
+      </w:r>
+    </w:p>
+    <w:p>
+      <w:pPr>
+        <w:ind w:firstLine="480"/>
+        <w:rPr>
+          <w:lang w:val="de-DE"/>
+        </w:rPr>
+      </w:pPr>
+    </w:p>
+    <w:p>
+      <w:pPr>
+        <w:ind w:firstLineChars="0" w:firstLine="0"/>
+        <w:jc w:val="center"/>
+        <w:rPr>
+          <w:i/>
+          <w:iCs/>
+          <w:sz w:val="28"/>
+          <w:szCs w:val="28"/>
+          <w:lang w:val="de-DE"/>
+        </w:rPr>
+      </w:pPr>
+      <w:r>
+        <w:rPr>
+          <w:rFonts w:hint="eastAsia"/>
+          <w:i/>
+          <w:iCs/>
+          <w:sz w:val="28"/>
+          <w:szCs w:val="28"/>
+          <w:lang w:val="de-DE"/>
+        </w:rPr>
+        <w:t>这是</w:t>
+      </w:r>
+      <w:r>
+        <w:rPr>
+          <w:rFonts w:hint="eastAsia"/>
+          <w:i/>
+          <w:iCs/>
+          <w:sz w:val="28"/>
+          <w:szCs w:val="28"/>
+          <w:lang w:val="de-DE"/>
+        </w:rPr>
+        <w:t>托尔瓦德·</w:t>
+      </w:r>
+      <w:r>
+        <w:rPr>
+          <w:rFonts w:hint="eastAsia"/>
+          <w:i/>
+          <w:iCs/>
+          <w:sz w:val="28"/>
+          <w:szCs w:val="28"/>
+          <w:lang w:val="de-DE"/>
+        </w:rPr>
+        <w:t>普罗尔在法兰克福百货公司</w:t>
+      </w:r>
+      <w:r>
+        <w:rPr>
+          <w:rFonts w:hint="eastAsia"/>
+          <w:i/>
+          <w:iCs/>
+          <w:sz w:val="28"/>
+          <w:szCs w:val="28"/>
+          <w:lang w:val="de-DE"/>
+        </w:rPr>
+        <w:t>燃烧弹袭击</w:t>
+      </w:r>
+      <w:r>
+        <w:rPr>
+          <w:rFonts w:hint="eastAsia"/>
+          <w:i/>
+          <w:iCs/>
+          <w:sz w:val="28"/>
+          <w:szCs w:val="28"/>
+          <w:lang w:val="de-DE"/>
+        </w:rPr>
+        <w:t>案审判中的结案陈词。</w:t>
+      </w:r>
+      <w:r>
+        <w:rPr>
+          <w:rFonts w:hint="eastAsia"/>
+          <w:i/>
+          <w:iCs/>
+          <w:sz w:val="28"/>
+          <w:szCs w:val="28"/>
+          <w:lang w:val="de-DE"/>
+        </w:rPr>
+        <w:t>(M.</w:t>
+      </w:r>
+      <w:r>
+        <w:rPr>
+          <w:i/>
+          <w:iCs/>
+          <w:sz w:val="28"/>
+          <w:szCs w:val="28"/>
+          <w:lang w:val="de-DE"/>
+        </w:rPr>
+        <w:t>&amp;</w:t>
+      </w:r>
+      <w:r>
+        <w:rPr>
+          <w:rFonts w:hint="eastAsia"/>
+          <w:i/>
+          <w:iCs/>
+          <w:sz w:val="28"/>
+          <w:szCs w:val="28"/>
+          <w:lang w:val="de-DE"/>
+        </w:rPr>
+        <w:t xml:space="preserve"> S.)</w:t>
+      </w:r>
+    </w:p>
+    <w:p>
+      <w:pPr>
+        <w:ind w:firstLine="480"/>
+        <w:rPr>
+          <w:lang w:val="de-DE"/>
+        </w:rPr>
+      </w:pPr>
+    </w:p>
+    <w:p>
+      <w:pPr>
+        <w:ind w:firstLine="480"/>
+        <w:rPr>
+          <w:rFonts w:hint="eastAsia"/>
+          <w:lang w:val="de-DE"/>
+        </w:rPr>
+      </w:pPr>
+      <w:r>
+        <w:rPr>
+          <w:rFonts w:hint="eastAsia"/>
+          <w:lang w:val="de-DE"/>
+        </w:rPr>
+        <w:t>对合谋</w:t>
+      </w:r>
+      <w:r>
+        <w:rPr>
+          <w:rFonts w:hint="eastAsia"/>
+          <w:lang w:val="de-DE"/>
+        </w:rPr>
+        <w:t>纵火</w:t>
+      </w:r>
+      <w:r>
+        <w:rPr>
+          <w:rFonts w:hint="eastAsia"/>
+          <w:lang w:val="de-DE"/>
+        </w:rPr>
+        <w:t>罪</w:t>
+      </w:r>
+      <w:r>
+        <w:rPr>
+          <w:rFonts w:hint="eastAsia"/>
+          <w:lang w:val="de-DE"/>
+        </w:rPr>
+        <w:t>的审判紧随纵火</w:t>
+      </w:r>
+      <w:r>
+        <w:rPr>
+          <w:rFonts w:hint="eastAsia"/>
+          <w:lang w:val="de-DE"/>
+        </w:rPr>
+        <w:t>罪</w:t>
+      </w:r>
+      <w:r>
+        <w:rPr>
+          <w:rFonts w:hint="eastAsia"/>
+          <w:lang w:val="de-DE"/>
+        </w:rPr>
+        <w:t>的审判之后。</w:t>
+      </w:r>
+      <w:r>
+        <w:rPr>
+          <w:rFonts w:hint="eastAsia"/>
+          <w:lang w:val="de-DE"/>
+        </w:rPr>
+        <w:t>但这显然是另一个问题。正义是统治阶级的正义</w:t>
+      </w:r>
+      <w:r>
+        <w:rPr>
+          <w:rFonts w:hint="eastAsia"/>
+          <w:lang w:val="de-DE"/>
+        </w:rPr>
+        <w:t>。（</w:t>
+      </w:r>
+      <w:r>
+        <w:rPr>
+          <w:lang w:val="de-DE"/>
+        </w:rPr>
+        <w:t>Justice is the justice of the ruling class</w:t>
+      </w:r>
+      <w:r>
+        <w:rPr>
+          <w:lang w:val="de-DE"/>
+        </w:rPr>
+        <w:t>.</w:t>
+      </w:r>
+      <w:r>
+        <w:rPr>
+          <w:rFonts w:hint="eastAsia"/>
+          <w:lang w:val="de-DE"/>
+        </w:rPr>
+        <w:t>）</w:t>
+      </w:r>
+      <w:r>
+        <w:rPr>
+          <w:rFonts w:hint="eastAsia"/>
+          <w:lang w:val="de-DE"/>
+        </w:rPr>
+        <w:t>面对一个以统治阶级的名义说话的司法系统——而且说话不诚实——我们不</w:t>
+      </w:r>
+      <w:r>
+        <w:rPr>
+          <w:rFonts w:hint="eastAsia"/>
+          <w:lang w:val="de-DE"/>
+        </w:rPr>
+        <w:t>愿费劲</w:t>
+      </w:r>
+      <w:r>
+        <w:rPr>
+          <w:rFonts w:hint="eastAsia"/>
+          <w:lang w:val="de-DE"/>
+        </w:rPr>
+        <w:t>为自己辩护。</w:t>
+      </w:r>
+      <w:r>
+        <w:rPr>
+          <w:rFonts w:hint="eastAsia"/>
+          <w:lang w:val="de-DE"/>
+        </w:rPr>
+        <w:t>面对用</w:t>
+      </w:r>
+      <w:r>
+        <w:rPr>
+          <w:rFonts w:hint="eastAsia"/>
+          <w:lang w:val="de-DE"/>
+        </w:rPr>
+        <w:t>1870/71</w:t>
+      </w:r>
+      <w:r>
+        <w:rPr>
+          <w:rFonts w:hint="eastAsia"/>
+          <w:lang w:val="de-DE"/>
+        </w:rPr>
+        <w:t>年关于破坏公共和平和闹事的法律迫使一对学生夫妇转入地下，判处他们</w:t>
+      </w:r>
+      <w:r>
+        <w:rPr>
+          <w:rFonts w:hint="eastAsia"/>
+          <w:lang w:val="de-DE"/>
+        </w:rPr>
+        <w:t>12</w:t>
+      </w:r>
+      <w:r>
+        <w:rPr>
+          <w:rFonts w:hint="eastAsia"/>
+          <w:lang w:val="de-DE"/>
+        </w:rPr>
+        <w:t>个月不得假释的司法系统，我们</w:t>
+      </w:r>
+      <w:r>
+        <w:rPr>
+          <w:rFonts w:hint="eastAsia"/>
+          <w:lang w:val="de-DE"/>
+        </w:rPr>
+        <w:t>实在懒得</w:t>
+      </w:r>
+      <w:r>
+        <w:rPr>
+          <w:rFonts w:hint="eastAsia"/>
+          <w:lang w:val="de-DE"/>
+        </w:rPr>
+        <w:t>为</w:t>
+      </w:r>
+      <w:r>
+        <w:rPr>
+          <w:rFonts w:hint="eastAsia"/>
+          <w:lang w:val="de-DE"/>
+        </w:rPr>
+        <w:t>自己辩护（</w:t>
+      </w:r>
+      <w:r>
+        <w:rPr>
+          <w:rFonts w:hint="eastAsia"/>
+          <w:lang w:val="de-DE"/>
+        </w:rPr>
+        <w:t>违背</w:t>
+      </w:r>
       <w:bookmarkStart w:id="3" w:name="_GoBack"/>
       <w:bookmarkEnd w:id="3"/>
-    </w:p>
-    <w:p>
-      <w:pPr>
-        <w:ind w:firstLine="480"/>
-        <w:rPr>
-          <w:vertAlign w:val="superscript"/>
-        </w:rPr>
-      </w:pPr>
-      <w:r>
-        <w:rPr>
-          <w:rFonts w:hint="eastAsia"/>
-        </w:rPr>
-        <w:t>即使在中东期间，红军派仍不断成为德国的头条新闻。</w:t>
-      </w:r>
-      <w:r>
-        <w:rPr>
-          <w:rFonts w:hint="eastAsia"/>
-        </w:rPr>
-        <w:t>豪斯特</w:t>
-      </w:r>
-      <w:r>
-        <w:rPr>
-          <w:rFonts w:hint="eastAsia"/>
-        </w:rPr>
-        <w:t>向一家激进报纸发送了一张自己挥舞着枪、打扮得像一个游击队员的照片，并写道</w:t>
-      </w:r>
-      <w:r>
-        <w:rPr>
-          <w:rFonts w:hint="eastAsia"/>
-        </w:rPr>
-        <w:t>：</w:t>
-      </w:r>
-      <w:r>
-        <w:rPr>
-          <w:rFonts w:hint="eastAsia"/>
-        </w:rPr>
-        <w:t>“来自一千零一夜的土地，向你们的读者致以最美好的祝福</w:t>
-      </w:r>
-      <w:r>
-        <w:rPr>
-          <w:rFonts w:hint="eastAsia"/>
-        </w:rPr>
-        <w:t>!</w:t>
-      </w:r>
-      <w:r>
-        <w:rPr>
-          <w:rFonts w:hint="eastAsia"/>
-        </w:rPr>
-        <w:t>”</w:t>
-      </w:r>
-      <w:r>
-        <w:rPr>
-          <w:rFonts w:hint="eastAsia"/>
-          <w:vertAlign w:val="superscript"/>
-        </w:rPr>
-        <w:t>5</w:t>
-      </w:r>
-    </w:p>
-    <w:p>
-      <w:pPr>
-        <w:ind w:firstLine="480"/>
-      </w:pPr>
-      <w:r>
-        <w:rPr>
-          <w:rFonts w:hint="eastAsia"/>
-        </w:rPr>
-        <w:t>撇开</w:t>
-      </w:r>
-      <w:r>
-        <w:rPr>
-          <w:rFonts w:hint="eastAsia"/>
-        </w:rPr>
-        <w:t>少年的戏剧性</w:t>
-      </w:r>
-      <w:r>
-        <w:rPr>
-          <w:rFonts w:hint="eastAsia"/>
-        </w:rPr>
-        <w:t>/</w:t>
-      </w:r>
-      <w:r>
-        <w:rPr>
-          <w:rFonts w:hint="eastAsia"/>
-        </w:rPr>
-        <w:t>幼稚性</w:t>
-      </w:r>
-      <w:r>
-        <w:rPr>
-          <w:rFonts w:hint="eastAsia"/>
-        </w:rPr>
-        <w:t>（</w:t>
-      </w:r>
-      <w:r>
-        <w:t>Juvenile theatrics</w:t>
-      </w:r>
-      <w:r>
-        <w:rPr>
-          <w:rFonts w:hint="eastAsia"/>
-        </w:rPr>
-        <w:t>）</w:t>
-      </w:r>
-      <w:r>
-        <w:rPr>
-          <w:rFonts w:hint="eastAsia"/>
-        </w:rPr>
-        <w:t>不谈，这次旅行标志着红军派的一个方面非常公开的开始，这个</w:t>
-      </w:r>
-      <w:r>
-        <w:rPr>
-          <w:rFonts w:hint="eastAsia"/>
-        </w:rPr>
-        <w:t>特点</w:t>
-      </w:r>
-      <w:r>
-        <w:rPr>
-          <w:rFonts w:hint="eastAsia"/>
-        </w:rPr>
-        <w:t>将困扰着警察，即他们熟练地利用外国作为后方基地地区。正如其他地方已经讨论过的那样：</w:t>
-      </w:r>
-    </w:p>
-    <w:p>
-      <w:pPr>
-        <w:ind w:firstLine="480"/>
-        <w:rPr>
-          <w:vertAlign w:val="superscript"/>
-        </w:rPr>
-      </w:pPr>
-      <w:r>
-        <w:rPr>
-          <w:rFonts w:hint="eastAsia"/>
-          <w:i/>
-          <w:iCs/>
-        </w:rPr>
-        <w:t>后方基地区很少有人讨论，但对游击队来说是必不可少的。</w:t>
-      </w:r>
-      <w:r>
-        <w:rPr>
-          <w:rFonts w:hint="eastAsia"/>
-          <w:i/>
-          <w:iCs/>
-        </w:rPr>
-        <w:t xml:space="preserve"> </w:t>
-      </w:r>
-      <w:r>
-        <w:rPr>
-          <w:rFonts w:hint="eastAsia"/>
-          <w:i/>
-          <w:iCs/>
-        </w:rPr>
-        <w:t>这是一种</w:t>
-      </w:r>
-      <w:r>
-        <w:rPr>
-          <w:rFonts w:hint="eastAsia"/>
-          <w:i/>
-          <w:iCs/>
-        </w:rPr>
-        <w:t>明确</w:t>
-      </w:r>
-      <w:r>
-        <w:rPr>
-          <w:rFonts w:hint="eastAsia"/>
-          <w:i/>
-          <w:iCs/>
-        </w:rPr>
-        <w:t>的东西：</w:t>
-      </w:r>
-      <w:r>
-        <w:rPr>
-          <w:rFonts w:hint="eastAsia"/>
-          <w:i/>
-          <w:iCs/>
-        </w:rPr>
-        <w:t>这是</w:t>
-      </w:r>
-      <w:r>
-        <w:rPr>
-          <w:rFonts w:hint="eastAsia"/>
-          <w:i/>
-          <w:iCs/>
-        </w:rPr>
-        <w:t>与主战</w:t>
-      </w:r>
-      <w:r>
-        <w:rPr>
-          <w:rFonts w:hint="eastAsia"/>
-          <w:i/>
-          <w:iCs/>
-        </w:rPr>
-        <w:t>场</w:t>
-      </w:r>
-      <w:r>
-        <w:rPr>
-          <w:rFonts w:hint="eastAsia"/>
-          <w:i/>
-          <w:iCs/>
-        </w:rPr>
-        <w:t>接壤的大片区域或地域，对方不能自由活动。或是因为偏远或难以逾越的山脉，或是因为它跨越了政治边界。</w:t>
-      </w:r>
-      <w:r>
-        <w:rPr>
-          <w:vertAlign w:val="superscript"/>
-        </w:rPr>
-        <w:t>6</w:t>
-      </w:r>
-    </w:p>
-    <w:p>
-      <w:pPr>
-        <w:ind w:firstLine="480"/>
-      </w:pPr>
-      <w:r>
-        <w:rPr>
-          <w:rFonts w:hint="eastAsia"/>
-        </w:rPr>
-        <w:t>红军派将广泛利用各种阿拉伯国家作为后方基地，在他们的整个存在期间，这些地方不仅可以用来训练，还可以在欧洲变得太“热”时藏身。</w:t>
-      </w:r>
-      <w:r>
-        <w:rPr>
-          <w:rFonts w:hint="eastAsia"/>
-        </w:rPr>
-        <w:t>至少在</w:t>
-      </w:r>
-      <w:r>
-        <w:rPr>
-          <w:rFonts w:hint="eastAsia"/>
-        </w:rPr>
-        <w:lastRenderedPageBreak/>
-        <w:t>上世纪</w:t>
-      </w:r>
-      <w:r>
-        <w:rPr>
-          <w:rFonts w:hint="eastAsia"/>
-        </w:rPr>
-        <w:t>70</w:t>
-      </w:r>
-      <w:r>
-        <w:rPr>
-          <w:rFonts w:hint="eastAsia"/>
-        </w:rPr>
-        <w:t>年代，似乎并不是这些国家的政府为该组织提供了援助和救助，而是深深扎根于整个地区难民人口</w:t>
-      </w:r>
-      <w:r>
-        <w:rPr>
-          <w:rFonts w:hint="eastAsia"/>
-        </w:rPr>
-        <w:t>之</w:t>
-      </w:r>
-      <w:r>
-        <w:rPr>
-          <w:rFonts w:hint="eastAsia"/>
-        </w:rPr>
-        <w:t>中的各种巴勒斯坦革命组织。</w:t>
-      </w:r>
-      <w:r>
-        <w:rPr>
-          <w:rFonts w:hint="eastAsia"/>
-        </w:rPr>
-        <w:t>因此，在</w:t>
-      </w:r>
-      <w:r>
-        <w:rPr>
-          <w:rFonts w:hint="eastAsia"/>
-        </w:rPr>
-        <w:t>1970</w:t>
-      </w:r>
-      <w:r>
-        <w:rPr>
-          <w:rFonts w:hint="eastAsia"/>
-        </w:rPr>
-        <w:t>年巴勒斯坦人败于约旦武装部队之手后的几年里，黎巴嫩和也门人民民主共和国成为不止一个西德革命者的</w:t>
-      </w:r>
-      <w:r>
-        <w:rPr>
-          <w:rFonts w:hint="eastAsia"/>
-        </w:rPr>
-        <w:t>故土</w:t>
-      </w:r>
-      <w:r>
-        <w:rPr>
-          <w:rFonts w:hint="eastAsia"/>
-        </w:rPr>
-        <w:t>外</w:t>
-      </w:r>
-      <w:r>
-        <w:rPr>
-          <w:rFonts w:hint="eastAsia"/>
-        </w:rPr>
-        <w:t>的家乡</w:t>
-      </w:r>
-      <w:r>
-        <w:rPr>
-          <w:rFonts w:hint="eastAsia"/>
-        </w:rPr>
-        <w:t>。</w:t>
-      </w:r>
-    </w:p>
-    <w:p>
-      <w:pPr>
-        <w:pStyle w:val="af"/>
-        <w:rPr>
-          <w:lang w:val="de-DE"/>
-        </w:rPr>
-      </w:pPr>
-      <w:r>
-        <w:rPr>
-          <w:lang w:val="de-DE"/>
-        </w:rPr>
-        <w:t>5</w:t>
-      </w:r>
-      <w:r>
-        <w:rPr>
-          <w:lang w:val="de-DE"/>
-        </w:rPr>
-        <w:tab/>
-        <w:t>Ascherson, “Leftists Disturbed.”</w:t>
-      </w:r>
-    </w:p>
-    <w:p>
-      <w:pPr>
-        <w:pStyle w:val="af"/>
-      </w:pPr>
-      <w:r>
-        <w:t>6</w:t>
-      </w:r>
-      <w:r>
-        <w:tab/>
-        <w:t>Butch Lee, Jailbreak Out Of History: The Re-Biography of Harriet Tubman</w:t>
-      </w:r>
-    </w:p>
-    <w:p>
-      <w:pPr>
-        <w:pStyle w:val="af"/>
-      </w:pPr>
-      <w:r>
-        <w:t>(Montreal: Kersplebedeb Publishing, 2000), 25.</w:t>
-      </w:r>
-    </w:p>
-    <w:p>
-      <w:pPr>
-        <w:ind w:firstLine="480"/>
-      </w:pPr>
-    </w:p>
-    <w:p>
-      <w:pPr>
-        <w:ind w:firstLine="480"/>
-        <w:rPr>
-          <w:rFonts w:hint="eastAsia"/>
-        </w:rPr>
-      </w:pPr>
+      <w:r>
+        <w:rPr>
+          <w:rFonts w:hint="eastAsia"/>
+          <w:lang w:val="de-DE"/>
+        </w:rPr>
+        <w:t>公共和平的人，点燃</w:t>
+      </w:r>
+      <w:r>
+        <w:rPr>
+          <w:rFonts w:hint="eastAsia"/>
+          <w:lang w:val="de-DE"/>
+        </w:rPr>
+        <w:t>了</w:t>
+      </w:r>
+      <w:r>
+        <w:rPr>
+          <w:rFonts w:hint="eastAsia"/>
+          <w:lang w:val="de-DE"/>
+        </w:rPr>
+        <w:t>他们</w:t>
+      </w:r>
+      <w:r>
+        <w:rPr>
+          <w:rFonts w:hint="eastAsia"/>
+          <w:lang w:val="de-DE"/>
+        </w:rPr>
+        <w:t>摇摇欲坠</w:t>
+      </w:r>
+      <w:r>
+        <w:rPr>
+          <w:rFonts w:hint="eastAsia"/>
+          <w:lang w:val="de-DE"/>
+        </w:rPr>
+        <w:t>的和平</w:t>
+      </w:r>
+      <w:r>
+        <w:rPr>
+          <w:rFonts w:hint="eastAsia"/>
+          <w:lang w:val="de-DE"/>
+        </w:rPr>
+        <w:t>）。</w:t>
+      </w:r>
     </w:p>
     <w:sectPr>
       <w:type w:val="continuous"/>
@@ -54891,7 +61196,7 @@
 </file>
 
 <file path=customXml/itemProps1.xml><?xml version="1.0" encoding="utf-8"?>
-<ds:datastoreItem xmlns:ds="http://schemas.openxmlformats.org/officeDocument/2006/customXml" ds:itemID="{FB93CB37-CDD4-48BF-A25A-E1B84ED70C17}">
+<ds:datastoreItem xmlns:ds="http://schemas.openxmlformats.org/officeDocument/2006/customXml" ds:itemID="{1FD8946C-858D-43F6-B936-ADBF771B58AB}">
   <ds:schemaRefs>
     <ds:schemaRef ds:uri="http://schemas.openxmlformats.org/officeDocument/2006/bibliography"/>
   </ds:schemaRefs>

--- a/红军派-人民的炮弹.docx
+++ b/红军派-人民的炮弹.docx
@@ -1002,7 +1002,25 @@
           <w:sz w:val="20"/>
           <w:szCs w:val="20"/>
         </w:rPr>
-        <w:t>从六十年代开始，一种新的革命战略开始困扰着资本主义</w:t>
+        <w:t>从</w:t>
+      </w:r>
+      <w:r>
+        <w:rPr>
+          <w:rFonts w:ascii="宋体" w:hAnsi="宋体" w:cs="SabonLTStd-Italic" w:hint="eastAsia"/>
+          <w:kern w:val="0"/>
+          <w:sz w:val="20"/>
+          <w:szCs w:val="20"/>
+        </w:rPr>
+        <w:t>60年代</w:t>
+      </w:r>
+      <w:r>
+        <w:rPr>
+          <w:rFonts w:ascii="宋体" w:hAnsi="宋体" w:cs="SabonLTStd-Italic" w:hint="eastAsia"/>
+          <w:kern w:val="0"/>
+          <w:sz w:val="20"/>
+          <w:szCs w:val="20"/>
+        </w:rPr>
+        <w:t>开始，一种新的革命战略开始困扰着资本主义</w:t>
       </w:r>
       <w:r>
         <w:rPr>
@@ -8272,7 +8290,7 @@
         <w:rPr>
           <w:rFonts w:hint="eastAsia"/>
         </w:rPr>
-        <w:t>他们不止一次动摇了整个社会的核心，诱使统治阶级做出令他们自己的支持者也感到震惊的独裁反应。最终，红军派系成为了</w:t>
+        <w:t>他们不止一次动摇了整个社会的核心，诱使统治阶级做出令他们自己的支持者也感到震惊的独裁反应。最终，红军派成为了</w:t>
       </w:r>
       <w:r>
         <w:t>20</w:t>
@@ -11754,7 +11772,25 @@
           <w:sz w:val="21"/>
           <w:szCs w:val="21"/>
         </w:rPr>
-        <w:t>一个活跃于七十年代的毛</w:t>
+        <w:t>一个活跃于</w:t>
+      </w:r>
+      <w:r>
+        <w:rPr>
+          <w:rStyle w:val="MSGENFONTSTYLENAMETEMPLATEROLENUMBERMSGENFONTSTYLENAMEBYROLETEXT160"/>
+          <w:rFonts w:ascii="宋体" w:eastAsia="宋体" w:hAnsi="宋体"/>
+          <w:sz w:val="21"/>
+          <w:szCs w:val="21"/>
+        </w:rPr>
+        <w:t>70年代</w:t>
+      </w:r>
+      <w:r>
+        <w:rPr>
+          <w:rStyle w:val="MSGENFONTSTYLENAMETEMPLATEROLENUMBERMSGENFONTSTYLENAMEBYROLETEXT160"/>
+          <w:rFonts w:ascii="宋体" w:eastAsia="宋体" w:hAnsi="宋体"/>
+          <w:sz w:val="21"/>
+          <w:szCs w:val="21"/>
+        </w:rPr>
+        <w:t>的毛</w:t>
       </w:r>
       <w:r>
         <w:rPr>
@@ -32148,7 +32184,19 @@
                               <w:rPr>
                                 <w:rFonts w:hint="eastAsia"/>
                               </w:rPr>
-                              <w:t>核心成员几乎都是男性，其中很多是犹太人，包括霍克海默、赫伯特·马尔库塞、埃里希·弗洛姆、西奥多·阿多诺和尤尔根·哈贝马斯。</w:t>
+                              <w:t>核心成员几乎都是男性，其中很多是犹太人，包括霍克海默、赫伯特·马尔库塞、埃里希·弗洛姆、西奥多·阿多诺和</w:t>
+                            </w:r>
+                            <w:r>
+                              <w:rPr>
+                                <w:rFonts w:hint="eastAsia"/>
+                              </w:rPr>
+                              <w:t>于尔根</w:t>
+                            </w:r>
+                            <w:r>
+                              <w:rPr>
+                                <w:rFonts w:hint="eastAsia"/>
+                              </w:rPr>
+                              <w:t>·哈贝马斯。</w:t>
                             </w:r>
                             <w:r>
                               <w:rPr>
@@ -32320,7 +32368,25 @@
                               <w:rPr>
                                 <w:rFonts w:hint="eastAsia"/>
                               </w:rPr>
-                              <w:t>虽然他们最初可能都同情六十年代的反抗，但这些知识分子中的许多人很快就</w:t>
+                              <w:t>虽然他们最初可能都同情</w:t>
+                            </w:r>
+                            <w:r>
+                              <w:rPr>
+                                <w:rFonts w:hint="eastAsia"/>
+                              </w:rPr>
+                              <w:t>60</w:t>
+                            </w:r>
+                            <w:r>
+                              <w:rPr>
+                                <w:rFonts w:hint="eastAsia"/>
+                              </w:rPr>
+                              <w:t>年代</w:t>
+                            </w:r>
+                            <w:r>
+                              <w:rPr>
+                                <w:rFonts w:hint="eastAsia"/>
+                              </w:rPr>
+                              <w:t>的反抗，但这些知识分子中的许多人很快就</w:t>
                             </w:r>
                             <w:r>
                               <w:rPr>
@@ -32376,7 +32442,19 @@
                               <w:rPr>
                                 <w:rFonts w:hint="eastAsia"/>
                               </w:rPr>
-                              <w:t>年代的许多革命者，但它也提供了最强烈的负面反应，尤尔根·哈贝马斯甚至指责学生激进分子与“左翼法西斯主义”调情。尽管</w:t>
+                              <w:t>年代的许多革命者，但它也提供了最强烈的负面反应，</w:t>
+                            </w:r>
+                            <w:r>
+                              <w:rPr>
+                                <w:rFonts w:hint="eastAsia"/>
+                              </w:rPr>
+                              <w:t>于尔根</w:t>
+                            </w:r>
+                            <w:r>
+                              <w:rPr>
+                                <w:rFonts w:hint="eastAsia"/>
+                              </w:rPr>
+                              <w:t>·哈贝马斯甚至指责学生激进分子与“左翼法西斯主义”调情。尽管</w:t>
                             </w:r>
                             <w:r>
                               <w:rPr>
@@ -32660,7 +32738,19 @@
                         <w:rPr>
                           <w:rFonts w:hint="eastAsia"/>
                         </w:rPr>
-                        <w:t>核心成员几乎都是男性，其中很多是犹太人，包括霍克海默、赫伯特·马尔库塞、埃里希·弗洛姆、西奥多·阿多诺和尤尔根·哈贝马斯。</w:t>
+                        <w:t>核心成员几乎都是男性，其中很多是犹太人，包括霍克海默、赫伯特·马尔库塞、埃里希·弗洛姆、西奥多·阿多诺和</w:t>
+                      </w:r>
+                      <w:r>
+                        <w:rPr>
+                          <w:rFonts w:hint="eastAsia"/>
+                        </w:rPr>
+                        <w:t>于尔根</w:t>
+                      </w:r>
+                      <w:r>
+                        <w:rPr>
+                          <w:rFonts w:hint="eastAsia"/>
+                        </w:rPr>
+                        <w:t>·哈贝马斯。</w:t>
                       </w:r>
                       <w:r>
                         <w:rPr>
@@ -32832,7 +32922,25 @@
                         <w:rPr>
                           <w:rFonts w:hint="eastAsia"/>
                         </w:rPr>
-                        <w:t>虽然他们最初可能都同情六十年代的反抗，但这些知识分子中的许多人很快就</w:t>
+                        <w:t>虽然他们最初可能都同情</w:t>
+                      </w:r>
+                      <w:r>
+                        <w:rPr>
+                          <w:rFonts w:hint="eastAsia"/>
+                        </w:rPr>
+                        <w:t>60</w:t>
+                      </w:r>
+                      <w:r>
+                        <w:rPr>
+                          <w:rFonts w:hint="eastAsia"/>
+                        </w:rPr>
+                        <w:t>年代</w:t>
+                      </w:r>
+                      <w:r>
+                        <w:rPr>
+                          <w:rFonts w:hint="eastAsia"/>
+                        </w:rPr>
+                        <w:t>的反抗，但这些知识分子中的许多人很快就</w:t>
                       </w:r>
                       <w:r>
                         <w:rPr>
@@ -32888,7 +32996,19 @@
                         <w:rPr>
                           <w:rFonts w:hint="eastAsia"/>
                         </w:rPr>
-                        <w:t>年代的许多革命者，但它也提供了最强烈的负面反应，尤尔根·哈贝马斯甚至指责学生激进分子与“左翼法西斯主义”调情。尽管</w:t>
+                        <w:t>年代的许多革命者，但它也提供了最强烈的负面反应，</w:t>
+                      </w:r>
+                      <w:r>
+                        <w:rPr>
+                          <w:rFonts w:hint="eastAsia"/>
+                        </w:rPr>
+                        <w:t>于尔根</w:t>
+                      </w:r>
+                      <w:r>
+                        <w:rPr>
+                          <w:rFonts w:hint="eastAsia"/>
+                        </w:rPr>
+                        <w:t>·哈贝马斯甚至指责学生激进分子与“左翼法西斯主义”调情。尽管</w:t>
                       </w:r>
                       <w:r>
                         <w:rPr>
@@ -36422,7 +36542,14 @@
           <w:rFonts w:hint="eastAsia"/>
           <w:w w:val="105"/>
         </w:rPr>
-        <w:t>尤尔根·克拉尔</w:t>
+        <w:t>于尔根</w:t>
+      </w:r>
+      <w:r>
+        <w:rPr>
+          <w:rFonts w:hint="eastAsia"/>
+          <w:w w:val="105"/>
+        </w:rPr>
+        <w:t>·克拉尔</w:t>
       </w:r>
       <w:r>
         <w:rPr>
@@ -39399,7 +39526,14 @@
           <w:rFonts w:hint="eastAsia"/>
           <w:w w:val="105"/>
         </w:rPr>
-        <w:t>尤尔根·克拉尔</w:t>
+        <w:t>于尔根</w:t>
+      </w:r>
+      <w:r>
+        <w:rPr>
+          <w:rFonts w:hint="eastAsia"/>
+          <w:w w:val="105"/>
+        </w:rPr>
+        <w:t>·克拉尔</w:t>
       </w:r>
       <w:r>
         <w:rPr>
@@ -42049,7 +42183,14 @@
           <w:rFonts w:hint="eastAsia"/>
           <w:w w:val="105"/>
         </w:rPr>
-        <w:t>尤尔根·克拉尔</w:t>
+        <w:t>于尔根</w:t>
+      </w:r>
+      <w:r>
+        <w:rPr>
+          <w:rFonts w:hint="eastAsia"/>
+          <w:w w:val="105"/>
+        </w:rPr>
+        <w:t>·克拉尔</w:t>
       </w:r>
       <w:r>
         <w:rPr>
@@ -44110,7 +44251,13 @@
         <w:rPr>
           <w:rFonts w:hint="eastAsia"/>
         </w:rPr>
-        <w:t>尤尔根·克拉尔在会上拒绝</w:t>
+        <w:t>于尔根</w:t>
+      </w:r>
+      <w:r>
+        <w:rPr>
+          <w:rFonts w:hint="eastAsia"/>
+        </w:rPr>
+        <w:t>·克拉尔在会上拒绝</w:t>
       </w:r>
       <w:r>
         <w:rPr>
@@ -46947,7 +47094,19 @@
         <w:rPr>
           <w:rFonts w:hint="eastAsia"/>
         </w:rPr>
-        <w:t>编辑团队的成员霍格·</w:t>
+        <w:t>编辑团队的成员霍</w:t>
+      </w:r>
+      <w:r>
+        <w:rPr>
+          <w:rFonts w:hint="eastAsia"/>
+        </w:rPr>
+        <w:t>尔</w:t>
+      </w:r>
+      <w:r>
+        <w:rPr>
+          <w:rFonts w:hint="eastAsia"/>
+        </w:rPr>
+        <w:t>格·</w:t>
       </w:r>
       <w:r>
         <w:rPr>
@@ -49742,7 +49901,25 @@
         <w:rPr>
           <w:rFonts w:hint="eastAsia"/>
         </w:rPr>
-        <w:t>与马列主义者之间的合作将在整个七十年代持续下去，前者的许多成员最终加入了红军派，而少数</w:t>
+        <w:t>与马列主义者之间的合作将在整个</w:t>
+      </w:r>
+      <w:r>
+        <w:rPr>
+          <w:rFonts w:hint="eastAsia"/>
+        </w:rPr>
+        <w:t>70</w:t>
+      </w:r>
+      <w:r>
+        <w:rPr>
+          <w:rFonts w:hint="eastAsia"/>
+        </w:rPr>
+        <w:t>年代</w:t>
+      </w:r>
+      <w:r>
+        <w:rPr>
+          <w:rFonts w:hint="eastAsia"/>
+        </w:rPr>
+        <w:t>持续下去，前者的许多成员最终加入了红军派，而少数</w:t>
       </w:r>
       <w:r>
         <w:rPr>
@@ -52113,7 +52290,7 @@
         <w:rPr>
           <w:rFonts w:hint="eastAsia"/>
         </w:rPr>
-        <w:t>工作，后来成为了红军派系的领导人物。</w:t>
+        <w:t>工作，后来成为了红军派的领导人物。</w:t>
       </w:r>
       <w:r>
         <w:rPr>
@@ -52893,349 +53070,1546 @@
           <w:lang w:val="de-DE"/>
         </w:rPr>
       </w:pPr>
+    </w:p>
+    <w:p>
+      <w:pPr>
+        <w:ind w:firstLine="480"/>
+        <w:rPr>
+          <w:vertAlign w:val="superscript"/>
+        </w:rPr>
+      </w:pPr>
+      <w:r>
+        <w:rPr>
+          <w:rFonts w:hint="eastAsia"/>
+        </w:rPr>
+        <w:t>即使在中东期间，红军派仍不断成为德国的头条新闻。</w:t>
+      </w:r>
+      <w:r>
+        <w:rPr>
+          <w:rFonts w:hint="eastAsia"/>
+        </w:rPr>
+        <w:t>豪斯特</w:t>
+      </w:r>
+      <w:r>
+        <w:rPr>
+          <w:rFonts w:hint="eastAsia"/>
+        </w:rPr>
+        <w:t>向一家激进报纸发送了一张自己挥舞着枪、打扮得像一个游击队员的照片，并写道</w:t>
+      </w:r>
+      <w:r>
+        <w:rPr>
+          <w:rFonts w:hint="eastAsia"/>
+        </w:rPr>
+        <w:t>：</w:t>
+      </w:r>
+      <w:r>
+        <w:rPr>
+          <w:rFonts w:hint="eastAsia"/>
+        </w:rPr>
+        <w:t>“来自一千零一夜的土地，向你们的读者致以最美好的祝福</w:t>
+      </w:r>
+      <w:r>
+        <w:rPr>
+          <w:rFonts w:hint="eastAsia"/>
+        </w:rPr>
+        <w:t>!</w:t>
+      </w:r>
+      <w:r>
+        <w:rPr>
+          <w:rFonts w:hint="eastAsia"/>
+        </w:rPr>
+        <w:t>”</w:t>
+      </w:r>
+      <w:r>
+        <w:rPr>
+          <w:rFonts w:hint="eastAsia"/>
+          <w:vertAlign w:val="superscript"/>
+        </w:rPr>
+        <w:t>5</w:t>
+      </w:r>
+    </w:p>
+    <w:p>
+      <w:pPr>
+        <w:ind w:firstLine="480"/>
+      </w:pPr>
+      <w:r>
+        <w:rPr>
+          <w:rFonts w:hint="eastAsia"/>
+        </w:rPr>
+        <w:t>撇开</w:t>
+      </w:r>
+      <w:r>
+        <w:rPr>
+          <w:rFonts w:hint="eastAsia"/>
+        </w:rPr>
+        <w:t>少年的戏剧性</w:t>
+      </w:r>
+      <w:r>
+        <w:rPr>
+          <w:rFonts w:hint="eastAsia"/>
+        </w:rPr>
+        <w:t>/</w:t>
+      </w:r>
+      <w:r>
+        <w:rPr>
+          <w:rFonts w:hint="eastAsia"/>
+        </w:rPr>
+        <w:t>幼稚性</w:t>
+      </w:r>
+      <w:r>
+        <w:rPr>
+          <w:rFonts w:hint="eastAsia"/>
+        </w:rPr>
+        <w:t>（</w:t>
+      </w:r>
+      <w:r>
+        <w:t>Juvenile theatrics</w:t>
+      </w:r>
+      <w:r>
+        <w:rPr>
+          <w:rFonts w:hint="eastAsia"/>
+        </w:rPr>
+        <w:t>）</w:t>
+      </w:r>
+      <w:r>
+        <w:rPr>
+          <w:rFonts w:hint="eastAsia"/>
+        </w:rPr>
+        <w:t>不谈，这次旅行标志着红军派的一个方面非常公开的开始，这个</w:t>
+      </w:r>
+      <w:r>
+        <w:rPr>
+          <w:rFonts w:hint="eastAsia"/>
+        </w:rPr>
+        <w:t>特点</w:t>
+      </w:r>
+      <w:r>
+        <w:rPr>
+          <w:rFonts w:hint="eastAsia"/>
+        </w:rPr>
+        <w:t>将困扰着警察，即他们熟练地利用外国作为后方基地地区。正如其他地方已经讨论过的那样：</w:t>
+      </w:r>
+    </w:p>
+    <w:p>
+      <w:pPr>
+        <w:ind w:firstLine="480"/>
+        <w:rPr>
+          <w:vertAlign w:val="superscript"/>
+        </w:rPr>
+      </w:pPr>
+      <w:r>
+        <w:rPr>
+          <w:rFonts w:hint="eastAsia"/>
+          <w:i/>
+          <w:iCs/>
+        </w:rPr>
+        <w:t>后方基地区很少有人讨论，但对游击队来说是必不可少的。</w:t>
+      </w:r>
+      <w:r>
+        <w:rPr>
+          <w:rFonts w:hint="eastAsia"/>
+          <w:i/>
+          <w:iCs/>
+        </w:rPr>
+        <w:t xml:space="preserve"> </w:t>
+      </w:r>
+      <w:r>
+        <w:rPr>
+          <w:rFonts w:hint="eastAsia"/>
+          <w:i/>
+          <w:iCs/>
+        </w:rPr>
+        <w:t>这是一种</w:t>
+      </w:r>
+      <w:r>
+        <w:rPr>
+          <w:rFonts w:hint="eastAsia"/>
+          <w:i/>
+          <w:iCs/>
+        </w:rPr>
+        <w:t>明确</w:t>
+      </w:r>
+      <w:r>
+        <w:rPr>
+          <w:rFonts w:hint="eastAsia"/>
+          <w:i/>
+          <w:iCs/>
+        </w:rPr>
+        <w:t>的东西：</w:t>
+      </w:r>
+      <w:r>
+        <w:rPr>
+          <w:rFonts w:hint="eastAsia"/>
+          <w:i/>
+          <w:iCs/>
+        </w:rPr>
+        <w:t>这是</w:t>
+      </w:r>
+      <w:r>
+        <w:rPr>
+          <w:rFonts w:hint="eastAsia"/>
+          <w:i/>
+          <w:iCs/>
+        </w:rPr>
+        <w:t>与主战</w:t>
+      </w:r>
+      <w:r>
+        <w:rPr>
+          <w:rFonts w:hint="eastAsia"/>
+          <w:i/>
+          <w:iCs/>
+        </w:rPr>
+        <w:t>场</w:t>
+      </w:r>
+      <w:r>
+        <w:rPr>
+          <w:rFonts w:hint="eastAsia"/>
+          <w:i/>
+          <w:iCs/>
+        </w:rPr>
+        <w:t>接壤的大片区域或地域，对方不能自由活动。或是因为偏远或难以逾越的山脉，或是因为它跨越了政治边界。</w:t>
+      </w:r>
+      <w:r>
+        <w:rPr>
+          <w:vertAlign w:val="superscript"/>
+        </w:rPr>
+        <w:t>6</w:t>
+      </w:r>
+    </w:p>
+    <w:p>
+      <w:pPr>
+        <w:ind w:firstLine="480"/>
+      </w:pPr>
+      <w:r>
+        <w:rPr>
+          <w:rFonts w:hint="eastAsia"/>
+        </w:rPr>
+        <w:t>红军派将广泛利用各种阿拉伯国家作为后方基地，在他们的整个存在期间，这些地方不仅可以用来训练，还可以在欧洲变得太“热”时藏身。</w:t>
+      </w:r>
+      <w:r>
+        <w:rPr>
+          <w:rFonts w:hint="eastAsia"/>
+        </w:rPr>
+        <w:t>至少在</w:t>
+      </w:r>
+      <w:r>
+        <w:rPr>
+          <w:rFonts w:hint="eastAsia"/>
+        </w:rPr>
+        <w:lastRenderedPageBreak/>
+        <w:t>上世纪</w:t>
+      </w:r>
+      <w:r>
+        <w:rPr>
+          <w:rFonts w:hint="eastAsia"/>
+        </w:rPr>
+        <w:t>70</w:t>
+      </w:r>
+      <w:r>
+        <w:rPr>
+          <w:rFonts w:hint="eastAsia"/>
+        </w:rPr>
+        <w:t>年代，似乎并不是这些国家的政府为该组织提供了援助和救助，而是深深扎根于整个地区难民人口</w:t>
+      </w:r>
+      <w:r>
+        <w:rPr>
+          <w:rFonts w:hint="eastAsia"/>
+        </w:rPr>
+        <w:t>之</w:t>
+      </w:r>
+      <w:r>
+        <w:rPr>
+          <w:rFonts w:hint="eastAsia"/>
+        </w:rPr>
+        <w:t>中的各种巴勒斯坦革命组织。</w:t>
+      </w:r>
+      <w:r>
+        <w:rPr>
+          <w:rFonts w:hint="eastAsia"/>
+        </w:rPr>
+        <w:t>因此，在</w:t>
+      </w:r>
+      <w:r>
+        <w:rPr>
+          <w:rFonts w:hint="eastAsia"/>
+        </w:rPr>
+        <w:t>1970</w:t>
+      </w:r>
+      <w:r>
+        <w:rPr>
+          <w:rFonts w:hint="eastAsia"/>
+        </w:rPr>
+        <w:t>年巴勒斯坦人败于约旦武装部队之手后的几年里，黎巴嫩和也门人民民主共和国成为不止一个西德革命者的</w:t>
+      </w:r>
+      <w:r>
+        <w:rPr>
+          <w:rFonts w:hint="eastAsia"/>
+        </w:rPr>
+        <w:t>故土</w:t>
+      </w:r>
+      <w:r>
+        <w:rPr>
+          <w:rFonts w:hint="eastAsia"/>
+        </w:rPr>
+        <w:t>外</w:t>
+      </w:r>
+      <w:r>
+        <w:rPr>
+          <w:rFonts w:hint="eastAsia"/>
+        </w:rPr>
+        <w:t>的家乡</w:t>
+      </w:r>
+      <w:r>
+        <w:rPr>
+          <w:rFonts w:hint="eastAsia"/>
+        </w:rPr>
+        <w:t>。</w:t>
+      </w:r>
+    </w:p>
+    <w:p>
+      <w:pPr>
+        <w:pStyle w:val="af"/>
+        <w:rPr>
+          <w:lang w:val="de-DE"/>
+        </w:rPr>
+      </w:pPr>
+      <w:r>
+        <w:rPr>
+          <w:lang w:val="de-DE"/>
+        </w:rPr>
+        <w:t>5</w:t>
+      </w:r>
+      <w:r>
+        <w:rPr>
+          <w:lang w:val="de-DE"/>
+        </w:rPr>
+        <w:tab/>
+        <w:t>Ascherson, “Leftists Disturbed.”</w:t>
+      </w:r>
+    </w:p>
+    <w:p>
+      <w:pPr>
+        <w:pStyle w:val="af"/>
+      </w:pPr>
+      <w:r>
+        <w:t>6</w:t>
+      </w:r>
+      <w:r>
+        <w:tab/>
+        <w:t>Butch Lee, Jailbreak Out Of History: The Re-Biography of Harriet Tubman</w:t>
+      </w:r>
+    </w:p>
+    <w:p>
+      <w:pPr>
+        <w:pStyle w:val="af"/>
+      </w:pPr>
+      <w:r>
+        <w:t>(Montreal: Kersplebedeb Publishing, 2000), 25.</w:t>
+      </w:r>
+    </w:p>
+    <w:p>
+      <w:pPr>
+        <w:ind w:firstLine="480"/>
+      </w:pPr>
+    </w:p>
+    <w:p>
+      <w:pPr>
+        <w:ind w:firstLine="480"/>
+      </w:pPr>
+      <w:r>
+        <w:rPr>
+          <w:rFonts w:hint="eastAsia"/>
+        </w:rPr>
+        <w:t>当然，另一个外国支持的来源是“共产主义”的德国民主共和国——东德——红军派和其他游击组织多年来从那里得到各种形式的援助。就红军派而言，这种关系究竟是如何或何时开始的，目前还不清楚。当然，如果它在</w:t>
+      </w:r>
+      <w:r>
+        <w:rPr>
+          <w:rFonts w:hint="eastAsia"/>
+        </w:rPr>
+        <w:t>70</w:t>
+      </w:r>
+      <w:r>
+        <w:rPr>
+          <w:rFonts w:hint="eastAsia"/>
+        </w:rPr>
+        <w:t>年代</w:t>
+      </w:r>
+      <w:r>
+        <w:rPr>
+          <w:rFonts w:hint="eastAsia"/>
+        </w:rPr>
+        <w:t>初期就存在的话，那也是非常秘密的，事实上在激进的左派中也是无法想象的，对他们来说，</w:t>
+      </w:r>
+      <w:r>
+        <w:rPr>
+          <w:rFonts w:hint="eastAsia"/>
+        </w:rPr>
+        <w:t>“</w:t>
+      </w:r>
+      <w:r>
+        <w:rPr>
+          <w:rFonts w:hint="eastAsia"/>
+        </w:rPr>
+        <w:t>另一个</w:t>
+      </w:r>
+      <w:r>
+        <w:rPr>
+          <w:rFonts w:hint="eastAsia"/>
+        </w:rPr>
+        <w:t>”</w:t>
+      </w:r>
+      <w:r>
+        <w:rPr>
+          <w:rFonts w:hint="eastAsia"/>
+        </w:rPr>
+        <w:t>德国政权</w:t>
+      </w:r>
+      <w:r>
+        <w:rPr>
+          <w:rFonts w:hint="eastAsia"/>
+        </w:rPr>
+        <w:t>仍然是一个腐败的专制政权</w:t>
+      </w:r>
+      <w:r>
+        <w:rPr>
+          <w:rFonts w:hint="eastAsia"/>
+        </w:rPr>
+        <w:t>，</w:t>
+      </w:r>
+      <w:r>
+        <w:rPr>
+          <w:rFonts w:hint="eastAsia"/>
+        </w:rPr>
+        <w:t>时而</w:t>
+      </w:r>
+      <w:r>
+        <w:rPr>
+          <w:rFonts w:hint="eastAsia"/>
+        </w:rPr>
+        <w:t>是</w:t>
+      </w:r>
+      <w:r>
+        <w:rPr>
+          <w:rFonts w:hint="eastAsia"/>
+        </w:rPr>
+        <w:t>“斯大林主义”，时而</w:t>
+      </w:r>
+      <w:r>
+        <w:rPr>
+          <w:rFonts w:hint="eastAsia"/>
+        </w:rPr>
+        <w:t>是</w:t>
+      </w:r>
+      <w:r>
+        <w:rPr>
+          <w:rFonts w:hint="eastAsia"/>
+        </w:rPr>
+        <w:t>“修正主义”，但无论如何，这</w:t>
+      </w:r>
+      <w:r>
+        <w:rPr>
+          <w:rFonts w:hint="eastAsia"/>
+        </w:rPr>
+        <w:t>个政权</w:t>
+      </w:r>
+      <w:r>
+        <w:rPr>
+          <w:rFonts w:hint="eastAsia"/>
+        </w:rPr>
+        <w:t>都不会带来什么好处。</w:t>
+      </w:r>
+    </w:p>
+    <w:p>
+      <w:pPr>
+        <w:ind w:firstLine="480"/>
+        <w:rPr>
+          <w:vertAlign w:val="superscript"/>
+        </w:rPr>
+      </w:pPr>
+      <w:r>
+        <w:rPr>
+          <w:rFonts w:hint="eastAsia"/>
+        </w:rPr>
+        <w:t>然而众所周知，早在</w:t>
+      </w:r>
+      <w:r>
+        <w:rPr>
+          <w:rFonts w:hint="eastAsia"/>
+        </w:rPr>
+        <w:t>1970</w:t>
+      </w:r>
+      <w:r>
+        <w:rPr>
+          <w:rFonts w:hint="eastAsia"/>
+        </w:rPr>
+        <w:t>年，东德确实选择了明知故犯地允许游击队通过其领土，比如在往返中东的航班上。</w:t>
+      </w:r>
+      <w:r>
+        <w:rPr>
+          <w:rFonts w:hint="eastAsia"/>
+        </w:rPr>
+        <w:t>在第一次前往约旦后，它甚至拘留了一名成员</w:t>
+      </w:r>
+      <w:r>
+        <w:rPr>
+          <w:rFonts w:hint="eastAsia"/>
+        </w:rPr>
+        <w:t>——</w:t>
+      </w:r>
+      <w:r>
+        <w:rPr>
+          <w:rFonts w:hint="eastAsia"/>
+        </w:rPr>
+        <w:t>汉斯</w:t>
+      </w:r>
+      <w:r>
+        <w:rPr>
+          <w:rFonts w:hint="eastAsia"/>
+        </w:rPr>
+        <w:t>-</w:t>
+      </w:r>
+      <w:r>
+        <w:rPr>
+          <w:rFonts w:hint="eastAsia"/>
+        </w:rPr>
+        <w:t>于尔根</w:t>
+      </w:r>
+      <w:r>
+        <w:rPr>
+          <w:rFonts w:hint="eastAsia"/>
+        </w:rPr>
+        <w:t>·</w:t>
+      </w:r>
+      <w:r>
+        <w:rPr>
+          <w:rFonts w:hint="eastAsia"/>
+        </w:rPr>
+        <w:t>拜克</w:t>
+      </w:r>
+      <w:r>
+        <w:rPr>
+          <w:rFonts w:hint="eastAsia"/>
+        </w:rPr>
+        <w:t>（</w:t>
+      </w:r>
+      <w:r>
+        <w:t>Hans-Jürgen Bäcker</w:t>
+      </w:r>
+      <w:r>
+        <w:rPr>
+          <w:rFonts w:hint="eastAsia"/>
+        </w:rPr>
+        <w:t>）</w:t>
+      </w:r>
+      <w:r>
+        <w:rPr>
+          <w:rFonts w:hint="eastAsia"/>
+        </w:rPr>
+        <w:t>，并对他进行了二十四小时的</w:t>
+      </w:r>
+      <w:r>
+        <w:rPr>
+          <w:rFonts w:hint="eastAsia"/>
+        </w:rPr>
+        <w:t>关于</w:t>
+      </w:r>
+      <w:r>
+        <w:rPr>
+          <w:rFonts w:hint="eastAsia"/>
+        </w:rPr>
+        <w:t>地下活动</w:t>
+      </w:r>
+      <w:r>
+        <w:rPr>
+          <w:rFonts w:hint="eastAsia"/>
+        </w:rPr>
+        <w:t>的</w:t>
+      </w:r>
+      <w:r>
+        <w:rPr>
+          <w:rFonts w:hint="eastAsia"/>
+        </w:rPr>
+        <w:t>询问，但随后将他释放。</w:t>
+      </w:r>
+      <w:r>
+        <w:rPr>
+          <w:rFonts w:hint="eastAsia"/>
+          <w:vertAlign w:val="superscript"/>
+        </w:rPr>
+        <w:t>1</w:t>
+      </w:r>
+      <w:r>
+        <w:rPr>
+          <w:rFonts w:hint="eastAsia"/>
+        </w:rPr>
+        <w:t>显然，到</w:t>
+      </w:r>
+      <w:r>
+        <w:rPr>
+          <w:rFonts w:hint="eastAsia"/>
+        </w:rPr>
+        <w:t>60</w:t>
+      </w:r>
+      <w:r>
+        <w:rPr>
+          <w:rFonts w:hint="eastAsia"/>
+        </w:rPr>
+        <w:t>年代</w:t>
+      </w:r>
+      <w:r>
+        <w:rPr>
+          <w:rFonts w:hint="eastAsia"/>
+        </w:rPr>
+        <w:t>末</w:t>
+      </w:r>
+      <w:r>
+        <w:rPr>
+          <w:rFonts w:hint="eastAsia"/>
+        </w:rPr>
+        <w:t>，这一政策已扩展到提供其他形式的援助。</w:t>
+      </w:r>
+      <w:r>
+        <w:rPr>
+          <w:rFonts w:hint="eastAsia"/>
+        </w:rPr>
+        <w:t>还有人称，甚至在</w:t>
+      </w:r>
+      <w:r>
+        <w:rPr>
+          <w:rFonts w:hint="eastAsia"/>
+        </w:rPr>
+        <w:t>1970</w:t>
+      </w:r>
+      <w:r>
+        <w:rPr>
+          <w:rFonts w:hint="eastAsia"/>
+        </w:rPr>
+        <w:t>年训练</w:t>
+      </w:r>
+      <w:r>
+        <w:rPr>
+          <w:rFonts w:hint="eastAsia"/>
+        </w:rPr>
+        <w:t>出行</w:t>
+      </w:r>
+      <w:r>
+        <w:rPr>
+          <w:rFonts w:hint="eastAsia"/>
+        </w:rPr>
+        <w:t>时，</w:t>
+      </w:r>
+      <w:r>
+        <w:rPr>
+          <w:rFonts w:hint="eastAsia"/>
+        </w:rPr>
+        <w:t>如果迈因霍夫的双胞胎女儿的父亲从她姐姐那里赢得了监护权，就计划将她们迁往东德。</w:t>
+      </w:r>
+      <w:r>
+        <w:rPr>
+          <w:rFonts w:hint="eastAsia"/>
+          <w:vertAlign w:val="superscript"/>
+        </w:rPr>
+        <w:t>2</w:t>
+      </w:r>
+    </w:p>
+    <w:p>
+      <w:pPr>
+        <w:ind w:firstLine="480"/>
+      </w:pPr>
+      <w:r>
+        <w:rPr>
+          <w:rFonts w:hint="eastAsia"/>
+        </w:rPr>
+        <w:t>在东德不受</w:t>
+      </w:r>
+      <w:r>
+        <w:rPr>
+          <w:rFonts w:hint="eastAsia"/>
+        </w:rPr>
+        <w:t>人们</w:t>
+      </w:r>
+      <w:r>
+        <w:rPr>
+          <w:rFonts w:hint="eastAsia"/>
+        </w:rPr>
+        <w:t>欢迎的情况下，为什么</w:t>
+      </w:r>
+      <w:r>
+        <w:rPr>
+          <w:rFonts w:hint="eastAsia"/>
+        </w:rPr>
+        <w:t>红军派</w:t>
+      </w:r>
+      <w:r>
+        <w:rPr>
+          <w:rFonts w:hint="eastAsia"/>
+        </w:rPr>
+        <w:t>会接受这种援助，对</w:t>
+      </w:r>
+      <w:r>
+        <w:rPr>
+          <w:rFonts w:hint="eastAsia"/>
+        </w:rPr>
+        <w:t>他们</w:t>
+      </w:r>
+      <w:r>
+        <w:rPr>
+          <w:rFonts w:hint="eastAsia"/>
+        </w:rPr>
+        <w:t>有什么影响？</w:t>
+      </w:r>
+    </w:p>
+    <w:p>
+      <w:pPr>
+        <w:ind w:firstLine="480"/>
+      </w:pPr>
+      <w:r>
+        <w:rPr>
+          <w:rFonts w:hint="eastAsia"/>
+        </w:rPr>
+        <w:t>这些问题的第一个答案很容易猜到：一开始，东德的</w:t>
+      </w:r>
+      <w:r>
+        <w:rPr>
+          <w:rFonts w:hint="eastAsia"/>
+        </w:rPr>
+        <w:t xml:space="preserve"> "</w:t>
+      </w:r>
+      <w:r>
+        <w:rPr>
+          <w:rFonts w:hint="eastAsia"/>
+        </w:rPr>
+        <w:t>援助</w:t>
+      </w:r>
+      <w:r>
+        <w:rPr>
+          <w:rFonts w:hint="eastAsia"/>
+        </w:rPr>
+        <w:t xml:space="preserve"> "</w:t>
+      </w:r>
+      <w:r>
+        <w:rPr>
+          <w:rFonts w:hint="eastAsia"/>
+        </w:rPr>
+        <w:t>似乎范围很有限，其实不过是睁一只眼闭一只眼而已。</w:t>
+      </w:r>
+      <w:r>
+        <w:rPr>
+          <w:rFonts w:hint="eastAsia"/>
+          <w:vertAlign w:val="superscript"/>
+        </w:rPr>
+        <w:t>3</w:t>
+      </w:r>
+      <w:r>
+        <w:rPr>
+          <w:rFonts w:hint="eastAsia"/>
+        </w:rPr>
+        <w:t>谁能抱怨呢？</w:t>
+      </w:r>
+    </w:p>
+    <w:p>
+      <w:pPr>
+        <w:ind w:firstLine="480"/>
+        <w:rPr>
+          <w:rFonts w:hint="eastAsia"/>
+        </w:rPr>
+      </w:pPr>
+      <w:r>
+        <w:rPr>
+          <w:rFonts w:hint="eastAsia"/>
+        </w:rPr>
+        <w:t>最终，我们会看到，更多实质性的好处即将到来</w:t>
+      </w:r>
+      <w:r>
+        <w:rPr>
+          <w:rFonts w:hint="eastAsia"/>
+        </w:rPr>
+        <w:t>：</w:t>
+      </w:r>
+      <w:r>
+        <w:rPr>
+          <w:rFonts w:hint="eastAsia"/>
+        </w:rPr>
+        <w:t>庇护、训练，甚至是新的身份——然而，在其历史的大部分时间里，绝对没有迹象表明红军派选择其目标或制定其意识形态来取悦外国赞助人。</w:t>
+      </w:r>
+      <w:r>
+        <w:rPr>
+          <w:rFonts w:hint="eastAsia"/>
+        </w:rPr>
+        <w:t>这在</w:t>
+      </w:r>
+      <w:r>
+        <w:rPr>
+          <w:rFonts w:hint="eastAsia"/>
+        </w:rPr>
+        <w:t>组织</w:t>
+      </w:r>
+      <w:r>
+        <w:rPr>
+          <w:rFonts w:hint="eastAsia"/>
+        </w:rPr>
+        <w:t>接近</w:t>
+      </w:r>
+      <w:r>
+        <w:rPr>
+          <w:rFonts w:hint="eastAsia"/>
+        </w:rPr>
+        <w:t>消亡</w:t>
+      </w:r>
+      <w:r>
+        <w:rPr>
+          <w:rFonts w:hint="eastAsia"/>
+        </w:rPr>
+        <w:t>的时候会变得更</w:t>
+      </w:r>
+      <w:r>
+        <w:rPr>
+          <w:rFonts w:hint="eastAsia"/>
+        </w:rPr>
+        <w:t>有待</w:t>
+      </w:r>
+      <w:r>
+        <w:rPr>
+          <w:rFonts w:hint="eastAsia"/>
+        </w:rPr>
+        <w:t>商榷，但当然，在</w:t>
+      </w:r>
+      <w:r>
+        <w:rPr>
+          <w:rFonts w:hint="eastAsia"/>
+        </w:rPr>
+        <w:t>1970</w:t>
+      </w:r>
+      <w:r>
+        <w:rPr>
+          <w:rFonts w:hint="eastAsia"/>
+        </w:rPr>
+        <w:t>年代，红军派与</w:t>
+      </w:r>
+      <w:r>
+        <w:rPr>
+          <w:rFonts w:hint="eastAsia"/>
+        </w:rPr>
+        <w:t>史塔西</w:t>
+      </w:r>
+      <w:r>
+        <w:rPr>
+          <w:rFonts w:hint="eastAsia"/>
+        </w:rPr>
+        <w:t>的联系即使不是短暂的，也似乎是偶然的。</w:t>
+      </w:r>
+      <w:r>
+        <w:rPr>
+          <w:rFonts w:hint="eastAsia"/>
+        </w:rPr>
+        <w:t>最多</w:t>
+      </w:r>
+      <w:r>
+        <w:rPr>
+          <w:rFonts w:hint="eastAsia"/>
+        </w:rPr>
+        <w:t>，</w:t>
+      </w:r>
+      <w:r>
+        <w:rPr>
+          <w:rFonts w:hint="eastAsia"/>
+        </w:rPr>
+        <w:t>人们可能会认为民主德国煽动游击战是为了对付美国人，因为越南的战火仍在继续。</w:t>
+      </w:r>
+    </w:p>
+    <w:p>
+      <w:pPr>
+        <w:pStyle w:val="af"/>
+        <w:rPr>
+          <w:lang w:val="de-DE"/>
+        </w:rPr>
+      </w:pPr>
+      <w:r>
+        <w:t>1</w:t>
+      </w:r>
+      <w:r>
+        <w:tab/>
+        <w:t xml:space="preserve">Aust, 99-100. </w:t>
+      </w:r>
+      <w:r>
+        <w:rPr>
+          <w:rFonts w:hint="eastAsia"/>
+        </w:rPr>
+        <w:t>拜克</w:t>
+      </w:r>
+      <w:r>
+        <w:rPr>
+          <w:rFonts w:hint="eastAsia"/>
+        </w:rPr>
+        <w:t>会声称，根据他们的问题，很明显，东德人已经对该组织的活动</w:t>
+      </w:r>
+      <w:r>
+        <w:rPr>
+          <w:rFonts w:hint="eastAsia"/>
+        </w:rPr>
+        <w:t>有了充分了解</w:t>
+      </w:r>
+      <w:r>
+        <w:rPr>
+          <w:rFonts w:hint="eastAsia"/>
+        </w:rPr>
+        <w:t>。</w:t>
+      </w:r>
+      <w:r>
+        <w:rPr>
+          <w:rFonts w:hint="eastAsia"/>
+        </w:rPr>
+        <w:t>1972</w:t>
+      </w:r>
+      <w:r>
+        <w:rPr>
+          <w:rFonts w:hint="eastAsia"/>
+        </w:rPr>
+        <w:t>年</w:t>
+      </w:r>
+      <w:r>
+        <w:rPr>
+          <w:rFonts w:hint="eastAsia"/>
+        </w:rPr>
+        <w:t>11</w:t>
+      </w:r>
+      <w:r>
+        <w:rPr>
+          <w:rFonts w:hint="eastAsia"/>
+        </w:rPr>
+        <w:t>月，</w:t>
+      </w:r>
+      <w:r>
+        <w:rPr>
+          <w:rFonts w:hint="eastAsia"/>
+        </w:rPr>
+        <w:t>博米</w:t>
+      </w:r>
+      <w:r>
+        <w:rPr>
+          <w:rFonts w:hint="eastAsia"/>
+        </w:rPr>
+        <w:t>在东德边境同样被拘留，当时他持有假身份证</w:t>
+      </w:r>
+      <w:r>
+        <w:rPr>
+          <w:rFonts w:hint="eastAsia"/>
+        </w:rPr>
+        <w:t>；</w:t>
+      </w:r>
+      <w:r>
+        <w:rPr>
+          <w:rFonts w:hint="eastAsia"/>
+        </w:rPr>
+        <w:t>他也接受了类似的询问，</w:t>
+      </w:r>
+      <w:r>
+        <w:rPr>
+          <w:rFonts w:hint="eastAsia"/>
+        </w:rPr>
+        <w:t>并在获释前提供了近</w:t>
+      </w:r>
+      <w:r>
+        <w:rPr>
+          <w:rFonts w:hint="eastAsia"/>
+        </w:rPr>
+        <w:t>100</w:t>
+      </w:r>
+      <w:r>
+        <w:rPr>
+          <w:rFonts w:hint="eastAsia"/>
+        </w:rPr>
+        <w:t>名西德地下</w:t>
+      </w:r>
+      <w:r>
+        <w:rPr>
+          <w:rFonts w:hint="eastAsia"/>
+        </w:rPr>
+        <w:lastRenderedPageBreak/>
+        <w:t>组织成员的信息。</w:t>
+      </w:r>
+      <w:r>
+        <w:rPr>
+          <w:lang w:val="de-DE"/>
+        </w:rPr>
+        <w:t>Jan-Hendrik Schulz “Zur Geschichte</w:t>
+      </w:r>
+      <w:r>
+        <w:rPr>
+          <w:lang w:val="de-DE"/>
+        </w:rPr>
+        <w:t xml:space="preserve"> </w:t>
+      </w:r>
+      <w:r>
+        <w:rPr>
+          <w:lang w:val="de-DE"/>
+        </w:rPr>
+        <w:t>der Rote</w:t>
+      </w:r>
+      <w:r>
+        <w:rPr>
+          <w:lang w:val="de-DE"/>
+        </w:rPr>
+        <w:t>e</w:t>
+      </w:r>
+      <w:r>
+        <w:rPr>
+          <w:lang w:val="de-DE"/>
+        </w:rPr>
+        <w:t xml:space="preserve"> Armee Fraktion (red army faction) und ihrer Kontexte: Eine Chronik,” Zeitgeschichte Online, May 2007.</w:t>
+      </w:r>
+    </w:p>
+    <w:p>
+      <w:pPr>
+        <w:pStyle w:val="af"/>
+      </w:pPr>
+      <w:r>
+        <w:t>2</w:t>
+      </w:r>
+      <w:r>
+        <w:tab/>
+        <w:t>Ditfurth, 290. See Appendix V—Strange Stories: Peter Homann and Stefan Aust, pages 557-558.</w:t>
+      </w:r>
+    </w:p>
+    <w:p>
+      <w:pPr>
+        <w:pStyle w:val="af"/>
+        <w:rPr>
+          <w:lang w:val="de-DE"/>
+        </w:rPr>
+      </w:pPr>
+      <w:r>
+        <w:rPr>
+          <w:lang w:val="de-DE"/>
+        </w:rPr>
+        <w:t>3</w:t>
+      </w:r>
+      <w:r>
+        <w:rPr>
+          <w:lang w:val="de-DE"/>
+        </w:rPr>
+        <w:tab/>
+        <w:t>Deutsche Presse-Agentur, “Stasi soll red army faction über Razzien informiert haben,” September 29, 2007.</w:t>
+      </w:r>
+    </w:p>
+    <w:p>
+      <w:pPr>
+        <w:ind w:firstLine="480"/>
+        <w:rPr>
+          <w:lang w:val="de-DE"/>
+        </w:rPr>
+      </w:pPr>
+    </w:p>
+    <w:p>
+      <w:pPr>
+        <w:ind w:firstLine="480"/>
+        <w:rPr>
+          <w:lang w:val="de-DE"/>
+        </w:rPr>
+      </w:pPr>
+      <w:r>
+        <w:rPr>
+          <w:rFonts w:hint="eastAsia"/>
+          <w:lang w:val="de-DE"/>
+        </w:rPr>
+        <w:t>当然，整个</w:t>
+      </w:r>
+      <w:r>
+        <w:rPr>
+          <w:rFonts w:hint="eastAsia"/>
+          <w:lang w:val="de-DE"/>
+        </w:rPr>
+        <w:t>20</w:t>
+      </w:r>
+      <w:r>
+        <w:rPr>
+          <w:rFonts w:hint="eastAsia"/>
+          <w:lang w:val="de-DE"/>
+        </w:rPr>
+        <w:t>世纪</w:t>
+      </w:r>
+      <w:r>
+        <w:rPr>
+          <w:rFonts w:hint="eastAsia"/>
+          <w:lang w:val="de-DE"/>
+        </w:rPr>
+        <w:t>70</w:t>
+      </w:r>
+      <w:r>
+        <w:rPr>
+          <w:rFonts w:hint="eastAsia"/>
+          <w:lang w:val="de-DE"/>
+        </w:rPr>
+        <w:t>年代，与巴勒斯坦的联系更为重要，但游击队员对中东的第一次访问却以</w:t>
+      </w:r>
+      <w:r>
+        <w:rPr>
+          <w:rFonts w:hint="eastAsia"/>
+          <w:lang w:val="de-DE"/>
+        </w:rPr>
+        <w:t>不乐观的结局</w:t>
+      </w:r>
+      <w:r>
+        <w:rPr>
+          <w:rFonts w:hint="eastAsia"/>
+          <w:lang w:val="de-DE"/>
+        </w:rPr>
+        <w:t>告终</w:t>
+      </w:r>
+      <w:r>
+        <w:rPr>
+          <w:rFonts w:hint="eastAsia"/>
+          <w:lang w:val="de-DE"/>
+        </w:rPr>
+        <w:t>：</w:t>
+      </w:r>
+      <w:r>
+        <w:rPr>
+          <w:rFonts w:hint="eastAsia"/>
+          <w:lang w:val="de-DE"/>
+        </w:rPr>
+        <w:t>根据几份报告，</w:t>
+      </w:r>
+      <w:r>
+        <w:rPr>
+          <w:rFonts w:hint="eastAsia"/>
+          <w:lang w:val="de-DE"/>
+        </w:rPr>
+        <w:t>这些</w:t>
+      </w:r>
+      <w:r>
+        <w:rPr>
+          <w:rFonts w:hint="eastAsia"/>
+          <w:lang w:val="de-DE"/>
+        </w:rPr>
+        <w:t>西德人远非理想的</w:t>
+      </w:r>
+      <w:r>
+        <w:rPr>
+          <w:rFonts w:hint="eastAsia"/>
+          <w:lang w:val="de-DE"/>
+        </w:rPr>
+        <w:t>客人</w:t>
+      </w:r>
+      <w:r>
+        <w:rPr>
+          <w:rFonts w:hint="eastAsia"/>
+          <w:lang w:val="de-DE"/>
+        </w:rPr>
+        <w:t>，而巴勒斯坦人</w:t>
+      </w:r>
+      <w:r>
+        <w:rPr>
+          <w:rFonts w:hint="eastAsia"/>
+          <w:lang w:val="de-DE"/>
+        </w:rPr>
+        <w:t>最终</w:t>
+      </w:r>
+      <w:r>
+        <w:rPr>
+          <w:rFonts w:hint="eastAsia"/>
+          <w:lang w:val="de-DE"/>
+        </w:rPr>
+        <w:t>把他们送走了。</w:t>
+      </w:r>
+    </w:p>
+    <w:p>
+      <w:pPr>
+        <w:ind w:firstLine="480"/>
+        <w:rPr>
+          <w:vertAlign w:val="superscript"/>
+        </w:rPr>
+      </w:pPr>
+      <w:r>
+        <w:rPr>
+          <w:rFonts w:hint="eastAsia"/>
+        </w:rPr>
+        <w:t>在</w:t>
+      </w:r>
+      <w:r>
+        <w:rPr>
+          <w:rFonts w:hint="eastAsia"/>
+        </w:rPr>
+        <w:t>1</w:t>
+      </w:r>
+      <w:r>
+        <w:t>970</w:t>
+      </w:r>
+      <w:r>
+        <w:rPr>
+          <w:rFonts w:hint="eastAsia"/>
+        </w:rPr>
+        <w:t>年夏末，他们途径东德返回西柏林。</w:t>
+      </w:r>
+      <w:r>
+        <w:rPr>
+          <w:rFonts w:hint="eastAsia"/>
+          <w:vertAlign w:val="superscript"/>
+        </w:rPr>
+        <w:t>4</w:t>
+      </w:r>
+    </w:p>
+    <w:p>
+      <w:pPr>
+        <w:ind w:firstLine="480"/>
+      </w:pPr>
+      <w:r>
+        <w:rPr>
+          <w:rFonts w:hint="eastAsia"/>
+        </w:rPr>
+        <w:t>小组现在开始寻找汽车和安全屋</w:t>
+      </w:r>
       <w:bookmarkStart w:id="3" w:name="_GoBack"/>
       <w:bookmarkEnd w:id="3"/>
-    </w:p>
-    <w:p>
-      <w:pPr>
-        <w:ind w:firstLine="480"/>
-        <w:rPr>
+      <w:r>
+        <w:rPr>
+          <w:rFonts w:hint="eastAsia"/>
+        </w:rPr>
+        <w:t>。他们建立了新的联系，招募了新的成员，其中包括</w:t>
+      </w:r>
+      <w:r>
+        <w:rPr>
+          <w:rFonts w:hint="eastAsia"/>
+        </w:rPr>
+        <w:t>伊尔莎</w:t>
+      </w:r>
+      <w:r>
+        <w:rPr>
+          <w:rFonts w:hint="eastAsia"/>
+        </w:rPr>
+        <w:t>·</w:t>
+      </w:r>
+      <w:r>
+        <w:rPr>
+          <w:rFonts w:hint="eastAsia"/>
+        </w:rPr>
+        <w:t>斯塔霍维亚克</w:t>
+      </w:r>
+      <w:r>
+        <w:rPr>
+          <w:rFonts w:hint="eastAsia"/>
+        </w:rPr>
+        <w:t>（</w:t>
+      </w:r>
+      <w:r>
+        <w:rPr>
+          <w:rFonts w:hint="eastAsia"/>
+        </w:rPr>
+        <w:t>Ilse Stachowiak</w:t>
+      </w:r>
+      <w:r>
+        <w:rPr>
+          <w:rFonts w:hint="eastAsia"/>
+        </w:rPr>
+        <w:t>）</w:t>
+      </w:r>
+      <w:r>
+        <w:rPr>
+          <w:rFonts w:hint="eastAsia"/>
+        </w:rPr>
+        <w:t>、</w:t>
+      </w:r>
+      <w:r>
+        <w:rPr>
+          <w:rFonts w:hint="eastAsia"/>
+        </w:rPr>
+        <w:t>阿里</w:t>
+      </w:r>
+      <w:r>
+        <w:rPr>
+          <w:rFonts w:hint="eastAsia"/>
+        </w:rPr>
+        <w:t>·</w:t>
+      </w:r>
+      <w:r>
+        <w:rPr>
+          <w:rFonts w:hint="eastAsia"/>
+        </w:rPr>
+        <w:t>扬森</w:t>
+      </w:r>
+      <w:r>
+        <w:rPr>
+          <w:rFonts w:hint="eastAsia"/>
+        </w:rPr>
+        <w:t>（</w:t>
+      </w:r>
+      <w:r>
+        <w:rPr>
+          <w:rFonts w:hint="eastAsia"/>
+        </w:rPr>
+        <w:t>Ali Jansen</w:t>
+      </w:r>
+      <w:r>
+        <w:rPr>
+          <w:rFonts w:hint="eastAsia"/>
+        </w:rPr>
+        <w:t>）</w:t>
+      </w:r>
+      <w:r>
+        <w:rPr>
+          <w:rFonts w:hint="eastAsia"/>
+        </w:rPr>
+        <w:t>、</w:t>
+      </w:r>
+      <w:r>
+        <w:rPr>
+          <w:rFonts w:hint="eastAsia"/>
+        </w:rPr>
+        <w:t>乌利</w:t>
+      </w:r>
+      <w:r>
+        <w:rPr>
+          <w:rFonts w:hint="eastAsia"/>
+        </w:rPr>
+        <w:t>·</w:t>
+      </w:r>
+      <w:r>
+        <w:rPr>
+          <w:rFonts w:hint="eastAsia"/>
+        </w:rPr>
+        <w:t>朔尔策</w:t>
+      </w:r>
+      <w:r>
+        <w:rPr>
+          <w:rFonts w:hint="eastAsia"/>
+        </w:rPr>
+        <w:t>（</w:t>
+      </w:r>
+      <w:r>
+        <w:rPr>
+          <w:rFonts w:hint="eastAsia"/>
+        </w:rPr>
+        <w:t>Uli Scholze</w:t>
+      </w:r>
+      <w:r>
+        <w:rPr>
+          <w:rFonts w:hint="eastAsia"/>
+        </w:rPr>
+        <w:t>）</w:t>
+      </w:r>
+      <w:r>
+        <w:rPr>
+          <w:rFonts w:hint="eastAsia"/>
+        </w:rPr>
+        <w:t>、</w:t>
+      </w:r>
+      <w:r>
+        <w:rPr>
+          <w:rFonts w:hint="eastAsia"/>
+        </w:rPr>
+        <w:t>贝亚特</w:t>
+      </w:r>
+      <w:r>
+        <w:rPr>
+          <w:rFonts w:hint="eastAsia"/>
+        </w:rPr>
+        <w:t>·</w:t>
+      </w:r>
+      <w:r>
+        <w:rPr>
+          <w:rFonts w:hint="eastAsia"/>
+        </w:rPr>
+        <w:t>施图尔姆</w:t>
+      </w:r>
+      <w:r>
+        <w:rPr>
+          <w:rFonts w:hint="eastAsia"/>
+        </w:rPr>
+        <w:t>（</w:t>
+      </w:r>
+      <w:r>
+        <w:rPr>
+          <w:rFonts w:hint="eastAsia"/>
+        </w:rPr>
+        <w:t>Beate Sturm</w:t>
+      </w:r>
+      <w:r>
+        <w:rPr>
+          <w:rFonts w:hint="eastAsia"/>
+        </w:rPr>
+        <w:t>）</w:t>
+      </w:r>
+      <w:r>
+        <w:rPr>
+          <w:rFonts w:hint="eastAsia"/>
+        </w:rPr>
+        <w:t>、</w:t>
+      </w:r>
+      <w:r>
+        <w:rPr>
+          <w:rFonts w:hint="eastAsia"/>
+        </w:rPr>
+        <w:t>霍</w:t>
+      </w:r>
+      <w:r>
+        <w:rPr>
+          <w:rFonts w:hint="eastAsia"/>
+        </w:rPr>
+        <w:t>尔</w:t>
+      </w:r>
+      <w:r>
+        <w:rPr>
+          <w:rFonts w:hint="eastAsia"/>
+        </w:rPr>
+        <w:t>格·迈因斯（</w:t>
+      </w:r>
+      <w:r>
+        <w:rPr>
+          <w:rFonts w:hint="eastAsia"/>
+        </w:rPr>
+        <w:t>Holger Meins</w:t>
+      </w:r>
+      <w:r>
+        <w:rPr>
+          <w:rFonts w:hint="eastAsia"/>
+        </w:rPr>
+        <w:t>）</w:t>
+      </w:r>
+      <w:r>
+        <w:rPr>
+          <w:rFonts w:hint="eastAsia"/>
+        </w:rPr>
+        <w:t>和</w:t>
+      </w:r>
+      <w:r>
+        <w:rPr>
+          <w:rFonts w:hint="eastAsia"/>
+        </w:rPr>
+        <w:t>杨</w:t>
+      </w:r>
+      <w:r>
+        <w:rPr>
+          <w:rFonts w:hint="eastAsia"/>
+        </w:rPr>
+        <w:t>-</w:t>
+      </w:r>
+      <w:r>
+        <w:rPr>
+          <w:rFonts w:hint="eastAsia"/>
+        </w:rPr>
+        <w:t>卡尔</w:t>
+      </w:r>
+      <w:r>
+        <w:rPr>
+          <w:rFonts w:hint="eastAsia"/>
+        </w:rPr>
+        <w:t>·</w:t>
+      </w:r>
+      <w:r>
+        <w:rPr>
+          <w:rFonts w:hint="eastAsia"/>
+        </w:rPr>
+        <w:t>拉斯佩</w:t>
+      </w:r>
+      <w:r>
+        <w:rPr>
+          <w:rFonts w:hint="eastAsia"/>
+        </w:rPr>
+        <w:t>（</w:t>
+      </w:r>
+      <w:r>
+        <w:rPr>
+          <w:rFonts w:hint="eastAsia"/>
+        </w:rPr>
+        <w:t>Jan-Carl Raspe</w:t>
+      </w:r>
+      <w:r>
+        <w:rPr>
+          <w:rFonts w:hint="eastAsia"/>
+        </w:rPr>
+        <w:t>）</w:t>
+      </w:r>
+      <w:r>
+        <w:rPr>
+          <w:rFonts w:hint="eastAsia"/>
+        </w:rPr>
+        <w:t>，后者是</w:t>
+      </w:r>
+      <w:r>
+        <w:rPr>
+          <w:rFonts w:hint="eastAsia"/>
+        </w:rPr>
+        <w:t>迈因霍夫</w:t>
+      </w:r>
+      <w:r>
+        <w:rPr>
+          <w:rFonts w:hint="eastAsia"/>
+        </w:rPr>
+        <w:t>的老朋友，他本人也是</w:t>
+      </w:r>
+      <w:r>
+        <w:rPr>
+          <w:rFonts w:hint="eastAsia"/>
+        </w:rPr>
+        <w:t>第二公社（</w:t>
+      </w:r>
+      <w:r>
+        <w:rPr>
+          <w:rFonts w:hint="eastAsia"/>
+        </w:rPr>
+        <w:t>Kommune 2</w:t>
+      </w:r>
+      <w:r>
+        <w:rPr>
+          <w:rFonts w:hint="eastAsia"/>
+        </w:rPr>
+        <w:t>）</w:t>
+      </w:r>
+      <w:r>
+        <w:rPr>
+          <w:rFonts w:hint="eastAsia"/>
+        </w:rPr>
+        <w:t>的创始成员。</w:t>
+      </w:r>
+      <w:r>
+        <w:rPr>
+          <w:rFonts w:hint="eastAsia"/>
           <w:vertAlign w:val="superscript"/>
         </w:rPr>
-      </w:pPr>
-      <w:r>
-        <w:rPr>
-          <w:rFonts w:hint="eastAsia"/>
-        </w:rPr>
-        <w:t>即使在中东期间，红军派仍不断成为德国的头条新闻。</w:t>
-      </w:r>
-      <w:r>
-        <w:rPr>
-          <w:rFonts w:hint="eastAsia"/>
-        </w:rPr>
-        <w:t>豪斯特</w:t>
-      </w:r>
-      <w:r>
-        <w:rPr>
-          <w:rFonts w:hint="eastAsia"/>
-        </w:rPr>
-        <w:t>向一家激进报纸发送了一张自己挥舞着枪、打扮得像一个游击队员的照片，并写道</w:t>
-      </w:r>
-      <w:r>
-        <w:rPr>
-          <w:rFonts w:hint="eastAsia"/>
-        </w:rPr>
-        <w:t>：</w:t>
-      </w:r>
-      <w:r>
-        <w:rPr>
-          <w:rFonts w:hint="eastAsia"/>
-        </w:rPr>
-        <w:t>“来自一千零一夜的土地，向你们的读者致以最美好的祝福</w:t>
-      </w:r>
-      <w:r>
-        <w:rPr>
-          <w:rFonts w:hint="eastAsia"/>
-        </w:rPr>
-        <w:t>!</w:t>
-      </w:r>
-      <w:r>
-        <w:rPr>
-          <w:rFonts w:hint="eastAsia"/>
-        </w:rPr>
-        <w:t>”</w:t>
-      </w:r>
-      <w:r>
-        <w:rPr>
-          <w:rFonts w:hint="eastAsia"/>
-          <w:vertAlign w:val="superscript"/>
-        </w:rPr>
         <w:t>5</w:t>
       </w:r>
-    </w:p>
-    <w:p>
-      <w:pPr>
-        <w:ind w:firstLine="480"/>
-      </w:pPr>
-      <w:r>
-        <w:rPr>
-          <w:rFonts w:hint="eastAsia"/>
-        </w:rPr>
-        <w:t>撇开</w:t>
-      </w:r>
-      <w:r>
-        <w:rPr>
-          <w:rFonts w:hint="eastAsia"/>
-        </w:rPr>
-        <w:t>少年的戏剧性</w:t>
-      </w:r>
-      <w:r>
-        <w:rPr>
-          <w:rFonts w:hint="eastAsia"/>
-        </w:rPr>
-        <w:t>/</w:t>
-      </w:r>
-      <w:r>
-        <w:rPr>
-          <w:rFonts w:hint="eastAsia"/>
-        </w:rPr>
-        <w:t>幼稚性</w:t>
-      </w:r>
-      <w:r>
-        <w:rPr>
-          <w:rFonts w:hint="eastAsia"/>
-        </w:rPr>
-        <w:t>（</w:t>
-      </w:r>
-      <w:r>
-        <w:t>Juvenile theatrics</w:t>
-      </w:r>
-      <w:r>
-        <w:rPr>
-          <w:rFonts w:hint="eastAsia"/>
-        </w:rPr>
-        <w:t>）</w:t>
-      </w:r>
-      <w:r>
-        <w:rPr>
-          <w:rFonts w:hint="eastAsia"/>
-        </w:rPr>
-        <w:t>不谈，这次旅行标志着红军派的一个方面非常公开的开始，这个</w:t>
-      </w:r>
-      <w:r>
-        <w:rPr>
-          <w:rFonts w:hint="eastAsia"/>
-        </w:rPr>
-        <w:t>特点</w:t>
-      </w:r>
-      <w:r>
-        <w:rPr>
-          <w:rFonts w:hint="eastAsia"/>
-        </w:rPr>
-        <w:t>将困扰着警察，即他们熟练地利用外国作为后方基地地区。正如其他地方已经讨论过的那样：</w:t>
-      </w:r>
-    </w:p>
-    <w:p>
-      <w:pPr>
-        <w:ind w:firstLine="480"/>
-        <w:rPr>
-          <w:vertAlign w:val="superscript"/>
-        </w:rPr>
-      </w:pPr>
-      <w:r>
-        <w:rPr>
-          <w:rFonts w:hint="eastAsia"/>
-          <w:i/>
-          <w:iCs/>
-        </w:rPr>
-        <w:t>后方基地区很少有人讨论，但对游击队来说是必不可少的。</w:t>
-      </w:r>
-      <w:r>
-        <w:rPr>
-          <w:rFonts w:hint="eastAsia"/>
-          <w:i/>
-          <w:iCs/>
-        </w:rPr>
-        <w:t xml:space="preserve"> </w:t>
-      </w:r>
-      <w:r>
-        <w:rPr>
-          <w:rFonts w:hint="eastAsia"/>
-          <w:i/>
-          <w:iCs/>
-        </w:rPr>
-        <w:t>这是一种</w:t>
-      </w:r>
-      <w:r>
-        <w:rPr>
-          <w:rFonts w:hint="eastAsia"/>
-          <w:i/>
-          <w:iCs/>
-        </w:rPr>
-        <w:t>明确</w:t>
-      </w:r>
-      <w:r>
-        <w:rPr>
-          <w:rFonts w:hint="eastAsia"/>
-          <w:i/>
-          <w:iCs/>
-        </w:rPr>
-        <w:t>的东西：</w:t>
-      </w:r>
-      <w:r>
-        <w:rPr>
-          <w:rFonts w:hint="eastAsia"/>
-          <w:i/>
-          <w:iCs/>
-        </w:rPr>
-        <w:t>这是</w:t>
-      </w:r>
-      <w:r>
-        <w:rPr>
-          <w:rFonts w:hint="eastAsia"/>
-          <w:i/>
-          <w:iCs/>
-        </w:rPr>
-        <w:t>与主战</w:t>
-      </w:r>
-      <w:r>
-        <w:rPr>
-          <w:rFonts w:hint="eastAsia"/>
-          <w:i/>
-          <w:iCs/>
-        </w:rPr>
-        <w:t>场</w:t>
-      </w:r>
-      <w:r>
-        <w:rPr>
-          <w:rFonts w:hint="eastAsia"/>
-          <w:i/>
-          <w:iCs/>
-        </w:rPr>
-        <w:t>接壤的大片区域或地域，对方不能自由活动。或是因为偏远或难以逾越的山脉，或是因为它跨越了政治边界。</w:t>
-      </w:r>
-      <w:r>
-        <w:rPr>
-          <w:vertAlign w:val="superscript"/>
-        </w:rPr>
-        <w:t>6</w:t>
-      </w:r>
-    </w:p>
-    <w:p>
-      <w:pPr>
-        <w:ind w:firstLine="480"/>
-      </w:pPr>
-      <w:r>
-        <w:rPr>
-          <w:rFonts w:hint="eastAsia"/>
-        </w:rPr>
-        <w:t>红军派将广泛利用各种阿拉伯国家作为后方基地，在他们的整个存在期间，这些地方不仅可以用来训练，还可以在欧洲变得太“热”时藏身。</w:t>
-      </w:r>
-      <w:r>
-        <w:rPr>
-          <w:rFonts w:hint="eastAsia"/>
-        </w:rPr>
-        <w:t>至少在</w:t>
-      </w:r>
-      <w:r>
-        <w:rPr>
-          <w:rFonts w:hint="eastAsia"/>
-        </w:rPr>
-        <w:lastRenderedPageBreak/>
-        <w:t>上世纪</w:t>
-      </w:r>
-      <w:r>
-        <w:rPr>
-          <w:rFonts w:hint="eastAsia"/>
-        </w:rPr>
-        <w:t>70</w:t>
-      </w:r>
-      <w:r>
-        <w:rPr>
-          <w:rFonts w:hint="eastAsia"/>
-        </w:rPr>
-        <w:t>年代，似乎并不是这些国家的政府为该组织提供了援助和救助，而是深深扎根于整个地区难民人口</w:t>
-      </w:r>
-      <w:r>
-        <w:rPr>
-          <w:rFonts w:hint="eastAsia"/>
-        </w:rPr>
-        <w:t>之</w:t>
-      </w:r>
-      <w:r>
-        <w:rPr>
-          <w:rFonts w:hint="eastAsia"/>
-        </w:rPr>
-        <w:t>中的各种巴勒斯坦革命组织。</w:t>
-      </w:r>
-      <w:r>
-        <w:rPr>
-          <w:rFonts w:hint="eastAsia"/>
-        </w:rPr>
-        <w:t>因此，在</w:t>
-      </w:r>
-      <w:r>
-        <w:rPr>
-          <w:rFonts w:hint="eastAsia"/>
-        </w:rPr>
-        <w:t>1970</w:t>
-      </w:r>
-      <w:r>
-        <w:rPr>
-          <w:rFonts w:hint="eastAsia"/>
-        </w:rPr>
-        <w:t>年巴勒斯坦人败于约旦武装部队之手后的几年里，黎巴嫩和也门人民民主共和国成为不止一个西德革命者的</w:t>
-      </w:r>
-      <w:r>
-        <w:rPr>
-          <w:rFonts w:hint="eastAsia"/>
-        </w:rPr>
-        <w:t>故土</w:t>
-      </w:r>
-      <w:r>
-        <w:rPr>
-          <w:rFonts w:hint="eastAsia"/>
-        </w:rPr>
-        <w:t>外</w:t>
-      </w:r>
-      <w:r>
-        <w:rPr>
-          <w:rFonts w:hint="eastAsia"/>
-        </w:rPr>
-        <w:t>的家乡</w:t>
-      </w:r>
-      <w:r>
-        <w:rPr>
-          <w:rFonts w:hint="eastAsia"/>
-        </w:rPr>
-        <w:t>。</w:t>
-      </w:r>
-    </w:p>
-    <w:p>
-      <w:pPr>
-        <w:pStyle w:val="af"/>
-        <w:rPr>
-          <w:lang w:val="de-DE"/>
-        </w:rPr>
-      </w:pPr>
-      <w:r>
-        <w:rPr>
-          <w:lang w:val="de-DE"/>
-        </w:rPr>
-        <w:t>5</w:t>
-      </w:r>
-      <w:r>
-        <w:rPr>
-          <w:lang w:val="de-DE"/>
-        </w:rPr>
-        <w:tab/>
-        <w:t>Ascherson, “Leftists Disturbed.”</w:t>
-      </w:r>
-    </w:p>
-    <w:p>
-      <w:pPr>
-        <w:pStyle w:val="af"/>
-      </w:pPr>
-      <w:r>
-        <w:t>6</w:t>
-      </w:r>
-      <w:r>
-        <w:tab/>
-        <w:t>Butch Lee, Jailbreak Out Of History: The Re-Biography of Harriet Tubman</w:t>
-      </w:r>
-    </w:p>
-    <w:p>
-      <w:pPr>
-        <w:pStyle w:val="af"/>
-      </w:pPr>
-      <w:r>
-        <w:t>(Montreal: Kersplebedeb Publishing, 2000), 25.</w:t>
-      </w:r>
-    </w:p>
-    <w:p>
-      <w:pPr>
-        <w:ind w:firstLine="480"/>
-      </w:pPr>
+      <w:r>
+        <w:rPr>
+          <w:rFonts w:hint="eastAsia"/>
+        </w:rPr>
+        <w:t>这些人当中，有些人</w:t>
+      </w:r>
+      <w:r>
+        <w:rPr>
+          <w:rFonts w:hint="eastAsia"/>
+        </w:rPr>
+        <w:t>不久就</w:t>
+      </w:r>
+      <w:r>
+        <w:rPr>
+          <w:rFonts w:hint="eastAsia"/>
+        </w:rPr>
+        <w:t>改变自己的决定</w:t>
+      </w:r>
+      <w:r>
+        <w:rPr>
+          <w:rFonts w:hint="eastAsia"/>
+        </w:rPr>
+        <w:t>，</w:t>
+      </w:r>
+      <w:r>
+        <w:rPr>
+          <w:rFonts w:hint="eastAsia"/>
+        </w:rPr>
+        <w:t>一有机会就退出</w:t>
+      </w:r>
+      <w:r>
+        <w:rPr>
+          <w:rFonts w:hint="eastAsia"/>
+        </w:rPr>
+        <w:t>了</w:t>
+      </w:r>
+      <w:r>
+        <w:rPr>
+          <w:rFonts w:hint="eastAsia"/>
+        </w:rPr>
+        <w:t>，有些人则会决定红军派的走向，甚至在斗争中献出了自己的生命。</w:t>
+      </w:r>
     </w:p>
     <w:p>
       <w:pPr>
@@ -54891,7 +56265,7 @@
 </file>
 
 <file path=customXml/itemProps1.xml><?xml version="1.0" encoding="utf-8"?>
-<ds:datastoreItem xmlns:ds="http://schemas.openxmlformats.org/officeDocument/2006/customXml" ds:itemID="{FB93CB37-CDD4-48BF-A25A-E1B84ED70C17}">
+<ds:datastoreItem xmlns:ds="http://schemas.openxmlformats.org/officeDocument/2006/customXml" ds:itemID="{B7BD7585-20E6-439A-9633-AE56E0D47B6D}">
   <ds:schemaRefs>
     <ds:schemaRef ds:uri="http://schemas.openxmlformats.org/officeDocument/2006/bibliography"/>
   </ds:schemaRefs>
